--- a/trunk/sonya/childfund-cdd/manual/어린이재단_SC01_CDD매뉴얼_V01_080924_배영규.docx
+++ b/trunk/sonya/childfund-cdd/manual/어린이재단_SC01_CDD매뉴얼_V01_080924_배영규.docx
@@ -307,7 +307,27 @@
                       <w:sz w:val="80"/>
                       <w:szCs w:val="80"/>
                     </w:rPr>
-                    <w:t>CDD 사용자매뉴얼</w:t>
+                    <w:t xml:space="preserve">CDD </w:t>
+                  </w:r>
+                  <w:r>
+                    <w:rPr>
+                      <w:rFonts w:ascii="HY견고딕" w:eastAsia="HY견고딕" w:hAnsi="굴림" w:cs="+mn-cs" w:hint="eastAsia"/>
+                      <w:color w:val="000000"/>
+                      <w:kern w:val="0"/>
+                      <w:sz w:val="80"/>
+                      <w:szCs w:val="80"/>
+                    </w:rPr>
+                    <w:t>개발자</w:t>
+                  </w:r>
+                  <w:r>
+                    <w:rPr>
+                      <w:rFonts w:ascii="HY견고딕" w:eastAsia="HY견고딕" w:hAnsi="굴림" w:cs="+mn-cs" w:hint="eastAsia"/>
+                      <w:color w:val="000000"/>
+                      <w:kern w:val="0"/>
+                      <w:sz w:val="80"/>
+                      <w:szCs w:val="80"/>
+                    </w:rPr>
+                    <w:t>매뉴얼</w:t>
                   </w:r>
                 </w:p>
                 <w:p>
@@ -390,7 +410,7 @@
       <w:r>
         <w:fldChar w:fldCharType="separate"/>
       </w:r>
-      <w:hyperlink w:anchor="_Toc210193283" w:history="1">
+      <w:hyperlink w:anchor="_Toc210447190" w:history="1">
         <w:r>
           <w:rPr>
             <w:rStyle w:val="a4"/>
@@ -433,7 +453,7 @@
             <w:noProof/>
             <w:webHidden/>
           </w:rPr>
-          <w:instrText xml:space="preserve"> PAGEREF _Toc210193283 \h </w:instrText>
+          <w:instrText xml:space="preserve"> PAGEREF _Toc210447190 \h </w:instrText>
         </w:r>
         <w:r>
           <w:rPr>
@@ -478,7 +498,7 @@
           <w:szCs w:val="22"/>
         </w:rPr>
       </w:pPr>
-      <w:hyperlink w:anchor="_Toc210193284" w:history="1">
+      <w:hyperlink w:anchor="_Toc210447191" w:history="1">
         <w:r>
           <w:rPr>
             <w:rStyle w:val="a4"/>
@@ -549,7 +569,7 @@
             <w:noProof/>
             <w:webHidden/>
           </w:rPr>
-          <w:instrText xml:space="preserve"> PAGEREF _Toc210193284 \h </w:instrText>
+          <w:instrText xml:space="preserve"> PAGEREF _Toc210447191 \h </w:instrText>
         </w:r>
         <w:r>
           <w:rPr>
@@ -594,7 +614,7 @@
           <w:szCs w:val="22"/>
         </w:rPr>
       </w:pPr>
-      <w:hyperlink w:anchor="_Toc210193285" w:history="1">
+      <w:hyperlink w:anchor="_Toc210447192" w:history="1">
         <w:r>
           <w:rPr>
             <w:rStyle w:val="a4"/>
@@ -650,7 +670,7 @@
             <w:noProof/>
             <w:webHidden/>
           </w:rPr>
-          <w:instrText xml:space="preserve"> PAGEREF _Toc210193285 \h </w:instrText>
+          <w:instrText xml:space="preserve"> PAGEREF _Toc210447192 \h </w:instrText>
         </w:r>
         <w:r>
           <w:rPr>
@@ -695,7 +715,7 @@
           <w:szCs w:val="22"/>
         </w:rPr>
       </w:pPr>
-      <w:hyperlink w:anchor="_Toc210193286" w:history="1">
+      <w:hyperlink w:anchor="_Toc210447193" w:history="1">
         <w:r>
           <w:rPr>
             <w:rStyle w:val="a4"/>
@@ -751,7 +771,7 @@
             <w:noProof/>
             <w:webHidden/>
           </w:rPr>
-          <w:instrText xml:space="preserve"> PAGEREF _Toc210193286 \h </w:instrText>
+          <w:instrText xml:space="preserve"> PAGEREF _Toc210447193 \h </w:instrText>
         </w:r>
         <w:r>
           <w:rPr>
@@ -796,7 +816,7 @@
           <w:szCs w:val="22"/>
         </w:rPr>
       </w:pPr>
-      <w:hyperlink w:anchor="_Toc210193287" w:history="1">
+      <w:hyperlink w:anchor="_Toc210447194" w:history="1">
         <w:r>
           <w:rPr>
             <w:rStyle w:val="a4"/>
@@ -866,7 +886,7 @@
             <w:noProof/>
             <w:webHidden/>
           </w:rPr>
-          <w:instrText xml:space="preserve"> PAGEREF _Toc210193287 \h </w:instrText>
+          <w:instrText xml:space="preserve"> PAGEREF _Toc210447194 \h </w:instrText>
         </w:r>
         <w:r>
           <w:rPr>
@@ -911,7 +931,7 @@
           <w:szCs w:val="22"/>
         </w:rPr>
       </w:pPr>
-      <w:hyperlink w:anchor="_Toc210193288" w:history="1">
+      <w:hyperlink w:anchor="_Toc210447195" w:history="1">
         <w:r>
           <w:rPr>
             <w:rStyle w:val="a4"/>
@@ -968,7 +988,7 @@
             <w:noProof/>
             <w:webHidden/>
           </w:rPr>
-          <w:instrText xml:space="preserve"> PAGEREF _Toc210193288 \h </w:instrText>
+          <w:instrText xml:space="preserve"> PAGEREF _Toc210447195 \h </w:instrText>
         </w:r>
         <w:r>
           <w:rPr>
@@ -1013,7 +1033,7 @@
           <w:szCs w:val="22"/>
         </w:rPr>
       </w:pPr>
-      <w:hyperlink w:anchor="_Toc210193289" w:history="1">
+      <w:hyperlink w:anchor="_Toc210447196" w:history="1">
         <w:r>
           <w:rPr>
             <w:rStyle w:val="a4"/>
@@ -1084,7 +1104,7 @@
             <w:noProof/>
             <w:webHidden/>
           </w:rPr>
-          <w:instrText xml:space="preserve"> PAGEREF _Toc210193289 \h </w:instrText>
+          <w:instrText xml:space="preserve"> PAGEREF _Toc210447196 \h </w:instrText>
         </w:r>
         <w:r>
           <w:rPr>
@@ -1129,7 +1149,7 @@
           <w:szCs w:val="22"/>
         </w:rPr>
       </w:pPr>
-      <w:hyperlink w:anchor="_Toc210193290" w:history="1">
+      <w:hyperlink w:anchor="_Toc210447197" w:history="1">
         <w:r>
           <w:rPr>
             <w:rStyle w:val="a4"/>
@@ -1228,7 +1248,7 @@
             <w:noProof/>
             <w:webHidden/>
           </w:rPr>
-          <w:instrText xml:space="preserve"> PAGEREF _Toc210193290 \h </w:instrText>
+          <w:instrText xml:space="preserve"> PAGEREF _Toc210447197 \h </w:instrText>
         </w:r>
         <w:r>
           <w:rPr>
@@ -1273,7 +1293,7 @@
           <w:szCs w:val="22"/>
         </w:rPr>
       </w:pPr>
-      <w:hyperlink w:anchor="_Toc210193291" w:history="1">
+      <w:hyperlink w:anchor="_Toc210447198" w:history="1">
         <w:r>
           <w:rPr>
             <w:rStyle w:val="a4"/>
@@ -1372,7 +1392,7 @@
             <w:noProof/>
             <w:webHidden/>
           </w:rPr>
-          <w:instrText xml:space="preserve"> PAGEREF _Toc210193291 \h </w:instrText>
+          <w:instrText xml:space="preserve"> PAGEREF _Toc210447198 \h </w:instrText>
         </w:r>
         <w:r>
           <w:rPr>
@@ -1417,7 +1437,7 @@
           <w:szCs w:val="22"/>
         </w:rPr>
       </w:pPr>
-      <w:hyperlink w:anchor="_Toc210193292" w:history="1">
+      <w:hyperlink w:anchor="_Toc210447199" w:history="1">
         <w:r>
           <w:rPr>
             <w:rStyle w:val="a4"/>
@@ -1495,7 +1515,7 @@
             <w:noProof/>
             <w:webHidden/>
           </w:rPr>
-          <w:instrText xml:space="preserve"> PAGEREF _Toc210193292 \h </w:instrText>
+          <w:instrText xml:space="preserve"> PAGEREF _Toc210447199 \h </w:instrText>
         </w:r>
         <w:r>
           <w:rPr>
@@ -1540,7 +1560,7 @@
           <w:szCs w:val="22"/>
         </w:rPr>
       </w:pPr>
-      <w:hyperlink w:anchor="_Toc210193293" w:history="1">
+      <w:hyperlink w:anchor="_Toc210447200" w:history="1">
         <w:r>
           <w:rPr>
             <w:rStyle w:val="a4"/>
@@ -1618,7 +1638,7 @@
             <w:noProof/>
             <w:webHidden/>
           </w:rPr>
-          <w:instrText xml:space="preserve"> PAGEREF _Toc210193293 \h </w:instrText>
+          <w:instrText xml:space="preserve"> PAGEREF _Toc210447200 \h </w:instrText>
         </w:r>
         <w:r>
           <w:rPr>
@@ -1663,7 +1683,7 @@
           <w:szCs w:val="22"/>
         </w:rPr>
       </w:pPr>
-      <w:hyperlink w:anchor="_Toc210193294" w:history="1">
+      <w:hyperlink w:anchor="_Toc210447201" w:history="1">
         <w:r>
           <w:rPr>
             <w:rStyle w:val="a4"/>
@@ -1748,7 +1768,7 @@
             <w:noProof/>
             <w:webHidden/>
           </w:rPr>
-          <w:instrText xml:space="preserve"> PAGEREF _Toc210193294 \h </w:instrText>
+          <w:instrText xml:space="preserve"> PAGEREF _Toc210447201 \h </w:instrText>
         </w:r>
         <w:r>
           <w:rPr>
@@ -1793,7 +1813,7 @@
           <w:szCs w:val="22"/>
         </w:rPr>
       </w:pPr>
-      <w:hyperlink w:anchor="_Toc210193295" w:history="1">
+      <w:hyperlink w:anchor="_Toc210447202" w:history="1">
         <w:r>
           <w:rPr>
             <w:rStyle w:val="a4"/>
@@ -1836,7 +1856,7 @@
             <w:noProof/>
             <w:webHidden/>
           </w:rPr>
-          <w:instrText xml:space="preserve"> PAGEREF _Toc210193295 \h </w:instrText>
+          <w:instrText xml:space="preserve"> PAGEREF _Toc210447202 \h </w:instrText>
         </w:r>
         <w:r>
           <w:rPr>
@@ -1881,7 +1901,7 @@
           <w:szCs w:val="22"/>
         </w:rPr>
       </w:pPr>
-      <w:hyperlink w:anchor="_Toc210193296" w:history="1">
+      <w:hyperlink w:anchor="_Toc210447203" w:history="1">
         <w:r>
           <w:rPr>
             <w:rStyle w:val="a4"/>
@@ -1966,7 +1986,7 @@
             <w:noProof/>
             <w:webHidden/>
           </w:rPr>
-          <w:instrText xml:space="preserve"> PAGEREF _Toc210193296 \h </w:instrText>
+          <w:instrText xml:space="preserve"> PAGEREF _Toc210447203 \h </w:instrText>
         </w:r>
         <w:r>
           <w:rPr>
@@ -2011,7 +2031,7 @@
           <w:szCs w:val="22"/>
         </w:rPr>
       </w:pPr>
-      <w:hyperlink w:anchor="_Toc210193297" w:history="1">
+      <w:hyperlink w:anchor="_Toc210447204" w:history="1">
         <w:r>
           <w:rPr>
             <w:rStyle w:val="a4"/>
@@ -2096,7 +2116,7 @@
             <w:noProof/>
             <w:webHidden/>
           </w:rPr>
-          <w:instrText xml:space="preserve"> PAGEREF _Toc210193297 \h </w:instrText>
+          <w:instrText xml:space="preserve"> PAGEREF _Toc210447204 \h </w:instrText>
         </w:r>
         <w:r>
           <w:rPr>
@@ -2141,7 +2161,7 @@
           <w:szCs w:val="22"/>
         </w:rPr>
       </w:pPr>
-      <w:hyperlink w:anchor="_Toc210193298" w:history="1">
+      <w:hyperlink w:anchor="_Toc210447205" w:history="1">
         <w:r>
           <w:rPr>
             <w:rStyle w:val="a4"/>
@@ -2198,7 +2218,7 @@
             <w:noProof/>
             <w:webHidden/>
           </w:rPr>
-          <w:instrText xml:space="preserve"> PAGEREF _Toc210193298 \h </w:instrText>
+          <w:instrText xml:space="preserve"> PAGEREF _Toc210447205 \h </w:instrText>
         </w:r>
         <w:r>
           <w:rPr>
@@ -2243,7 +2263,7 @@
           <w:szCs w:val="22"/>
         </w:rPr>
       </w:pPr>
-      <w:hyperlink w:anchor="_Toc210193299" w:history="1">
+      <w:hyperlink w:anchor="_Toc210447206" w:history="1">
         <w:r>
           <w:rPr>
             <w:rStyle w:val="a4"/>
@@ -2279,7 +2299,21 @@
             <w:rStyle w:val="a4"/>
             <w:noProof/>
           </w:rPr>
-          <w:t>수정하기</w:t>
+          <w:t>매칭정보</w:t>
+        </w:r>
+        <w:r>
+          <w:rPr>
+            <w:rStyle w:val="a4"/>
+            <w:noProof/>
+          </w:rPr>
+          <w:t xml:space="preserve"> </w:t>
+        </w:r>
+        <w:r>
+          <w:rPr>
+            <w:rStyle w:val="a4"/>
+            <w:noProof/>
+          </w:rPr>
+          <w:t>수정</w:t>
         </w:r>
         <w:r>
           <w:rPr>
@@ -2300,7 +2334,7 @@
             <w:noProof/>
             <w:webHidden/>
           </w:rPr>
-          <w:instrText xml:space="preserve"> PAGEREF _Toc210193299 \h </w:instrText>
+          <w:instrText xml:space="preserve"> PAGEREF _Toc210447206 \h </w:instrText>
         </w:r>
         <w:r>
           <w:rPr>
@@ -2333,6 +2367,243 @@
     </w:p>
     <w:p>
       <w:pPr>
+        <w:pStyle w:val="30"/>
+        <w:tabs>
+          <w:tab w:val="left" w:pos="1700"/>
+          <w:tab w:val="right" w:leader="dot" w:pos="9060"/>
+        </w:tabs>
+        <w:ind w:left="800"/>
+        <w:rPr>
+          <w:rFonts w:asciiTheme="minorHAnsi" w:eastAsiaTheme="minorEastAsia" w:hAnsiTheme="minorHAnsi" w:cstheme="minorBidi"/>
+          <w:noProof/>
+          <w:szCs w:val="22"/>
+        </w:rPr>
+      </w:pPr>
+      <w:hyperlink w:anchor="_Toc210447207" w:history="1">
+        <w:r>
+          <w:rPr>
+            <w:rStyle w:val="a4"/>
+            <w:noProof/>
+          </w:rPr>
+          <w:t>3.4.1</w:t>
+        </w:r>
+        <w:r>
+          <w:rPr>
+            <w:rFonts w:asciiTheme="minorHAnsi" w:eastAsiaTheme="minorEastAsia" w:hAnsiTheme="minorHAnsi" w:cstheme="minorBidi"/>
+            <w:noProof/>
+            <w:szCs w:val="22"/>
+          </w:rPr>
+          <w:tab/>
+        </w:r>
+        <w:r>
+          <w:rPr>
+            <w:rStyle w:val="a4"/>
+            <w:noProof/>
+          </w:rPr>
+          <w:t>유사후원자</w:t>
+        </w:r>
+        <w:r>
+          <w:rPr>
+            <w:rStyle w:val="a4"/>
+            <w:noProof/>
+          </w:rPr>
+          <w:t xml:space="preserve"> </w:t>
+        </w:r>
+        <w:r>
+          <w:rPr>
+            <w:rStyle w:val="a4"/>
+            <w:noProof/>
+          </w:rPr>
+          <w:t>매칭정보</w:t>
+        </w:r>
+        <w:r>
+          <w:rPr>
+            <w:rStyle w:val="a4"/>
+            <w:noProof/>
+          </w:rPr>
+          <w:t xml:space="preserve"> </w:t>
+        </w:r>
+        <w:r>
+          <w:rPr>
+            <w:rStyle w:val="a4"/>
+            <w:noProof/>
+          </w:rPr>
+          <w:t>변경</w:t>
+        </w:r>
+        <w:r>
+          <w:rPr>
+            <w:rStyle w:val="a4"/>
+            <w:noProof/>
+          </w:rPr>
+          <w:t>(</w:t>
+        </w:r>
+        <w:r>
+          <w:rPr>
+            <w:rStyle w:val="a4"/>
+            <w:noProof/>
+          </w:rPr>
+          <w:t>매칭후원자</w:t>
+        </w:r>
+        <w:r>
+          <w:rPr>
+            <w:rStyle w:val="a4"/>
+            <w:noProof/>
+          </w:rPr>
+          <w:t xml:space="preserve"> Confirm)</w:t>
+        </w:r>
+        <w:r>
+          <w:rPr>
+            <w:noProof/>
+            <w:webHidden/>
+          </w:rPr>
+          <w:tab/>
+        </w:r>
+        <w:r>
+          <w:rPr>
+            <w:noProof/>
+            <w:webHidden/>
+          </w:rPr>
+          <w:fldChar w:fldCharType="begin"/>
+        </w:r>
+        <w:r>
+          <w:rPr>
+            <w:noProof/>
+            <w:webHidden/>
+          </w:rPr>
+          <w:instrText xml:space="preserve"> PAGEREF _Toc210447207 \h </w:instrText>
+        </w:r>
+        <w:r>
+          <w:rPr>
+            <w:noProof/>
+            <w:webHidden/>
+          </w:rPr>
+        </w:r>
+        <w:r>
+          <w:rPr>
+            <w:noProof/>
+            <w:webHidden/>
+          </w:rPr>
+          <w:fldChar w:fldCharType="separate"/>
+        </w:r>
+        <w:r>
+          <w:rPr>
+            <w:noProof/>
+            <w:webHidden/>
+          </w:rPr>
+          <w:t>16</w:t>
+        </w:r>
+        <w:r>
+          <w:rPr>
+            <w:noProof/>
+            <w:webHidden/>
+          </w:rPr>
+          <w:fldChar w:fldCharType="end"/>
+        </w:r>
+      </w:hyperlink>
+    </w:p>
+    <w:p>
+      <w:pPr>
+        <w:pStyle w:val="30"/>
+        <w:tabs>
+          <w:tab w:val="left" w:pos="1700"/>
+          <w:tab w:val="right" w:leader="dot" w:pos="9060"/>
+        </w:tabs>
+        <w:ind w:left="800"/>
+        <w:rPr>
+          <w:rFonts w:asciiTheme="minorHAnsi" w:eastAsiaTheme="minorEastAsia" w:hAnsiTheme="minorHAnsi" w:cstheme="minorBidi"/>
+          <w:noProof/>
+          <w:szCs w:val="22"/>
+        </w:rPr>
+      </w:pPr>
+      <w:hyperlink w:anchor="_Toc210447208" w:history="1">
+        <w:r>
+          <w:rPr>
+            <w:rStyle w:val="a4"/>
+            <w:noProof/>
+          </w:rPr>
+          <w:t>3.4.2</w:t>
+        </w:r>
+        <w:r>
+          <w:rPr>
+            <w:rFonts w:asciiTheme="minorHAnsi" w:eastAsiaTheme="minorEastAsia" w:hAnsiTheme="minorHAnsi" w:cstheme="minorBidi"/>
+            <w:noProof/>
+            <w:szCs w:val="22"/>
+          </w:rPr>
+          <w:tab/>
+        </w:r>
+        <w:r>
+          <w:rPr>
+            <w:rStyle w:val="a4"/>
+            <w:noProof/>
+          </w:rPr>
+          <w:t>유사후원자</w:t>
+        </w:r>
+        <w:r>
+          <w:rPr>
+            <w:rStyle w:val="a4"/>
+            <w:noProof/>
+          </w:rPr>
+          <w:t xml:space="preserve"> </w:t>
+        </w:r>
+        <w:r>
+          <w:rPr>
+            <w:rStyle w:val="a4"/>
+            <w:noProof/>
+          </w:rPr>
+          <w:t>삭제</w:t>
+        </w:r>
+        <w:r>
+          <w:rPr>
+            <w:noProof/>
+            <w:webHidden/>
+          </w:rPr>
+          <w:tab/>
+        </w:r>
+        <w:r>
+          <w:rPr>
+            <w:noProof/>
+            <w:webHidden/>
+          </w:rPr>
+          <w:fldChar w:fldCharType="begin"/>
+        </w:r>
+        <w:r>
+          <w:rPr>
+            <w:noProof/>
+            <w:webHidden/>
+          </w:rPr>
+          <w:instrText xml:space="preserve"> PAGEREF _Toc210447208 \h </w:instrText>
+        </w:r>
+        <w:r>
+          <w:rPr>
+            <w:noProof/>
+            <w:webHidden/>
+          </w:rPr>
+        </w:r>
+        <w:r>
+          <w:rPr>
+            <w:noProof/>
+            <w:webHidden/>
+          </w:rPr>
+          <w:fldChar w:fldCharType="separate"/>
+        </w:r>
+        <w:r>
+          <w:rPr>
+            <w:noProof/>
+            <w:webHidden/>
+          </w:rPr>
+          <w:t>17</w:t>
+        </w:r>
+        <w:r>
+          <w:rPr>
+            <w:noProof/>
+            <w:webHidden/>
+          </w:rPr>
+          <w:fldChar w:fldCharType="end"/>
+        </w:r>
+      </w:hyperlink>
+    </w:p>
+    <w:p>
+      <w:pPr>
         <w:pStyle w:val="12"/>
         <w:tabs>
           <w:tab w:val="left" w:pos="425"/>
@@ -2345,7 +2616,7 @@
           <w:szCs w:val="22"/>
         </w:rPr>
       </w:pPr>
-      <w:hyperlink w:anchor="_Toc210193300" w:history="1">
+      <w:hyperlink w:anchor="_Toc210447209" w:history="1">
         <w:r>
           <w:rPr>
             <w:rStyle w:val="a4"/>
@@ -2388,7 +2659,7 @@
             <w:noProof/>
             <w:webHidden/>
           </w:rPr>
-          <w:instrText xml:space="preserve"> PAGEREF _Toc210193300 \h </w:instrText>
+          <w:instrText xml:space="preserve"> PAGEREF _Toc210447209 \h </w:instrText>
         </w:r>
         <w:r>
           <w:rPr>
@@ -2408,7 +2679,7 @@
             <w:noProof/>
             <w:webHidden/>
           </w:rPr>
-          <w:t>17</w:t>
+          <w:t>18</w:t>
         </w:r>
         <w:r>
           <w:rPr>
@@ -2433,7 +2704,7 @@
           <w:szCs w:val="22"/>
         </w:rPr>
       </w:pPr>
-      <w:hyperlink w:anchor="_Toc210193301" w:history="1">
+      <w:hyperlink w:anchor="_Toc210447210" w:history="1">
         <w:r>
           <w:rPr>
             <w:rStyle w:val="a4"/>
@@ -2476,7 +2747,7 @@
             <w:noProof/>
             <w:webHidden/>
           </w:rPr>
-          <w:instrText xml:space="preserve"> PAGEREF _Toc210193301 \h </w:instrText>
+          <w:instrText xml:space="preserve"> PAGEREF _Toc210447210 \h </w:instrText>
         </w:r>
         <w:r>
           <w:rPr>
@@ -2496,7 +2767,7 @@
             <w:noProof/>
             <w:webHidden/>
           </w:rPr>
-          <w:t>17</w:t>
+          <w:t>18</w:t>
         </w:r>
         <w:r>
           <w:rPr>
@@ -2521,7 +2792,7 @@
           <w:szCs w:val="22"/>
         </w:rPr>
       </w:pPr>
-      <w:hyperlink w:anchor="_Toc210193302" w:history="1">
+      <w:hyperlink w:anchor="_Toc210447211" w:history="1">
         <w:r>
           <w:rPr>
             <w:rStyle w:val="a4"/>
@@ -2564,7 +2835,7 @@
             <w:noProof/>
             <w:webHidden/>
           </w:rPr>
-          <w:instrText xml:space="preserve"> PAGEREF _Toc210193302 \h </w:instrText>
+          <w:instrText xml:space="preserve"> PAGEREF _Toc210447211 \h </w:instrText>
         </w:r>
         <w:r>
           <w:rPr>
@@ -2584,7 +2855,7 @@
             <w:noProof/>
             <w:webHidden/>
           </w:rPr>
-          <w:t>17</w:t>
+          <w:t>18</w:t>
         </w:r>
         <w:r>
           <w:rPr>
@@ -2607,7 +2878,7 @@
       <w:r>
         <w:br w:type="page"/>
       </w:r>
-      <w:bookmarkStart w:id="0" w:name="_Toc210193283"/>
+      <w:bookmarkStart w:id="0" w:name="_Toc210447190"/>
       <w:r>
         <w:rPr>
           <w:rFonts w:hint="eastAsia"/>
@@ -2621,7 +2892,7 @@
       <w:pPr>
         <w:pStyle w:val="20"/>
       </w:pPr>
-      <w:bookmarkStart w:id="1" w:name="_Toc210193284"/>
+      <w:bookmarkStart w:id="1" w:name="_Toc210447191"/>
       <w:r>
         <w:rPr>
           <w:rFonts w:hint="eastAsia"/>
@@ -2658,7 +2929,7 @@
       <w:pPr>
         <w:pStyle w:val="3"/>
       </w:pPr>
-      <w:bookmarkStart w:id="2" w:name="_Toc210193285"/>
+      <w:bookmarkStart w:id="2" w:name="_Toc210447192"/>
       <w:r>
         <w:rPr>
           <w:rFonts w:hint="eastAsia"/>
@@ -5794,7 +6065,7 @@
       <w:pPr>
         <w:pStyle w:val="3"/>
       </w:pPr>
-      <w:bookmarkStart w:id="3" w:name="_Toc210193286"/>
+      <w:bookmarkStart w:id="3" w:name="_Toc210447193"/>
       <w:r>
         <w:rPr>
           <w:rFonts w:hint="eastAsia"/>
@@ -7542,7 +7813,7 @@
       <w:pPr>
         <w:pStyle w:val="3"/>
       </w:pPr>
-      <w:bookmarkStart w:id="4" w:name="_Toc210193287"/>
+      <w:bookmarkStart w:id="4" w:name="_Toc210447194"/>
       <w:r>
         <w:rPr>
           <w:rFonts w:hint="eastAsia"/>
@@ -13708,7 +13979,7 @@
       <w:pPr>
         <w:pStyle w:val="20"/>
       </w:pPr>
-      <w:bookmarkStart w:id="5" w:name="_Toc210193288"/>
+      <w:bookmarkStart w:id="5" w:name="_Toc210447195"/>
       <w:r>
         <w:rPr>
           <w:rFonts w:hint="eastAsia"/>
@@ -33375,7 +33646,7 @@
       <w:pPr>
         <w:pStyle w:val="20"/>
       </w:pPr>
-      <w:bookmarkStart w:id="6" w:name="_Toc210193289"/>
+      <w:bookmarkStart w:id="6" w:name="_Toc210447196"/>
       <w:r>
         <w:rPr>
           <w:rFonts w:hint="eastAsia"/>
@@ -34512,7 +34783,7 @@
       <w:pPr>
         <w:pStyle w:val="20"/>
       </w:pPr>
-      <w:bookmarkStart w:id="7" w:name="_Toc210193290"/>
+      <w:bookmarkStart w:id="7" w:name="_Toc210447197"/>
       <w:r>
         <w:rPr>
           <w:rFonts w:hint="eastAsia"/>
@@ -35352,7 +35623,13 @@
                 <w:rPr>
                   <w:rFonts w:ascii="Cambria Math" w:hAnsi="Cambria Math"/>
                 </w:rPr>
-                <m:t>simularity=1</m:t>
+                <m:t>simul</m:t>
+              </m:r>
+              <m:r>
+                <w:rPr>
+                  <w:rFonts w:ascii="Cambria Math" w:hAnsi="Cambria Math"/>
+                </w:rPr>
+                <m:t>arity=1</m:t>
               </m:r>
             </m:sub>
           </m:sSub>
@@ -37072,7 +37349,7 @@
       <w:pPr>
         <w:pStyle w:val="11"/>
       </w:pPr>
-      <w:bookmarkStart w:id="8" w:name="_Toc210193291"/>
+      <w:bookmarkStart w:id="8" w:name="_Toc210447198"/>
       <w:r>
         <w:rPr>
           <w:rFonts w:hint="eastAsia"/>
@@ -37709,7 +37986,7 @@
       <w:pPr>
         <w:pStyle w:val="20"/>
       </w:pPr>
-      <w:bookmarkStart w:id="9" w:name="_Toc210193292"/>
+      <w:bookmarkStart w:id="9" w:name="_Toc210447199"/>
       <w:r>
         <w:rPr>
           <w:rFonts w:hint="eastAsia"/>
@@ -38426,7 +38703,7 @@
       <w:pPr>
         <w:pStyle w:val="20"/>
       </w:pPr>
-      <w:bookmarkStart w:id="10" w:name="_Toc210193293"/>
+      <w:bookmarkStart w:id="10" w:name="_Toc210447200"/>
       <w:r>
         <w:rPr>
           <w:rFonts w:hint="eastAsia"/>
@@ -38474,7 +38751,7 @@
       <w:pPr>
         <w:pStyle w:val="20"/>
       </w:pPr>
-      <w:bookmarkStart w:id="11" w:name="_Toc210193294"/>
+      <w:bookmarkStart w:id="11" w:name="_Toc210447201"/>
       <w:r>
         <w:rPr>
           <w:rFonts w:hint="eastAsia"/>
@@ -38543,7 +38820,7 @@
       <w:pPr>
         <w:pStyle w:val="11"/>
       </w:pPr>
-      <w:bookmarkStart w:id="12" w:name="_Toc210193295"/>
+      <w:bookmarkStart w:id="12" w:name="_Toc210447202"/>
       <w:r>
         <w:rPr>
           <w:rFonts w:hint="eastAsia"/>
@@ -38557,7 +38834,7 @@
       <w:pPr>
         <w:pStyle w:val="20"/>
       </w:pPr>
-      <w:bookmarkStart w:id="13" w:name="_Toc210193296"/>
+      <w:bookmarkStart w:id="13" w:name="_Toc210447203"/>
       <w:r>
         <w:rPr>
           <w:rFonts w:hint="eastAsia"/>
@@ -42855,7 +43132,7 @@
       <w:pPr>
         <w:pStyle w:val="20"/>
       </w:pPr>
-      <w:bookmarkStart w:id="14" w:name="_Toc210193297"/>
+      <w:bookmarkStart w:id="14" w:name="_Toc210447204"/>
       <w:r>
         <w:rPr>
           <w:rFonts w:hint="eastAsia"/>
@@ -46374,7 +46651,7 @@
       <w:pPr>
         <w:pStyle w:val="20"/>
       </w:pPr>
-      <w:bookmarkStart w:id="15" w:name="_Toc210193298"/>
+      <w:bookmarkStart w:id="15" w:name="_Toc210447205"/>
       <w:r>
         <w:rPr>
           <w:rFonts w:hint="eastAsia"/>
@@ -46931,13 +47208,27 @@
                 <w:rFonts w:ascii="Courier New" w:hAnsi="Courier New" w:cs="Courier New" w:hint="eastAsia"/>
                 <w:sz w:val="16"/>
               </w:rPr>
-              <w:t>테이블에서</w:t>
+              <w:t>테이블</w:t>
             </w:r>
             <w:r>
               <w:rPr>
                 <w:rFonts w:ascii="Courier New" w:hAnsi="Courier New" w:cs="Courier New" w:hint="eastAsia"/>
                 <w:sz w:val="16"/>
               </w:rPr>
+              <w:t>(DW_CDD_CUSTOMER_MATCHING)</w:t>
+            </w:r>
+            <w:r>
+              <w:rPr>
+                <w:rFonts w:ascii="Courier New" w:hAnsi="Courier New" w:cs="Courier New" w:hint="eastAsia"/>
+                <w:sz w:val="16"/>
+              </w:rPr>
+              <w:t>에서</w:t>
+            </w:r>
+            <w:r>
+              <w:rPr>
+                <w:rFonts w:ascii="Courier New" w:hAnsi="Courier New" w:cs="Courier New" w:hint="eastAsia"/>
+                <w:sz w:val="16"/>
+              </w:rPr>
               <w:t xml:space="preserve"> </w:t>
             </w:r>
             <w:r>
@@ -46945,21 +47236,7 @@
                 <w:rFonts w:ascii="Courier New" w:hAnsi="Courier New" w:cs="Courier New" w:hint="eastAsia"/>
                 <w:sz w:val="16"/>
               </w:rPr>
-              <w:t>유사</w:t>
-            </w:r>
-            <w:r>
-              <w:rPr>
-                <w:rFonts w:ascii="Courier New" w:hAnsi="Courier New" w:cs="Courier New" w:hint="eastAsia"/>
-                <w:sz w:val="16"/>
-              </w:rPr>
-              <w:t xml:space="preserve"> </w:t>
-            </w:r>
-            <w:r>
-              <w:rPr>
-                <w:rFonts w:ascii="Courier New" w:hAnsi="Courier New" w:cs="Courier New" w:hint="eastAsia"/>
-                <w:sz w:val="16"/>
-              </w:rPr>
-              <w:t>후원자</w:t>
+              <w:t>유사후원자</w:t>
             </w:r>
             <w:r>
               <w:rPr>
@@ -48467,7 +48744,7 @@
       <w:r>
         <w:br w:type="page"/>
       </w:r>
-      <w:bookmarkStart w:id="16" w:name="_Toc210193299"/>
+      <w:bookmarkStart w:id="16" w:name="_Toc210447206"/>
       <w:r>
         <w:rPr>
           <w:rFonts w:hint="eastAsia"/>
@@ -48493,13 +48770,13 @@
         </w:rPr>
         <w:t xml:space="preserve"> </w:t>
       </w:r>
+      <w:r>
+        <w:rPr>
+          <w:rFonts w:hint="eastAsia"/>
+        </w:rPr>
+        <w:t>수정</w:t>
+      </w:r>
       <w:bookmarkEnd w:id="16"/>
-      <w:r>
-        <w:rPr>
-          <w:rFonts w:hint="eastAsia"/>
-        </w:rPr>
-        <w:t>수정</w:t>
-      </w:r>
     </w:p>
     <w:p>
       <w:pPr>
@@ -48508,6 +48785,7 @@
           <w:rFonts w:hint="eastAsia"/>
         </w:rPr>
       </w:pPr>
+      <w:bookmarkStart w:id="17" w:name="_Toc210447207"/>
       <w:r>
         <w:rPr>
           <w:rFonts w:hint="eastAsia"/>
@@ -48538,15 +48816,133 @@
         </w:rPr>
         <w:t>변경</w:t>
       </w:r>
+      <w:r>
+        <w:rPr>
+          <w:rFonts w:hint="eastAsia"/>
+        </w:rPr>
+        <w:t>(</w:t>
+      </w:r>
+      <w:r>
+        <w:rPr>
+          <w:rFonts w:hint="eastAsia"/>
+        </w:rPr>
+        <w:t>매칭후원자</w:t>
+      </w:r>
+      <w:r>
+        <w:rPr>
+          <w:rFonts w:hint="eastAsia"/>
+        </w:rPr>
+        <w:t xml:space="preserve"> Confirm)</w:t>
+      </w:r>
+      <w:bookmarkEnd w:id="17"/>
     </w:p>
     <w:p>
       <w:pPr>
-        <w:pStyle w:val="3"/>
+        <w:pStyle w:val="a0"/>
+        <w:rPr>
+          <w:rFonts w:hint="eastAsia"/>
+        </w:rPr>
       </w:pPr>
       <w:r>
         <w:rPr>
           <w:rFonts w:hint="eastAsia"/>
         </w:rPr>
+        <w:t>유사후원자리스트를</w:t>
+      </w:r>
+      <w:r>
+        <w:rPr>
+          <w:rFonts w:hint="eastAsia"/>
+        </w:rPr>
+        <w:t xml:space="preserve"> </w:t>
+      </w:r>
+      <w:r>
+        <w:rPr>
+          <w:rFonts w:hint="eastAsia"/>
+        </w:rPr>
+        <w:t>조회하여</w:t>
+      </w:r>
+      <w:r>
+        <w:rPr>
+          <w:rFonts w:hint="eastAsia"/>
+        </w:rPr>
+        <w:t xml:space="preserve"> </w:t>
+      </w:r>
+      <w:r>
+        <w:rPr>
+          <w:rFonts w:hint="eastAsia"/>
+        </w:rPr>
+        <w:t>유사후원자리스트중에서</w:t>
+      </w:r>
+      <w:r>
+        <w:rPr>
+          <w:rFonts w:hint="eastAsia"/>
+        </w:rPr>
+        <w:t xml:space="preserve"> </w:t>
+      </w:r>
+      <w:r>
+        <w:rPr>
+          <w:rFonts w:hint="eastAsia"/>
+        </w:rPr>
+        <w:t>일치하는</w:t>
+      </w:r>
+      <w:r>
+        <w:rPr>
+          <w:rFonts w:hint="eastAsia"/>
+        </w:rPr>
+        <w:t xml:space="preserve"> </w:t>
+      </w:r>
+      <w:r>
+        <w:rPr>
+          <w:rFonts w:hint="eastAsia"/>
+        </w:rPr>
+        <w:t>후원자가</w:t>
+      </w:r>
+      <w:r>
+        <w:rPr>
+          <w:rFonts w:hint="eastAsia"/>
+        </w:rPr>
+        <w:t xml:space="preserve"> </w:t>
+      </w:r>
+      <w:r>
+        <w:rPr>
+          <w:rFonts w:hint="eastAsia"/>
+        </w:rPr>
+        <w:t>존재하는</w:t>
+      </w:r>
+      <w:r>
+        <w:rPr>
+          <w:rFonts w:hint="eastAsia"/>
+        </w:rPr>
+        <w:t xml:space="preserve"> </w:t>
+      </w:r>
+      <w:r>
+        <w:rPr>
+          <w:rFonts w:hint="eastAsia"/>
+        </w:rPr>
+        <w:t>경우</w:t>
+      </w:r>
+      <w:r>
+        <w:rPr>
+          <w:rFonts w:hint="eastAsia"/>
+        </w:rPr>
+        <w:t xml:space="preserve">, </w:t>
+      </w:r>
+      <w:r>
+        <w:rPr>
+          <w:rFonts w:hint="eastAsia"/>
+        </w:rPr>
+        <w:t>해당</w:t>
+      </w:r>
+      <w:r>
+        <w:rPr>
+          <w:rFonts w:hint="eastAsia"/>
+        </w:rPr>
+        <w:t xml:space="preserve"> </w:t>
+      </w:r>
+      <w:r>
+        <w:rPr>
+          <w:rFonts w:hint="eastAsia"/>
+        </w:rPr>
         <w:t>유사후원자</w:t>
       </w:r>
       <w:r>
@@ -48559,8 +48955,3831 @@
         <w:rPr>
           <w:rFonts w:hint="eastAsia"/>
         </w:rPr>
-        <w:t>삭제</w:t>
-      </w:r>
+        <w:t>매칭정보가</w:t>
+      </w:r>
+      <w:r>
+        <w:rPr>
+          <w:rFonts w:hint="eastAsia"/>
+        </w:rPr>
+        <w:t xml:space="preserve"> </w:t>
+      </w:r>
+      <w:r>
+        <w:rPr>
+          <w:rFonts w:hint="eastAsia"/>
+        </w:rPr>
+        <w:t>일치</w:t>
+      </w:r>
+      <w:r>
+        <w:rPr>
+          <w:rFonts w:hint="eastAsia"/>
+        </w:rPr>
+        <w:t>(</w:t>
+      </w:r>
+      <w:r>
+        <w:rPr>
+          <w:rFonts w:hint="eastAsia"/>
+        </w:rPr>
+        <w:t>유사도</w:t>
+      </w:r>
+      <w:r>
+        <w:rPr>
+          <w:rFonts w:hint="eastAsia"/>
+        </w:rPr>
+        <w:t>=1)</w:t>
+      </w:r>
+      <w:r>
+        <w:rPr>
+          <w:rFonts w:hint="eastAsia"/>
+        </w:rPr>
+        <w:t>하도록</w:t>
+      </w:r>
+      <w:r>
+        <w:rPr>
+          <w:rFonts w:hint="eastAsia"/>
+        </w:rPr>
+        <w:t xml:space="preserve"> </w:t>
+      </w:r>
+      <w:r>
+        <w:rPr>
+          <w:rFonts w:hint="eastAsia"/>
+        </w:rPr>
+        <w:t>수정하거나</w:t>
+      </w:r>
+      <w:r>
+        <w:rPr>
+          <w:rFonts w:hint="eastAsia"/>
+        </w:rPr>
+        <w:t xml:space="preserve"> </w:t>
+      </w:r>
+      <w:r>
+        <w:rPr>
+          <w:rFonts w:hint="eastAsia"/>
+        </w:rPr>
+        <w:t>또는</w:t>
+      </w:r>
+      <w:r>
+        <w:rPr>
+          <w:rFonts w:hint="eastAsia"/>
+        </w:rPr>
+        <w:t xml:space="preserve"> </w:t>
+      </w:r>
+      <w:r>
+        <w:rPr>
+          <w:rFonts w:hint="eastAsia"/>
+        </w:rPr>
+        <w:t>대표후원자로</w:t>
+      </w:r>
+      <w:r>
+        <w:rPr>
+          <w:rFonts w:hint="eastAsia"/>
+        </w:rPr>
+        <w:t xml:space="preserve"> </w:t>
+      </w:r>
+      <w:r>
+        <w:rPr>
+          <w:rFonts w:hint="eastAsia"/>
+        </w:rPr>
+        <w:t>지정할</w:t>
+      </w:r>
+      <w:r>
+        <w:rPr>
+          <w:rFonts w:hint="eastAsia"/>
+        </w:rPr>
+        <w:t xml:space="preserve"> </w:t>
+      </w:r>
+      <w:r>
+        <w:rPr>
+          <w:rFonts w:hint="eastAsia"/>
+        </w:rPr>
+        <w:t>지</w:t>
+      </w:r>
+      <w:r>
+        <w:rPr>
+          <w:rFonts w:hint="eastAsia"/>
+        </w:rPr>
+        <w:t xml:space="preserve"> </w:t>
+      </w:r>
+      <w:r>
+        <w:rPr>
+          <w:rFonts w:hint="eastAsia"/>
+        </w:rPr>
+        <w:t>등의</w:t>
+      </w:r>
+      <w:r>
+        <w:rPr>
+          <w:rFonts w:hint="eastAsia"/>
+        </w:rPr>
+        <w:t xml:space="preserve"> </w:t>
+      </w:r>
+      <w:r>
+        <w:rPr>
+          <w:rFonts w:hint="eastAsia"/>
+        </w:rPr>
+        <w:t>유사후원자</w:t>
+      </w:r>
+      <w:r>
+        <w:rPr>
+          <w:rFonts w:hint="eastAsia"/>
+        </w:rPr>
+        <w:t xml:space="preserve"> </w:t>
+      </w:r>
+      <w:r>
+        <w:rPr>
+          <w:rFonts w:hint="eastAsia"/>
+        </w:rPr>
+        <w:t>매칭정보를</w:t>
+      </w:r>
+      <w:r>
+        <w:rPr>
+          <w:rFonts w:hint="eastAsia"/>
+        </w:rPr>
+        <w:t xml:space="preserve"> </w:t>
+      </w:r>
+      <w:r>
+        <w:rPr>
+          <w:rFonts w:hint="eastAsia"/>
+        </w:rPr>
+        <w:t>변경</w:t>
+      </w:r>
+      <w:r>
+        <w:rPr>
+          <w:rFonts w:hint="eastAsia"/>
+        </w:rPr>
+        <w:t>(Confirm)</w:t>
+      </w:r>
+      <w:r>
+        <w:rPr>
+          <w:rFonts w:hint="eastAsia"/>
+        </w:rPr>
+        <w:t>할</w:t>
+      </w:r>
+      <w:r>
+        <w:rPr>
+          <w:rFonts w:hint="eastAsia"/>
+        </w:rPr>
+        <w:t xml:space="preserve"> </w:t>
+      </w:r>
+      <w:r>
+        <w:rPr>
+          <w:rFonts w:hint="eastAsia"/>
+        </w:rPr>
+        <w:t>수</w:t>
+      </w:r>
+      <w:r>
+        <w:rPr>
+          <w:rFonts w:hint="eastAsia"/>
+        </w:rPr>
+        <w:t xml:space="preserve"> </w:t>
+      </w:r>
+      <w:r>
+        <w:rPr>
+          <w:rFonts w:hint="eastAsia"/>
+        </w:rPr>
+        <w:t>있다</w:t>
+      </w:r>
+      <w:r>
+        <w:rPr>
+          <w:rFonts w:hint="eastAsia"/>
+        </w:rPr>
+        <w:t>.</w:t>
+      </w:r>
+    </w:p>
+    <w:p>
+      <w:pPr>
+        <w:pStyle w:val="a0"/>
+        <w:rPr>
+          <w:rFonts w:hint="eastAsia"/>
+        </w:rPr>
+      </w:pPr>
+    </w:p>
+    <w:tbl>
+      <w:tblPr>
+        <w:tblStyle w:val="aa"/>
+        <w:tblW w:w="9322" w:type="dxa"/>
+        <w:tblLayout w:type="fixed"/>
+        <w:tblLook w:val="04A0"/>
+      </w:tblPr>
+      <w:tblGrid>
+        <w:gridCol w:w="675"/>
+        <w:gridCol w:w="585"/>
+        <w:gridCol w:w="2246"/>
+        <w:gridCol w:w="747"/>
+        <w:gridCol w:w="1276"/>
+        <w:gridCol w:w="3793"/>
+      </w:tblGrid>
+      <w:tr>
+        <w:tc>
+          <w:tcPr>
+            <w:tcW w:w="1260" w:type="dxa"/>
+            <w:gridSpan w:val="2"/>
+            <w:tcBorders>
+              <w:right w:val="single" w:sz="4" w:space="0" w:color="auto"/>
+            </w:tcBorders>
+            <w:shd w:val="clear" w:color="auto" w:fill="C4BC96" w:themeFill="background2" w:themeFillShade="BF"/>
+          </w:tcPr>
+          <w:p>
+            <w:pPr>
+              <w:jc w:val="center"/>
+              <w:rPr>
+                <w:rFonts w:ascii="Courier New" w:hAnsi="Courier New" w:cs="Courier New"/>
+                <w:b/>
+              </w:rPr>
+            </w:pPr>
+            <w:r>
+              <w:rPr>
+                <w:rFonts w:ascii="Courier New" w:hAnsi="Courier New" w:cs="Courier New" w:hint="eastAsia"/>
+                <w:b/>
+              </w:rPr>
+              <w:t>프로시져</w:t>
+            </w:r>
+          </w:p>
+        </w:tc>
+        <w:tc>
+          <w:tcPr>
+            <w:tcW w:w="8062" w:type="dxa"/>
+            <w:gridSpan w:val="4"/>
+            <w:tcBorders>
+              <w:left w:val="single" w:sz="4" w:space="0" w:color="auto"/>
+            </w:tcBorders>
+            <w:shd w:val="clear" w:color="auto" w:fill="DDD9C3" w:themeFill="background2" w:themeFillShade="E6"/>
+          </w:tcPr>
+          <w:p>
+            <w:pPr>
+              <w:jc w:val="left"/>
+              <w:rPr>
+                <w:rFonts w:ascii="Courier New" w:hAnsi="Courier New" w:cs="Courier New"/>
+                <w:b/>
+                <w:color w:val="0033CC"/>
+              </w:rPr>
+            </w:pPr>
+            <w:r>
+              <w:rPr>
+                <w:rFonts w:ascii="Courier New" w:hAnsi="Courier New" w:cs="Courier New"/>
+                <w:b/>
+                <w:color w:val="0033CC"/>
+              </w:rPr>
+              <w:t>sp_cdd_</w:t>
+            </w:r>
+            <w:r>
+              <w:rPr>
+                <w:rFonts w:ascii="Courier New" w:hAnsi="Courier New" w:cs="Courier New" w:hint="eastAsia"/>
+                <w:b/>
+                <w:color w:val="0033CC"/>
+              </w:rPr>
+              <w:t>xset</w:t>
+            </w:r>
+            <w:r>
+              <w:rPr>
+                <w:rFonts w:ascii="Courier New" w:hAnsi="Courier New" w:cs="Courier New"/>
+                <w:b/>
+                <w:color w:val="0033CC"/>
+              </w:rPr>
+              <w:t>_</w:t>
+            </w:r>
+            <w:r>
+              <w:rPr>
+                <w:rFonts w:ascii="Courier New" w:hAnsi="Courier New" w:cs="Courier New" w:hint="eastAsia"/>
+                <w:b/>
+                <w:color w:val="0033CC"/>
+              </w:rPr>
+              <w:t>match_</w:t>
+            </w:r>
+            <w:r>
+              <w:rPr>
+                <w:rFonts w:ascii="Courier New" w:hAnsi="Courier New" w:cs="Courier New"/>
+                <w:b/>
+                <w:color w:val="0033CC"/>
+              </w:rPr>
+              <w:t>customer</w:t>
+            </w:r>
+          </w:p>
+        </w:tc>
+      </w:tr>
+      <w:tr>
+        <w:tc>
+          <w:tcPr>
+            <w:tcW w:w="1260" w:type="dxa"/>
+            <w:gridSpan w:val="2"/>
+            <w:tcBorders>
+              <w:right w:val="single" w:sz="4" w:space="0" w:color="auto"/>
+            </w:tcBorders>
+            <w:shd w:val="clear" w:color="auto" w:fill="C4BC96" w:themeFill="background2" w:themeFillShade="BF"/>
+          </w:tcPr>
+          <w:p>
+            <w:pPr>
+              <w:jc w:val="center"/>
+              <w:rPr>
+                <w:rFonts w:ascii="Courier New" w:hAnsi="Courier New" w:cs="Courier New"/>
+                <w:b/>
+              </w:rPr>
+            </w:pPr>
+            <w:r>
+              <w:rPr>
+                <w:rFonts w:ascii="Courier New" w:hAnsi="Courier New" w:cs="Courier New" w:hint="eastAsia"/>
+                <w:b/>
+              </w:rPr>
+              <w:t>설명</w:t>
+            </w:r>
+          </w:p>
+        </w:tc>
+        <w:tc>
+          <w:tcPr>
+            <w:tcW w:w="8062" w:type="dxa"/>
+            <w:gridSpan w:val="4"/>
+            <w:tcBorders>
+              <w:left w:val="single" w:sz="4" w:space="0" w:color="auto"/>
+            </w:tcBorders>
+            <w:shd w:val="clear" w:color="auto" w:fill="auto"/>
+          </w:tcPr>
+          <w:p>
+            <w:pPr>
+              <w:spacing w:line="240" w:lineRule="exact"/>
+              <w:jc w:val="left"/>
+              <w:rPr>
+                <w:rFonts w:ascii="Courier New" w:hAnsi="Courier New" w:cs="Courier New"/>
+                <w:b/>
+              </w:rPr>
+            </w:pPr>
+            <w:r>
+              <w:rPr>
+                <w:rFonts w:ascii="Courier New" w:hAnsi="Courier New" w:cs="Courier New" w:hint="eastAsia"/>
+                <w:sz w:val="16"/>
+              </w:rPr>
+              <w:t>고객</w:t>
+            </w:r>
+            <w:r>
+              <w:rPr>
+                <w:rFonts w:ascii="Courier New" w:hAnsi="Courier New" w:cs="Courier New" w:hint="eastAsia"/>
+                <w:sz w:val="16"/>
+              </w:rPr>
+              <w:t xml:space="preserve"> </w:t>
+            </w:r>
+            <w:r>
+              <w:rPr>
+                <w:rFonts w:ascii="Courier New" w:hAnsi="Courier New" w:cs="Courier New" w:hint="eastAsia"/>
+                <w:sz w:val="16"/>
+              </w:rPr>
+              <w:t>매칭</w:t>
+            </w:r>
+            <w:r>
+              <w:rPr>
+                <w:rFonts w:ascii="Courier New" w:hAnsi="Courier New" w:cs="Courier New" w:hint="eastAsia"/>
+                <w:sz w:val="16"/>
+              </w:rPr>
+              <w:t xml:space="preserve"> </w:t>
+            </w:r>
+            <w:r>
+              <w:rPr>
+                <w:rFonts w:ascii="Courier New" w:hAnsi="Courier New" w:cs="Courier New" w:hint="eastAsia"/>
+                <w:sz w:val="16"/>
+              </w:rPr>
+              <w:t>테이블</w:t>
+            </w:r>
+            <w:r>
+              <w:rPr>
+                <w:rFonts w:ascii="Courier New" w:hAnsi="Courier New" w:cs="Courier New" w:hint="eastAsia"/>
+                <w:sz w:val="16"/>
+              </w:rPr>
+              <w:t>(DW_CDD_CUSTOMER_MATCHING)</w:t>
+            </w:r>
+            <w:r>
+              <w:rPr>
+                <w:rFonts w:ascii="Courier New" w:hAnsi="Courier New" w:cs="Courier New" w:hint="eastAsia"/>
+                <w:sz w:val="16"/>
+              </w:rPr>
+              <w:t>에서</w:t>
+            </w:r>
+            <w:r>
+              <w:rPr>
+                <w:rFonts w:ascii="Courier New" w:hAnsi="Courier New" w:cs="Courier New" w:hint="eastAsia"/>
+                <w:sz w:val="16"/>
+              </w:rPr>
+              <w:t xml:space="preserve"> </w:t>
+            </w:r>
+            <w:r>
+              <w:rPr>
+                <w:rFonts w:ascii="Courier New" w:hAnsi="Courier New" w:cs="Courier New" w:hint="eastAsia"/>
+                <w:sz w:val="16"/>
+              </w:rPr>
+              <w:t>특정</w:t>
+            </w:r>
+            <w:r>
+              <w:rPr>
+                <w:rFonts w:ascii="Courier New" w:hAnsi="Courier New" w:cs="Courier New" w:hint="eastAsia"/>
+                <w:sz w:val="16"/>
+              </w:rPr>
+              <w:t xml:space="preserve"> </w:t>
+            </w:r>
+            <w:r>
+              <w:rPr>
+                <w:rFonts w:ascii="Courier New" w:hAnsi="Courier New" w:cs="Courier New" w:hint="eastAsia"/>
+                <w:sz w:val="16"/>
+              </w:rPr>
+              <w:t>유사후원자의</w:t>
+            </w:r>
+            <w:r>
+              <w:rPr>
+                <w:rFonts w:ascii="Courier New" w:hAnsi="Courier New" w:cs="Courier New" w:hint="eastAsia"/>
+                <w:sz w:val="16"/>
+              </w:rPr>
+              <w:t xml:space="preserve"> </w:t>
+            </w:r>
+            <w:r>
+              <w:rPr>
+                <w:rFonts w:ascii="Courier New" w:hAnsi="Courier New" w:cs="Courier New" w:hint="eastAsia"/>
+                <w:sz w:val="16"/>
+              </w:rPr>
+              <w:t>매칭정보인</w:t>
+            </w:r>
+            <w:r>
+              <w:rPr>
+                <w:rFonts w:ascii="Courier New" w:hAnsi="Courier New" w:cs="Courier New" w:hint="eastAsia"/>
+                <w:sz w:val="16"/>
+              </w:rPr>
+              <w:t xml:space="preserve"> </w:t>
+            </w:r>
+            <w:r>
+              <w:rPr>
+                <w:rFonts w:ascii="Courier New" w:hAnsi="Courier New" w:cs="Courier New" w:hint="eastAsia"/>
+                <w:sz w:val="16"/>
+              </w:rPr>
+              <w:t>유사도</w:t>
+            </w:r>
+            <w:r>
+              <w:rPr>
+                <w:rFonts w:ascii="Courier New" w:hAnsi="Courier New" w:cs="Courier New" w:hint="eastAsia"/>
+                <w:sz w:val="16"/>
+              </w:rPr>
+              <w:t xml:space="preserve">, </w:t>
+            </w:r>
+            <w:r>
+              <w:rPr>
+                <w:rFonts w:ascii="Courier New" w:hAnsi="Courier New" w:cs="Courier New" w:hint="eastAsia"/>
+                <w:sz w:val="16"/>
+              </w:rPr>
+              <w:t>고정유무</w:t>
+            </w:r>
+            <w:r>
+              <w:rPr>
+                <w:rFonts w:ascii="Courier New" w:hAnsi="Courier New" w:cs="Courier New" w:hint="eastAsia"/>
+                <w:sz w:val="16"/>
+              </w:rPr>
+              <w:t xml:space="preserve">, </w:t>
+            </w:r>
+            <w:r>
+              <w:rPr>
+                <w:rFonts w:ascii="Courier New" w:hAnsi="Courier New" w:cs="Courier New" w:hint="eastAsia"/>
+                <w:sz w:val="16"/>
+              </w:rPr>
+              <w:t>대표후원자유무</w:t>
+            </w:r>
+            <w:r>
+              <w:rPr>
+                <w:rFonts w:ascii="Courier New" w:hAnsi="Courier New" w:cs="Courier New" w:hint="eastAsia"/>
+                <w:sz w:val="16"/>
+              </w:rPr>
+              <w:t xml:space="preserve">, </w:t>
+            </w:r>
+            <w:r>
+              <w:rPr>
+                <w:rFonts w:ascii="Courier New" w:hAnsi="Courier New" w:cs="Courier New" w:hint="eastAsia"/>
+                <w:sz w:val="16"/>
+              </w:rPr>
+              <w:t>비고</w:t>
+            </w:r>
+            <w:r>
+              <w:rPr>
+                <w:rFonts w:ascii="Courier New" w:hAnsi="Courier New" w:cs="Courier New" w:hint="eastAsia"/>
+                <w:sz w:val="16"/>
+              </w:rPr>
+              <w:t xml:space="preserve"> </w:t>
+            </w:r>
+            <w:r>
+              <w:rPr>
+                <w:rFonts w:ascii="Courier New" w:hAnsi="Courier New" w:cs="Courier New" w:hint="eastAsia"/>
+                <w:sz w:val="16"/>
+              </w:rPr>
+              <w:t>등의</w:t>
+            </w:r>
+            <w:r>
+              <w:rPr>
+                <w:rFonts w:ascii="Courier New" w:hAnsi="Courier New" w:cs="Courier New" w:hint="eastAsia"/>
+                <w:sz w:val="16"/>
+              </w:rPr>
+              <w:t xml:space="preserve"> </w:t>
+            </w:r>
+            <w:r>
+              <w:rPr>
+                <w:rFonts w:ascii="Courier New" w:hAnsi="Courier New" w:cs="Courier New" w:hint="eastAsia"/>
+                <w:sz w:val="16"/>
+              </w:rPr>
+              <w:t>정보를</w:t>
+            </w:r>
+            <w:r>
+              <w:rPr>
+                <w:rFonts w:ascii="Courier New" w:hAnsi="Courier New" w:cs="Courier New" w:hint="eastAsia"/>
+                <w:sz w:val="16"/>
+              </w:rPr>
+              <w:t xml:space="preserve"> </w:t>
+            </w:r>
+            <w:r>
+              <w:rPr>
+                <w:rFonts w:ascii="Courier New" w:hAnsi="Courier New" w:cs="Courier New" w:hint="eastAsia"/>
+                <w:sz w:val="16"/>
+              </w:rPr>
+              <w:t>변경한다</w:t>
+            </w:r>
+            <w:r>
+              <w:rPr>
+                <w:rFonts w:ascii="Courier New" w:hAnsi="Courier New" w:cs="Courier New" w:hint="eastAsia"/>
+                <w:sz w:val="16"/>
+              </w:rPr>
+              <w:t>.</w:t>
+            </w:r>
+          </w:p>
+        </w:tc>
+      </w:tr>
+      <w:tr>
+        <w:trPr>
+          <w:trHeight w:val="210"/>
+        </w:trPr>
+        <w:tc>
+          <w:tcPr>
+            <w:tcW w:w="675" w:type="dxa"/>
+            <w:tcBorders>
+              <w:bottom w:val="single" w:sz="4" w:space="0" w:color="auto"/>
+              <w:right w:val="single" w:sz="4" w:space="0" w:color="auto"/>
+            </w:tcBorders>
+            <w:shd w:val="clear" w:color="auto" w:fill="C4BC96" w:themeFill="background2" w:themeFillShade="BF"/>
+          </w:tcPr>
+          <w:p>
+            <w:pPr>
+              <w:jc w:val="center"/>
+              <w:rPr>
+                <w:rFonts w:ascii="Courier New" w:hAnsi="Courier New" w:cs="Courier New"/>
+              </w:rPr>
+            </w:pPr>
+            <w:r>
+              <w:rPr>
+                <w:rFonts w:ascii="Courier New" w:hAnsi="Courier New" w:cs="Courier New" w:hint="eastAsia"/>
+              </w:rPr>
+              <w:t>번호</w:t>
+            </w:r>
+          </w:p>
+        </w:tc>
+        <w:tc>
+          <w:tcPr>
+            <w:tcW w:w="2831" w:type="dxa"/>
+            <w:gridSpan w:val="2"/>
+            <w:tcBorders>
+              <w:left w:val="single" w:sz="4" w:space="0" w:color="auto"/>
+              <w:bottom w:val="single" w:sz="4" w:space="0" w:color="auto"/>
+              <w:right w:val="single" w:sz="4" w:space="0" w:color="auto"/>
+            </w:tcBorders>
+            <w:shd w:val="clear" w:color="auto" w:fill="C4BC96" w:themeFill="background2" w:themeFillShade="BF"/>
+          </w:tcPr>
+          <w:p>
+            <w:pPr>
+              <w:jc w:val="center"/>
+              <w:rPr>
+                <w:rFonts w:ascii="Courier New" w:hAnsi="Courier New" w:cs="Courier New"/>
+              </w:rPr>
+            </w:pPr>
+            <w:r>
+              <w:rPr>
+                <w:rFonts w:ascii="Courier New" w:hAnsi="Courier New" w:cs="Courier New" w:hint="eastAsia"/>
+              </w:rPr>
+              <w:t>입력</w:t>
+            </w:r>
+            <w:r>
+              <w:rPr>
+                <w:rFonts w:ascii="Courier New" w:hAnsi="Courier New" w:cs="Courier New" w:hint="eastAsia"/>
+              </w:rPr>
+              <w:t xml:space="preserve"> </w:t>
+            </w:r>
+            <w:r>
+              <w:rPr>
+                <w:rFonts w:ascii="Courier New" w:hAnsi="Courier New" w:cs="Courier New"/>
+              </w:rPr>
+              <w:t>변수명</w:t>
+            </w:r>
+          </w:p>
+        </w:tc>
+        <w:tc>
+          <w:tcPr>
+            <w:tcW w:w="747" w:type="dxa"/>
+            <w:tcBorders>
+              <w:left w:val="single" w:sz="4" w:space="0" w:color="auto"/>
+              <w:bottom w:val="single" w:sz="4" w:space="0" w:color="auto"/>
+            </w:tcBorders>
+            <w:shd w:val="clear" w:color="auto" w:fill="C4BC96" w:themeFill="background2" w:themeFillShade="BF"/>
+          </w:tcPr>
+          <w:p>
+            <w:pPr>
+              <w:jc w:val="center"/>
+              <w:rPr>
+                <w:rFonts w:ascii="Courier New" w:hAnsi="Courier New" w:cs="Courier New"/>
+              </w:rPr>
+            </w:pPr>
+            <w:r>
+              <w:rPr>
+                <w:rFonts w:ascii="Courier New" w:hAnsi="Courier New" w:cs="Courier New" w:hint="eastAsia"/>
+              </w:rPr>
+              <w:t>필수</w:t>
+            </w:r>
+          </w:p>
+        </w:tc>
+        <w:tc>
+          <w:tcPr>
+            <w:tcW w:w="1276" w:type="dxa"/>
+            <w:tcBorders>
+              <w:bottom w:val="single" w:sz="4" w:space="0" w:color="auto"/>
+              <w:right w:val="single" w:sz="4" w:space="0" w:color="auto"/>
+            </w:tcBorders>
+            <w:shd w:val="clear" w:color="auto" w:fill="C4BC96" w:themeFill="background2" w:themeFillShade="BF"/>
+          </w:tcPr>
+          <w:p>
+            <w:pPr>
+              <w:jc w:val="center"/>
+              <w:rPr>
+                <w:rFonts w:ascii="Courier New" w:hAnsi="Courier New" w:cs="Courier New"/>
+              </w:rPr>
+            </w:pPr>
+            <w:r>
+              <w:rPr>
+                <w:rFonts w:ascii="Courier New" w:hAnsi="Courier New" w:cs="Courier New"/>
+              </w:rPr>
+              <w:t>Datatype</w:t>
+            </w:r>
+          </w:p>
+        </w:tc>
+        <w:tc>
+          <w:tcPr>
+            <w:tcW w:w="3793" w:type="dxa"/>
+            <w:tcBorders>
+              <w:left w:val="single" w:sz="4" w:space="0" w:color="auto"/>
+              <w:bottom w:val="single" w:sz="4" w:space="0" w:color="auto"/>
+            </w:tcBorders>
+            <w:shd w:val="clear" w:color="auto" w:fill="C4BC96" w:themeFill="background2" w:themeFillShade="BF"/>
+          </w:tcPr>
+          <w:p>
+            <w:pPr>
+              <w:jc w:val="center"/>
+              <w:rPr>
+                <w:rFonts w:ascii="Courier New" w:hAnsi="Courier New" w:cs="Courier New"/>
+              </w:rPr>
+            </w:pPr>
+            <w:r>
+              <w:rPr>
+                <w:rFonts w:ascii="Courier New" w:hAnsi="Courier New" w:cs="Courier New"/>
+              </w:rPr>
+              <w:t>설명</w:t>
+            </w:r>
+          </w:p>
+        </w:tc>
+      </w:tr>
+      <w:tr>
+        <w:trPr>
+          <w:trHeight w:val="165"/>
+        </w:trPr>
+        <w:tc>
+          <w:tcPr>
+            <w:tcW w:w="675" w:type="dxa"/>
+            <w:tcBorders>
+              <w:top w:val="single" w:sz="4" w:space="0" w:color="auto"/>
+              <w:bottom w:val="single" w:sz="4" w:space="0" w:color="auto"/>
+              <w:right w:val="single" w:sz="4" w:space="0" w:color="auto"/>
+            </w:tcBorders>
+          </w:tcPr>
+          <w:p>
+            <w:pPr>
+              <w:jc w:val="center"/>
+              <w:rPr>
+                <w:rFonts w:ascii="Courier New" w:hAnsi="Courier New" w:cs="Courier New"/>
+              </w:rPr>
+            </w:pPr>
+            <w:r>
+              <w:rPr>
+                <w:rFonts w:ascii="Courier New" w:hAnsi="Courier New" w:cs="Courier New" w:hint="eastAsia"/>
+              </w:rPr>
+              <w:t>1</w:t>
+            </w:r>
+          </w:p>
+        </w:tc>
+        <w:tc>
+          <w:tcPr>
+            <w:tcW w:w="2831" w:type="dxa"/>
+            <w:gridSpan w:val="2"/>
+            <w:tcBorders>
+              <w:top w:val="single" w:sz="4" w:space="0" w:color="auto"/>
+              <w:left w:val="single" w:sz="4" w:space="0" w:color="auto"/>
+              <w:bottom w:val="single" w:sz="4" w:space="0" w:color="auto"/>
+              <w:right w:val="single" w:sz="4" w:space="0" w:color="auto"/>
+            </w:tcBorders>
+          </w:tcPr>
+          <w:p>
+            <w:pPr>
+              <w:rPr>
+                <w:rFonts w:ascii="Courier New" w:hAnsi="Courier New" w:cs="Courier New"/>
+              </w:rPr>
+            </w:pPr>
+            <w:r>
+              <w:rPr>
+                <w:rFonts w:ascii="Courier" w:hAnsi="Courier" w:cs="Courier"/>
+                <w:color w:val="000000"/>
+                <w:kern w:val="0"/>
+                <w:szCs w:val="20"/>
+                <w:highlight w:val="white"/>
+              </w:rPr>
+              <w:t>p_src_system</w:t>
+            </w:r>
+          </w:p>
+        </w:tc>
+        <w:tc>
+          <w:tcPr>
+            <w:tcW w:w="747" w:type="dxa"/>
+            <w:tcBorders>
+              <w:top w:val="single" w:sz="4" w:space="0" w:color="auto"/>
+              <w:left w:val="single" w:sz="4" w:space="0" w:color="auto"/>
+              <w:bottom w:val="single" w:sz="4" w:space="0" w:color="auto"/>
+            </w:tcBorders>
+          </w:tcPr>
+          <w:p>
+            <w:pPr>
+              <w:jc w:val="center"/>
+              <w:rPr>
+                <w:rFonts w:ascii="Courier New" w:hAnsi="Courier New" w:cs="Courier New"/>
+              </w:rPr>
+            </w:pPr>
+            <w:r>
+              <w:rPr>
+                <w:rFonts w:ascii="Courier New" w:hAnsi="Courier New" w:cs="Courier New" w:hint="eastAsia"/>
+              </w:rPr>
+              <w:t>Y</w:t>
+            </w:r>
+          </w:p>
+        </w:tc>
+        <w:tc>
+          <w:tcPr>
+            <w:tcW w:w="1276" w:type="dxa"/>
+            <w:tcBorders>
+              <w:top w:val="single" w:sz="4" w:space="0" w:color="auto"/>
+              <w:bottom w:val="single" w:sz="4" w:space="0" w:color="auto"/>
+              <w:right w:val="single" w:sz="4" w:space="0" w:color="auto"/>
+            </w:tcBorders>
+          </w:tcPr>
+          <w:p>
+            <w:pPr>
+              <w:jc w:val="center"/>
+              <w:rPr>
+                <w:rFonts w:ascii="Courier New" w:hAnsi="Courier New" w:cs="Courier New"/>
+              </w:rPr>
+            </w:pPr>
+            <w:r>
+              <w:rPr>
+                <w:rFonts w:ascii="Courier New" w:hAnsi="Courier New" w:cs="Courier New" w:hint="eastAsia"/>
+              </w:rPr>
+              <w:t>VARCHAR2</w:t>
+            </w:r>
+          </w:p>
+        </w:tc>
+        <w:tc>
+          <w:tcPr>
+            <w:tcW w:w="3793" w:type="dxa"/>
+            <w:tcBorders>
+              <w:top w:val="single" w:sz="4" w:space="0" w:color="auto"/>
+              <w:left w:val="single" w:sz="4" w:space="0" w:color="auto"/>
+              <w:bottom w:val="single" w:sz="4" w:space="0" w:color="auto"/>
+            </w:tcBorders>
+          </w:tcPr>
+          <w:p>
+            <w:pPr>
+              <w:jc w:val="left"/>
+              <w:rPr>
+                <w:rFonts w:ascii="Courier New" w:hAnsi="Courier New" w:cs="Courier New"/>
+                <w:sz w:val="16"/>
+              </w:rPr>
+            </w:pPr>
+            <w:r>
+              <w:rPr>
+                <w:rFonts w:ascii="Courier" w:hAnsi="Courier" w:cs="Courier"/>
+                <w:i/>
+                <w:iCs/>
+                <w:kern w:val="0"/>
+                <w:sz w:val="16"/>
+                <w:szCs w:val="20"/>
+                <w:highlight w:val="white"/>
+              </w:rPr>
+              <w:t>원천시스템</w:t>
+            </w:r>
+            <w:r>
+              <w:rPr>
+                <w:rFonts w:ascii="Courier" w:hAnsi="Courier" w:cs="Courier"/>
+                <w:i/>
+                <w:iCs/>
+                <w:kern w:val="0"/>
+                <w:sz w:val="16"/>
+                <w:szCs w:val="20"/>
+                <w:highlight w:val="white"/>
+              </w:rPr>
+              <w:t>(</w:t>
+            </w:r>
+            <w:r>
+              <w:rPr>
+                <w:rFonts w:ascii="Courier" w:hAnsi="Courier" w:cs="Courier"/>
+                <w:i/>
+                <w:iCs/>
+                <w:kern w:val="0"/>
+                <w:sz w:val="16"/>
+                <w:szCs w:val="20"/>
+                <w:highlight w:val="white"/>
+              </w:rPr>
+              <w:t>예</w:t>
+            </w:r>
+            <w:r>
+              <w:rPr>
+                <w:rFonts w:ascii="Courier" w:hAnsi="Courier" w:cs="Courier"/>
+                <w:i/>
+                <w:iCs/>
+                <w:kern w:val="0"/>
+                <w:sz w:val="16"/>
+                <w:szCs w:val="20"/>
+                <w:highlight w:val="white"/>
+                <w:shd w:val="pct15" w:color="auto" w:fill="FFFFFF"/>
+              </w:rPr>
+              <w:t xml:space="preserve">. </w:t>
+            </w:r>
+            <w:r>
+              <w:rPr>
+                <w:rFonts w:ascii="Courier" w:hAnsi="Courier" w:cs="Courier"/>
+                <w:i/>
+                <w:iCs/>
+                <w:kern w:val="0"/>
+                <w:sz w:val="16"/>
+                <w:szCs w:val="20"/>
+                <w:highlight w:val="yellow"/>
+                <w:shd w:val="pct15" w:color="auto" w:fill="FFFFFF"/>
+              </w:rPr>
+              <w:t>FMS, HOMEPAGE</w:t>
+            </w:r>
+            <w:r>
+              <w:rPr>
+                <w:rFonts w:ascii="Courier" w:hAnsi="Courier" w:cs="Courier"/>
+                <w:i/>
+                <w:iCs/>
+                <w:kern w:val="0"/>
+                <w:sz w:val="16"/>
+                <w:szCs w:val="20"/>
+                <w:highlight w:val="white"/>
+              </w:rPr>
+              <w:t>)</w:t>
+            </w:r>
+          </w:p>
+        </w:tc>
+      </w:tr>
+      <w:tr>
+        <w:trPr>
+          <w:trHeight w:val="165"/>
+        </w:trPr>
+        <w:tc>
+          <w:tcPr>
+            <w:tcW w:w="675" w:type="dxa"/>
+            <w:tcBorders>
+              <w:top w:val="single" w:sz="4" w:space="0" w:color="auto"/>
+              <w:bottom w:val="single" w:sz="4" w:space="0" w:color="auto"/>
+              <w:right w:val="single" w:sz="4" w:space="0" w:color="auto"/>
+            </w:tcBorders>
+          </w:tcPr>
+          <w:p>
+            <w:pPr>
+              <w:jc w:val="center"/>
+              <w:rPr>
+                <w:rFonts w:ascii="Courier New" w:hAnsi="Courier New" w:cs="Courier New"/>
+              </w:rPr>
+            </w:pPr>
+            <w:r>
+              <w:rPr>
+                <w:rFonts w:ascii="Courier New" w:hAnsi="Courier New" w:cs="Courier New" w:hint="eastAsia"/>
+              </w:rPr>
+              <w:t>2</w:t>
+            </w:r>
+          </w:p>
+        </w:tc>
+        <w:tc>
+          <w:tcPr>
+            <w:tcW w:w="2831" w:type="dxa"/>
+            <w:gridSpan w:val="2"/>
+            <w:tcBorders>
+              <w:top w:val="single" w:sz="4" w:space="0" w:color="auto"/>
+              <w:left w:val="single" w:sz="4" w:space="0" w:color="auto"/>
+              <w:bottom w:val="single" w:sz="4" w:space="0" w:color="auto"/>
+              <w:right w:val="single" w:sz="4" w:space="0" w:color="auto"/>
+            </w:tcBorders>
+          </w:tcPr>
+          <w:p>
+            <w:pPr>
+              <w:rPr>
+                <w:rFonts w:ascii="Courier New" w:hAnsi="Courier New" w:cs="Courier New"/>
+              </w:rPr>
+            </w:pPr>
+            <w:r>
+              <w:rPr>
+                <w:rFonts w:ascii="Courier" w:hAnsi="Courier" w:cs="Courier"/>
+                <w:color w:val="000000"/>
+                <w:kern w:val="0"/>
+                <w:szCs w:val="20"/>
+                <w:highlight w:val="white"/>
+              </w:rPr>
+              <w:t>p_src_table</w:t>
+            </w:r>
+          </w:p>
+        </w:tc>
+        <w:tc>
+          <w:tcPr>
+            <w:tcW w:w="747" w:type="dxa"/>
+            <w:tcBorders>
+              <w:top w:val="single" w:sz="4" w:space="0" w:color="auto"/>
+              <w:left w:val="single" w:sz="4" w:space="0" w:color="auto"/>
+              <w:bottom w:val="single" w:sz="4" w:space="0" w:color="auto"/>
+            </w:tcBorders>
+          </w:tcPr>
+          <w:p>
+            <w:pPr>
+              <w:jc w:val="center"/>
+              <w:rPr>
+                <w:rFonts w:ascii="Courier New" w:hAnsi="Courier New" w:cs="Courier New"/>
+              </w:rPr>
+            </w:pPr>
+            <w:r>
+              <w:rPr>
+                <w:rFonts w:ascii="Courier New" w:hAnsi="Courier New" w:cs="Courier New" w:hint="eastAsia"/>
+              </w:rPr>
+              <w:t>Y</w:t>
+            </w:r>
+          </w:p>
+        </w:tc>
+        <w:tc>
+          <w:tcPr>
+            <w:tcW w:w="1276" w:type="dxa"/>
+            <w:tcBorders>
+              <w:top w:val="single" w:sz="4" w:space="0" w:color="auto"/>
+              <w:bottom w:val="single" w:sz="4" w:space="0" w:color="auto"/>
+              <w:right w:val="single" w:sz="4" w:space="0" w:color="auto"/>
+            </w:tcBorders>
+          </w:tcPr>
+          <w:p>
+            <w:pPr>
+              <w:jc w:val="center"/>
+              <w:rPr>
+                <w:rFonts w:ascii="Courier New" w:hAnsi="Courier New" w:cs="Courier New"/>
+              </w:rPr>
+            </w:pPr>
+            <w:r>
+              <w:rPr>
+                <w:rFonts w:ascii="Courier New" w:hAnsi="Courier New" w:cs="Courier New" w:hint="eastAsia"/>
+              </w:rPr>
+              <w:t>VARCHAR2</w:t>
+            </w:r>
+          </w:p>
+        </w:tc>
+        <w:tc>
+          <w:tcPr>
+            <w:tcW w:w="3793" w:type="dxa"/>
+            <w:tcBorders>
+              <w:top w:val="single" w:sz="4" w:space="0" w:color="auto"/>
+              <w:left w:val="single" w:sz="4" w:space="0" w:color="auto"/>
+              <w:bottom w:val="single" w:sz="4" w:space="0" w:color="auto"/>
+            </w:tcBorders>
+          </w:tcPr>
+          <w:p>
+            <w:pPr>
+              <w:jc w:val="left"/>
+              <w:rPr>
+                <w:rFonts w:ascii="Courier New" w:hAnsi="Courier New" w:cs="Courier New"/>
+                <w:sz w:val="16"/>
+              </w:rPr>
+            </w:pPr>
+            <w:r>
+              <w:rPr>
+                <w:rFonts w:ascii="Courier" w:hAnsi="Courier" w:cs="Courier"/>
+                <w:i/>
+                <w:iCs/>
+                <w:kern w:val="0"/>
+                <w:sz w:val="16"/>
+                <w:szCs w:val="20"/>
+                <w:highlight w:val="white"/>
+                <w:shd w:val="pct15" w:color="auto" w:fill="FFFFFF"/>
+              </w:rPr>
+              <w:t>원천고객테이블명</w:t>
+            </w:r>
+            <w:r>
+              <w:rPr>
+                <w:rFonts w:ascii="Courier" w:hAnsi="Courier" w:cs="Courier"/>
+                <w:i/>
+                <w:iCs/>
+                <w:kern w:val="0"/>
+                <w:sz w:val="16"/>
+                <w:szCs w:val="20"/>
+                <w:highlight w:val="white"/>
+                <w:shd w:val="pct15" w:color="auto" w:fill="FFFFFF"/>
+              </w:rPr>
+              <w:t>(</w:t>
+            </w:r>
+            <w:r>
+              <w:rPr>
+                <w:rFonts w:ascii="Courier" w:hAnsi="Courier" w:cs="Courier"/>
+                <w:i/>
+                <w:iCs/>
+                <w:kern w:val="0"/>
+                <w:sz w:val="16"/>
+                <w:szCs w:val="20"/>
+                <w:highlight w:val="white"/>
+                <w:shd w:val="pct15" w:color="auto" w:fill="FFFFFF"/>
+              </w:rPr>
+              <w:t>예</w:t>
+            </w:r>
+            <w:r>
+              <w:rPr>
+                <w:rFonts w:ascii="Courier" w:hAnsi="Courier" w:cs="Courier"/>
+                <w:i/>
+                <w:iCs/>
+                <w:kern w:val="0"/>
+                <w:sz w:val="16"/>
+                <w:szCs w:val="20"/>
+                <w:highlight w:val="white"/>
+                <w:shd w:val="pct15" w:color="auto" w:fill="FFFFFF"/>
+              </w:rPr>
+              <w:t xml:space="preserve">. </w:t>
+            </w:r>
+            <w:r>
+              <w:rPr>
+                <w:rFonts w:ascii="Courier" w:hAnsi="Courier" w:cs="Courier"/>
+                <w:i/>
+                <w:iCs/>
+                <w:kern w:val="0"/>
+                <w:sz w:val="16"/>
+                <w:szCs w:val="20"/>
+                <w:highlight w:val="yellow"/>
+                <w:shd w:val="pct15" w:color="auto" w:fill="FFFFFF"/>
+              </w:rPr>
+              <w:t>SUPERM, ACCOUNTM, TH_MEMBER_MASTER</w:t>
+            </w:r>
+            <w:r>
+              <w:rPr>
+                <w:rFonts w:ascii="Courier" w:hAnsi="Courier" w:cs="Courier"/>
+                <w:i/>
+                <w:iCs/>
+                <w:kern w:val="0"/>
+                <w:sz w:val="16"/>
+                <w:szCs w:val="20"/>
+                <w:highlight w:val="white"/>
+                <w:shd w:val="pct15" w:color="auto" w:fill="FFFFFF"/>
+              </w:rPr>
+              <w:t>)</w:t>
+            </w:r>
+          </w:p>
+        </w:tc>
+      </w:tr>
+      <w:tr>
+        <w:trPr>
+          <w:trHeight w:val="165"/>
+        </w:trPr>
+        <w:tc>
+          <w:tcPr>
+            <w:tcW w:w="675" w:type="dxa"/>
+            <w:tcBorders>
+              <w:top w:val="single" w:sz="4" w:space="0" w:color="auto"/>
+              <w:bottom w:val="single" w:sz="4" w:space="0" w:color="auto"/>
+              <w:right w:val="single" w:sz="4" w:space="0" w:color="auto"/>
+            </w:tcBorders>
+          </w:tcPr>
+          <w:p>
+            <w:pPr>
+              <w:jc w:val="center"/>
+              <w:rPr>
+                <w:rFonts w:ascii="Courier New" w:hAnsi="Courier New" w:cs="Courier New"/>
+              </w:rPr>
+            </w:pPr>
+            <w:r>
+              <w:rPr>
+                <w:rFonts w:ascii="Courier New" w:hAnsi="Courier New" w:cs="Courier New" w:hint="eastAsia"/>
+              </w:rPr>
+              <w:t>3</w:t>
+            </w:r>
+          </w:p>
+        </w:tc>
+        <w:tc>
+          <w:tcPr>
+            <w:tcW w:w="2831" w:type="dxa"/>
+            <w:gridSpan w:val="2"/>
+            <w:tcBorders>
+              <w:top w:val="single" w:sz="4" w:space="0" w:color="auto"/>
+              <w:left w:val="single" w:sz="4" w:space="0" w:color="auto"/>
+              <w:bottom w:val="single" w:sz="4" w:space="0" w:color="auto"/>
+              <w:right w:val="single" w:sz="4" w:space="0" w:color="auto"/>
+            </w:tcBorders>
+          </w:tcPr>
+          <w:p>
+            <w:pPr>
+              <w:rPr>
+                <w:rFonts w:ascii="Courier New" w:hAnsi="Courier New" w:cs="Courier New"/>
+              </w:rPr>
+            </w:pPr>
+            <w:r>
+              <w:rPr>
+                <w:rFonts w:ascii="Courier" w:hAnsi="Courier" w:cs="Courier"/>
+                <w:color w:val="000000"/>
+                <w:kern w:val="0"/>
+                <w:szCs w:val="20"/>
+                <w:highlight w:val="white"/>
+              </w:rPr>
+              <w:t>p_src_cust_id</w:t>
+            </w:r>
+          </w:p>
+        </w:tc>
+        <w:tc>
+          <w:tcPr>
+            <w:tcW w:w="747" w:type="dxa"/>
+            <w:tcBorders>
+              <w:top w:val="single" w:sz="4" w:space="0" w:color="auto"/>
+              <w:left w:val="single" w:sz="4" w:space="0" w:color="auto"/>
+              <w:bottom w:val="single" w:sz="4" w:space="0" w:color="auto"/>
+            </w:tcBorders>
+          </w:tcPr>
+          <w:p>
+            <w:pPr>
+              <w:jc w:val="center"/>
+              <w:rPr>
+                <w:rFonts w:ascii="Courier New" w:hAnsi="Courier New" w:cs="Courier New"/>
+              </w:rPr>
+            </w:pPr>
+            <w:r>
+              <w:rPr>
+                <w:rFonts w:ascii="Courier New" w:hAnsi="Courier New" w:cs="Courier New" w:hint="eastAsia"/>
+              </w:rPr>
+              <w:t>Y</w:t>
+            </w:r>
+          </w:p>
+        </w:tc>
+        <w:tc>
+          <w:tcPr>
+            <w:tcW w:w="1276" w:type="dxa"/>
+            <w:tcBorders>
+              <w:top w:val="single" w:sz="4" w:space="0" w:color="auto"/>
+              <w:bottom w:val="single" w:sz="4" w:space="0" w:color="auto"/>
+              <w:right w:val="single" w:sz="4" w:space="0" w:color="auto"/>
+            </w:tcBorders>
+          </w:tcPr>
+          <w:p>
+            <w:pPr>
+              <w:jc w:val="center"/>
+              <w:rPr>
+                <w:rFonts w:ascii="Courier New" w:hAnsi="Courier New" w:cs="Courier New"/>
+              </w:rPr>
+            </w:pPr>
+            <w:r>
+              <w:rPr>
+                <w:rFonts w:ascii="Courier New" w:hAnsi="Courier New" w:cs="Courier New" w:hint="eastAsia"/>
+              </w:rPr>
+              <w:t>VARCHAR2</w:t>
+            </w:r>
+          </w:p>
+        </w:tc>
+        <w:tc>
+          <w:tcPr>
+            <w:tcW w:w="3793" w:type="dxa"/>
+            <w:tcBorders>
+              <w:top w:val="single" w:sz="4" w:space="0" w:color="auto"/>
+              <w:left w:val="single" w:sz="4" w:space="0" w:color="auto"/>
+              <w:bottom w:val="single" w:sz="4" w:space="0" w:color="auto"/>
+            </w:tcBorders>
+          </w:tcPr>
+          <w:p>
+            <w:pPr>
+              <w:jc w:val="left"/>
+              <w:rPr>
+                <w:rFonts w:ascii="Courier New" w:hAnsi="Courier New" w:cs="Courier New"/>
+                <w:sz w:val="16"/>
+              </w:rPr>
+            </w:pPr>
+            <w:r>
+              <w:rPr>
+                <w:rFonts w:ascii="Courier" w:hAnsi="Courier" w:cs="Courier"/>
+                <w:i/>
+                <w:iCs/>
+                <w:kern w:val="0"/>
+                <w:sz w:val="16"/>
+                <w:szCs w:val="20"/>
+                <w:highlight w:val="white"/>
+              </w:rPr>
+              <w:t>원천고객</w:t>
+            </w:r>
+            <w:r>
+              <w:rPr>
+                <w:rFonts w:ascii="Courier" w:hAnsi="Courier" w:cs="Courier"/>
+                <w:i/>
+                <w:iCs/>
+                <w:kern w:val="0"/>
+                <w:sz w:val="16"/>
+                <w:szCs w:val="20"/>
+                <w:highlight w:val="white"/>
+              </w:rPr>
+              <w:t>ID</w:t>
+            </w:r>
+          </w:p>
+        </w:tc>
+      </w:tr>
+      <w:tr>
+        <w:trPr>
+          <w:trHeight w:val="165"/>
+        </w:trPr>
+        <w:tc>
+          <w:tcPr>
+            <w:tcW w:w="675" w:type="dxa"/>
+            <w:tcBorders>
+              <w:top w:val="single" w:sz="4" w:space="0" w:color="auto"/>
+              <w:bottom w:val="single" w:sz="4" w:space="0" w:color="auto"/>
+              <w:right w:val="single" w:sz="4" w:space="0" w:color="auto"/>
+            </w:tcBorders>
+          </w:tcPr>
+          <w:p>
+            <w:pPr>
+              <w:jc w:val="center"/>
+              <w:rPr>
+                <w:rFonts w:ascii="Courier New" w:hAnsi="Courier New" w:cs="Courier New"/>
+              </w:rPr>
+            </w:pPr>
+            <w:r>
+              <w:rPr>
+                <w:rFonts w:ascii="Courier New" w:hAnsi="Courier New" w:cs="Courier New" w:hint="eastAsia"/>
+              </w:rPr>
+              <w:t>4</w:t>
+            </w:r>
+          </w:p>
+        </w:tc>
+        <w:tc>
+          <w:tcPr>
+            <w:tcW w:w="2831" w:type="dxa"/>
+            <w:gridSpan w:val="2"/>
+            <w:tcBorders>
+              <w:top w:val="single" w:sz="4" w:space="0" w:color="auto"/>
+              <w:left w:val="single" w:sz="4" w:space="0" w:color="auto"/>
+              <w:bottom w:val="single" w:sz="4" w:space="0" w:color="auto"/>
+              <w:right w:val="single" w:sz="4" w:space="0" w:color="auto"/>
+            </w:tcBorders>
+          </w:tcPr>
+          <w:p>
+            <w:pPr>
+              <w:rPr>
+                <w:rFonts w:ascii="Courier New" w:hAnsi="Courier New" w:cs="Courier New"/>
+              </w:rPr>
+            </w:pPr>
+            <w:r>
+              <w:rPr>
+                <w:rFonts w:ascii="Courier" w:hAnsi="Courier" w:cs="Courier"/>
+                <w:color w:val="000000"/>
+                <w:kern w:val="0"/>
+                <w:szCs w:val="20"/>
+                <w:highlight w:val="white"/>
+              </w:rPr>
+              <w:t>p_superm_cust_id</w:t>
+            </w:r>
+          </w:p>
+        </w:tc>
+        <w:tc>
+          <w:tcPr>
+            <w:tcW w:w="747" w:type="dxa"/>
+            <w:tcBorders>
+              <w:top w:val="single" w:sz="4" w:space="0" w:color="auto"/>
+              <w:left w:val="single" w:sz="4" w:space="0" w:color="auto"/>
+              <w:bottom w:val="single" w:sz="4" w:space="0" w:color="auto"/>
+            </w:tcBorders>
+          </w:tcPr>
+          <w:p>
+            <w:pPr>
+              <w:jc w:val="center"/>
+              <w:rPr>
+                <w:rFonts w:ascii="Courier New" w:hAnsi="Courier New" w:cs="Courier New"/>
+              </w:rPr>
+            </w:pPr>
+            <w:r>
+              <w:rPr>
+                <w:rFonts w:ascii="Courier New" w:hAnsi="Courier New" w:cs="Courier New" w:hint="eastAsia"/>
+              </w:rPr>
+              <w:t>Y</w:t>
+            </w:r>
+          </w:p>
+        </w:tc>
+        <w:tc>
+          <w:tcPr>
+            <w:tcW w:w="1276" w:type="dxa"/>
+            <w:tcBorders>
+              <w:top w:val="single" w:sz="4" w:space="0" w:color="auto"/>
+              <w:bottom w:val="single" w:sz="4" w:space="0" w:color="auto"/>
+              <w:right w:val="single" w:sz="4" w:space="0" w:color="auto"/>
+            </w:tcBorders>
+          </w:tcPr>
+          <w:p>
+            <w:pPr>
+              <w:jc w:val="center"/>
+              <w:rPr>
+                <w:rFonts w:ascii="Courier New" w:hAnsi="Courier New" w:cs="Courier New"/>
+              </w:rPr>
+            </w:pPr>
+            <w:r>
+              <w:rPr>
+                <w:rFonts w:ascii="Courier New" w:hAnsi="Courier New" w:cs="Courier New" w:hint="eastAsia"/>
+              </w:rPr>
+              <w:t>VARCHAR2</w:t>
+            </w:r>
+          </w:p>
+        </w:tc>
+        <w:tc>
+          <w:tcPr>
+            <w:tcW w:w="3793" w:type="dxa"/>
+            <w:tcBorders>
+              <w:top w:val="single" w:sz="4" w:space="0" w:color="auto"/>
+              <w:left w:val="single" w:sz="4" w:space="0" w:color="auto"/>
+              <w:bottom w:val="single" w:sz="4" w:space="0" w:color="auto"/>
+            </w:tcBorders>
+          </w:tcPr>
+          <w:p>
+            <w:pPr>
+              <w:jc w:val="left"/>
+              <w:rPr>
+                <w:rFonts w:ascii="Courier New" w:hAnsi="Courier New" w:cs="Courier New"/>
+                <w:sz w:val="16"/>
+              </w:rPr>
+            </w:pPr>
+            <w:r>
+              <w:rPr>
+                <w:rFonts w:ascii="Courier" w:hAnsi="Courier" w:cs="Courier" w:hint="eastAsia"/>
+                <w:i/>
+                <w:iCs/>
+                <w:kern w:val="0"/>
+                <w:sz w:val="16"/>
+                <w:szCs w:val="20"/>
+                <w:highlight w:val="white"/>
+              </w:rPr>
+              <w:t>변경하고자</w:t>
+            </w:r>
+            <w:r>
+              <w:rPr>
+                <w:rFonts w:ascii="Courier" w:hAnsi="Courier" w:cs="Courier" w:hint="eastAsia"/>
+                <w:i/>
+                <w:iCs/>
+                <w:kern w:val="0"/>
+                <w:sz w:val="16"/>
+                <w:szCs w:val="20"/>
+                <w:highlight w:val="white"/>
+              </w:rPr>
+              <w:t xml:space="preserve"> </w:t>
+            </w:r>
+            <w:r>
+              <w:rPr>
+                <w:rFonts w:ascii="Courier" w:hAnsi="Courier" w:cs="Courier" w:hint="eastAsia"/>
+                <w:i/>
+                <w:iCs/>
+                <w:kern w:val="0"/>
+                <w:sz w:val="16"/>
+                <w:szCs w:val="20"/>
+                <w:highlight w:val="white"/>
+              </w:rPr>
+              <w:t>하는</w:t>
+            </w:r>
+            <w:r>
+              <w:rPr>
+                <w:rFonts w:ascii="Courier" w:hAnsi="Courier" w:cs="Courier" w:hint="eastAsia"/>
+                <w:i/>
+                <w:iCs/>
+                <w:kern w:val="0"/>
+                <w:sz w:val="16"/>
+                <w:szCs w:val="20"/>
+                <w:highlight w:val="white"/>
+              </w:rPr>
+              <w:t xml:space="preserve"> </w:t>
+            </w:r>
+            <w:r>
+              <w:rPr>
+                <w:rFonts w:ascii="Courier" w:hAnsi="Courier" w:cs="Courier"/>
+                <w:i/>
+                <w:iCs/>
+                <w:kern w:val="0"/>
+                <w:sz w:val="16"/>
+                <w:szCs w:val="20"/>
+                <w:highlight w:val="white"/>
+              </w:rPr>
+              <w:t>후원자번호</w:t>
+            </w:r>
+          </w:p>
+        </w:tc>
+      </w:tr>
+      <w:tr>
+        <w:trPr>
+          <w:trHeight w:val="165"/>
+        </w:trPr>
+        <w:tc>
+          <w:tcPr>
+            <w:tcW w:w="675" w:type="dxa"/>
+            <w:tcBorders>
+              <w:top w:val="single" w:sz="4" w:space="0" w:color="auto"/>
+              <w:bottom w:val="single" w:sz="4" w:space="0" w:color="auto"/>
+              <w:right w:val="single" w:sz="4" w:space="0" w:color="auto"/>
+            </w:tcBorders>
+          </w:tcPr>
+          <w:p>
+            <w:pPr>
+              <w:jc w:val="center"/>
+              <w:rPr>
+                <w:rFonts w:ascii="Courier New" w:hAnsi="Courier New" w:cs="Courier New"/>
+              </w:rPr>
+            </w:pPr>
+            <w:r>
+              <w:rPr>
+                <w:rFonts w:ascii="Courier New" w:hAnsi="Courier New" w:cs="Courier New" w:hint="eastAsia"/>
+              </w:rPr>
+              <w:t>5</w:t>
+            </w:r>
+          </w:p>
+        </w:tc>
+        <w:tc>
+          <w:tcPr>
+            <w:tcW w:w="2831" w:type="dxa"/>
+            <w:gridSpan w:val="2"/>
+            <w:tcBorders>
+              <w:top w:val="single" w:sz="4" w:space="0" w:color="auto"/>
+              <w:left w:val="single" w:sz="4" w:space="0" w:color="auto"/>
+              <w:bottom w:val="single" w:sz="4" w:space="0" w:color="auto"/>
+              <w:right w:val="single" w:sz="4" w:space="0" w:color="auto"/>
+            </w:tcBorders>
+          </w:tcPr>
+          <w:p>
+            <w:pPr>
+              <w:rPr>
+                <w:rFonts w:ascii="Courier New" w:hAnsi="Courier New" w:cs="Courier New"/>
+              </w:rPr>
+            </w:pPr>
+            <w:r>
+              <w:rPr>
+                <w:rFonts w:ascii="Courier" w:hAnsi="Courier" w:cs="Courier"/>
+                <w:color w:val="000000"/>
+                <w:kern w:val="0"/>
+                <w:szCs w:val="20"/>
+                <w:highlight w:val="white"/>
+              </w:rPr>
+              <w:t>p_simularity</w:t>
+            </w:r>
+          </w:p>
+        </w:tc>
+        <w:tc>
+          <w:tcPr>
+            <w:tcW w:w="747" w:type="dxa"/>
+            <w:tcBorders>
+              <w:top w:val="single" w:sz="4" w:space="0" w:color="auto"/>
+              <w:left w:val="single" w:sz="4" w:space="0" w:color="auto"/>
+              <w:bottom w:val="single" w:sz="4" w:space="0" w:color="auto"/>
+            </w:tcBorders>
+          </w:tcPr>
+          <w:p>
+            <w:pPr>
+              <w:jc w:val="center"/>
+              <w:rPr>
+                <w:rFonts w:ascii="Courier New" w:hAnsi="Courier New" w:cs="Courier New"/>
+              </w:rPr>
+            </w:pPr>
+          </w:p>
+        </w:tc>
+        <w:tc>
+          <w:tcPr>
+            <w:tcW w:w="1276" w:type="dxa"/>
+            <w:tcBorders>
+              <w:top w:val="single" w:sz="4" w:space="0" w:color="auto"/>
+              <w:bottom w:val="single" w:sz="4" w:space="0" w:color="auto"/>
+              <w:right w:val="single" w:sz="4" w:space="0" w:color="auto"/>
+            </w:tcBorders>
+          </w:tcPr>
+          <w:p>
+            <w:pPr>
+              <w:jc w:val="center"/>
+              <w:rPr>
+                <w:rFonts w:ascii="Courier New" w:hAnsi="Courier New" w:cs="Courier New"/>
+              </w:rPr>
+            </w:pPr>
+            <w:r>
+              <w:rPr>
+                <w:rFonts w:ascii="Courier New" w:hAnsi="Courier New" w:cs="Courier New" w:hint="eastAsia"/>
+              </w:rPr>
+              <w:t>NUMBER</w:t>
+            </w:r>
+          </w:p>
+        </w:tc>
+        <w:tc>
+          <w:tcPr>
+            <w:tcW w:w="3793" w:type="dxa"/>
+            <w:tcBorders>
+              <w:top w:val="single" w:sz="4" w:space="0" w:color="auto"/>
+              <w:left w:val="single" w:sz="4" w:space="0" w:color="auto"/>
+              <w:bottom w:val="single" w:sz="4" w:space="0" w:color="auto"/>
+            </w:tcBorders>
+          </w:tcPr>
+          <w:p>
+            <w:pPr>
+              <w:jc w:val="left"/>
+              <w:rPr>
+                <w:rFonts w:ascii="Courier" w:hAnsi="Courier" w:cs="Courier"/>
+                <w:i/>
+                <w:iCs/>
+                <w:kern w:val="0"/>
+                <w:sz w:val="16"/>
+                <w:szCs w:val="20"/>
+                <w:highlight w:val="white"/>
+              </w:rPr>
+            </w:pPr>
+            <w:r>
+              <w:rPr>
+                <w:rFonts w:ascii="Courier" w:hAnsi="Courier" w:cs="Courier"/>
+                <w:i/>
+                <w:iCs/>
+                <w:kern w:val="0"/>
+                <w:sz w:val="16"/>
+                <w:szCs w:val="20"/>
+                <w:highlight w:val="white"/>
+              </w:rPr>
+              <w:t>유사도</w:t>
+            </w:r>
+            <w:r>
+              <w:rPr>
+                <w:rFonts w:ascii="Courier" w:hAnsi="Courier" w:cs="Courier" w:hint="eastAsia"/>
+                <w:i/>
+                <w:iCs/>
+                <w:kern w:val="0"/>
+                <w:sz w:val="16"/>
+                <w:szCs w:val="20"/>
+                <w:highlight w:val="white"/>
+              </w:rPr>
+              <w:t xml:space="preserve">, </w:t>
+            </w:r>
+            <w:r>
+              <w:rPr>
+                <w:rFonts w:ascii="Courier" w:hAnsi="Courier" w:cs="Courier" w:hint="eastAsia"/>
+                <w:i/>
+                <w:iCs/>
+                <w:kern w:val="0"/>
+                <w:sz w:val="16"/>
+                <w:szCs w:val="20"/>
+                <w:highlight w:val="white"/>
+              </w:rPr>
+              <w:t>완전히</w:t>
+            </w:r>
+            <w:r>
+              <w:rPr>
+                <w:rFonts w:ascii="Courier" w:hAnsi="Courier" w:cs="Courier" w:hint="eastAsia"/>
+                <w:i/>
+                <w:iCs/>
+                <w:kern w:val="0"/>
+                <w:sz w:val="16"/>
+                <w:szCs w:val="20"/>
+                <w:highlight w:val="white"/>
+              </w:rPr>
+              <w:t xml:space="preserve"> </w:t>
+            </w:r>
+            <w:r>
+              <w:rPr>
+                <w:rFonts w:ascii="Courier" w:hAnsi="Courier" w:cs="Courier" w:hint="eastAsia"/>
+                <w:i/>
+                <w:iCs/>
+                <w:kern w:val="0"/>
+                <w:sz w:val="16"/>
+                <w:szCs w:val="20"/>
+                <w:highlight w:val="white"/>
+              </w:rPr>
+              <w:t>일치하는경우</w:t>
+            </w:r>
+            <w:r>
+              <w:rPr>
+                <w:rFonts w:ascii="Courier" w:hAnsi="Courier" w:cs="Courier" w:hint="eastAsia"/>
+                <w:i/>
+                <w:iCs/>
+                <w:kern w:val="0"/>
+                <w:sz w:val="16"/>
+                <w:szCs w:val="20"/>
+                <w:highlight w:val="white"/>
+              </w:rPr>
+              <w:t xml:space="preserve"> </w:t>
+            </w:r>
+            <w:r>
+              <w:rPr>
+                <w:rFonts w:ascii="Courier" w:hAnsi="Courier" w:cs="Courier" w:hint="eastAsia"/>
+                <w:i/>
+                <w:iCs/>
+                <w:kern w:val="0"/>
+                <w:sz w:val="16"/>
+                <w:szCs w:val="20"/>
+                <w:highlight w:val="white"/>
+              </w:rPr>
+              <w:t>유사도</w:t>
+            </w:r>
+            <w:r>
+              <w:rPr>
+                <w:rFonts w:ascii="Courier" w:hAnsi="Courier" w:cs="Courier" w:hint="eastAsia"/>
+                <w:i/>
+                <w:iCs/>
+                <w:kern w:val="0"/>
+                <w:sz w:val="16"/>
+                <w:szCs w:val="20"/>
+                <w:highlight w:val="white"/>
+              </w:rPr>
+              <w:t xml:space="preserve"> </w:t>
+            </w:r>
+            <w:r>
+              <w:rPr>
+                <w:rFonts w:ascii="Courier" w:hAnsi="Courier" w:cs="Courier"/>
+                <w:i/>
+                <w:iCs/>
+                <w:kern w:val="0"/>
+                <w:sz w:val="16"/>
+                <w:szCs w:val="20"/>
+                <w:highlight w:val="white"/>
+              </w:rPr>
+              <w:t>“</w:t>
+            </w:r>
+            <w:r>
+              <w:rPr>
+                <w:rFonts w:ascii="Courier" w:hAnsi="Courier" w:cs="Courier" w:hint="eastAsia"/>
+                <w:i/>
+                <w:iCs/>
+                <w:kern w:val="0"/>
+                <w:sz w:val="16"/>
+                <w:szCs w:val="20"/>
+                <w:highlight w:val="white"/>
+              </w:rPr>
+              <w:t>1</w:t>
+            </w:r>
+            <w:r>
+              <w:rPr>
+                <w:rFonts w:ascii="Courier" w:hAnsi="Courier" w:cs="Courier"/>
+                <w:i/>
+                <w:iCs/>
+                <w:kern w:val="0"/>
+                <w:sz w:val="16"/>
+                <w:szCs w:val="20"/>
+                <w:highlight w:val="white"/>
+              </w:rPr>
+              <w:t>”</w:t>
+            </w:r>
+            <w:r>
+              <w:rPr>
+                <w:rFonts w:ascii="Courier" w:hAnsi="Courier" w:cs="Courier" w:hint="eastAsia"/>
+                <w:i/>
+                <w:iCs/>
+                <w:kern w:val="0"/>
+                <w:sz w:val="16"/>
+                <w:szCs w:val="20"/>
+                <w:highlight w:val="white"/>
+              </w:rPr>
+              <w:t xml:space="preserve"> </w:t>
+            </w:r>
+            <w:r>
+              <w:rPr>
+                <w:rFonts w:ascii="Courier" w:hAnsi="Courier" w:cs="Courier" w:hint="eastAsia"/>
+                <w:i/>
+                <w:iCs/>
+                <w:kern w:val="0"/>
+                <w:sz w:val="16"/>
+                <w:szCs w:val="20"/>
+                <w:highlight w:val="white"/>
+              </w:rPr>
+              <w:t>로</w:t>
+            </w:r>
+            <w:r>
+              <w:rPr>
+                <w:rFonts w:ascii="Courier" w:hAnsi="Courier" w:cs="Courier" w:hint="eastAsia"/>
+                <w:i/>
+                <w:iCs/>
+                <w:kern w:val="0"/>
+                <w:sz w:val="16"/>
+                <w:szCs w:val="20"/>
+                <w:highlight w:val="white"/>
+              </w:rPr>
+              <w:t xml:space="preserve"> </w:t>
+            </w:r>
+            <w:r>
+              <w:rPr>
+                <w:rFonts w:ascii="Courier" w:hAnsi="Courier" w:cs="Courier" w:hint="eastAsia"/>
+                <w:i/>
+                <w:iCs/>
+                <w:kern w:val="0"/>
+                <w:sz w:val="16"/>
+                <w:szCs w:val="20"/>
+                <w:highlight w:val="white"/>
+              </w:rPr>
+              <w:t>강제</w:t>
+            </w:r>
+            <w:r>
+              <w:rPr>
+                <w:rFonts w:ascii="Courier" w:hAnsi="Courier" w:cs="Courier" w:hint="eastAsia"/>
+                <w:i/>
+                <w:iCs/>
+                <w:kern w:val="0"/>
+                <w:sz w:val="16"/>
+                <w:szCs w:val="20"/>
+                <w:highlight w:val="white"/>
+              </w:rPr>
+              <w:t xml:space="preserve"> </w:t>
+            </w:r>
+            <w:r>
+              <w:rPr>
+                <w:rFonts w:ascii="Courier" w:hAnsi="Courier" w:cs="Courier" w:hint="eastAsia"/>
+                <w:i/>
+                <w:iCs/>
+                <w:kern w:val="0"/>
+                <w:sz w:val="16"/>
+                <w:szCs w:val="20"/>
+                <w:highlight w:val="white"/>
+              </w:rPr>
+              <w:t>수정</w:t>
+            </w:r>
+          </w:p>
+        </w:tc>
+      </w:tr>
+      <w:tr>
+        <w:trPr>
+          <w:trHeight w:val="165"/>
+        </w:trPr>
+        <w:tc>
+          <w:tcPr>
+            <w:tcW w:w="675" w:type="dxa"/>
+            <w:tcBorders>
+              <w:top w:val="single" w:sz="4" w:space="0" w:color="auto"/>
+              <w:bottom w:val="single" w:sz="4" w:space="0" w:color="auto"/>
+              <w:right w:val="single" w:sz="4" w:space="0" w:color="auto"/>
+            </w:tcBorders>
+          </w:tcPr>
+          <w:p>
+            <w:pPr>
+              <w:jc w:val="center"/>
+              <w:rPr>
+                <w:rFonts w:ascii="Courier" w:hAnsi="Courier" w:cs="Courier"/>
+                <w:color w:val="000000"/>
+                <w:kern w:val="0"/>
+                <w:szCs w:val="20"/>
+                <w:highlight w:val="white"/>
+              </w:rPr>
+            </w:pPr>
+            <w:r>
+              <w:rPr>
+                <w:rFonts w:ascii="Courier" w:hAnsi="Courier" w:cs="Courier" w:hint="eastAsia"/>
+                <w:color w:val="000000"/>
+                <w:kern w:val="0"/>
+                <w:szCs w:val="20"/>
+                <w:highlight w:val="white"/>
+              </w:rPr>
+              <w:t>6</w:t>
+            </w:r>
+          </w:p>
+        </w:tc>
+        <w:tc>
+          <w:tcPr>
+            <w:tcW w:w="2831" w:type="dxa"/>
+            <w:gridSpan w:val="2"/>
+            <w:tcBorders>
+              <w:top w:val="single" w:sz="4" w:space="0" w:color="auto"/>
+              <w:left w:val="single" w:sz="4" w:space="0" w:color="auto"/>
+              <w:bottom w:val="single" w:sz="4" w:space="0" w:color="auto"/>
+              <w:right w:val="single" w:sz="4" w:space="0" w:color="auto"/>
+            </w:tcBorders>
+          </w:tcPr>
+          <w:p>
+            <w:pPr>
+              <w:rPr>
+                <w:rFonts w:ascii="Courier" w:hAnsi="Courier" w:cs="Courier"/>
+                <w:color w:val="000000"/>
+                <w:kern w:val="0"/>
+                <w:szCs w:val="20"/>
+                <w:highlight w:val="white"/>
+              </w:rPr>
+            </w:pPr>
+            <w:r>
+              <w:rPr>
+                <w:rFonts w:ascii="Courier" w:hAnsi="Courier" w:cs="Courier"/>
+                <w:color w:val="000000"/>
+                <w:kern w:val="0"/>
+                <w:szCs w:val="20"/>
+                <w:highlight w:val="white"/>
+              </w:rPr>
+              <w:t>p_fix_yn</w:t>
+            </w:r>
+          </w:p>
+        </w:tc>
+        <w:tc>
+          <w:tcPr>
+            <w:tcW w:w="747" w:type="dxa"/>
+            <w:tcBorders>
+              <w:top w:val="single" w:sz="4" w:space="0" w:color="auto"/>
+              <w:left w:val="single" w:sz="4" w:space="0" w:color="auto"/>
+              <w:bottom w:val="single" w:sz="4" w:space="0" w:color="auto"/>
+            </w:tcBorders>
+          </w:tcPr>
+          <w:p>
+            <w:pPr>
+              <w:jc w:val="center"/>
+              <w:rPr>
+                <w:rFonts w:ascii="Courier" w:hAnsi="Courier" w:cs="Courier"/>
+                <w:color w:val="000000"/>
+                <w:kern w:val="0"/>
+                <w:szCs w:val="20"/>
+                <w:highlight w:val="white"/>
+              </w:rPr>
+            </w:pPr>
+          </w:p>
+        </w:tc>
+        <w:tc>
+          <w:tcPr>
+            <w:tcW w:w="1276" w:type="dxa"/>
+            <w:tcBorders>
+              <w:top w:val="single" w:sz="4" w:space="0" w:color="auto"/>
+              <w:bottom w:val="single" w:sz="4" w:space="0" w:color="auto"/>
+              <w:right w:val="single" w:sz="4" w:space="0" w:color="auto"/>
+            </w:tcBorders>
+          </w:tcPr>
+          <w:p>
+            <w:pPr>
+              <w:jc w:val="center"/>
+              <w:rPr>
+                <w:rFonts w:ascii="Courier New" w:hAnsi="Courier New" w:cs="Courier New"/>
+              </w:rPr>
+            </w:pPr>
+            <w:r>
+              <w:rPr>
+                <w:rFonts w:ascii="Courier New" w:hAnsi="Courier New" w:cs="Courier New" w:hint="eastAsia"/>
+              </w:rPr>
+              <w:t>VARCHAR2</w:t>
+            </w:r>
+          </w:p>
+        </w:tc>
+        <w:tc>
+          <w:tcPr>
+            <w:tcW w:w="3793" w:type="dxa"/>
+            <w:tcBorders>
+              <w:top w:val="single" w:sz="4" w:space="0" w:color="auto"/>
+              <w:left w:val="single" w:sz="4" w:space="0" w:color="auto"/>
+              <w:bottom w:val="single" w:sz="4" w:space="0" w:color="auto"/>
+            </w:tcBorders>
+          </w:tcPr>
+          <w:p>
+            <w:pPr>
+              <w:jc w:val="left"/>
+              <w:rPr>
+                <w:rFonts w:ascii="Courier" w:hAnsi="Courier" w:cs="Courier"/>
+                <w:i/>
+                <w:iCs/>
+                <w:kern w:val="0"/>
+                <w:sz w:val="16"/>
+                <w:szCs w:val="20"/>
+                <w:highlight w:val="white"/>
+              </w:rPr>
+            </w:pPr>
+            <w:r>
+              <w:rPr>
+                <w:rFonts w:ascii="Courier" w:hAnsi="Courier" w:cs="Courier"/>
+                <w:i/>
+                <w:iCs/>
+                <w:kern w:val="0"/>
+                <w:sz w:val="16"/>
+                <w:szCs w:val="20"/>
+                <w:highlight w:val="white"/>
+              </w:rPr>
+              <w:t>고정유무</w:t>
+            </w:r>
+            <w:r>
+              <w:rPr>
+                <w:rFonts w:ascii="Courier" w:hAnsi="Courier" w:cs="Courier" w:hint="eastAsia"/>
+                <w:i/>
+                <w:iCs/>
+                <w:kern w:val="0"/>
+                <w:sz w:val="16"/>
+                <w:szCs w:val="20"/>
+                <w:highlight w:val="white"/>
+              </w:rPr>
+              <w:t xml:space="preserve">, </w:t>
+            </w:r>
+            <w:r>
+              <w:rPr>
+                <w:rFonts w:ascii="Courier" w:hAnsi="Courier" w:cs="Courier" w:hint="eastAsia"/>
+                <w:i/>
+                <w:iCs/>
+                <w:kern w:val="0"/>
+                <w:sz w:val="16"/>
+                <w:szCs w:val="20"/>
+                <w:highlight w:val="white"/>
+              </w:rPr>
+              <w:t>고정유무를</w:t>
+            </w:r>
+            <w:r>
+              <w:rPr>
+                <w:rFonts w:ascii="Courier" w:hAnsi="Courier" w:cs="Courier" w:hint="eastAsia"/>
+                <w:i/>
+                <w:iCs/>
+                <w:kern w:val="0"/>
+                <w:sz w:val="16"/>
+                <w:szCs w:val="20"/>
+                <w:highlight w:val="white"/>
+              </w:rPr>
+              <w:t xml:space="preserve"> </w:t>
+            </w:r>
+            <w:r>
+              <w:rPr>
+                <w:rFonts w:ascii="Courier" w:hAnsi="Courier" w:cs="Courier"/>
+                <w:i/>
+                <w:iCs/>
+                <w:kern w:val="0"/>
+                <w:sz w:val="16"/>
+                <w:szCs w:val="20"/>
+                <w:highlight w:val="white"/>
+              </w:rPr>
+              <w:t>“</w:t>
+            </w:r>
+            <w:r>
+              <w:rPr>
+                <w:rFonts w:ascii="Courier" w:hAnsi="Courier" w:cs="Courier" w:hint="eastAsia"/>
+                <w:i/>
+                <w:iCs/>
+                <w:kern w:val="0"/>
+                <w:sz w:val="16"/>
+                <w:szCs w:val="20"/>
+                <w:highlight w:val="white"/>
+              </w:rPr>
+              <w:t>Y</w:t>
+            </w:r>
+            <w:r>
+              <w:rPr>
+                <w:rFonts w:ascii="Courier" w:hAnsi="Courier" w:cs="Courier"/>
+                <w:i/>
+                <w:iCs/>
+                <w:kern w:val="0"/>
+                <w:sz w:val="16"/>
+                <w:szCs w:val="20"/>
+                <w:highlight w:val="white"/>
+              </w:rPr>
+              <w:t>”</w:t>
+            </w:r>
+            <w:r>
+              <w:rPr>
+                <w:rFonts w:ascii="Courier" w:hAnsi="Courier" w:cs="Courier" w:hint="eastAsia"/>
+                <w:i/>
+                <w:iCs/>
+                <w:kern w:val="0"/>
+                <w:sz w:val="16"/>
+                <w:szCs w:val="20"/>
+                <w:highlight w:val="white"/>
+              </w:rPr>
+              <w:t>로</w:t>
+            </w:r>
+            <w:r>
+              <w:rPr>
+                <w:rFonts w:ascii="Courier" w:hAnsi="Courier" w:cs="Courier" w:hint="eastAsia"/>
+                <w:i/>
+                <w:iCs/>
+                <w:kern w:val="0"/>
+                <w:sz w:val="16"/>
+                <w:szCs w:val="20"/>
+                <w:highlight w:val="white"/>
+              </w:rPr>
+              <w:t xml:space="preserve"> </w:t>
+            </w:r>
+            <w:r>
+              <w:rPr>
+                <w:rFonts w:ascii="Courier" w:hAnsi="Courier" w:cs="Courier" w:hint="eastAsia"/>
+                <w:i/>
+                <w:iCs/>
+                <w:kern w:val="0"/>
+                <w:sz w:val="16"/>
+                <w:szCs w:val="20"/>
+                <w:highlight w:val="white"/>
+              </w:rPr>
+              <w:t>하는</w:t>
+            </w:r>
+            <w:r>
+              <w:rPr>
+                <w:rFonts w:ascii="Courier" w:hAnsi="Courier" w:cs="Courier" w:hint="eastAsia"/>
+                <w:i/>
+                <w:iCs/>
+                <w:kern w:val="0"/>
+                <w:sz w:val="16"/>
+                <w:szCs w:val="20"/>
+                <w:highlight w:val="white"/>
+              </w:rPr>
+              <w:t xml:space="preserve"> </w:t>
+            </w:r>
+            <w:r>
+              <w:rPr>
+                <w:rFonts w:ascii="Courier" w:hAnsi="Courier" w:cs="Courier" w:hint="eastAsia"/>
+                <w:i/>
+                <w:iCs/>
+                <w:kern w:val="0"/>
+                <w:sz w:val="16"/>
+                <w:szCs w:val="20"/>
+                <w:highlight w:val="white"/>
+              </w:rPr>
+              <w:t>경우</w:t>
+            </w:r>
+            <w:r>
+              <w:rPr>
+                <w:rFonts w:ascii="Courier" w:hAnsi="Courier" w:cs="Courier" w:hint="eastAsia"/>
+                <w:i/>
+                <w:iCs/>
+                <w:kern w:val="0"/>
+                <w:sz w:val="16"/>
+                <w:szCs w:val="20"/>
+                <w:highlight w:val="white"/>
+              </w:rPr>
+              <w:t xml:space="preserve">, </w:t>
+            </w:r>
+            <w:r>
+              <w:rPr>
+                <w:rFonts w:ascii="Courier" w:hAnsi="Courier" w:cs="Courier" w:hint="eastAsia"/>
+                <w:i/>
+                <w:iCs/>
+                <w:kern w:val="0"/>
+                <w:sz w:val="16"/>
+                <w:szCs w:val="20"/>
+                <w:highlight w:val="white"/>
+              </w:rPr>
+              <w:t>고객매칭테이블의</w:t>
+            </w:r>
+            <w:r>
+              <w:rPr>
+                <w:rFonts w:ascii="Courier" w:hAnsi="Courier" w:cs="Courier" w:hint="eastAsia"/>
+                <w:i/>
+                <w:iCs/>
+                <w:kern w:val="0"/>
+                <w:sz w:val="16"/>
+                <w:szCs w:val="20"/>
+                <w:highlight w:val="white"/>
+              </w:rPr>
+              <w:t xml:space="preserve"> </w:t>
+            </w:r>
+            <w:r>
+              <w:rPr>
+                <w:rFonts w:ascii="Courier" w:hAnsi="Courier" w:cs="Courier" w:hint="eastAsia"/>
+                <w:i/>
+                <w:iCs/>
+                <w:kern w:val="0"/>
+                <w:sz w:val="16"/>
+                <w:szCs w:val="20"/>
+                <w:highlight w:val="white"/>
+              </w:rPr>
+              <w:t>매칭정보는</w:t>
+            </w:r>
+            <w:r>
+              <w:rPr>
+                <w:rFonts w:ascii="Courier" w:hAnsi="Courier" w:cs="Courier" w:hint="eastAsia"/>
+                <w:i/>
+                <w:iCs/>
+                <w:kern w:val="0"/>
+                <w:sz w:val="16"/>
+                <w:szCs w:val="20"/>
+                <w:highlight w:val="white"/>
+              </w:rPr>
+              <w:t xml:space="preserve"> </w:t>
+            </w:r>
+            <w:r>
+              <w:rPr>
+                <w:rFonts w:ascii="Courier" w:hAnsi="Courier" w:cs="Courier" w:hint="eastAsia"/>
+                <w:i/>
+                <w:iCs/>
+                <w:kern w:val="0"/>
+                <w:sz w:val="16"/>
+                <w:szCs w:val="20"/>
+                <w:highlight w:val="white"/>
+              </w:rPr>
+              <w:t>절대</w:t>
+            </w:r>
+            <w:r>
+              <w:rPr>
+                <w:rFonts w:ascii="Courier" w:hAnsi="Courier" w:cs="Courier" w:hint="eastAsia"/>
+                <w:i/>
+                <w:iCs/>
+                <w:kern w:val="0"/>
+                <w:sz w:val="16"/>
+                <w:szCs w:val="20"/>
+                <w:highlight w:val="white"/>
+              </w:rPr>
+              <w:t xml:space="preserve"> </w:t>
+            </w:r>
+            <w:r>
+              <w:rPr>
+                <w:rFonts w:ascii="Courier" w:hAnsi="Courier" w:cs="Courier" w:hint="eastAsia"/>
+                <w:i/>
+                <w:iCs/>
+                <w:kern w:val="0"/>
+                <w:sz w:val="16"/>
+                <w:szCs w:val="20"/>
+                <w:highlight w:val="white"/>
+              </w:rPr>
+              <w:t>다른</w:t>
+            </w:r>
+            <w:r>
+              <w:rPr>
+                <w:rFonts w:ascii="Courier" w:hAnsi="Courier" w:cs="Courier" w:hint="eastAsia"/>
+                <w:i/>
+                <w:iCs/>
+                <w:kern w:val="0"/>
+                <w:sz w:val="16"/>
+                <w:szCs w:val="20"/>
+                <w:highlight w:val="white"/>
+              </w:rPr>
+              <w:t xml:space="preserve"> </w:t>
+            </w:r>
+            <w:r>
+              <w:rPr>
+                <w:rFonts w:ascii="Courier" w:hAnsi="Courier" w:cs="Courier" w:hint="eastAsia"/>
+                <w:i/>
+                <w:iCs/>
+                <w:kern w:val="0"/>
+                <w:sz w:val="16"/>
+                <w:szCs w:val="20"/>
+                <w:highlight w:val="white"/>
+              </w:rPr>
+              <w:t>곳에서</w:t>
+            </w:r>
+            <w:r>
+              <w:rPr>
+                <w:rFonts w:ascii="Courier" w:hAnsi="Courier" w:cs="Courier" w:hint="eastAsia"/>
+                <w:i/>
+                <w:iCs/>
+                <w:kern w:val="0"/>
+                <w:sz w:val="16"/>
+                <w:szCs w:val="20"/>
+                <w:highlight w:val="white"/>
+              </w:rPr>
+              <w:t xml:space="preserve"> </w:t>
+            </w:r>
+            <w:r>
+              <w:rPr>
+                <w:rFonts w:ascii="Courier" w:hAnsi="Courier" w:cs="Courier" w:hint="eastAsia"/>
+                <w:i/>
+                <w:iCs/>
+                <w:kern w:val="0"/>
+                <w:sz w:val="16"/>
+                <w:szCs w:val="20"/>
+                <w:highlight w:val="white"/>
+              </w:rPr>
+              <w:t>수정을</w:t>
+            </w:r>
+            <w:r>
+              <w:rPr>
+                <w:rFonts w:ascii="Courier" w:hAnsi="Courier" w:cs="Courier" w:hint="eastAsia"/>
+                <w:i/>
+                <w:iCs/>
+                <w:kern w:val="0"/>
+                <w:sz w:val="16"/>
+                <w:szCs w:val="20"/>
+                <w:highlight w:val="white"/>
+              </w:rPr>
+              <w:t xml:space="preserve"> </w:t>
+            </w:r>
+            <w:r>
+              <w:rPr>
+                <w:rFonts w:ascii="Courier" w:hAnsi="Courier" w:cs="Courier" w:hint="eastAsia"/>
+                <w:i/>
+                <w:iCs/>
+                <w:kern w:val="0"/>
+                <w:sz w:val="16"/>
+                <w:szCs w:val="20"/>
+                <w:highlight w:val="white"/>
+              </w:rPr>
+              <w:t>하지</w:t>
+            </w:r>
+            <w:r>
+              <w:rPr>
+                <w:rFonts w:ascii="Courier" w:hAnsi="Courier" w:cs="Courier" w:hint="eastAsia"/>
+                <w:i/>
+                <w:iCs/>
+                <w:kern w:val="0"/>
+                <w:sz w:val="16"/>
+                <w:szCs w:val="20"/>
+                <w:highlight w:val="white"/>
+              </w:rPr>
+              <w:t xml:space="preserve"> </w:t>
+            </w:r>
+            <w:r>
+              <w:rPr>
+                <w:rFonts w:ascii="Courier" w:hAnsi="Courier" w:cs="Courier" w:hint="eastAsia"/>
+                <w:i/>
+                <w:iCs/>
+                <w:kern w:val="0"/>
+                <w:sz w:val="16"/>
+                <w:szCs w:val="20"/>
+                <w:highlight w:val="white"/>
+              </w:rPr>
+              <w:t>못함</w:t>
+            </w:r>
+            <w:r>
+              <w:rPr>
+                <w:rFonts w:ascii="Courier" w:hAnsi="Courier" w:cs="Courier" w:hint="eastAsia"/>
+                <w:i/>
+                <w:iCs/>
+                <w:kern w:val="0"/>
+                <w:sz w:val="16"/>
+                <w:szCs w:val="20"/>
+                <w:highlight w:val="white"/>
+              </w:rPr>
+              <w:t xml:space="preserve">. </w:t>
+            </w:r>
+            <w:r>
+              <w:rPr>
+                <w:rFonts w:ascii="Courier" w:hAnsi="Courier" w:cs="Courier" w:hint="eastAsia"/>
+                <w:i/>
+                <w:iCs/>
+                <w:kern w:val="0"/>
+                <w:sz w:val="16"/>
+                <w:szCs w:val="20"/>
+                <w:highlight w:val="white"/>
+              </w:rPr>
+              <w:t>만약</w:t>
+            </w:r>
+            <w:r>
+              <w:rPr>
+                <w:rFonts w:ascii="Courier" w:hAnsi="Courier" w:cs="Courier" w:hint="eastAsia"/>
+                <w:i/>
+                <w:iCs/>
+                <w:kern w:val="0"/>
+                <w:sz w:val="16"/>
+                <w:szCs w:val="20"/>
+                <w:highlight w:val="white"/>
+              </w:rPr>
+              <w:t xml:space="preserve">, </w:t>
+            </w:r>
+            <w:r>
+              <w:rPr>
+                <w:rFonts w:ascii="Courier" w:hAnsi="Courier" w:cs="Courier"/>
+                <w:i/>
+                <w:iCs/>
+                <w:kern w:val="0"/>
+                <w:sz w:val="16"/>
+                <w:szCs w:val="20"/>
+                <w:highlight w:val="white"/>
+              </w:rPr>
+              <w:t>“</w:t>
+            </w:r>
+            <w:r>
+              <w:rPr>
+                <w:rFonts w:ascii="Courier" w:hAnsi="Courier" w:cs="Courier" w:hint="eastAsia"/>
+                <w:i/>
+                <w:iCs/>
+                <w:kern w:val="0"/>
+                <w:sz w:val="16"/>
+                <w:szCs w:val="20"/>
+                <w:highlight w:val="white"/>
+              </w:rPr>
+              <w:t>N</w:t>
+            </w:r>
+            <w:r>
+              <w:rPr>
+                <w:rFonts w:ascii="Courier" w:hAnsi="Courier" w:cs="Courier"/>
+                <w:i/>
+                <w:iCs/>
+                <w:kern w:val="0"/>
+                <w:sz w:val="16"/>
+                <w:szCs w:val="20"/>
+                <w:highlight w:val="white"/>
+              </w:rPr>
+              <w:t>”</w:t>
+            </w:r>
+            <w:r>
+              <w:rPr>
+                <w:rFonts w:ascii="Courier" w:hAnsi="Courier" w:cs="Courier" w:hint="eastAsia"/>
+                <w:i/>
+                <w:iCs/>
+                <w:kern w:val="0"/>
+                <w:sz w:val="16"/>
+                <w:szCs w:val="20"/>
+                <w:highlight w:val="white"/>
+              </w:rPr>
+              <w:t>으로</w:t>
+            </w:r>
+            <w:r>
+              <w:rPr>
+                <w:rFonts w:ascii="Courier" w:hAnsi="Courier" w:cs="Courier" w:hint="eastAsia"/>
+                <w:i/>
+                <w:iCs/>
+                <w:kern w:val="0"/>
+                <w:sz w:val="16"/>
+                <w:szCs w:val="20"/>
+                <w:highlight w:val="white"/>
+              </w:rPr>
+              <w:t xml:space="preserve"> </w:t>
+            </w:r>
+            <w:r>
+              <w:rPr>
+                <w:rFonts w:ascii="Courier" w:hAnsi="Courier" w:cs="Courier" w:hint="eastAsia"/>
+                <w:i/>
+                <w:iCs/>
+                <w:kern w:val="0"/>
+                <w:sz w:val="16"/>
+                <w:szCs w:val="20"/>
+                <w:highlight w:val="white"/>
+              </w:rPr>
+              <w:t>되어</w:t>
+            </w:r>
+            <w:r>
+              <w:rPr>
+                <w:rFonts w:ascii="Courier" w:hAnsi="Courier" w:cs="Courier" w:hint="eastAsia"/>
+                <w:i/>
+                <w:iCs/>
+                <w:kern w:val="0"/>
+                <w:sz w:val="16"/>
+                <w:szCs w:val="20"/>
+                <w:highlight w:val="white"/>
+              </w:rPr>
+              <w:t xml:space="preserve"> </w:t>
+            </w:r>
+            <w:r>
+              <w:rPr>
+                <w:rFonts w:ascii="Courier" w:hAnsi="Courier" w:cs="Courier" w:hint="eastAsia"/>
+                <w:i/>
+                <w:iCs/>
+                <w:kern w:val="0"/>
+                <w:sz w:val="16"/>
+                <w:szCs w:val="20"/>
+                <w:highlight w:val="white"/>
+              </w:rPr>
+              <w:t>있는</w:t>
+            </w:r>
+            <w:r>
+              <w:rPr>
+                <w:rFonts w:ascii="Courier" w:hAnsi="Courier" w:cs="Courier" w:hint="eastAsia"/>
+                <w:i/>
+                <w:iCs/>
+                <w:kern w:val="0"/>
+                <w:sz w:val="16"/>
+                <w:szCs w:val="20"/>
+                <w:highlight w:val="white"/>
+              </w:rPr>
+              <w:t xml:space="preserve"> </w:t>
+            </w:r>
+            <w:r>
+              <w:rPr>
+                <w:rFonts w:ascii="Courier" w:hAnsi="Courier" w:cs="Courier" w:hint="eastAsia"/>
+                <w:i/>
+                <w:iCs/>
+                <w:kern w:val="0"/>
+                <w:sz w:val="16"/>
+                <w:szCs w:val="20"/>
+                <w:highlight w:val="white"/>
+              </w:rPr>
+              <w:t>경우는</w:t>
+            </w:r>
+            <w:r>
+              <w:rPr>
+                <w:rFonts w:ascii="Courier" w:hAnsi="Courier" w:cs="Courier" w:hint="eastAsia"/>
+                <w:i/>
+                <w:iCs/>
+                <w:kern w:val="0"/>
+                <w:sz w:val="16"/>
+                <w:szCs w:val="20"/>
+                <w:highlight w:val="white"/>
+              </w:rPr>
+              <w:t xml:space="preserve"> </w:t>
+            </w:r>
+            <w:r>
+              <w:rPr>
+                <w:rFonts w:ascii="Courier" w:hAnsi="Courier" w:cs="Courier" w:hint="eastAsia"/>
+                <w:i/>
+                <w:iCs/>
+                <w:kern w:val="0"/>
+                <w:sz w:val="16"/>
+                <w:szCs w:val="20"/>
+                <w:highlight w:val="white"/>
+              </w:rPr>
+              <w:t>유사후원자</w:t>
+            </w:r>
+            <w:r>
+              <w:rPr>
+                <w:rFonts w:ascii="Courier" w:hAnsi="Courier" w:cs="Courier" w:hint="eastAsia"/>
+                <w:i/>
+                <w:iCs/>
+                <w:kern w:val="0"/>
+                <w:sz w:val="16"/>
+                <w:szCs w:val="20"/>
+                <w:highlight w:val="white"/>
+              </w:rPr>
+              <w:t xml:space="preserve"> </w:t>
+            </w:r>
+            <w:r>
+              <w:rPr>
+                <w:rFonts w:ascii="Courier" w:hAnsi="Courier" w:cs="Courier" w:hint="eastAsia"/>
+                <w:i/>
+                <w:iCs/>
+                <w:kern w:val="0"/>
+                <w:sz w:val="16"/>
+                <w:szCs w:val="20"/>
+                <w:highlight w:val="white"/>
+              </w:rPr>
+              <w:t>리스트가</w:t>
+            </w:r>
+            <w:r>
+              <w:rPr>
+                <w:rFonts w:ascii="Courier" w:hAnsi="Courier" w:cs="Courier" w:hint="eastAsia"/>
+                <w:i/>
+                <w:iCs/>
+                <w:kern w:val="0"/>
+                <w:sz w:val="16"/>
+                <w:szCs w:val="20"/>
+                <w:highlight w:val="white"/>
+              </w:rPr>
+              <w:t xml:space="preserve"> </w:t>
+            </w:r>
+            <w:r>
+              <w:rPr>
+                <w:rFonts w:ascii="Courier" w:hAnsi="Courier" w:cs="Courier" w:hint="eastAsia"/>
+                <w:i/>
+                <w:iCs/>
+                <w:kern w:val="0"/>
+                <w:sz w:val="16"/>
+                <w:szCs w:val="20"/>
+                <w:highlight w:val="white"/>
+              </w:rPr>
+              <w:t>재생성시에</w:t>
+            </w:r>
+            <w:r>
+              <w:rPr>
+                <w:rFonts w:ascii="Courier" w:hAnsi="Courier" w:cs="Courier" w:hint="eastAsia"/>
+                <w:i/>
+                <w:iCs/>
+                <w:kern w:val="0"/>
+                <w:sz w:val="16"/>
+                <w:szCs w:val="20"/>
+                <w:highlight w:val="white"/>
+              </w:rPr>
+              <w:t xml:space="preserve"> </w:t>
+            </w:r>
+            <w:r>
+              <w:rPr>
+                <w:rFonts w:ascii="Courier" w:hAnsi="Courier" w:cs="Courier" w:hint="eastAsia"/>
+                <w:i/>
+                <w:iCs/>
+                <w:kern w:val="0"/>
+                <w:sz w:val="16"/>
+                <w:szCs w:val="20"/>
+                <w:highlight w:val="white"/>
+              </w:rPr>
+              <w:t>매칭정보가</w:t>
+            </w:r>
+            <w:r>
+              <w:rPr>
+                <w:rFonts w:ascii="Courier" w:hAnsi="Courier" w:cs="Courier" w:hint="eastAsia"/>
+                <w:i/>
+                <w:iCs/>
+                <w:kern w:val="0"/>
+                <w:sz w:val="16"/>
+                <w:szCs w:val="20"/>
+                <w:highlight w:val="white"/>
+              </w:rPr>
+              <w:t xml:space="preserve"> </w:t>
+            </w:r>
+            <w:r>
+              <w:rPr>
+                <w:rFonts w:ascii="Courier" w:hAnsi="Courier" w:cs="Courier" w:hint="eastAsia"/>
+                <w:i/>
+                <w:iCs/>
+                <w:kern w:val="0"/>
+                <w:sz w:val="16"/>
+                <w:szCs w:val="20"/>
+                <w:highlight w:val="white"/>
+              </w:rPr>
+              <w:t>변경되므로</w:t>
+            </w:r>
+            <w:r>
+              <w:rPr>
+                <w:rFonts w:ascii="Courier" w:hAnsi="Courier" w:cs="Courier" w:hint="eastAsia"/>
+                <w:i/>
+                <w:iCs/>
+                <w:kern w:val="0"/>
+                <w:sz w:val="16"/>
+                <w:szCs w:val="20"/>
+                <w:highlight w:val="white"/>
+              </w:rPr>
+              <w:t xml:space="preserve">, </w:t>
+            </w:r>
+            <w:r>
+              <w:rPr>
+                <w:rFonts w:ascii="Courier" w:hAnsi="Courier" w:cs="Courier" w:hint="eastAsia"/>
+                <w:i/>
+                <w:iCs/>
+                <w:kern w:val="0"/>
+                <w:sz w:val="16"/>
+                <w:szCs w:val="20"/>
+                <w:highlight w:val="yellow"/>
+              </w:rPr>
+              <w:t>유사도를</w:t>
+            </w:r>
+            <w:r>
+              <w:rPr>
+                <w:rFonts w:ascii="Courier" w:hAnsi="Courier" w:cs="Courier" w:hint="eastAsia"/>
+                <w:i/>
+                <w:iCs/>
+                <w:kern w:val="0"/>
+                <w:sz w:val="16"/>
+                <w:szCs w:val="20"/>
+                <w:highlight w:val="yellow"/>
+              </w:rPr>
+              <w:t xml:space="preserve"> </w:t>
+            </w:r>
+            <w:r>
+              <w:rPr>
+                <w:rFonts w:ascii="Courier" w:hAnsi="Courier" w:cs="Courier"/>
+                <w:i/>
+                <w:iCs/>
+                <w:kern w:val="0"/>
+                <w:sz w:val="16"/>
+                <w:szCs w:val="20"/>
+                <w:highlight w:val="yellow"/>
+              </w:rPr>
+              <w:t>“</w:t>
+            </w:r>
+            <w:r>
+              <w:rPr>
+                <w:rFonts w:ascii="Courier" w:hAnsi="Courier" w:cs="Courier" w:hint="eastAsia"/>
+                <w:i/>
+                <w:iCs/>
+                <w:kern w:val="0"/>
+                <w:sz w:val="16"/>
+                <w:szCs w:val="20"/>
+                <w:highlight w:val="yellow"/>
+              </w:rPr>
+              <w:t>1</w:t>
+            </w:r>
+            <w:r>
+              <w:rPr>
+                <w:rFonts w:ascii="Courier" w:hAnsi="Courier" w:cs="Courier"/>
+                <w:i/>
+                <w:iCs/>
+                <w:kern w:val="0"/>
+                <w:sz w:val="16"/>
+                <w:szCs w:val="20"/>
+                <w:highlight w:val="yellow"/>
+              </w:rPr>
+              <w:t>”</w:t>
+            </w:r>
+            <w:r>
+              <w:rPr>
+                <w:rFonts w:ascii="Courier" w:hAnsi="Courier" w:cs="Courier" w:hint="eastAsia"/>
+                <w:i/>
+                <w:iCs/>
+                <w:kern w:val="0"/>
+                <w:sz w:val="16"/>
+                <w:szCs w:val="20"/>
+                <w:highlight w:val="yellow"/>
+              </w:rPr>
+              <w:t xml:space="preserve">, </w:t>
+            </w:r>
+            <w:r>
+              <w:rPr>
+                <w:rFonts w:ascii="Courier" w:hAnsi="Courier" w:cs="Courier" w:hint="eastAsia"/>
+                <w:i/>
+                <w:iCs/>
+                <w:kern w:val="0"/>
+                <w:sz w:val="16"/>
+                <w:szCs w:val="20"/>
+                <w:highlight w:val="yellow"/>
+              </w:rPr>
+              <w:t>대표후원자유뮤를</w:t>
+            </w:r>
+            <w:r>
+              <w:rPr>
+                <w:rFonts w:ascii="Courier" w:hAnsi="Courier" w:cs="Courier" w:hint="eastAsia"/>
+                <w:i/>
+                <w:iCs/>
+                <w:kern w:val="0"/>
+                <w:sz w:val="16"/>
+                <w:szCs w:val="20"/>
+                <w:highlight w:val="yellow"/>
+              </w:rPr>
+              <w:t xml:space="preserve"> </w:t>
+            </w:r>
+            <w:r>
+              <w:rPr>
+                <w:rFonts w:ascii="Courier" w:hAnsi="Courier" w:cs="Courier"/>
+                <w:i/>
+                <w:iCs/>
+                <w:kern w:val="0"/>
+                <w:sz w:val="16"/>
+                <w:szCs w:val="20"/>
+                <w:highlight w:val="yellow"/>
+              </w:rPr>
+              <w:t>“</w:t>
+            </w:r>
+            <w:r>
+              <w:rPr>
+                <w:rFonts w:ascii="Courier" w:hAnsi="Courier" w:cs="Courier" w:hint="eastAsia"/>
+                <w:i/>
+                <w:iCs/>
+                <w:kern w:val="0"/>
+                <w:sz w:val="16"/>
+                <w:szCs w:val="20"/>
+                <w:highlight w:val="yellow"/>
+              </w:rPr>
+              <w:t>Y</w:t>
+            </w:r>
+            <w:r>
+              <w:rPr>
+                <w:rFonts w:ascii="Courier" w:hAnsi="Courier" w:cs="Courier"/>
+                <w:i/>
+                <w:iCs/>
+                <w:kern w:val="0"/>
+                <w:sz w:val="16"/>
+                <w:szCs w:val="20"/>
+                <w:highlight w:val="yellow"/>
+              </w:rPr>
+              <w:t>”</w:t>
+            </w:r>
+            <w:r>
+              <w:rPr>
+                <w:rFonts w:ascii="Courier" w:hAnsi="Courier" w:cs="Courier" w:hint="eastAsia"/>
+                <w:i/>
+                <w:iCs/>
+                <w:kern w:val="0"/>
+                <w:sz w:val="16"/>
+                <w:szCs w:val="20"/>
+                <w:highlight w:val="yellow"/>
+              </w:rPr>
+              <w:t>로</w:t>
+            </w:r>
+            <w:r>
+              <w:rPr>
+                <w:rFonts w:ascii="Courier" w:hAnsi="Courier" w:cs="Courier" w:hint="eastAsia"/>
+                <w:i/>
+                <w:iCs/>
+                <w:kern w:val="0"/>
+                <w:sz w:val="16"/>
+                <w:szCs w:val="20"/>
+                <w:highlight w:val="yellow"/>
+              </w:rPr>
+              <w:t xml:space="preserve"> </w:t>
+            </w:r>
+            <w:r>
+              <w:rPr>
+                <w:rFonts w:ascii="Courier" w:hAnsi="Courier" w:cs="Courier" w:hint="eastAsia"/>
+                <w:i/>
+                <w:iCs/>
+                <w:kern w:val="0"/>
+                <w:sz w:val="16"/>
+                <w:szCs w:val="20"/>
+                <w:highlight w:val="yellow"/>
+              </w:rPr>
+              <w:t>수정하고</w:t>
+            </w:r>
+            <w:r>
+              <w:rPr>
+                <w:rFonts w:ascii="Courier" w:hAnsi="Courier" w:cs="Courier" w:hint="eastAsia"/>
+                <w:i/>
+                <w:iCs/>
+                <w:kern w:val="0"/>
+                <w:sz w:val="16"/>
+                <w:szCs w:val="20"/>
+                <w:highlight w:val="yellow"/>
+              </w:rPr>
+              <w:t xml:space="preserve"> </w:t>
+            </w:r>
+            <w:r>
+              <w:rPr>
+                <w:rFonts w:ascii="Courier" w:hAnsi="Courier" w:cs="Courier" w:hint="eastAsia"/>
+                <w:i/>
+                <w:iCs/>
+                <w:kern w:val="0"/>
+                <w:sz w:val="16"/>
+                <w:szCs w:val="20"/>
+                <w:highlight w:val="yellow"/>
+              </w:rPr>
+              <w:t>고정유무룰</w:t>
+            </w:r>
+            <w:r>
+              <w:rPr>
+                <w:rFonts w:ascii="Courier" w:hAnsi="Courier" w:cs="Courier" w:hint="eastAsia"/>
+                <w:i/>
+                <w:iCs/>
+                <w:kern w:val="0"/>
+                <w:sz w:val="16"/>
+                <w:szCs w:val="20"/>
+                <w:highlight w:val="yellow"/>
+              </w:rPr>
+              <w:t xml:space="preserve"> </w:t>
+            </w:r>
+            <w:r>
+              <w:rPr>
+                <w:rFonts w:ascii="Courier" w:hAnsi="Courier" w:cs="Courier"/>
+                <w:i/>
+                <w:iCs/>
+                <w:kern w:val="0"/>
+                <w:sz w:val="16"/>
+                <w:szCs w:val="20"/>
+                <w:highlight w:val="yellow"/>
+              </w:rPr>
+              <w:t>“</w:t>
+            </w:r>
+            <w:r>
+              <w:rPr>
+                <w:rFonts w:ascii="Courier" w:hAnsi="Courier" w:cs="Courier" w:hint="eastAsia"/>
+                <w:i/>
+                <w:iCs/>
+                <w:kern w:val="0"/>
+                <w:sz w:val="16"/>
+                <w:szCs w:val="20"/>
+                <w:highlight w:val="yellow"/>
+              </w:rPr>
+              <w:t>Y</w:t>
+            </w:r>
+            <w:r>
+              <w:rPr>
+                <w:rFonts w:ascii="Courier" w:hAnsi="Courier" w:cs="Courier"/>
+                <w:i/>
+                <w:iCs/>
+                <w:kern w:val="0"/>
+                <w:sz w:val="16"/>
+                <w:szCs w:val="20"/>
+                <w:highlight w:val="yellow"/>
+              </w:rPr>
+              <w:t>”</w:t>
+            </w:r>
+            <w:r>
+              <w:rPr>
+                <w:rFonts w:ascii="Courier" w:hAnsi="Courier" w:cs="Courier" w:hint="eastAsia"/>
+                <w:i/>
+                <w:iCs/>
+                <w:kern w:val="0"/>
+                <w:sz w:val="16"/>
+                <w:szCs w:val="20"/>
+                <w:highlight w:val="yellow"/>
+              </w:rPr>
+              <w:t>로</w:t>
+            </w:r>
+            <w:r>
+              <w:rPr>
+                <w:rFonts w:ascii="Courier" w:hAnsi="Courier" w:cs="Courier" w:hint="eastAsia"/>
+                <w:i/>
+                <w:iCs/>
+                <w:kern w:val="0"/>
+                <w:sz w:val="16"/>
+                <w:szCs w:val="20"/>
+                <w:highlight w:val="yellow"/>
+              </w:rPr>
+              <w:t xml:space="preserve"> </w:t>
+            </w:r>
+            <w:r>
+              <w:rPr>
+                <w:rFonts w:ascii="Courier" w:hAnsi="Courier" w:cs="Courier" w:hint="eastAsia"/>
+                <w:i/>
+                <w:iCs/>
+                <w:kern w:val="0"/>
+                <w:sz w:val="16"/>
+                <w:szCs w:val="20"/>
+                <w:highlight w:val="yellow"/>
+              </w:rPr>
+              <w:t>해주어야</w:t>
+            </w:r>
+            <w:r>
+              <w:rPr>
+                <w:rFonts w:ascii="Courier" w:hAnsi="Courier" w:cs="Courier" w:hint="eastAsia"/>
+                <w:i/>
+                <w:iCs/>
+                <w:kern w:val="0"/>
+                <w:sz w:val="16"/>
+                <w:szCs w:val="20"/>
+                <w:highlight w:val="yellow"/>
+              </w:rPr>
+              <w:t xml:space="preserve"> </w:t>
+            </w:r>
+            <w:r>
+              <w:rPr>
+                <w:rFonts w:ascii="Courier" w:hAnsi="Courier" w:cs="Courier" w:hint="eastAsia"/>
+                <w:i/>
+                <w:iCs/>
+                <w:kern w:val="0"/>
+                <w:sz w:val="16"/>
+                <w:szCs w:val="20"/>
+                <w:highlight w:val="yellow"/>
+              </w:rPr>
+              <w:t>유사도</w:t>
+            </w:r>
+            <w:r>
+              <w:rPr>
+                <w:rFonts w:ascii="Courier" w:hAnsi="Courier" w:cs="Courier" w:hint="eastAsia"/>
+                <w:i/>
+                <w:iCs/>
+                <w:kern w:val="0"/>
+                <w:sz w:val="16"/>
+                <w:szCs w:val="20"/>
+                <w:highlight w:val="yellow"/>
+              </w:rPr>
+              <w:t xml:space="preserve">, </w:t>
+            </w:r>
+            <w:r>
+              <w:rPr>
+                <w:rFonts w:ascii="Courier" w:hAnsi="Courier" w:cs="Courier" w:hint="eastAsia"/>
+                <w:i/>
+                <w:iCs/>
+                <w:kern w:val="0"/>
+                <w:sz w:val="16"/>
+                <w:szCs w:val="20"/>
+                <w:highlight w:val="yellow"/>
+              </w:rPr>
+              <w:t>대표후원자유무</w:t>
+            </w:r>
+            <w:r>
+              <w:rPr>
+                <w:rFonts w:ascii="Courier" w:hAnsi="Courier" w:cs="Courier" w:hint="eastAsia"/>
+                <w:i/>
+                <w:iCs/>
+                <w:kern w:val="0"/>
+                <w:sz w:val="16"/>
+                <w:szCs w:val="20"/>
+                <w:highlight w:val="yellow"/>
+              </w:rPr>
+              <w:t xml:space="preserve"> </w:t>
+            </w:r>
+            <w:r>
+              <w:rPr>
+                <w:rFonts w:ascii="Courier" w:hAnsi="Courier" w:cs="Courier" w:hint="eastAsia"/>
+                <w:i/>
+                <w:iCs/>
+                <w:kern w:val="0"/>
+                <w:sz w:val="16"/>
+                <w:szCs w:val="20"/>
+                <w:highlight w:val="yellow"/>
+              </w:rPr>
+              <w:t>정보를</w:t>
+            </w:r>
+            <w:r>
+              <w:rPr>
+                <w:rFonts w:ascii="Courier" w:hAnsi="Courier" w:cs="Courier" w:hint="eastAsia"/>
+                <w:i/>
+                <w:iCs/>
+                <w:kern w:val="0"/>
+                <w:sz w:val="16"/>
+                <w:szCs w:val="20"/>
+                <w:highlight w:val="yellow"/>
+              </w:rPr>
+              <w:t xml:space="preserve"> </w:t>
+            </w:r>
+            <w:r>
+              <w:rPr>
+                <w:rFonts w:ascii="Courier" w:hAnsi="Courier" w:cs="Courier" w:hint="eastAsia"/>
+                <w:i/>
+                <w:iCs/>
+                <w:kern w:val="0"/>
+                <w:sz w:val="16"/>
+                <w:szCs w:val="20"/>
+                <w:highlight w:val="yellow"/>
+              </w:rPr>
+              <w:t>다른</w:t>
+            </w:r>
+            <w:r>
+              <w:rPr>
+                <w:rFonts w:ascii="Courier" w:hAnsi="Courier" w:cs="Courier" w:hint="eastAsia"/>
+                <w:i/>
+                <w:iCs/>
+                <w:kern w:val="0"/>
+                <w:sz w:val="16"/>
+                <w:szCs w:val="20"/>
+                <w:highlight w:val="yellow"/>
+              </w:rPr>
+              <w:t xml:space="preserve"> </w:t>
+            </w:r>
+            <w:r>
+              <w:rPr>
+                <w:rFonts w:ascii="Courier" w:hAnsi="Courier" w:cs="Courier" w:hint="eastAsia"/>
+                <w:i/>
+                <w:iCs/>
+                <w:kern w:val="0"/>
+                <w:sz w:val="16"/>
+                <w:szCs w:val="20"/>
+                <w:highlight w:val="yellow"/>
+              </w:rPr>
+              <w:t>곳에서</w:t>
+            </w:r>
+            <w:r>
+              <w:rPr>
+                <w:rFonts w:ascii="Courier" w:hAnsi="Courier" w:cs="Courier" w:hint="eastAsia"/>
+                <w:i/>
+                <w:iCs/>
+                <w:kern w:val="0"/>
+                <w:sz w:val="16"/>
+                <w:szCs w:val="20"/>
+                <w:highlight w:val="yellow"/>
+              </w:rPr>
+              <w:t xml:space="preserve"> </w:t>
+            </w:r>
+            <w:r>
+              <w:rPr>
+                <w:rFonts w:ascii="Courier" w:hAnsi="Courier" w:cs="Courier" w:hint="eastAsia"/>
+                <w:i/>
+                <w:iCs/>
+                <w:kern w:val="0"/>
+                <w:sz w:val="16"/>
+                <w:szCs w:val="20"/>
+                <w:highlight w:val="yellow"/>
+              </w:rPr>
+              <w:t>변경하지</w:t>
+            </w:r>
+            <w:r>
+              <w:rPr>
+                <w:rFonts w:ascii="Courier" w:hAnsi="Courier" w:cs="Courier" w:hint="eastAsia"/>
+                <w:i/>
+                <w:iCs/>
+                <w:kern w:val="0"/>
+                <w:sz w:val="16"/>
+                <w:szCs w:val="20"/>
+                <w:highlight w:val="yellow"/>
+              </w:rPr>
+              <w:t xml:space="preserve"> </w:t>
+            </w:r>
+            <w:r>
+              <w:rPr>
+                <w:rFonts w:ascii="Courier" w:hAnsi="Courier" w:cs="Courier" w:hint="eastAsia"/>
+                <w:i/>
+                <w:iCs/>
+                <w:kern w:val="0"/>
+                <w:sz w:val="16"/>
+                <w:szCs w:val="20"/>
+                <w:highlight w:val="yellow"/>
+              </w:rPr>
+              <w:t>않음</w:t>
+            </w:r>
+            <w:r>
+              <w:rPr>
+                <w:rFonts w:ascii="Courier" w:hAnsi="Courier" w:cs="Courier" w:hint="eastAsia"/>
+                <w:i/>
+                <w:iCs/>
+                <w:kern w:val="0"/>
+                <w:sz w:val="16"/>
+                <w:szCs w:val="20"/>
+                <w:highlight w:val="yellow"/>
+              </w:rPr>
+              <w:t>.</w:t>
+            </w:r>
+          </w:p>
+        </w:tc>
+      </w:tr>
+      <w:tr>
+        <w:trPr>
+          <w:trHeight w:val="165"/>
+        </w:trPr>
+        <w:tc>
+          <w:tcPr>
+            <w:tcW w:w="675" w:type="dxa"/>
+            <w:tcBorders>
+              <w:top w:val="single" w:sz="4" w:space="0" w:color="auto"/>
+              <w:bottom w:val="single" w:sz="4" w:space="0" w:color="auto"/>
+              <w:right w:val="single" w:sz="4" w:space="0" w:color="auto"/>
+            </w:tcBorders>
+          </w:tcPr>
+          <w:p>
+            <w:pPr>
+              <w:jc w:val="center"/>
+              <w:rPr>
+                <w:rFonts w:ascii="Courier" w:hAnsi="Courier" w:cs="Courier"/>
+                <w:color w:val="000000"/>
+                <w:kern w:val="0"/>
+                <w:szCs w:val="20"/>
+                <w:highlight w:val="white"/>
+              </w:rPr>
+            </w:pPr>
+            <w:r>
+              <w:rPr>
+                <w:rFonts w:ascii="Courier" w:hAnsi="Courier" w:cs="Courier" w:hint="eastAsia"/>
+                <w:color w:val="000000"/>
+                <w:kern w:val="0"/>
+                <w:szCs w:val="20"/>
+                <w:highlight w:val="white"/>
+              </w:rPr>
+              <w:t>7</w:t>
+            </w:r>
+          </w:p>
+        </w:tc>
+        <w:tc>
+          <w:tcPr>
+            <w:tcW w:w="2831" w:type="dxa"/>
+            <w:gridSpan w:val="2"/>
+            <w:tcBorders>
+              <w:top w:val="single" w:sz="4" w:space="0" w:color="auto"/>
+              <w:left w:val="single" w:sz="4" w:space="0" w:color="auto"/>
+              <w:bottom w:val="single" w:sz="4" w:space="0" w:color="auto"/>
+              <w:right w:val="single" w:sz="4" w:space="0" w:color="auto"/>
+            </w:tcBorders>
+          </w:tcPr>
+          <w:p>
+            <w:pPr>
+              <w:rPr>
+                <w:rFonts w:ascii="Courier" w:hAnsi="Courier" w:cs="Courier"/>
+                <w:color w:val="000000"/>
+                <w:kern w:val="0"/>
+                <w:szCs w:val="20"/>
+                <w:highlight w:val="white"/>
+              </w:rPr>
+            </w:pPr>
+            <w:r>
+              <w:rPr>
+                <w:rFonts w:ascii="Courier" w:hAnsi="Courier" w:cs="Courier"/>
+                <w:color w:val="000000"/>
+                <w:kern w:val="0"/>
+                <w:szCs w:val="20"/>
+                <w:highlight w:val="white"/>
+              </w:rPr>
+              <w:t>p_rep_superm_cust_yn</w:t>
+            </w:r>
+          </w:p>
+        </w:tc>
+        <w:tc>
+          <w:tcPr>
+            <w:tcW w:w="747" w:type="dxa"/>
+            <w:tcBorders>
+              <w:top w:val="single" w:sz="4" w:space="0" w:color="auto"/>
+              <w:left w:val="single" w:sz="4" w:space="0" w:color="auto"/>
+              <w:bottom w:val="single" w:sz="4" w:space="0" w:color="auto"/>
+            </w:tcBorders>
+          </w:tcPr>
+          <w:p>
+            <w:pPr>
+              <w:jc w:val="center"/>
+              <w:rPr>
+                <w:rFonts w:ascii="Courier" w:hAnsi="Courier" w:cs="Courier"/>
+                <w:color w:val="000000"/>
+                <w:kern w:val="0"/>
+                <w:szCs w:val="20"/>
+                <w:highlight w:val="white"/>
+              </w:rPr>
+            </w:pPr>
+          </w:p>
+        </w:tc>
+        <w:tc>
+          <w:tcPr>
+            <w:tcW w:w="1276" w:type="dxa"/>
+            <w:tcBorders>
+              <w:top w:val="single" w:sz="4" w:space="0" w:color="auto"/>
+              <w:bottom w:val="single" w:sz="4" w:space="0" w:color="auto"/>
+              <w:right w:val="single" w:sz="4" w:space="0" w:color="auto"/>
+            </w:tcBorders>
+          </w:tcPr>
+          <w:p>
+            <w:pPr>
+              <w:jc w:val="center"/>
+              <w:rPr>
+                <w:rFonts w:ascii="Courier New" w:hAnsi="Courier New" w:cs="Courier New"/>
+              </w:rPr>
+            </w:pPr>
+            <w:r>
+              <w:rPr>
+                <w:rFonts w:ascii="Courier New" w:hAnsi="Courier New" w:cs="Courier New" w:hint="eastAsia"/>
+              </w:rPr>
+              <w:t>VARCHAR2</w:t>
+            </w:r>
+          </w:p>
+        </w:tc>
+        <w:tc>
+          <w:tcPr>
+            <w:tcW w:w="3793" w:type="dxa"/>
+            <w:tcBorders>
+              <w:top w:val="single" w:sz="4" w:space="0" w:color="auto"/>
+              <w:left w:val="single" w:sz="4" w:space="0" w:color="auto"/>
+              <w:bottom w:val="single" w:sz="4" w:space="0" w:color="auto"/>
+            </w:tcBorders>
+          </w:tcPr>
+          <w:p>
+            <w:pPr>
+              <w:jc w:val="left"/>
+              <w:rPr>
+                <w:rFonts w:ascii="Courier" w:hAnsi="Courier" w:cs="Courier"/>
+                <w:i/>
+                <w:iCs/>
+                <w:kern w:val="0"/>
+                <w:sz w:val="16"/>
+                <w:szCs w:val="20"/>
+                <w:highlight w:val="white"/>
+              </w:rPr>
+            </w:pPr>
+            <w:r>
+              <w:rPr>
+                <w:rFonts w:ascii="Courier" w:hAnsi="Courier" w:cs="Courier"/>
+                <w:i/>
+                <w:iCs/>
+                <w:kern w:val="0"/>
+                <w:sz w:val="16"/>
+                <w:szCs w:val="20"/>
+                <w:highlight w:val="white"/>
+              </w:rPr>
+              <w:t>대표후원자유무</w:t>
+            </w:r>
+            <w:r>
+              <w:rPr>
+                <w:rFonts w:ascii="Courier" w:hAnsi="Courier" w:cs="Courier" w:hint="eastAsia"/>
+                <w:i/>
+                <w:iCs/>
+                <w:kern w:val="0"/>
+                <w:sz w:val="16"/>
+                <w:szCs w:val="20"/>
+                <w:highlight w:val="white"/>
+              </w:rPr>
+              <w:t xml:space="preserve">, </w:t>
+            </w:r>
+            <w:r>
+              <w:rPr>
+                <w:rFonts w:ascii="Courier" w:hAnsi="Courier" w:cs="Courier" w:hint="eastAsia"/>
+                <w:i/>
+                <w:iCs/>
+                <w:kern w:val="0"/>
+                <w:sz w:val="16"/>
+                <w:szCs w:val="20"/>
+                <w:highlight w:val="white"/>
+              </w:rPr>
+              <w:t>유사도가</w:t>
+            </w:r>
+            <w:r>
+              <w:rPr>
+                <w:rFonts w:ascii="Courier" w:hAnsi="Courier" w:cs="Courier" w:hint="eastAsia"/>
+                <w:i/>
+                <w:iCs/>
+                <w:kern w:val="0"/>
+                <w:sz w:val="16"/>
+                <w:szCs w:val="20"/>
+                <w:highlight w:val="white"/>
+              </w:rPr>
+              <w:t xml:space="preserve"> </w:t>
+            </w:r>
+            <w:r>
+              <w:rPr>
+                <w:rFonts w:ascii="Courier" w:hAnsi="Courier" w:cs="Courier"/>
+                <w:i/>
+                <w:iCs/>
+                <w:kern w:val="0"/>
+                <w:sz w:val="16"/>
+                <w:szCs w:val="20"/>
+                <w:highlight w:val="white"/>
+              </w:rPr>
+              <w:t>“</w:t>
+            </w:r>
+            <w:r>
+              <w:rPr>
+                <w:rFonts w:ascii="Courier" w:hAnsi="Courier" w:cs="Courier" w:hint="eastAsia"/>
+                <w:i/>
+                <w:iCs/>
+                <w:kern w:val="0"/>
+                <w:sz w:val="16"/>
+                <w:szCs w:val="20"/>
+                <w:highlight w:val="white"/>
+              </w:rPr>
+              <w:t>1</w:t>
+            </w:r>
+            <w:r>
+              <w:rPr>
+                <w:rFonts w:ascii="Courier" w:hAnsi="Courier" w:cs="Courier"/>
+                <w:i/>
+                <w:iCs/>
+                <w:kern w:val="0"/>
+                <w:sz w:val="16"/>
+                <w:szCs w:val="20"/>
+                <w:highlight w:val="white"/>
+              </w:rPr>
+              <w:t>”</w:t>
+            </w:r>
+            <w:r>
+              <w:rPr>
+                <w:rFonts w:ascii="Courier" w:hAnsi="Courier" w:cs="Courier" w:hint="eastAsia"/>
+                <w:i/>
+                <w:iCs/>
+                <w:kern w:val="0"/>
+                <w:sz w:val="16"/>
+                <w:szCs w:val="20"/>
+                <w:highlight w:val="white"/>
+              </w:rPr>
+              <w:t>이고</w:t>
+            </w:r>
+            <w:r>
+              <w:rPr>
+                <w:rFonts w:ascii="Courier" w:hAnsi="Courier" w:cs="Courier" w:hint="eastAsia"/>
+                <w:i/>
+                <w:iCs/>
+                <w:kern w:val="0"/>
+                <w:sz w:val="16"/>
+                <w:szCs w:val="20"/>
+                <w:highlight w:val="white"/>
+              </w:rPr>
+              <w:t xml:space="preserve"> </w:t>
+            </w:r>
+            <w:r>
+              <w:rPr>
+                <w:rFonts w:ascii="Courier" w:hAnsi="Courier" w:cs="Courier" w:hint="eastAsia"/>
+                <w:i/>
+                <w:iCs/>
+                <w:kern w:val="0"/>
+                <w:sz w:val="16"/>
+                <w:szCs w:val="20"/>
+                <w:highlight w:val="white"/>
+              </w:rPr>
+              <w:t>대표후원자인</w:t>
+            </w:r>
+            <w:r>
+              <w:rPr>
+                <w:rFonts w:ascii="Courier" w:hAnsi="Courier" w:cs="Courier" w:hint="eastAsia"/>
+                <w:i/>
+                <w:iCs/>
+                <w:kern w:val="0"/>
+                <w:sz w:val="16"/>
+                <w:szCs w:val="20"/>
+                <w:highlight w:val="white"/>
+              </w:rPr>
+              <w:t xml:space="preserve"> </w:t>
+            </w:r>
+            <w:r>
+              <w:rPr>
+                <w:rFonts w:ascii="Courier" w:hAnsi="Courier" w:cs="Courier" w:hint="eastAsia"/>
+                <w:i/>
+                <w:iCs/>
+                <w:kern w:val="0"/>
+                <w:sz w:val="16"/>
+                <w:szCs w:val="20"/>
+                <w:highlight w:val="white"/>
+              </w:rPr>
+              <w:t>경우</w:t>
+            </w:r>
+            <w:r>
+              <w:rPr>
+                <w:rFonts w:ascii="Courier" w:hAnsi="Courier" w:cs="Courier" w:hint="eastAsia"/>
+                <w:i/>
+                <w:iCs/>
+                <w:kern w:val="0"/>
+                <w:sz w:val="16"/>
+                <w:szCs w:val="20"/>
+                <w:highlight w:val="white"/>
+              </w:rPr>
+              <w:t xml:space="preserve">, </w:t>
+            </w:r>
+            <w:r>
+              <w:rPr>
+                <w:rFonts w:ascii="Courier" w:hAnsi="Courier" w:cs="Courier" w:hint="eastAsia"/>
+                <w:i/>
+                <w:iCs/>
+                <w:kern w:val="0"/>
+                <w:sz w:val="16"/>
+                <w:szCs w:val="20"/>
+                <w:highlight w:val="white"/>
+              </w:rPr>
+              <w:t>대표후원자유무를</w:t>
+            </w:r>
+            <w:r>
+              <w:rPr>
+                <w:rFonts w:ascii="Courier" w:hAnsi="Courier" w:cs="Courier" w:hint="eastAsia"/>
+                <w:i/>
+                <w:iCs/>
+                <w:kern w:val="0"/>
+                <w:sz w:val="16"/>
+                <w:szCs w:val="20"/>
+                <w:highlight w:val="white"/>
+              </w:rPr>
+              <w:t xml:space="preserve"> </w:t>
+            </w:r>
+            <w:r>
+              <w:rPr>
+                <w:rFonts w:ascii="Courier" w:hAnsi="Courier" w:cs="Courier"/>
+                <w:i/>
+                <w:iCs/>
+                <w:kern w:val="0"/>
+                <w:sz w:val="16"/>
+                <w:szCs w:val="20"/>
+                <w:highlight w:val="white"/>
+              </w:rPr>
+              <w:t>“</w:t>
+            </w:r>
+            <w:r>
+              <w:rPr>
+                <w:rFonts w:ascii="Courier" w:hAnsi="Courier" w:cs="Courier" w:hint="eastAsia"/>
+                <w:i/>
+                <w:iCs/>
+                <w:kern w:val="0"/>
+                <w:sz w:val="16"/>
+                <w:szCs w:val="20"/>
+                <w:highlight w:val="white"/>
+              </w:rPr>
+              <w:t>Y</w:t>
+            </w:r>
+            <w:r>
+              <w:rPr>
+                <w:rFonts w:ascii="Courier" w:hAnsi="Courier" w:cs="Courier"/>
+                <w:i/>
+                <w:iCs/>
+                <w:kern w:val="0"/>
+                <w:sz w:val="16"/>
+                <w:szCs w:val="20"/>
+                <w:highlight w:val="white"/>
+              </w:rPr>
+              <w:t>”</w:t>
+            </w:r>
+            <w:r>
+              <w:rPr>
+                <w:rFonts w:ascii="Courier" w:hAnsi="Courier" w:cs="Courier" w:hint="eastAsia"/>
+                <w:i/>
+                <w:iCs/>
+                <w:kern w:val="0"/>
+                <w:sz w:val="16"/>
+                <w:szCs w:val="20"/>
+                <w:highlight w:val="white"/>
+              </w:rPr>
+              <w:t>로</w:t>
+            </w:r>
+            <w:r>
+              <w:rPr>
+                <w:rFonts w:ascii="Courier" w:hAnsi="Courier" w:cs="Courier" w:hint="eastAsia"/>
+                <w:i/>
+                <w:iCs/>
+                <w:kern w:val="0"/>
+                <w:sz w:val="16"/>
+                <w:szCs w:val="20"/>
+                <w:highlight w:val="white"/>
+              </w:rPr>
+              <w:t xml:space="preserve"> </w:t>
+            </w:r>
+            <w:r>
+              <w:rPr>
+                <w:rFonts w:ascii="Courier" w:hAnsi="Courier" w:cs="Courier" w:hint="eastAsia"/>
+                <w:i/>
+                <w:iCs/>
+                <w:kern w:val="0"/>
+                <w:sz w:val="16"/>
+                <w:szCs w:val="20"/>
+                <w:highlight w:val="white"/>
+              </w:rPr>
+              <w:t>설정하여</w:t>
+            </w:r>
+            <w:r>
+              <w:rPr>
+                <w:rFonts w:ascii="Courier" w:hAnsi="Courier" w:cs="Courier" w:hint="eastAsia"/>
+                <w:i/>
+                <w:iCs/>
+                <w:kern w:val="0"/>
+                <w:sz w:val="16"/>
+                <w:szCs w:val="20"/>
+                <w:highlight w:val="white"/>
+              </w:rPr>
+              <w:t xml:space="preserve"> </w:t>
+            </w:r>
+            <w:r>
+              <w:rPr>
+                <w:rFonts w:ascii="Courier" w:hAnsi="Courier" w:cs="Courier" w:hint="eastAsia"/>
+                <w:i/>
+                <w:iCs/>
+                <w:kern w:val="0"/>
+                <w:sz w:val="16"/>
+                <w:szCs w:val="20"/>
+                <w:highlight w:val="white"/>
+              </w:rPr>
+              <w:t>대표후원자로</w:t>
+            </w:r>
+            <w:r>
+              <w:rPr>
+                <w:rFonts w:ascii="Courier" w:hAnsi="Courier" w:cs="Courier" w:hint="eastAsia"/>
+                <w:i/>
+                <w:iCs/>
+                <w:kern w:val="0"/>
+                <w:sz w:val="16"/>
+                <w:szCs w:val="20"/>
+                <w:highlight w:val="white"/>
+              </w:rPr>
+              <w:t xml:space="preserve"> </w:t>
+            </w:r>
+            <w:r>
+              <w:rPr>
+                <w:rFonts w:ascii="Courier" w:hAnsi="Courier" w:cs="Courier" w:hint="eastAsia"/>
+                <w:i/>
+                <w:iCs/>
+                <w:kern w:val="0"/>
+                <w:sz w:val="16"/>
+                <w:szCs w:val="20"/>
+                <w:highlight w:val="white"/>
+              </w:rPr>
+              <w:t>강제</w:t>
+            </w:r>
+            <w:r>
+              <w:rPr>
+                <w:rFonts w:ascii="Courier" w:hAnsi="Courier" w:cs="Courier" w:hint="eastAsia"/>
+                <w:i/>
+                <w:iCs/>
+                <w:kern w:val="0"/>
+                <w:sz w:val="16"/>
+                <w:szCs w:val="20"/>
+                <w:highlight w:val="white"/>
+              </w:rPr>
+              <w:t xml:space="preserve"> </w:t>
+            </w:r>
+            <w:r>
+              <w:rPr>
+                <w:rFonts w:ascii="Courier" w:hAnsi="Courier" w:cs="Courier" w:hint="eastAsia"/>
+                <w:i/>
+                <w:iCs/>
+                <w:kern w:val="0"/>
+                <w:sz w:val="16"/>
+                <w:szCs w:val="20"/>
+                <w:highlight w:val="white"/>
+              </w:rPr>
+              <w:t>지정함</w:t>
+            </w:r>
+            <w:r>
+              <w:rPr>
+                <w:rFonts w:ascii="Courier" w:hAnsi="Courier" w:cs="Courier" w:hint="eastAsia"/>
+                <w:i/>
+                <w:iCs/>
+                <w:kern w:val="0"/>
+                <w:sz w:val="16"/>
+                <w:szCs w:val="20"/>
+                <w:highlight w:val="white"/>
+              </w:rPr>
+              <w:t>.</w:t>
+            </w:r>
+          </w:p>
+        </w:tc>
+      </w:tr>
+      <w:tr>
+        <w:trPr>
+          <w:trHeight w:val="165"/>
+        </w:trPr>
+        <w:tc>
+          <w:tcPr>
+            <w:tcW w:w="675" w:type="dxa"/>
+            <w:tcBorders>
+              <w:top w:val="single" w:sz="4" w:space="0" w:color="auto"/>
+              <w:bottom w:val="single" w:sz="4" w:space="0" w:color="auto"/>
+              <w:right w:val="single" w:sz="4" w:space="0" w:color="auto"/>
+            </w:tcBorders>
+          </w:tcPr>
+          <w:p>
+            <w:pPr>
+              <w:jc w:val="center"/>
+              <w:rPr>
+                <w:rFonts w:ascii="Courier" w:hAnsi="Courier" w:cs="Courier"/>
+                <w:color w:val="000000"/>
+                <w:kern w:val="0"/>
+                <w:szCs w:val="20"/>
+                <w:highlight w:val="white"/>
+              </w:rPr>
+            </w:pPr>
+            <w:r>
+              <w:rPr>
+                <w:rFonts w:ascii="Courier" w:hAnsi="Courier" w:cs="Courier" w:hint="eastAsia"/>
+                <w:color w:val="000000"/>
+                <w:kern w:val="0"/>
+                <w:szCs w:val="20"/>
+                <w:highlight w:val="white"/>
+              </w:rPr>
+              <w:t>8</w:t>
+            </w:r>
+          </w:p>
+        </w:tc>
+        <w:tc>
+          <w:tcPr>
+            <w:tcW w:w="2831" w:type="dxa"/>
+            <w:gridSpan w:val="2"/>
+            <w:tcBorders>
+              <w:top w:val="single" w:sz="4" w:space="0" w:color="auto"/>
+              <w:left w:val="single" w:sz="4" w:space="0" w:color="auto"/>
+              <w:bottom w:val="single" w:sz="4" w:space="0" w:color="auto"/>
+              <w:right w:val="single" w:sz="4" w:space="0" w:color="auto"/>
+            </w:tcBorders>
+          </w:tcPr>
+          <w:p>
+            <w:pPr>
+              <w:rPr>
+                <w:rFonts w:ascii="Courier" w:hAnsi="Courier" w:cs="Courier"/>
+                <w:color w:val="000000"/>
+                <w:kern w:val="0"/>
+                <w:szCs w:val="20"/>
+                <w:highlight w:val="white"/>
+              </w:rPr>
+            </w:pPr>
+            <w:r>
+              <w:rPr>
+                <w:rFonts w:ascii="Courier" w:hAnsi="Courier" w:cs="Courier"/>
+                <w:color w:val="000000"/>
+                <w:kern w:val="0"/>
+                <w:szCs w:val="20"/>
+                <w:highlight w:val="white"/>
+              </w:rPr>
+              <w:t>p_remark</w:t>
+            </w:r>
+          </w:p>
+        </w:tc>
+        <w:tc>
+          <w:tcPr>
+            <w:tcW w:w="747" w:type="dxa"/>
+            <w:tcBorders>
+              <w:top w:val="single" w:sz="4" w:space="0" w:color="auto"/>
+              <w:left w:val="single" w:sz="4" w:space="0" w:color="auto"/>
+              <w:bottom w:val="single" w:sz="4" w:space="0" w:color="auto"/>
+            </w:tcBorders>
+          </w:tcPr>
+          <w:p>
+            <w:pPr>
+              <w:jc w:val="center"/>
+              <w:rPr>
+                <w:rFonts w:ascii="Courier" w:hAnsi="Courier" w:cs="Courier"/>
+                <w:color w:val="000000"/>
+                <w:kern w:val="0"/>
+                <w:szCs w:val="20"/>
+                <w:highlight w:val="white"/>
+              </w:rPr>
+            </w:pPr>
+          </w:p>
+        </w:tc>
+        <w:tc>
+          <w:tcPr>
+            <w:tcW w:w="1276" w:type="dxa"/>
+            <w:tcBorders>
+              <w:top w:val="single" w:sz="4" w:space="0" w:color="auto"/>
+              <w:bottom w:val="single" w:sz="4" w:space="0" w:color="auto"/>
+              <w:right w:val="single" w:sz="4" w:space="0" w:color="auto"/>
+            </w:tcBorders>
+          </w:tcPr>
+          <w:p>
+            <w:pPr>
+              <w:jc w:val="center"/>
+              <w:rPr>
+                <w:rFonts w:ascii="Courier New" w:hAnsi="Courier New" w:cs="Courier New"/>
+              </w:rPr>
+            </w:pPr>
+            <w:r>
+              <w:rPr>
+                <w:rFonts w:ascii="Courier New" w:hAnsi="Courier New" w:cs="Courier New" w:hint="eastAsia"/>
+              </w:rPr>
+              <w:t>VARCHAR2</w:t>
+            </w:r>
+          </w:p>
+        </w:tc>
+        <w:tc>
+          <w:tcPr>
+            <w:tcW w:w="3793" w:type="dxa"/>
+            <w:tcBorders>
+              <w:top w:val="single" w:sz="4" w:space="0" w:color="auto"/>
+              <w:left w:val="single" w:sz="4" w:space="0" w:color="auto"/>
+              <w:bottom w:val="single" w:sz="4" w:space="0" w:color="auto"/>
+            </w:tcBorders>
+          </w:tcPr>
+          <w:p>
+            <w:pPr>
+              <w:jc w:val="left"/>
+              <w:rPr>
+                <w:rFonts w:ascii="Courier" w:hAnsi="Courier" w:cs="Courier"/>
+                <w:i/>
+                <w:iCs/>
+                <w:kern w:val="0"/>
+                <w:sz w:val="16"/>
+                <w:szCs w:val="20"/>
+                <w:highlight w:val="white"/>
+              </w:rPr>
+            </w:pPr>
+            <w:r>
+              <w:rPr>
+                <w:rFonts w:ascii="Courier" w:hAnsi="Courier" w:cs="Courier"/>
+                <w:i/>
+                <w:iCs/>
+                <w:kern w:val="0"/>
+                <w:sz w:val="16"/>
+                <w:szCs w:val="20"/>
+                <w:highlight w:val="white"/>
+              </w:rPr>
+              <w:t>비고</w:t>
+            </w:r>
+          </w:p>
+        </w:tc>
+      </w:tr>
+      <w:tr>
+        <w:trPr>
+          <w:trHeight w:val="165"/>
+        </w:trPr>
+        <w:tc>
+          <w:tcPr>
+            <w:tcW w:w="675" w:type="dxa"/>
+            <w:tcBorders>
+              <w:top w:val="single" w:sz="4" w:space="0" w:color="auto"/>
+              <w:bottom w:val="single" w:sz="4" w:space="0" w:color="auto"/>
+              <w:right w:val="single" w:sz="4" w:space="0" w:color="auto"/>
+            </w:tcBorders>
+          </w:tcPr>
+          <w:p>
+            <w:pPr>
+              <w:jc w:val="center"/>
+              <w:rPr>
+                <w:rFonts w:ascii="Courier" w:hAnsi="Courier" w:cs="Courier"/>
+                <w:color w:val="000000"/>
+                <w:kern w:val="0"/>
+                <w:szCs w:val="20"/>
+                <w:highlight w:val="white"/>
+              </w:rPr>
+            </w:pPr>
+            <w:r>
+              <w:rPr>
+                <w:rFonts w:ascii="Courier" w:hAnsi="Courier" w:cs="Courier" w:hint="eastAsia"/>
+                <w:color w:val="000000"/>
+                <w:kern w:val="0"/>
+                <w:szCs w:val="20"/>
+                <w:highlight w:val="white"/>
+              </w:rPr>
+              <w:t>9</w:t>
+            </w:r>
+          </w:p>
+        </w:tc>
+        <w:tc>
+          <w:tcPr>
+            <w:tcW w:w="2831" w:type="dxa"/>
+            <w:gridSpan w:val="2"/>
+            <w:tcBorders>
+              <w:top w:val="single" w:sz="4" w:space="0" w:color="auto"/>
+              <w:left w:val="single" w:sz="4" w:space="0" w:color="auto"/>
+              <w:bottom w:val="single" w:sz="4" w:space="0" w:color="auto"/>
+              <w:right w:val="single" w:sz="4" w:space="0" w:color="auto"/>
+            </w:tcBorders>
+          </w:tcPr>
+          <w:p>
+            <w:pPr>
+              <w:rPr>
+                <w:rFonts w:ascii="Courier" w:hAnsi="Courier" w:cs="Courier"/>
+                <w:color w:val="000000"/>
+                <w:kern w:val="0"/>
+                <w:szCs w:val="20"/>
+                <w:highlight w:val="white"/>
+              </w:rPr>
+            </w:pPr>
+            <w:r>
+              <w:rPr>
+                <w:rFonts w:ascii="Courier" w:hAnsi="Courier" w:cs="Courier"/>
+                <w:color w:val="000000"/>
+                <w:kern w:val="0"/>
+                <w:szCs w:val="20"/>
+                <w:highlight w:val="white"/>
+              </w:rPr>
+              <w:t>p_manual_user_id</w:t>
+            </w:r>
+          </w:p>
+        </w:tc>
+        <w:tc>
+          <w:tcPr>
+            <w:tcW w:w="747" w:type="dxa"/>
+            <w:tcBorders>
+              <w:top w:val="single" w:sz="4" w:space="0" w:color="auto"/>
+              <w:left w:val="single" w:sz="4" w:space="0" w:color="auto"/>
+              <w:bottom w:val="single" w:sz="4" w:space="0" w:color="auto"/>
+            </w:tcBorders>
+          </w:tcPr>
+          <w:p>
+            <w:pPr>
+              <w:jc w:val="center"/>
+              <w:rPr>
+                <w:rFonts w:ascii="Courier" w:hAnsi="Courier" w:cs="Courier"/>
+                <w:color w:val="000000"/>
+                <w:kern w:val="0"/>
+                <w:szCs w:val="20"/>
+                <w:highlight w:val="white"/>
+              </w:rPr>
+            </w:pPr>
+            <w:r>
+              <w:rPr>
+                <w:rFonts w:ascii="Courier" w:hAnsi="Courier" w:cs="Courier" w:hint="eastAsia"/>
+                <w:color w:val="000000"/>
+                <w:kern w:val="0"/>
+                <w:szCs w:val="20"/>
+                <w:highlight w:val="white"/>
+              </w:rPr>
+              <w:t>Y</w:t>
+            </w:r>
+          </w:p>
+        </w:tc>
+        <w:tc>
+          <w:tcPr>
+            <w:tcW w:w="1276" w:type="dxa"/>
+            <w:tcBorders>
+              <w:top w:val="single" w:sz="4" w:space="0" w:color="auto"/>
+              <w:bottom w:val="single" w:sz="4" w:space="0" w:color="auto"/>
+              <w:right w:val="single" w:sz="4" w:space="0" w:color="auto"/>
+            </w:tcBorders>
+          </w:tcPr>
+          <w:p>
+            <w:pPr>
+              <w:jc w:val="center"/>
+              <w:rPr>
+                <w:rFonts w:ascii="Courier New" w:hAnsi="Courier New" w:cs="Courier New"/>
+              </w:rPr>
+            </w:pPr>
+            <w:r>
+              <w:rPr>
+                <w:rFonts w:ascii="Courier New" w:hAnsi="Courier New" w:cs="Courier New" w:hint="eastAsia"/>
+              </w:rPr>
+              <w:t>VARCHAR2</w:t>
+            </w:r>
+          </w:p>
+        </w:tc>
+        <w:tc>
+          <w:tcPr>
+            <w:tcW w:w="3793" w:type="dxa"/>
+            <w:tcBorders>
+              <w:top w:val="single" w:sz="4" w:space="0" w:color="auto"/>
+              <w:left w:val="single" w:sz="4" w:space="0" w:color="auto"/>
+              <w:bottom w:val="single" w:sz="4" w:space="0" w:color="auto"/>
+            </w:tcBorders>
+          </w:tcPr>
+          <w:p>
+            <w:pPr>
+              <w:jc w:val="left"/>
+              <w:rPr>
+                <w:rFonts w:ascii="Courier" w:hAnsi="Courier" w:cs="Courier"/>
+                <w:i/>
+                <w:iCs/>
+                <w:kern w:val="0"/>
+                <w:sz w:val="16"/>
+                <w:szCs w:val="20"/>
+                <w:highlight w:val="white"/>
+              </w:rPr>
+            </w:pPr>
+            <w:r>
+              <w:rPr>
+                <w:rFonts w:ascii="Courier" w:hAnsi="Courier" w:cs="Courier"/>
+                <w:i/>
+                <w:iCs/>
+                <w:kern w:val="0"/>
+                <w:sz w:val="16"/>
+                <w:szCs w:val="20"/>
+                <w:highlight w:val="white"/>
+              </w:rPr>
+              <w:t>필수</w:t>
+            </w:r>
+            <w:r>
+              <w:rPr>
+                <w:rFonts w:ascii="Courier" w:hAnsi="Courier" w:cs="Courier"/>
+                <w:i/>
+                <w:iCs/>
+                <w:kern w:val="0"/>
+                <w:sz w:val="16"/>
+                <w:szCs w:val="20"/>
+                <w:highlight w:val="white"/>
+              </w:rPr>
+              <w:t xml:space="preserve">: </w:t>
+            </w:r>
+            <w:r>
+              <w:rPr>
+                <w:rFonts w:ascii="Courier" w:hAnsi="Courier" w:cs="Courier"/>
+                <w:i/>
+                <w:iCs/>
+                <w:kern w:val="0"/>
+                <w:sz w:val="16"/>
+                <w:szCs w:val="20"/>
+                <w:highlight w:val="white"/>
+              </w:rPr>
+              <w:t>수작업</w:t>
+            </w:r>
+            <w:r>
+              <w:rPr>
+                <w:rFonts w:ascii="Courier" w:hAnsi="Courier" w:cs="Courier"/>
+                <w:i/>
+                <w:iCs/>
+                <w:kern w:val="0"/>
+                <w:sz w:val="16"/>
+                <w:szCs w:val="20"/>
+                <w:highlight w:val="white"/>
+              </w:rPr>
+              <w:t xml:space="preserve"> </w:t>
+            </w:r>
+            <w:r>
+              <w:rPr>
+                <w:rFonts w:ascii="Courier" w:hAnsi="Courier" w:cs="Courier"/>
+                <w:i/>
+                <w:iCs/>
+                <w:kern w:val="0"/>
+                <w:sz w:val="16"/>
+                <w:szCs w:val="20"/>
+                <w:highlight w:val="white"/>
+              </w:rPr>
+              <w:t>사용자</w:t>
+            </w:r>
+            <w:r>
+              <w:rPr>
+                <w:rFonts w:ascii="Courier" w:hAnsi="Courier" w:cs="Courier"/>
+                <w:i/>
+                <w:iCs/>
+                <w:kern w:val="0"/>
+                <w:sz w:val="16"/>
+                <w:szCs w:val="20"/>
+                <w:highlight w:val="white"/>
+              </w:rPr>
+              <w:t>ID</w:t>
+            </w:r>
+          </w:p>
+        </w:tc>
+      </w:tr>
+    </w:tbl>
+    <w:p>
+      <w:pPr>
+        <w:pStyle w:val="a0"/>
+        <w:rPr>
+          <w:rFonts w:hint="eastAsia"/>
+        </w:rPr>
+      </w:pPr>
     </w:p>
     <w:p>
       <w:pPr>
@@ -48579,9 +52798,2017 @@
     </w:p>
     <w:p>
       <w:pPr>
+        <w:pStyle w:val="3"/>
+        <w:rPr>
+          <w:rFonts w:hint="eastAsia"/>
+        </w:rPr>
+      </w:pPr>
+      <w:bookmarkStart w:id="18" w:name="_Toc210447208"/>
+      <w:r>
+        <w:rPr>
+          <w:rFonts w:hint="eastAsia"/>
+        </w:rPr>
+        <w:lastRenderedPageBreak/>
+        <w:t>유사후원자</w:t>
+      </w:r>
+      <w:r>
+        <w:rPr>
+          <w:rFonts w:hint="eastAsia"/>
+        </w:rPr>
+        <w:t xml:space="preserve"> </w:t>
+      </w:r>
+      <w:r>
+        <w:rPr>
+          <w:rFonts w:hint="eastAsia"/>
+        </w:rPr>
+        <w:t>삭제</w:t>
+      </w:r>
+      <w:bookmarkEnd w:id="18"/>
+    </w:p>
+    <w:p>
+      <w:pPr>
+        <w:pStyle w:val="a0"/>
+        <w:rPr>
+          <w:rFonts w:hint="eastAsia"/>
+        </w:rPr>
+      </w:pPr>
+      <w:r>
+        <w:rPr>
+          <w:rFonts w:hint="eastAsia"/>
+        </w:rPr>
+        <w:t>유사후원자리스트를</w:t>
+      </w:r>
+      <w:r>
+        <w:rPr>
+          <w:rFonts w:hint="eastAsia"/>
+        </w:rPr>
+        <w:t xml:space="preserve"> </w:t>
+      </w:r>
+      <w:r>
+        <w:rPr>
+          <w:rFonts w:hint="eastAsia"/>
+        </w:rPr>
+        <w:t>조회하여</w:t>
+      </w:r>
+      <w:r>
+        <w:rPr>
+          <w:rFonts w:hint="eastAsia"/>
+        </w:rPr>
+        <w:t xml:space="preserve"> </w:t>
+      </w:r>
+      <w:r>
+        <w:rPr>
+          <w:rFonts w:hint="eastAsia"/>
+        </w:rPr>
+        <w:t>유사후원자리스트중에서</w:t>
+      </w:r>
+      <w:r>
+        <w:rPr>
+          <w:rFonts w:hint="eastAsia"/>
+        </w:rPr>
+        <w:t xml:space="preserve"> </w:t>
+      </w:r>
+      <w:r>
+        <w:rPr>
+          <w:rFonts w:hint="eastAsia"/>
+        </w:rPr>
+        <w:t>특정</w:t>
+      </w:r>
+      <w:r>
+        <w:rPr>
+          <w:rFonts w:hint="eastAsia"/>
+        </w:rPr>
+        <w:t xml:space="preserve"> </w:t>
+      </w:r>
+      <w:r>
+        <w:rPr>
+          <w:rFonts w:hint="eastAsia"/>
+        </w:rPr>
+        <w:t>후원자</w:t>
+      </w:r>
+      <w:r>
+        <w:rPr>
+          <w:rFonts w:hint="eastAsia"/>
+        </w:rPr>
+        <w:t xml:space="preserve"> </w:t>
+      </w:r>
+      <w:r>
+        <w:rPr>
+          <w:rFonts w:hint="eastAsia"/>
+        </w:rPr>
+        <w:t>매칭정보를</w:t>
+      </w:r>
+      <w:r>
+        <w:rPr>
+          <w:rFonts w:hint="eastAsia"/>
+        </w:rPr>
+        <w:t xml:space="preserve"> </w:t>
+      </w:r>
+      <w:r>
+        <w:rPr>
+          <w:rFonts w:hint="eastAsia"/>
+        </w:rPr>
+        <w:t>고객</w:t>
+      </w:r>
+      <w:r>
+        <w:rPr>
+          <w:rFonts w:hint="eastAsia"/>
+        </w:rPr>
+        <w:t xml:space="preserve"> </w:t>
+      </w:r>
+      <w:r>
+        <w:rPr>
+          <w:rFonts w:hint="eastAsia"/>
+        </w:rPr>
+        <w:t>매칭</w:t>
+      </w:r>
+      <w:r>
+        <w:rPr>
+          <w:rFonts w:hint="eastAsia"/>
+        </w:rPr>
+        <w:t xml:space="preserve"> </w:t>
+      </w:r>
+      <w:r>
+        <w:rPr>
+          <w:rFonts w:hint="eastAsia"/>
+        </w:rPr>
+        <w:t>테이블에서</w:t>
+      </w:r>
+      <w:r>
+        <w:rPr>
+          <w:rFonts w:hint="eastAsia"/>
+        </w:rPr>
+        <w:t xml:space="preserve"> </w:t>
+      </w:r>
+      <w:r>
+        <w:rPr>
+          <w:rFonts w:hint="eastAsia"/>
+        </w:rPr>
+        <w:t>삭제할</w:t>
+      </w:r>
+      <w:r>
+        <w:rPr>
+          <w:rFonts w:hint="eastAsia"/>
+        </w:rPr>
+        <w:t xml:space="preserve"> </w:t>
+      </w:r>
+      <w:r>
+        <w:rPr>
+          <w:rFonts w:hint="eastAsia"/>
+        </w:rPr>
+        <w:t>수</w:t>
+      </w:r>
+      <w:r>
+        <w:rPr>
+          <w:rFonts w:hint="eastAsia"/>
+        </w:rPr>
+        <w:t xml:space="preserve"> </w:t>
+      </w:r>
+      <w:r>
+        <w:rPr>
+          <w:rFonts w:hint="eastAsia"/>
+        </w:rPr>
+        <w:t>있다</w:t>
+      </w:r>
+      <w:r>
+        <w:rPr>
+          <w:rFonts w:hint="eastAsia"/>
+        </w:rPr>
+        <w:t xml:space="preserve">. </w:t>
+      </w:r>
+      <w:r>
+        <w:rPr>
+          <w:rFonts w:hint="eastAsia"/>
+        </w:rPr>
+        <w:t>삭제가</w:t>
+      </w:r>
+      <w:r>
+        <w:rPr>
+          <w:rFonts w:hint="eastAsia"/>
+        </w:rPr>
+        <w:t xml:space="preserve"> </w:t>
+      </w:r>
+      <w:r>
+        <w:rPr>
+          <w:rFonts w:hint="eastAsia"/>
+        </w:rPr>
+        <w:t>되면</w:t>
+      </w:r>
+      <w:r>
+        <w:rPr>
+          <w:rFonts w:hint="eastAsia"/>
+        </w:rPr>
+        <w:t xml:space="preserve">, </w:t>
+      </w:r>
+      <w:r>
+        <w:rPr>
+          <w:rFonts w:hint="eastAsia"/>
+        </w:rPr>
+        <w:t>향후</w:t>
+      </w:r>
+      <w:r>
+        <w:rPr>
+          <w:rFonts w:hint="eastAsia"/>
+        </w:rPr>
+        <w:t xml:space="preserve"> </w:t>
+      </w:r>
+      <w:r>
+        <w:rPr>
+          <w:rFonts w:hint="eastAsia"/>
+        </w:rPr>
+        <w:t>유사후원자</w:t>
+      </w:r>
+      <w:r>
+        <w:rPr>
+          <w:rFonts w:hint="eastAsia"/>
+        </w:rPr>
+        <w:t xml:space="preserve"> </w:t>
+      </w:r>
+      <w:r>
+        <w:rPr>
+          <w:rFonts w:hint="eastAsia"/>
+        </w:rPr>
+        <w:t>리스트</w:t>
+      </w:r>
+      <w:r>
+        <w:rPr>
+          <w:rFonts w:hint="eastAsia"/>
+        </w:rPr>
+        <w:t xml:space="preserve"> </w:t>
+      </w:r>
+      <w:r>
+        <w:rPr>
+          <w:rFonts w:hint="eastAsia"/>
+        </w:rPr>
+        <w:t>재생성시에</w:t>
+      </w:r>
+      <w:r>
+        <w:rPr>
+          <w:rFonts w:hint="eastAsia"/>
+        </w:rPr>
+        <w:t xml:space="preserve"> </w:t>
+      </w:r>
+      <w:r>
+        <w:rPr>
+          <w:rFonts w:hint="eastAsia"/>
+        </w:rPr>
+        <w:t>삭제된</w:t>
+      </w:r>
+      <w:r>
+        <w:rPr>
+          <w:rFonts w:hint="eastAsia"/>
+        </w:rPr>
+        <w:t xml:space="preserve"> </w:t>
+      </w:r>
+      <w:r>
+        <w:rPr>
+          <w:rFonts w:hint="eastAsia"/>
+        </w:rPr>
+        <w:t>후원자의</w:t>
+      </w:r>
+      <w:r>
+        <w:rPr>
+          <w:rFonts w:hint="eastAsia"/>
+        </w:rPr>
+        <w:t xml:space="preserve"> </w:t>
+      </w:r>
+      <w:r>
+        <w:rPr>
+          <w:rFonts w:hint="eastAsia"/>
+        </w:rPr>
+        <w:t>매칭정보는</w:t>
+      </w:r>
+      <w:r>
+        <w:rPr>
+          <w:rFonts w:hint="eastAsia"/>
+        </w:rPr>
+        <w:t xml:space="preserve"> </w:t>
+      </w:r>
+      <w:r>
+        <w:rPr>
+          <w:rFonts w:hint="eastAsia"/>
+        </w:rPr>
+        <w:t>재생성되지</w:t>
+      </w:r>
+      <w:r>
+        <w:rPr>
+          <w:rFonts w:hint="eastAsia"/>
+        </w:rPr>
+        <w:t xml:space="preserve"> </w:t>
+      </w:r>
+      <w:r>
+        <w:rPr>
+          <w:rFonts w:hint="eastAsia"/>
+        </w:rPr>
+        <w:t>않는다</w:t>
+      </w:r>
+      <w:r>
+        <w:rPr>
+          <w:rFonts w:hint="eastAsia"/>
+        </w:rPr>
+        <w:t>.</w:t>
+      </w:r>
+    </w:p>
+    <w:p>
+      <w:pPr>
+        <w:pStyle w:val="a0"/>
+        <w:rPr>
+          <w:rFonts w:hint="eastAsia"/>
+        </w:rPr>
+      </w:pPr>
+    </w:p>
+    <w:tbl>
+      <w:tblPr>
+        <w:tblStyle w:val="aa"/>
+        <w:tblW w:w="9322" w:type="dxa"/>
+        <w:tblLayout w:type="fixed"/>
+        <w:tblLook w:val="04A0"/>
+      </w:tblPr>
+      <w:tblGrid>
+        <w:gridCol w:w="675"/>
+        <w:gridCol w:w="585"/>
+        <w:gridCol w:w="2246"/>
+        <w:gridCol w:w="747"/>
+        <w:gridCol w:w="1276"/>
+        <w:gridCol w:w="3793"/>
+      </w:tblGrid>
+      <w:tr>
+        <w:tc>
+          <w:tcPr>
+            <w:tcW w:w="1260" w:type="dxa"/>
+            <w:gridSpan w:val="2"/>
+            <w:tcBorders>
+              <w:right w:val="single" w:sz="4" w:space="0" w:color="auto"/>
+            </w:tcBorders>
+            <w:shd w:val="clear" w:color="auto" w:fill="C4BC96" w:themeFill="background2" w:themeFillShade="BF"/>
+          </w:tcPr>
+          <w:p>
+            <w:pPr>
+              <w:jc w:val="center"/>
+              <w:rPr>
+                <w:rFonts w:ascii="Courier New" w:hAnsi="Courier New" w:cs="Courier New"/>
+                <w:b/>
+              </w:rPr>
+            </w:pPr>
+            <w:r>
+              <w:rPr>
+                <w:rFonts w:ascii="Courier New" w:hAnsi="Courier New" w:cs="Courier New" w:hint="eastAsia"/>
+                <w:b/>
+              </w:rPr>
+              <w:t>프로시져</w:t>
+            </w:r>
+          </w:p>
+        </w:tc>
+        <w:tc>
+          <w:tcPr>
+            <w:tcW w:w="8062" w:type="dxa"/>
+            <w:gridSpan w:val="4"/>
+            <w:tcBorders>
+              <w:left w:val="single" w:sz="4" w:space="0" w:color="auto"/>
+            </w:tcBorders>
+            <w:shd w:val="clear" w:color="auto" w:fill="DDD9C3" w:themeFill="background2" w:themeFillShade="E6"/>
+          </w:tcPr>
+          <w:p>
+            <w:pPr>
+              <w:jc w:val="left"/>
+              <w:rPr>
+                <w:rFonts w:ascii="Courier New" w:hAnsi="Courier New" w:cs="Courier New"/>
+                <w:b/>
+                <w:color w:val="0033CC"/>
+              </w:rPr>
+            </w:pPr>
+            <w:r>
+              <w:rPr>
+                <w:rFonts w:ascii="Courier New" w:hAnsi="Courier New" w:cs="Courier New"/>
+                <w:b/>
+                <w:color w:val="0033CC"/>
+              </w:rPr>
+              <w:t>sp_cdd_</w:t>
+            </w:r>
+            <w:r>
+              <w:rPr>
+                <w:rFonts w:ascii="Courier New" w:hAnsi="Courier New" w:cs="Courier New" w:hint="eastAsia"/>
+                <w:b/>
+                <w:color w:val="0033CC"/>
+              </w:rPr>
+              <w:t>xdel</w:t>
+            </w:r>
+            <w:r>
+              <w:rPr>
+                <w:rFonts w:ascii="Courier New" w:hAnsi="Courier New" w:cs="Courier New"/>
+                <w:b/>
+                <w:color w:val="0033CC"/>
+              </w:rPr>
+              <w:t>_</w:t>
+            </w:r>
+            <w:r>
+              <w:rPr>
+                <w:rFonts w:ascii="Courier New" w:hAnsi="Courier New" w:cs="Courier New" w:hint="eastAsia"/>
+                <w:b/>
+                <w:color w:val="0033CC"/>
+              </w:rPr>
+              <w:t>match_</w:t>
+            </w:r>
+            <w:r>
+              <w:rPr>
+                <w:rFonts w:ascii="Courier New" w:hAnsi="Courier New" w:cs="Courier New"/>
+                <w:b/>
+                <w:color w:val="0033CC"/>
+              </w:rPr>
+              <w:t>customer</w:t>
+            </w:r>
+          </w:p>
+        </w:tc>
+      </w:tr>
+      <w:tr>
+        <w:tc>
+          <w:tcPr>
+            <w:tcW w:w="1260" w:type="dxa"/>
+            <w:gridSpan w:val="2"/>
+            <w:tcBorders>
+              <w:right w:val="single" w:sz="4" w:space="0" w:color="auto"/>
+            </w:tcBorders>
+            <w:shd w:val="clear" w:color="auto" w:fill="C4BC96" w:themeFill="background2" w:themeFillShade="BF"/>
+          </w:tcPr>
+          <w:p>
+            <w:pPr>
+              <w:jc w:val="center"/>
+              <w:rPr>
+                <w:rFonts w:ascii="Courier New" w:hAnsi="Courier New" w:cs="Courier New"/>
+                <w:b/>
+              </w:rPr>
+            </w:pPr>
+            <w:r>
+              <w:rPr>
+                <w:rFonts w:ascii="Courier New" w:hAnsi="Courier New" w:cs="Courier New" w:hint="eastAsia"/>
+                <w:b/>
+              </w:rPr>
+              <w:t>설명</w:t>
+            </w:r>
+          </w:p>
+        </w:tc>
+        <w:tc>
+          <w:tcPr>
+            <w:tcW w:w="8062" w:type="dxa"/>
+            <w:gridSpan w:val="4"/>
+            <w:tcBorders>
+              <w:left w:val="single" w:sz="4" w:space="0" w:color="auto"/>
+            </w:tcBorders>
+            <w:shd w:val="clear" w:color="auto" w:fill="auto"/>
+          </w:tcPr>
+          <w:p>
+            <w:pPr>
+              <w:spacing w:line="240" w:lineRule="exact"/>
+              <w:jc w:val="left"/>
+              <w:rPr>
+                <w:rFonts w:ascii="Courier New" w:hAnsi="Courier New" w:cs="Courier New"/>
+                <w:b/>
+              </w:rPr>
+            </w:pPr>
+            <w:r>
+              <w:rPr>
+                <w:rFonts w:ascii="Courier New" w:hAnsi="Courier New" w:cs="Courier New" w:hint="eastAsia"/>
+                <w:sz w:val="16"/>
+              </w:rPr>
+              <w:t>고객</w:t>
+            </w:r>
+            <w:r>
+              <w:rPr>
+                <w:rFonts w:ascii="Courier New" w:hAnsi="Courier New" w:cs="Courier New" w:hint="eastAsia"/>
+                <w:sz w:val="16"/>
+              </w:rPr>
+              <w:t xml:space="preserve"> </w:t>
+            </w:r>
+            <w:r>
+              <w:rPr>
+                <w:rFonts w:ascii="Courier New" w:hAnsi="Courier New" w:cs="Courier New" w:hint="eastAsia"/>
+                <w:sz w:val="16"/>
+              </w:rPr>
+              <w:t>매칭</w:t>
+            </w:r>
+            <w:r>
+              <w:rPr>
+                <w:rFonts w:ascii="Courier New" w:hAnsi="Courier New" w:cs="Courier New" w:hint="eastAsia"/>
+                <w:sz w:val="16"/>
+              </w:rPr>
+              <w:t xml:space="preserve"> </w:t>
+            </w:r>
+            <w:r>
+              <w:rPr>
+                <w:rFonts w:ascii="Courier New" w:hAnsi="Courier New" w:cs="Courier New" w:hint="eastAsia"/>
+                <w:sz w:val="16"/>
+              </w:rPr>
+              <w:t>테이블</w:t>
+            </w:r>
+            <w:r>
+              <w:rPr>
+                <w:rFonts w:ascii="Courier New" w:hAnsi="Courier New" w:cs="Courier New" w:hint="eastAsia"/>
+                <w:sz w:val="16"/>
+              </w:rPr>
+              <w:t>(DW_CDD_CUSTOMER_MATCHING)</w:t>
+            </w:r>
+            <w:r>
+              <w:rPr>
+                <w:rFonts w:ascii="Courier New" w:hAnsi="Courier New" w:cs="Courier New" w:hint="eastAsia"/>
+                <w:sz w:val="16"/>
+              </w:rPr>
+              <w:t>에서</w:t>
+            </w:r>
+            <w:r>
+              <w:rPr>
+                <w:rFonts w:ascii="Courier New" w:hAnsi="Courier New" w:cs="Courier New" w:hint="eastAsia"/>
+                <w:sz w:val="16"/>
+              </w:rPr>
+              <w:t xml:space="preserve"> </w:t>
+            </w:r>
+            <w:r>
+              <w:rPr>
+                <w:rFonts w:ascii="Courier New" w:hAnsi="Courier New" w:cs="Courier New" w:hint="eastAsia"/>
+                <w:sz w:val="16"/>
+              </w:rPr>
+              <w:t>특정</w:t>
+            </w:r>
+            <w:r>
+              <w:rPr>
+                <w:rFonts w:ascii="Courier New" w:hAnsi="Courier New" w:cs="Courier New" w:hint="eastAsia"/>
+                <w:sz w:val="16"/>
+              </w:rPr>
+              <w:t xml:space="preserve"> </w:t>
+            </w:r>
+            <w:r>
+              <w:rPr>
+                <w:rFonts w:ascii="Courier New" w:hAnsi="Courier New" w:cs="Courier New" w:hint="eastAsia"/>
+                <w:sz w:val="16"/>
+              </w:rPr>
+              <w:t>유사후원자의</w:t>
+            </w:r>
+            <w:r>
+              <w:rPr>
+                <w:rFonts w:ascii="Courier New" w:hAnsi="Courier New" w:cs="Courier New" w:hint="eastAsia"/>
+                <w:sz w:val="16"/>
+              </w:rPr>
+              <w:t xml:space="preserve"> </w:t>
+            </w:r>
+            <w:r>
+              <w:rPr>
+                <w:rFonts w:ascii="Courier New" w:hAnsi="Courier New" w:cs="Courier New" w:hint="eastAsia"/>
+                <w:sz w:val="16"/>
+              </w:rPr>
+              <w:t>매칭정보를</w:t>
+            </w:r>
+            <w:r>
+              <w:rPr>
+                <w:rFonts w:ascii="Courier New" w:hAnsi="Courier New" w:cs="Courier New" w:hint="eastAsia"/>
+                <w:sz w:val="16"/>
+              </w:rPr>
+              <w:t xml:space="preserve"> </w:t>
+            </w:r>
+            <w:r>
+              <w:rPr>
+                <w:rFonts w:ascii="Courier New" w:hAnsi="Courier New" w:cs="Courier New" w:hint="eastAsia"/>
+                <w:sz w:val="16"/>
+              </w:rPr>
+              <w:t>삭제한다</w:t>
+            </w:r>
+            <w:r>
+              <w:rPr>
+                <w:rFonts w:ascii="Courier New" w:hAnsi="Courier New" w:cs="Courier New" w:hint="eastAsia"/>
+                <w:sz w:val="16"/>
+              </w:rPr>
+              <w:t xml:space="preserve">. </w:t>
+            </w:r>
+            <w:r>
+              <w:rPr>
+                <w:rFonts w:ascii="Courier New" w:hAnsi="Courier New" w:cs="Courier New" w:hint="eastAsia"/>
+                <w:sz w:val="16"/>
+              </w:rPr>
+              <w:t>삭제가</w:t>
+            </w:r>
+            <w:r>
+              <w:rPr>
+                <w:rFonts w:ascii="Courier New" w:hAnsi="Courier New" w:cs="Courier New" w:hint="eastAsia"/>
+                <w:sz w:val="16"/>
+              </w:rPr>
+              <w:t xml:space="preserve"> </w:t>
+            </w:r>
+            <w:r>
+              <w:rPr>
+                <w:rFonts w:ascii="Courier New" w:hAnsi="Courier New" w:cs="Courier New" w:hint="eastAsia"/>
+                <w:sz w:val="16"/>
+              </w:rPr>
+              <w:t>되면</w:t>
+            </w:r>
+            <w:r>
+              <w:rPr>
+                <w:rFonts w:ascii="Courier New" w:hAnsi="Courier New" w:cs="Courier New" w:hint="eastAsia"/>
+                <w:sz w:val="16"/>
+              </w:rPr>
+              <w:t xml:space="preserve">, </w:t>
+            </w:r>
+            <w:r>
+              <w:rPr>
+                <w:rFonts w:ascii="Courier New" w:hAnsi="Courier New" w:cs="Courier New" w:hint="eastAsia"/>
+                <w:sz w:val="16"/>
+              </w:rPr>
+              <w:t>향후</w:t>
+            </w:r>
+            <w:r>
+              <w:rPr>
+                <w:rFonts w:ascii="Courier New" w:hAnsi="Courier New" w:cs="Courier New" w:hint="eastAsia"/>
+                <w:sz w:val="16"/>
+              </w:rPr>
+              <w:t xml:space="preserve"> </w:t>
+            </w:r>
+            <w:r>
+              <w:rPr>
+                <w:rFonts w:ascii="Courier New" w:hAnsi="Courier New" w:cs="Courier New" w:hint="eastAsia"/>
+                <w:sz w:val="16"/>
+              </w:rPr>
+              <w:t>유사후원자</w:t>
+            </w:r>
+            <w:r>
+              <w:rPr>
+                <w:rFonts w:ascii="Courier New" w:hAnsi="Courier New" w:cs="Courier New" w:hint="eastAsia"/>
+                <w:sz w:val="16"/>
+              </w:rPr>
+              <w:t xml:space="preserve"> </w:t>
+            </w:r>
+            <w:r>
+              <w:rPr>
+                <w:rFonts w:ascii="Courier New" w:hAnsi="Courier New" w:cs="Courier New" w:hint="eastAsia"/>
+                <w:sz w:val="16"/>
+              </w:rPr>
+              <w:t>리스트</w:t>
+            </w:r>
+            <w:r>
+              <w:rPr>
+                <w:rFonts w:ascii="Courier New" w:hAnsi="Courier New" w:cs="Courier New" w:hint="eastAsia"/>
+                <w:sz w:val="16"/>
+              </w:rPr>
+              <w:t xml:space="preserve"> </w:t>
+            </w:r>
+            <w:r>
+              <w:rPr>
+                <w:rFonts w:ascii="Courier New" w:hAnsi="Courier New" w:cs="Courier New" w:hint="eastAsia"/>
+                <w:sz w:val="16"/>
+              </w:rPr>
+              <w:t>재생성시에</w:t>
+            </w:r>
+            <w:r>
+              <w:rPr>
+                <w:rFonts w:ascii="Courier New" w:hAnsi="Courier New" w:cs="Courier New" w:hint="eastAsia"/>
+                <w:sz w:val="16"/>
+              </w:rPr>
+              <w:t xml:space="preserve"> </w:t>
+            </w:r>
+            <w:r>
+              <w:rPr>
+                <w:rFonts w:ascii="Courier New" w:hAnsi="Courier New" w:cs="Courier New" w:hint="eastAsia"/>
+                <w:sz w:val="16"/>
+              </w:rPr>
+              <w:t>삭제된</w:t>
+            </w:r>
+            <w:r>
+              <w:rPr>
+                <w:rFonts w:ascii="Courier New" w:hAnsi="Courier New" w:cs="Courier New" w:hint="eastAsia"/>
+                <w:sz w:val="16"/>
+              </w:rPr>
+              <w:t xml:space="preserve"> </w:t>
+            </w:r>
+            <w:r>
+              <w:rPr>
+                <w:rFonts w:ascii="Courier New" w:hAnsi="Courier New" w:cs="Courier New" w:hint="eastAsia"/>
+                <w:sz w:val="16"/>
+              </w:rPr>
+              <w:t>후원자의</w:t>
+            </w:r>
+            <w:r>
+              <w:rPr>
+                <w:rFonts w:ascii="Courier New" w:hAnsi="Courier New" w:cs="Courier New" w:hint="eastAsia"/>
+                <w:sz w:val="16"/>
+              </w:rPr>
+              <w:t xml:space="preserve"> </w:t>
+            </w:r>
+            <w:r>
+              <w:rPr>
+                <w:rFonts w:ascii="Courier New" w:hAnsi="Courier New" w:cs="Courier New" w:hint="eastAsia"/>
+                <w:sz w:val="16"/>
+              </w:rPr>
+              <w:t>매칭정보는</w:t>
+            </w:r>
+            <w:r>
+              <w:rPr>
+                <w:rFonts w:ascii="Courier New" w:hAnsi="Courier New" w:cs="Courier New" w:hint="eastAsia"/>
+                <w:sz w:val="16"/>
+              </w:rPr>
+              <w:t xml:space="preserve"> </w:t>
+            </w:r>
+            <w:r>
+              <w:rPr>
+                <w:rFonts w:ascii="Courier New" w:hAnsi="Courier New" w:cs="Courier New" w:hint="eastAsia"/>
+                <w:sz w:val="16"/>
+              </w:rPr>
+              <w:t>재생성되지</w:t>
+            </w:r>
+            <w:r>
+              <w:rPr>
+                <w:rFonts w:ascii="Courier New" w:hAnsi="Courier New" w:cs="Courier New" w:hint="eastAsia"/>
+                <w:sz w:val="16"/>
+              </w:rPr>
+              <w:t xml:space="preserve"> </w:t>
+            </w:r>
+            <w:r>
+              <w:rPr>
+                <w:rFonts w:ascii="Courier New" w:hAnsi="Courier New" w:cs="Courier New" w:hint="eastAsia"/>
+                <w:sz w:val="16"/>
+              </w:rPr>
+              <w:t>않는다</w:t>
+            </w:r>
+            <w:r>
+              <w:rPr>
+                <w:rFonts w:ascii="Courier New" w:hAnsi="Courier New" w:cs="Courier New" w:hint="eastAsia"/>
+                <w:sz w:val="16"/>
+              </w:rPr>
+              <w:t>.</w:t>
+            </w:r>
+          </w:p>
+        </w:tc>
+      </w:tr>
+      <w:tr>
+        <w:trPr>
+          <w:trHeight w:val="210"/>
+        </w:trPr>
+        <w:tc>
+          <w:tcPr>
+            <w:tcW w:w="675" w:type="dxa"/>
+            <w:tcBorders>
+              <w:bottom w:val="single" w:sz="4" w:space="0" w:color="auto"/>
+              <w:right w:val="single" w:sz="4" w:space="0" w:color="auto"/>
+            </w:tcBorders>
+            <w:shd w:val="clear" w:color="auto" w:fill="C4BC96" w:themeFill="background2" w:themeFillShade="BF"/>
+          </w:tcPr>
+          <w:p>
+            <w:pPr>
+              <w:jc w:val="center"/>
+              <w:rPr>
+                <w:rFonts w:ascii="Courier New" w:hAnsi="Courier New" w:cs="Courier New"/>
+              </w:rPr>
+            </w:pPr>
+            <w:r>
+              <w:rPr>
+                <w:rFonts w:ascii="Courier New" w:hAnsi="Courier New" w:cs="Courier New" w:hint="eastAsia"/>
+              </w:rPr>
+              <w:t>번호</w:t>
+            </w:r>
+          </w:p>
+        </w:tc>
+        <w:tc>
+          <w:tcPr>
+            <w:tcW w:w="2831" w:type="dxa"/>
+            <w:gridSpan w:val="2"/>
+            <w:tcBorders>
+              <w:left w:val="single" w:sz="4" w:space="0" w:color="auto"/>
+              <w:bottom w:val="single" w:sz="4" w:space="0" w:color="auto"/>
+              <w:right w:val="single" w:sz="4" w:space="0" w:color="auto"/>
+            </w:tcBorders>
+            <w:shd w:val="clear" w:color="auto" w:fill="C4BC96" w:themeFill="background2" w:themeFillShade="BF"/>
+          </w:tcPr>
+          <w:p>
+            <w:pPr>
+              <w:jc w:val="center"/>
+              <w:rPr>
+                <w:rFonts w:ascii="Courier New" w:hAnsi="Courier New" w:cs="Courier New"/>
+              </w:rPr>
+            </w:pPr>
+            <w:r>
+              <w:rPr>
+                <w:rFonts w:ascii="Courier New" w:hAnsi="Courier New" w:cs="Courier New" w:hint="eastAsia"/>
+              </w:rPr>
+              <w:t>입력</w:t>
+            </w:r>
+            <w:r>
+              <w:rPr>
+                <w:rFonts w:ascii="Courier New" w:hAnsi="Courier New" w:cs="Courier New" w:hint="eastAsia"/>
+              </w:rPr>
+              <w:t xml:space="preserve"> </w:t>
+            </w:r>
+            <w:r>
+              <w:rPr>
+                <w:rFonts w:ascii="Courier New" w:hAnsi="Courier New" w:cs="Courier New"/>
+              </w:rPr>
+              <w:t>변수명</w:t>
+            </w:r>
+          </w:p>
+        </w:tc>
+        <w:tc>
+          <w:tcPr>
+            <w:tcW w:w="747" w:type="dxa"/>
+            <w:tcBorders>
+              <w:left w:val="single" w:sz="4" w:space="0" w:color="auto"/>
+              <w:bottom w:val="single" w:sz="4" w:space="0" w:color="auto"/>
+            </w:tcBorders>
+            <w:shd w:val="clear" w:color="auto" w:fill="C4BC96" w:themeFill="background2" w:themeFillShade="BF"/>
+          </w:tcPr>
+          <w:p>
+            <w:pPr>
+              <w:jc w:val="center"/>
+              <w:rPr>
+                <w:rFonts w:ascii="Courier New" w:hAnsi="Courier New" w:cs="Courier New"/>
+              </w:rPr>
+            </w:pPr>
+            <w:r>
+              <w:rPr>
+                <w:rFonts w:ascii="Courier New" w:hAnsi="Courier New" w:cs="Courier New" w:hint="eastAsia"/>
+              </w:rPr>
+              <w:t>필수</w:t>
+            </w:r>
+          </w:p>
+        </w:tc>
+        <w:tc>
+          <w:tcPr>
+            <w:tcW w:w="1276" w:type="dxa"/>
+            <w:tcBorders>
+              <w:bottom w:val="single" w:sz="4" w:space="0" w:color="auto"/>
+              <w:right w:val="single" w:sz="4" w:space="0" w:color="auto"/>
+            </w:tcBorders>
+            <w:shd w:val="clear" w:color="auto" w:fill="C4BC96" w:themeFill="background2" w:themeFillShade="BF"/>
+          </w:tcPr>
+          <w:p>
+            <w:pPr>
+              <w:jc w:val="center"/>
+              <w:rPr>
+                <w:rFonts w:ascii="Courier New" w:hAnsi="Courier New" w:cs="Courier New"/>
+              </w:rPr>
+            </w:pPr>
+            <w:r>
+              <w:rPr>
+                <w:rFonts w:ascii="Courier New" w:hAnsi="Courier New" w:cs="Courier New"/>
+              </w:rPr>
+              <w:t>Datatype</w:t>
+            </w:r>
+          </w:p>
+        </w:tc>
+        <w:tc>
+          <w:tcPr>
+            <w:tcW w:w="3793" w:type="dxa"/>
+            <w:tcBorders>
+              <w:left w:val="single" w:sz="4" w:space="0" w:color="auto"/>
+              <w:bottom w:val="single" w:sz="4" w:space="0" w:color="auto"/>
+            </w:tcBorders>
+            <w:shd w:val="clear" w:color="auto" w:fill="C4BC96" w:themeFill="background2" w:themeFillShade="BF"/>
+          </w:tcPr>
+          <w:p>
+            <w:pPr>
+              <w:jc w:val="center"/>
+              <w:rPr>
+                <w:rFonts w:ascii="Courier New" w:hAnsi="Courier New" w:cs="Courier New"/>
+              </w:rPr>
+            </w:pPr>
+            <w:r>
+              <w:rPr>
+                <w:rFonts w:ascii="Courier New" w:hAnsi="Courier New" w:cs="Courier New"/>
+              </w:rPr>
+              <w:t>설명</w:t>
+            </w:r>
+          </w:p>
+        </w:tc>
+      </w:tr>
+      <w:tr>
+        <w:trPr>
+          <w:trHeight w:val="165"/>
+        </w:trPr>
+        <w:tc>
+          <w:tcPr>
+            <w:tcW w:w="675" w:type="dxa"/>
+            <w:tcBorders>
+              <w:top w:val="single" w:sz="4" w:space="0" w:color="auto"/>
+              <w:bottom w:val="single" w:sz="4" w:space="0" w:color="auto"/>
+              <w:right w:val="single" w:sz="4" w:space="0" w:color="auto"/>
+            </w:tcBorders>
+          </w:tcPr>
+          <w:p>
+            <w:pPr>
+              <w:jc w:val="center"/>
+              <w:rPr>
+                <w:rFonts w:ascii="Courier New" w:hAnsi="Courier New" w:cs="Courier New"/>
+              </w:rPr>
+            </w:pPr>
+            <w:r>
+              <w:rPr>
+                <w:rFonts w:ascii="Courier New" w:hAnsi="Courier New" w:cs="Courier New" w:hint="eastAsia"/>
+              </w:rPr>
+              <w:t>1</w:t>
+            </w:r>
+          </w:p>
+        </w:tc>
+        <w:tc>
+          <w:tcPr>
+            <w:tcW w:w="2831" w:type="dxa"/>
+            <w:gridSpan w:val="2"/>
+            <w:tcBorders>
+              <w:top w:val="single" w:sz="4" w:space="0" w:color="auto"/>
+              <w:left w:val="single" w:sz="4" w:space="0" w:color="auto"/>
+              <w:bottom w:val="single" w:sz="4" w:space="0" w:color="auto"/>
+              <w:right w:val="single" w:sz="4" w:space="0" w:color="auto"/>
+            </w:tcBorders>
+          </w:tcPr>
+          <w:p>
+            <w:pPr>
+              <w:rPr>
+                <w:rFonts w:ascii="Courier New" w:hAnsi="Courier New" w:cs="Courier New"/>
+              </w:rPr>
+            </w:pPr>
+            <w:r>
+              <w:rPr>
+                <w:rFonts w:ascii="Courier" w:hAnsi="Courier" w:cs="Courier"/>
+                <w:color w:val="000000"/>
+                <w:kern w:val="0"/>
+                <w:szCs w:val="20"/>
+                <w:highlight w:val="white"/>
+              </w:rPr>
+              <w:t>p_src_system</w:t>
+            </w:r>
+          </w:p>
+        </w:tc>
+        <w:tc>
+          <w:tcPr>
+            <w:tcW w:w="747" w:type="dxa"/>
+            <w:tcBorders>
+              <w:top w:val="single" w:sz="4" w:space="0" w:color="auto"/>
+              <w:left w:val="single" w:sz="4" w:space="0" w:color="auto"/>
+              <w:bottom w:val="single" w:sz="4" w:space="0" w:color="auto"/>
+            </w:tcBorders>
+          </w:tcPr>
+          <w:p>
+            <w:pPr>
+              <w:jc w:val="center"/>
+              <w:rPr>
+                <w:rFonts w:ascii="Courier New" w:hAnsi="Courier New" w:cs="Courier New"/>
+              </w:rPr>
+            </w:pPr>
+            <w:r>
+              <w:rPr>
+                <w:rFonts w:ascii="Courier New" w:hAnsi="Courier New" w:cs="Courier New" w:hint="eastAsia"/>
+              </w:rPr>
+              <w:t>Y</w:t>
+            </w:r>
+          </w:p>
+        </w:tc>
+        <w:tc>
+          <w:tcPr>
+            <w:tcW w:w="1276" w:type="dxa"/>
+            <w:tcBorders>
+              <w:top w:val="single" w:sz="4" w:space="0" w:color="auto"/>
+              <w:bottom w:val="single" w:sz="4" w:space="0" w:color="auto"/>
+              <w:right w:val="single" w:sz="4" w:space="0" w:color="auto"/>
+            </w:tcBorders>
+          </w:tcPr>
+          <w:p>
+            <w:pPr>
+              <w:jc w:val="center"/>
+              <w:rPr>
+                <w:rFonts w:ascii="Courier New" w:hAnsi="Courier New" w:cs="Courier New"/>
+              </w:rPr>
+            </w:pPr>
+            <w:r>
+              <w:rPr>
+                <w:rFonts w:ascii="Courier New" w:hAnsi="Courier New" w:cs="Courier New" w:hint="eastAsia"/>
+              </w:rPr>
+              <w:t>VARCHAR2</w:t>
+            </w:r>
+          </w:p>
+        </w:tc>
+        <w:tc>
+          <w:tcPr>
+            <w:tcW w:w="3793" w:type="dxa"/>
+            <w:tcBorders>
+              <w:top w:val="single" w:sz="4" w:space="0" w:color="auto"/>
+              <w:left w:val="single" w:sz="4" w:space="0" w:color="auto"/>
+              <w:bottom w:val="single" w:sz="4" w:space="0" w:color="auto"/>
+            </w:tcBorders>
+          </w:tcPr>
+          <w:p>
+            <w:pPr>
+              <w:jc w:val="left"/>
+              <w:rPr>
+                <w:rFonts w:ascii="Courier New" w:hAnsi="Courier New" w:cs="Courier New"/>
+                <w:sz w:val="16"/>
+              </w:rPr>
+            </w:pPr>
+            <w:r>
+              <w:rPr>
+                <w:rFonts w:ascii="Courier" w:hAnsi="Courier" w:cs="Courier"/>
+                <w:i/>
+                <w:iCs/>
+                <w:kern w:val="0"/>
+                <w:sz w:val="16"/>
+                <w:szCs w:val="20"/>
+                <w:highlight w:val="white"/>
+              </w:rPr>
+              <w:t>원천시스템</w:t>
+            </w:r>
+            <w:r>
+              <w:rPr>
+                <w:rFonts w:ascii="Courier" w:hAnsi="Courier" w:cs="Courier"/>
+                <w:i/>
+                <w:iCs/>
+                <w:kern w:val="0"/>
+                <w:sz w:val="16"/>
+                <w:szCs w:val="20"/>
+                <w:highlight w:val="white"/>
+              </w:rPr>
+              <w:t>(</w:t>
+            </w:r>
+            <w:r>
+              <w:rPr>
+                <w:rFonts w:ascii="Courier" w:hAnsi="Courier" w:cs="Courier"/>
+                <w:i/>
+                <w:iCs/>
+                <w:kern w:val="0"/>
+                <w:sz w:val="16"/>
+                <w:szCs w:val="20"/>
+                <w:highlight w:val="white"/>
+              </w:rPr>
+              <w:t>예</w:t>
+            </w:r>
+            <w:r>
+              <w:rPr>
+                <w:rFonts w:ascii="Courier" w:hAnsi="Courier" w:cs="Courier"/>
+                <w:i/>
+                <w:iCs/>
+                <w:kern w:val="0"/>
+                <w:sz w:val="16"/>
+                <w:szCs w:val="20"/>
+                <w:highlight w:val="white"/>
+                <w:shd w:val="pct15" w:color="auto" w:fill="FFFFFF"/>
+              </w:rPr>
+              <w:t xml:space="preserve">. </w:t>
+            </w:r>
+            <w:r>
+              <w:rPr>
+                <w:rFonts w:ascii="Courier" w:hAnsi="Courier" w:cs="Courier"/>
+                <w:i/>
+                <w:iCs/>
+                <w:kern w:val="0"/>
+                <w:sz w:val="16"/>
+                <w:szCs w:val="20"/>
+                <w:highlight w:val="yellow"/>
+                <w:shd w:val="pct15" w:color="auto" w:fill="FFFFFF"/>
+              </w:rPr>
+              <w:t>FMS, HOMEPAGE</w:t>
+            </w:r>
+            <w:r>
+              <w:rPr>
+                <w:rFonts w:ascii="Courier" w:hAnsi="Courier" w:cs="Courier"/>
+                <w:i/>
+                <w:iCs/>
+                <w:kern w:val="0"/>
+                <w:sz w:val="16"/>
+                <w:szCs w:val="20"/>
+                <w:highlight w:val="white"/>
+              </w:rPr>
+              <w:t>)</w:t>
+            </w:r>
+          </w:p>
+        </w:tc>
+      </w:tr>
+      <w:tr>
+        <w:trPr>
+          <w:trHeight w:val="165"/>
+        </w:trPr>
+        <w:tc>
+          <w:tcPr>
+            <w:tcW w:w="675" w:type="dxa"/>
+            <w:tcBorders>
+              <w:top w:val="single" w:sz="4" w:space="0" w:color="auto"/>
+              <w:bottom w:val="single" w:sz="4" w:space="0" w:color="auto"/>
+              <w:right w:val="single" w:sz="4" w:space="0" w:color="auto"/>
+            </w:tcBorders>
+          </w:tcPr>
+          <w:p>
+            <w:pPr>
+              <w:jc w:val="center"/>
+              <w:rPr>
+                <w:rFonts w:ascii="Courier New" w:hAnsi="Courier New" w:cs="Courier New"/>
+              </w:rPr>
+            </w:pPr>
+            <w:r>
+              <w:rPr>
+                <w:rFonts w:ascii="Courier New" w:hAnsi="Courier New" w:cs="Courier New" w:hint="eastAsia"/>
+              </w:rPr>
+              <w:t>2</w:t>
+            </w:r>
+          </w:p>
+        </w:tc>
+        <w:tc>
+          <w:tcPr>
+            <w:tcW w:w="2831" w:type="dxa"/>
+            <w:gridSpan w:val="2"/>
+            <w:tcBorders>
+              <w:top w:val="single" w:sz="4" w:space="0" w:color="auto"/>
+              <w:left w:val="single" w:sz="4" w:space="0" w:color="auto"/>
+              <w:bottom w:val="single" w:sz="4" w:space="0" w:color="auto"/>
+              <w:right w:val="single" w:sz="4" w:space="0" w:color="auto"/>
+            </w:tcBorders>
+          </w:tcPr>
+          <w:p>
+            <w:pPr>
+              <w:rPr>
+                <w:rFonts w:ascii="Courier New" w:hAnsi="Courier New" w:cs="Courier New"/>
+              </w:rPr>
+            </w:pPr>
+            <w:r>
+              <w:rPr>
+                <w:rFonts w:ascii="Courier" w:hAnsi="Courier" w:cs="Courier"/>
+                <w:color w:val="000000"/>
+                <w:kern w:val="0"/>
+                <w:szCs w:val="20"/>
+                <w:highlight w:val="white"/>
+              </w:rPr>
+              <w:t>p_src_table</w:t>
+            </w:r>
+          </w:p>
+        </w:tc>
+        <w:tc>
+          <w:tcPr>
+            <w:tcW w:w="747" w:type="dxa"/>
+            <w:tcBorders>
+              <w:top w:val="single" w:sz="4" w:space="0" w:color="auto"/>
+              <w:left w:val="single" w:sz="4" w:space="0" w:color="auto"/>
+              <w:bottom w:val="single" w:sz="4" w:space="0" w:color="auto"/>
+            </w:tcBorders>
+          </w:tcPr>
+          <w:p>
+            <w:pPr>
+              <w:jc w:val="center"/>
+              <w:rPr>
+                <w:rFonts w:ascii="Courier New" w:hAnsi="Courier New" w:cs="Courier New"/>
+              </w:rPr>
+            </w:pPr>
+            <w:r>
+              <w:rPr>
+                <w:rFonts w:ascii="Courier New" w:hAnsi="Courier New" w:cs="Courier New" w:hint="eastAsia"/>
+              </w:rPr>
+              <w:t>Y</w:t>
+            </w:r>
+          </w:p>
+        </w:tc>
+        <w:tc>
+          <w:tcPr>
+            <w:tcW w:w="1276" w:type="dxa"/>
+            <w:tcBorders>
+              <w:top w:val="single" w:sz="4" w:space="0" w:color="auto"/>
+              <w:bottom w:val="single" w:sz="4" w:space="0" w:color="auto"/>
+              <w:right w:val="single" w:sz="4" w:space="0" w:color="auto"/>
+            </w:tcBorders>
+          </w:tcPr>
+          <w:p>
+            <w:pPr>
+              <w:jc w:val="center"/>
+              <w:rPr>
+                <w:rFonts w:ascii="Courier New" w:hAnsi="Courier New" w:cs="Courier New"/>
+              </w:rPr>
+            </w:pPr>
+            <w:r>
+              <w:rPr>
+                <w:rFonts w:ascii="Courier New" w:hAnsi="Courier New" w:cs="Courier New" w:hint="eastAsia"/>
+              </w:rPr>
+              <w:t>VARCHAR2</w:t>
+            </w:r>
+          </w:p>
+        </w:tc>
+        <w:tc>
+          <w:tcPr>
+            <w:tcW w:w="3793" w:type="dxa"/>
+            <w:tcBorders>
+              <w:top w:val="single" w:sz="4" w:space="0" w:color="auto"/>
+              <w:left w:val="single" w:sz="4" w:space="0" w:color="auto"/>
+              <w:bottom w:val="single" w:sz="4" w:space="0" w:color="auto"/>
+            </w:tcBorders>
+          </w:tcPr>
+          <w:p>
+            <w:pPr>
+              <w:jc w:val="left"/>
+              <w:rPr>
+                <w:rFonts w:ascii="Courier New" w:hAnsi="Courier New" w:cs="Courier New"/>
+                <w:sz w:val="16"/>
+              </w:rPr>
+            </w:pPr>
+            <w:r>
+              <w:rPr>
+                <w:rFonts w:ascii="Courier" w:hAnsi="Courier" w:cs="Courier"/>
+                <w:i/>
+                <w:iCs/>
+                <w:kern w:val="0"/>
+                <w:sz w:val="16"/>
+                <w:szCs w:val="20"/>
+                <w:highlight w:val="white"/>
+                <w:shd w:val="pct15" w:color="auto" w:fill="FFFFFF"/>
+              </w:rPr>
+              <w:t>원천고객테이블명</w:t>
+            </w:r>
+            <w:r>
+              <w:rPr>
+                <w:rFonts w:ascii="Courier" w:hAnsi="Courier" w:cs="Courier"/>
+                <w:i/>
+                <w:iCs/>
+                <w:kern w:val="0"/>
+                <w:sz w:val="16"/>
+                <w:szCs w:val="20"/>
+                <w:highlight w:val="white"/>
+                <w:shd w:val="pct15" w:color="auto" w:fill="FFFFFF"/>
+              </w:rPr>
+              <w:t>(</w:t>
+            </w:r>
+            <w:r>
+              <w:rPr>
+                <w:rFonts w:ascii="Courier" w:hAnsi="Courier" w:cs="Courier"/>
+                <w:i/>
+                <w:iCs/>
+                <w:kern w:val="0"/>
+                <w:sz w:val="16"/>
+                <w:szCs w:val="20"/>
+                <w:highlight w:val="white"/>
+                <w:shd w:val="pct15" w:color="auto" w:fill="FFFFFF"/>
+              </w:rPr>
+              <w:t>예</w:t>
+            </w:r>
+            <w:r>
+              <w:rPr>
+                <w:rFonts w:ascii="Courier" w:hAnsi="Courier" w:cs="Courier"/>
+                <w:i/>
+                <w:iCs/>
+                <w:kern w:val="0"/>
+                <w:sz w:val="16"/>
+                <w:szCs w:val="20"/>
+                <w:highlight w:val="white"/>
+                <w:shd w:val="pct15" w:color="auto" w:fill="FFFFFF"/>
+              </w:rPr>
+              <w:t xml:space="preserve">. </w:t>
+            </w:r>
+            <w:r>
+              <w:rPr>
+                <w:rFonts w:ascii="Courier" w:hAnsi="Courier" w:cs="Courier"/>
+                <w:i/>
+                <w:iCs/>
+                <w:kern w:val="0"/>
+                <w:sz w:val="16"/>
+                <w:szCs w:val="20"/>
+                <w:highlight w:val="yellow"/>
+                <w:shd w:val="pct15" w:color="auto" w:fill="FFFFFF"/>
+              </w:rPr>
+              <w:t>SUPERM, ACCOUNTM, TH_MEMBER_MASTER</w:t>
+            </w:r>
+            <w:r>
+              <w:rPr>
+                <w:rFonts w:ascii="Courier" w:hAnsi="Courier" w:cs="Courier"/>
+                <w:i/>
+                <w:iCs/>
+                <w:kern w:val="0"/>
+                <w:sz w:val="16"/>
+                <w:szCs w:val="20"/>
+                <w:highlight w:val="white"/>
+                <w:shd w:val="pct15" w:color="auto" w:fill="FFFFFF"/>
+              </w:rPr>
+              <w:t>)</w:t>
+            </w:r>
+          </w:p>
+        </w:tc>
+      </w:tr>
+      <w:tr>
+        <w:trPr>
+          <w:trHeight w:val="165"/>
+        </w:trPr>
+        <w:tc>
+          <w:tcPr>
+            <w:tcW w:w="675" w:type="dxa"/>
+            <w:tcBorders>
+              <w:top w:val="single" w:sz="4" w:space="0" w:color="auto"/>
+              <w:bottom w:val="single" w:sz="4" w:space="0" w:color="auto"/>
+              <w:right w:val="single" w:sz="4" w:space="0" w:color="auto"/>
+            </w:tcBorders>
+          </w:tcPr>
+          <w:p>
+            <w:pPr>
+              <w:jc w:val="center"/>
+              <w:rPr>
+                <w:rFonts w:ascii="Courier New" w:hAnsi="Courier New" w:cs="Courier New"/>
+              </w:rPr>
+            </w:pPr>
+            <w:r>
+              <w:rPr>
+                <w:rFonts w:ascii="Courier New" w:hAnsi="Courier New" w:cs="Courier New" w:hint="eastAsia"/>
+              </w:rPr>
+              <w:t>3</w:t>
+            </w:r>
+          </w:p>
+        </w:tc>
+        <w:tc>
+          <w:tcPr>
+            <w:tcW w:w="2831" w:type="dxa"/>
+            <w:gridSpan w:val="2"/>
+            <w:tcBorders>
+              <w:top w:val="single" w:sz="4" w:space="0" w:color="auto"/>
+              <w:left w:val="single" w:sz="4" w:space="0" w:color="auto"/>
+              <w:bottom w:val="single" w:sz="4" w:space="0" w:color="auto"/>
+              <w:right w:val="single" w:sz="4" w:space="0" w:color="auto"/>
+            </w:tcBorders>
+          </w:tcPr>
+          <w:p>
+            <w:pPr>
+              <w:rPr>
+                <w:rFonts w:ascii="Courier New" w:hAnsi="Courier New" w:cs="Courier New"/>
+              </w:rPr>
+            </w:pPr>
+            <w:r>
+              <w:rPr>
+                <w:rFonts w:ascii="Courier" w:hAnsi="Courier" w:cs="Courier"/>
+                <w:color w:val="000000"/>
+                <w:kern w:val="0"/>
+                <w:szCs w:val="20"/>
+                <w:highlight w:val="white"/>
+              </w:rPr>
+              <w:t>p_src_cust_id</w:t>
+            </w:r>
+          </w:p>
+        </w:tc>
+        <w:tc>
+          <w:tcPr>
+            <w:tcW w:w="747" w:type="dxa"/>
+            <w:tcBorders>
+              <w:top w:val="single" w:sz="4" w:space="0" w:color="auto"/>
+              <w:left w:val="single" w:sz="4" w:space="0" w:color="auto"/>
+              <w:bottom w:val="single" w:sz="4" w:space="0" w:color="auto"/>
+            </w:tcBorders>
+          </w:tcPr>
+          <w:p>
+            <w:pPr>
+              <w:jc w:val="center"/>
+              <w:rPr>
+                <w:rFonts w:ascii="Courier New" w:hAnsi="Courier New" w:cs="Courier New"/>
+              </w:rPr>
+            </w:pPr>
+            <w:r>
+              <w:rPr>
+                <w:rFonts w:ascii="Courier New" w:hAnsi="Courier New" w:cs="Courier New" w:hint="eastAsia"/>
+              </w:rPr>
+              <w:t>Y</w:t>
+            </w:r>
+          </w:p>
+        </w:tc>
+        <w:tc>
+          <w:tcPr>
+            <w:tcW w:w="1276" w:type="dxa"/>
+            <w:tcBorders>
+              <w:top w:val="single" w:sz="4" w:space="0" w:color="auto"/>
+              <w:bottom w:val="single" w:sz="4" w:space="0" w:color="auto"/>
+              <w:right w:val="single" w:sz="4" w:space="0" w:color="auto"/>
+            </w:tcBorders>
+          </w:tcPr>
+          <w:p>
+            <w:pPr>
+              <w:jc w:val="center"/>
+              <w:rPr>
+                <w:rFonts w:ascii="Courier New" w:hAnsi="Courier New" w:cs="Courier New"/>
+              </w:rPr>
+            </w:pPr>
+            <w:r>
+              <w:rPr>
+                <w:rFonts w:ascii="Courier New" w:hAnsi="Courier New" w:cs="Courier New" w:hint="eastAsia"/>
+              </w:rPr>
+              <w:t>VARCHAR2</w:t>
+            </w:r>
+          </w:p>
+        </w:tc>
+        <w:tc>
+          <w:tcPr>
+            <w:tcW w:w="3793" w:type="dxa"/>
+            <w:tcBorders>
+              <w:top w:val="single" w:sz="4" w:space="0" w:color="auto"/>
+              <w:left w:val="single" w:sz="4" w:space="0" w:color="auto"/>
+              <w:bottom w:val="single" w:sz="4" w:space="0" w:color="auto"/>
+            </w:tcBorders>
+          </w:tcPr>
+          <w:p>
+            <w:pPr>
+              <w:jc w:val="left"/>
+              <w:rPr>
+                <w:rFonts w:ascii="Courier New" w:hAnsi="Courier New" w:cs="Courier New"/>
+                <w:sz w:val="16"/>
+              </w:rPr>
+            </w:pPr>
+            <w:r>
+              <w:rPr>
+                <w:rFonts w:ascii="Courier" w:hAnsi="Courier" w:cs="Courier"/>
+                <w:i/>
+                <w:iCs/>
+                <w:kern w:val="0"/>
+                <w:sz w:val="16"/>
+                <w:szCs w:val="20"/>
+                <w:highlight w:val="white"/>
+              </w:rPr>
+              <w:t>원천고객</w:t>
+            </w:r>
+            <w:r>
+              <w:rPr>
+                <w:rFonts w:ascii="Courier" w:hAnsi="Courier" w:cs="Courier"/>
+                <w:i/>
+                <w:iCs/>
+                <w:kern w:val="0"/>
+                <w:sz w:val="16"/>
+                <w:szCs w:val="20"/>
+                <w:highlight w:val="white"/>
+              </w:rPr>
+              <w:t>ID</w:t>
+            </w:r>
+          </w:p>
+        </w:tc>
+      </w:tr>
+      <w:tr>
+        <w:trPr>
+          <w:trHeight w:val="165"/>
+        </w:trPr>
+        <w:tc>
+          <w:tcPr>
+            <w:tcW w:w="675" w:type="dxa"/>
+            <w:tcBorders>
+              <w:top w:val="single" w:sz="4" w:space="0" w:color="auto"/>
+              <w:bottom w:val="single" w:sz="4" w:space="0" w:color="auto"/>
+              <w:right w:val="single" w:sz="4" w:space="0" w:color="auto"/>
+            </w:tcBorders>
+          </w:tcPr>
+          <w:p>
+            <w:pPr>
+              <w:jc w:val="center"/>
+              <w:rPr>
+                <w:rFonts w:ascii="Courier New" w:hAnsi="Courier New" w:cs="Courier New"/>
+              </w:rPr>
+            </w:pPr>
+            <w:r>
+              <w:rPr>
+                <w:rFonts w:ascii="Courier New" w:hAnsi="Courier New" w:cs="Courier New" w:hint="eastAsia"/>
+              </w:rPr>
+              <w:t>4</w:t>
+            </w:r>
+          </w:p>
+        </w:tc>
+        <w:tc>
+          <w:tcPr>
+            <w:tcW w:w="2831" w:type="dxa"/>
+            <w:gridSpan w:val="2"/>
+            <w:tcBorders>
+              <w:top w:val="single" w:sz="4" w:space="0" w:color="auto"/>
+              <w:left w:val="single" w:sz="4" w:space="0" w:color="auto"/>
+              <w:bottom w:val="single" w:sz="4" w:space="0" w:color="auto"/>
+              <w:right w:val="single" w:sz="4" w:space="0" w:color="auto"/>
+            </w:tcBorders>
+          </w:tcPr>
+          <w:p>
+            <w:pPr>
+              <w:rPr>
+                <w:rFonts w:ascii="Courier New" w:hAnsi="Courier New" w:cs="Courier New"/>
+              </w:rPr>
+            </w:pPr>
+            <w:r>
+              <w:rPr>
+                <w:rFonts w:ascii="Courier" w:hAnsi="Courier" w:cs="Courier"/>
+                <w:color w:val="000000"/>
+                <w:kern w:val="0"/>
+                <w:szCs w:val="20"/>
+                <w:highlight w:val="white"/>
+              </w:rPr>
+              <w:t>p_superm_cust_id</w:t>
+            </w:r>
+          </w:p>
+        </w:tc>
+        <w:tc>
+          <w:tcPr>
+            <w:tcW w:w="747" w:type="dxa"/>
+            <w:tcBorders>
+              <w:top w:val="single" w:sz="4" w:space="0" w:color="auto"/>
+              <w:left w:val="single" w:sz="4" w:space="0" w:color="auto"/>
+              <w:bottom w:val="single" w:sz="4" w:space="0" w:color="auto"/>
+            </w:tcBorders>
+          </w:tcPr>
+          <w:p>
+            <w:pPr>
+              <w:jc w:val="center"/>
+              <w:rPr>
+                <w:rFonts w:ascii="Courier New" w:hAnsi="Courier New" w:cs="Courier New"/>
+              </w:rPr>
+            </w:pPr>
+            <w:r>
+              <w:rPr>
+                <w:rFonts w:ascii="Courier New" w:hAnsi="Courier New" w:cs="Courier New" w:hint="eastAsia"/>
+              </w:rPr>
+              <w:t>Y</w:t>
+            </w:r>
+          </w:p>
+        </w:tc>
+        <w:tc>
+          <w:tcPr>
+            <w:tcW w:w="1276" w:type="dxa"/>
+            <w:tcBorders>
+              <w:top w:val="single" w:sz="4" w:space="0" w:color="auto"/>
+              <w:bottom w:val="single" w:sz="4" w:space="0" w:color="auto"/>
+              <w:right w:val="single" w:sz="4" w:space="0" w:color="auto"/>
+            </w:tcBorders>
+          </w:tcPr>
+          <w:p>
+            <w:pPr>
+              <w:jc w:val="center"/>
+              <w:rPr>
+                <w:rFonts w:ascii="Courier New" w:hAnsi="Courier New" w:cs="Courier New"/>
+              </w:rPr>
+            </w:pPr>
+            <w:r>
+              <w:rPr>
+                <w:rFonts w:ascii="Courier New" w:hAnsi="Courier New" w:cs="Courier New" w:hint="eastAsia"/>
+              </w:rPr>
+              <w:t>VARCHAR2</w:t>
+            </w:r>
+          </w:p>
+        </w:tc>
+        <w:tc>
+          <w:tcPr>
+            <w:tcW w:w="3793" w:type="dxa"/>
+            <w:tcBorders>
+              <w:top w:val="single" w:sz="4" w:space="0" w:color="auto"/>
+              <w:left w:val="single" w:sz="4" w:space="0" w:color="auto"/>
+              <w:bottom w:val="single" w:sz="4" w:space="0" w:color="auto"/>
+            </w:tcBorders>
+          </w:tcPr>
+          <w:p>
+            <w:pPr>
+              <w:jc w:val="left"/>
+              <w:rPr>
+                <w:rFonts w:ascii="Courier New" w:hAnsi="Courier New" w:cs="Courier New"/>
+                <w:sz w:val="16"/>
+              </w:rPr>
+            </w:pPr>
+            <w:r>
+              <w:rPr>
+                <w:rFonts w:ascii="Courier" w:hAnsi="Courier" w:cs="Courier" w:hint="eastAsia"/>
+                <w:i/>
+                <w:iCs/>
+                <w:kern w:val="0"/>
+                <w:sz w:val="16"/>
+                <w:szCs w:val="20"/>
+                <w:highlight w:val="white"/>
+              </w:rPr>
+              <w:t>삭제하고자</w:t>
+            </w:r>
+            <w:r>
+              <w:rPr>
+                <w:rFonts w:ascii="Courier" w:hAnsi="Courier" w:cs="Courier" w:hint="eastAsia"/>
+                <w:i/>
+                <w:iCs/>
+                <w:kern w:val="0"/>
+                <w:sz w:val="16"/>
+                <w:szCs w:val="20"/>
+                <w:highlight w:val="white"/>
+              </w:rPr>
+              <w:t xml:space="preserve"> </w:t>
+            </w:r>
+            <w:r>
+              <w:rPr>
+                <w:rFonts w:ascii="Courier" w:hAnsi="Courier" w:cs="Courier" w:hint="eastAsia"/>
+                <w:i/>
+                <w:iCs/>
+                <w:kern w:val="0"/>
+                <w:sz w:val="16"/>
+                <w:szCs w:val="20"/>
+                <w:highlight w:val="white"/>
+              </w:rPr>
+              <w:t>하는</w:t>
+            </w:r>
+            <w:r>
+              <w:rPr>
+                <w:rFonts w:ascii="Courier" w:hAnsi="Courier" w:cs="Courier" w:hint="eastAsia"/>
+                <w:i/>
+                <w:iCs/>
+                <w:kern w:val="0"/>
+                <w:sz w:val="16"/>
+                <w:szCs w:val="20"/>
+                <w:highlight w:val="white"/>
+              </w:rPr>
+              <w:t xml:space="preserve"> </w:t>
+            </w:r>
+            <w:r>
+              <w:rPr>
+                <w:rFonts w:ascii="Courier" w:hAnsi="Courier" w:cs="Courier"/>
+                <w:i/>
+                <w:iCs/>
+                <w:kern w:val="0"/>
+                <w:sz w:val="16"/>
+                <w:szCs w:val="20"/>
+                <w:highlight w:val="white"/>
+              </w:rPr>
+              <w:t>후원자번호</w:t>
+            </w:r>
+          </w:p>
+        </w:tc>
+      </w:tr>
+      <w:tr>
+        <w:trPr>
+          <w:trHeight w:val="165"/>
+        </w:trPr>
+        <w:tc>
+          <w:tcPr>
+            <w:tcW w:w="675" w:type="dxa"/>
+            <w:tcBorders>
+              <w:top w:val="single" w:sz="4" w:space="0" w:color="auto"/>
+              <w:bottom w:val="single" w:sz="4" w:space="0" w:color="auto"/>
+              <w:right w:val="single" w:sz="4" w:space="0" w:color="auto"/>
+            </w:tcBorders>
+          </w:tcPr>
+          <w:p>
+            <w:pPr>
+              <w:jc w:val="center"/>
+              <w:rPr>
+                <w:rFonts w:ascii="Courier" w:hAnsi="Courier" w:cs="Courier"/>
+                <w:color w:val="000000"/>
+                <w:kern w:val="0"/>
+                <w:szCs w:val="20"/>
+                <w:highlight w:val="white"/>
+              </w:rPr>
+            </w:pPr>
+            <w:r>
+              <w:rPr>
+                <w:rFonts w:ascii="Courier" w:hAnsi="Courier" w:cs="Courier" w:hint="eastAsia"/>
+                <w:color w:val="000000"/>
+                <w:kern w:val="0"/>
+                <w:szCs w:val="20"/>
+                <w:highlight w:val="white"/>
+              </w:rPr>
+              <w:t>5</w:t>
+            </w:r>
+          </w:p>
+        </w:tc>
+        <w:tc>
+          <w:tcPr>
+            <w:tcW w:w="2831" w:type="dxa"/>
+            <w:gridSpan w:val="2"/>
+            <w:tcBorders>
+              <w:top w:val="single" w:sz="4" w:space="0" w:color="auto"/>
+              <w:left w:val="single" w:sz="4" w:space="0" w:color="auto"/>
+              <w:bottom w:val="single" w:sz="4" w:space="0" w:color="auto"/>
+              <w:right w:val="single" w:sz="4" w:space="0" w:color="auto"/>
+            </w:tcBorders>
+          </w:tcPr>
+          <w:p>
+            <w:pPr>
+              <w:rPr>
+                <w:rFonts w:ascii="Courier" w:hAnsi="Courier" w:cs="Courier"/>
+                <w:color w:val="000000"/>
+                <w:kern w:val="0"/>
+                <w:szCs w:val="20"/>
+                <w:highlight w:val="white"/>
+              </w:rPr>
+            </w:pPr>
+            <w:r>
+              <w:rPr>
+                <w:rFonts w:ascii="Courier" w:hAnsi="Courier" w:cs="Courier"/>
+                <w:color w:val="000000"/>
+                <w:kern w:val="0"/>
+                <w:szCs w:val="20"/>
+                <w:highlight w:val="white"/>
+              </w:rPr>
+              <w:t>p_remark</w:t>
+            </w:r>
+          </w:p>
+        </w:tc>
+        <w:tc>
+          <w:tcPr>
+            <w:tcW w:w="747" w:type="dxa"/>
+            <w:tcBorders>
+              <w:top w:val="single" w:sz="4" w:space="0" w:color="auto"/>
+              <w:left w:val="single" w:sz="4" w:space="0" w:color="auto"/>
+              <w:bottom w:val="single" w:sz="4" w:space="0" w:color="auto"/>
+            </w:tcBorders>
+          </w:tcPr>
+          <w:p>
+            <w:pPr>
+              <w:jc w:val="center"/>
+              <w:rPr>
+                <w:rFonts w:ascii="Courier" w:hAnsi="Courier" w:cs="Courier"/>
+                <w:color w:val="000000"/>
+                <w:kern w:val="0"/>
+                <w:szCs w:val="20"/>
+                <w:highlight w:val="white"/>
+              </w:rPr>
+            </w:pPr>
+          </w:p>
+        </w:tc>
+        <w:tc>
+          <w:tcPr>
+            <w:tcW w:w="1276" w:type="dxa"/>
+            <w:tcBorders>
+              <w:top w:val="single" w:sz="4" w:space="0" w:color="auto"/>
+              <w:bottom w:val="single" w:sz="4" w:space="0" w:color="auto"/>
+              <w:right w:val="single" w:sz="4" w:space="0" w:color="auto"/>
+            </w:tcBorders>
+          </w:tcPr>
+          <w:p>
+            <w:pPr>
+              <w:jc w:val="center"/>
+              <w:rPr>
+                <w:rFonts w:ascii="Courier New" w:hAnsi="Courier New" w:cs="Courier New"/>
+              </w:rPr>
+            </w:pPr>
+            <w:r>
+              <w:rPr>
+                <w:rFonts w:ascii="Courier New" w:hAnsi="Courier New" w:cs="Courier New" w:hint="eastAsia"/>
+              </w:rPr>
+              <w:t>VARCHAR2</w:t>
+            </w:r>
+          </w:p>
+        </w:tc>
+        <w:tc>
+          <w:tcPr>
+            <w:tcW w:w="3793" w:type="dxa"/>
+            <w:tcBorders>
+              <w:top w:val="single" w:sz="4" w:space="0" w:color="auto"/>
+              <w:left w:val="single" w:sz="4" w:space="0" w:color="auto"/>
+              <w:bottom w:val="single" w:sz="4" w:space="0" w:color="auto"/>
+            </w:tcBorders>
+          </w:tcPr>
+          <w:p>
+            <w:pPr>
+              <w:jc w:val="left"/>
+              <w:rPr>
+                <w:rFonts w:ascii="Courier" w:hAnsi="Courier" w:cs="Courier"/>
+                <w:i/>
+                <w:iCs/>
+                <w:kern w:val="0"/>
+                <w:sz w:val="16"/>
+                <w:szCs w:val="20"/>
+                <w:highlight w:val="white"/>
+              </w:rPr>
+            </w:pPr>
+            <w:r>
+              <w:rPr>
+                <w:rFonts w:ascii="Courier" w:hAnsi="Courier" w:cs="Courier"/>
+                <w:i/>
+                <w:iCs/>
+                <w:kern w:val="0"/>
+                <w:sz w:val="16"/>
+                <w:szCs w:val="20"/>
+                <w:highlight w:val="white"/>
+              </w:rPr>
+              <w:t>비고</w:t>
+            </w:r>
+          </w:p>
+        </w:tc>
+      </w:tr>
+      <w:tr>
+        <w:trPr>
+          <w:trHeight w:val="165"/>
+        </w:trPr>
+        <w:tc>
+          <w:tcPr>
+            <w:tcW w:w="675" w:type="dxa"/>
+            <w:tcBorders>
+              <w:top w:val="single" w:sz="4" w:space="0" w:color="auto"/>
+              <w:bottom w:val="single" w:sz="4" w:space="0" w:color="auto"/>
+              <w:right w:val="single" w:sz="4" w:space="0" w:color="auto"/>
+            </w:tcBorders>
+          </w:tcPr>
+          <w:p>
+            <w:pPr>
+              <w:jc w:val="center"/>
+              <w:rPr>
+                <w:rFonts w:ascii="Courier" w:hAnsi="Courier" w:cs="Courier"/>
+                <w:color w:val="000000"/>
+                <w:kern w:val="0"/>
+                <w:szCs w:val="20"/>
+                <w:highlight w:val="white"/>
+              </w:rPr>
+            </w:pPr>
+            <w:r>
+              <w:rPr>
+                <w:rFonts w:ascii="Courier" w:hAnsi="Courier" w:cs="Courier" w:hint="eastAsia"/>
+                <w:color w:val="000000"/>
+                <w:kern w:val="0"/>
+                <w:szCs w:val="20"/>
+                <w:highlight w:val="white"/>
+              </w:rPr>
+              <w:t>6</w:t>
+            </w:r>
+          </w:p>
+        </w:tc>
+        <w:tc>
+          <w:tcPr>
+            <w:tcW w:w="2831" w:type="dxa"/>
+            <w:gridSpan w:val="2"/>
+            <w:tcBorders>
+              <w:top w:val="single" w:sz="4" w:space="0" w:color="auto"/>
+              <w:left w:val="single" w:sz="4" w:space="0" w:color="auto"/>
+              <w:bottom w:val="single" w:sz="4" w:space="0" w:color="auto"/>
+              <w:right w:val="single" w:sz="4" w:space="0" w:color="auto"/>
+            </w:tcBorders>
+          </w:tcPr>
+          <w:p>
+            <w:pPr>
+              <w:rPr>
+                <w:rFonts w:ascii="Courier" w:hAnsi="Courier" w:cs="Courier"/>
+                <w:color w:val="000000"/>
+                <w:kern w:val="0"/>
+                <w:szCs w:val="20"/>
+                <w:highlight w:val="white"/>
+              </w:rPr>
+            </w:pPr>
+            <w:r>
+              <w:rPr>
+                <w:rFonts w:ascii="Courier" w:hAnsi="Courier" w:cs="Courier"/>
+                <w:color w:val="000000"/>
+                <w:kern w:val="0"/>
+                <w:szCs w:val="20"/>
+                <w:highlight w:val="white"/>
+              </w:rPr>
+              <w:t>p_manual_user_id</w:t>
+            </w:r>
+          </w:p>
+        </w:tc>
+        <w:tc>
+          <w:tcPr>
+            <w:tcW w:w="747" w:type="dxa"/>
+            <w:tcBorders>
+              <w:top w:val="single" w:sz="4" w:space="0" w:color="auto"/>
+              <w:left w:val="single" w:sz="4" w:space="0" w:color="auto"/>
+              <w:bottom w:val="single" w:sz="4" w:space="0" w:color="auto"/>
+            </w:tcBorders>
+          </w:tcPr>
+          <w:p>
+            <w:pPr>
+              <w:jc w:val="center"/>
+              <w:rPr>
+                <w:rFonts w:ascii="Courier" w:hAnsi="Courier" w:cs="Courier"/>
+                <w:color w:val="000000"/>
+                <w:kern w:val="0"/>
+                <w:szCs w:val="20"/>
+                <w:highlight w:val="white"/>
+              </w:rPr>
+            </w:pPr>
+            <w:r>
+              <w:rPr>
+                <w:rFonts w:ascii="Courier" w:hAnsi="Courier" w:cs="Courier" w:hint="eastAsia"/>
+                <w:color w:val="000000"/>
+                <w:kern w:val="0"/>
+                <w:szCs w:val="20"/>
+                <w:highlight w:val="white"/>
+              </w:rPr>
+              <w:t>Y</w:t>
+            </w:r>
+          </w:p>
+        </w:tc>
+        <w:tc>
+          <w:tcPr>
+            <w:tcW w:w="1276" w:type="dxa"/>
+            <w:tcBorders>
+              <w:top w:val="single" w:sz="4" w:space="0" w:color="auto"/>
+              <w:bottom w:val="single" w:sz="4" w:space="0" w:color="auto"/>
+              <w:right w:val="single" w:sz="4" w:space="0" w:color="auto"/>
+            </w:tcBorders>
+          </w:tcPr>
+          <w:p>
+            <w:pPr>
+              <w:jc w:val="center"/>
+              <w:rPr>
+                <w:rFonts w:ascii="Courier New" w:hAnsi="Courier New" w:cs="Courier New"/>
+              </w:rPr>
+            </w:pPr>
+            <w:r>
+              <w:rPr>
+                <w:rFonts w:ascii="Courier New" w:hAnsi="Courier New" w:cs="Courier New" w:hint="eastAsia"/>
+              </w:rPr>
+              <w:t>VARCHAR2</w:t>
+            </w:r>
+          </w:p>
+        </w:tc>
+        <w:tc>
+          <w:tcPr>
+            <w:tcW w:w="3793" w:type="dxa"/>
+            <w:tcBorders>
+              <w:top w:val="single" w:sz="4" w:space="0" w:color="auto"/>
+              <w:left w:val="single" w:sz="4" w:space="0" w:color="auto"/>
+              <w:bottom w:val="single" w:sz="4" w:space="0" w:color="auto"/>
+            </w:tcBorders>
+          </w:tcPr>
+          <w:p>
+            <w:pPr>
+              <w:jc w:val="left"/>
+              <w:rPr>
+                <w:rFonts w:ascii="Courier" w:hAnsi="Courier" w:cs="Courier"/>
+                <w:i/>
+                <w:iCs/>
+                <w:kern w:val="0"/>
+                <w:sz w:val="16"/>
+                <w:szCs w:val="20"/>
+                <w:highlight w:val="white"/>
+              </w:rPr>
+            </w:pPr>
+            <w:r>
+              <w:rPr>
+                <w:rFonts w:ascii="Courier" w:hAnsi="Courier" w:cs="Courier"/>
+                <w:i/>
+                <w:iCs/>
+                <w:kern w:val="0"/>
+                <w:sz w:val="16"/>
+                <w:szCs w:val="20"/>
+                <w:highlight w:val="white"/>
+              </w:rPr>
+              <w:t>필수</w:t>
+            </w:r>
+            <w:r>
+              <w:rPr>
+                <w:rFonts w:ascii="Courier" w:hAnsi="Courier" w:cs="Courier"/>
+                <w:i/>
+                <w:iCs/>
+                <w:kern w:val="0"/>
+                <w:sz w:val="16"/>
+                <w:szCs w:val="20"/>
+                <w:highlight w:val="white"/>
+              </w:rPr>
+              <w:t xml:space="preserve">: </w:t>
+            </w:r>
+            <w:r>
+              <w:rPr>
+                <w:rFonts w:ascii="Courier" w:hAnsi="Courier" w:cs="Courier"/>
+                <w:i/>
+                <w:iCs/>
+                <w:kern w:val="0"/>
+                <w:sz w:val="16"/>
+                <w:szCs w:val="20"/>
+                <w:highlight w:val="white"/>
+              </w:rPr>
+              <w:t>수작업</w:t>
+            </w:r>
+            <w:r>
+              <w:rPr>
+                <w:rFonts w:ascii="Courier" w:hAnsi="Courier" w:cs="Courier"/>
+                <w:i/>
+                <w:iCs/>
+                <w:kern w:val="0"/>
+                <w:sz w:val="16"/>
+                <w:szCs w:val="20"/>
+                <w:highlight w:val="white"/>
+              </w:rPr>
+              <w:t xml:space="preserve"> </w:t>
+            </w:r>
+            <w:r>
+              <w:rPr>
+                <w:rFonts w:ascii="Courier" w:hAnsi="Courier" w:cs="Courier"/>
+                <w:i/>
+                <w:iCs/>
+                <w:kern w:val="0"/>
+                <w:sz w:val="16"/>
+                <w:szCs w:val="20"/>
+                <w:highlight w:val="white"/>
+              </w:rPr>
+              <w:t>사용자</w:t>
+            </w:r>
+            <w:r>
+              <w:rPr>
+                <w:rFonts w:ascii="Courier" w:hAnsi="Courier" w:cs="Courier"/>
+                <w:i/>
+                <w:iCs/>
+                <w:kern w:val="0"/>
+                <w:sz w:val="16"/>
+                <w:szCs w:val="20"/>
+                <w:highlight w:val="white"/>
+              </w:rPr>
+              <w:t>ID</w:t>
+            </w:r>
+          </w:p>
+        </w:tc>
+      </w:tr>
+    </w:tbl>
+    <w:p>
+      <w:pPr>
+        <w:pStyle w:val="a0"/>
+      </w:pPr>
+    </w:p>
+    <w:p>
+      <w:pPr>
+        <w:widowControl/>
+        <w:wordWrap/>
+        <w:autoSpaceDE/>
+        <w:autoSpaceDN/>
+        <w:jc w:val="left"/>
+        <w:rPr>
+          <w:rFonts w:ascii="Arial" w:eastAsia="바탕체" w:hAnsi="Arial" w:cs="Arial"/>
+        </w:rPr>
+      </w:pPr>
+      <w:r>
+        <w:br w:type="page"/>
+      </w:r>
+    </w:p>
+    <w:p>
+      <w:pPr>
         <w:pStyle w:val="11"/>
       </w:pPr>
-      <w:bookmarkStart w:id="17" w:name="_Toc210193300"/>
+      <w:bookmarkStart w:id="19" w:name="_Toc210447209"/>
       <w:r>
         <w:rPr>
           <w:rFonts w:hint="eastAsia"/>
@@ -48589,20 +54816,20 @@
         <w:lastRenderedPageBreak/>
         <w:t>Sample</w:t>
       </w:r>
-      <w:bookmarkEnd w:id="17"/>
+      <w:bookmarkEnd w:id="19"/>
     </w:p>
     <w:p>
       <w:pPr>
         <w:pStyle w:val="20"/>
       </w:pPr>
-      <w:bookmarkStart w:id="18" w:name="_Toc210193301"/>
+      <w:bookmarkStart w:id="20" w:name="_Toc210447210"/>
       <w:r>
         <w:rPr>
           <w:rFonts w:hint="eastAsia"/>
         </w:rPr>
         <w:t>홈페이지</w:t>
       </w:r>
-      <w:bookmarkEnd w:id="18"/>
+      <w:bookmarkEnd w:id="20"/>
     </w:p>
     <w:p>
       <w:pPr>
@@ -48771,7 +54998,7 @@
       <w:pPr>
         <w:pStyle w:val="20"/>
       </w:pPr>
-      <w:bookmarkStart w:id="19" w:name="_Toc210193302"/>
+      <w:bookmarkStart w:id="21" w:name="_Toc210447211"/>
       <w:r>
         <w:rPr>
           <w:rFonts w:hint="eastAsia"/>
@@ -48784,7 +55011,7 @@
         </w:rPr>
         <w:t>/FMS</w:t>
       </w:r>
-      <w:bookmarkEnd w:id="19"/>
+      <w:bookmarkEnd w:id="21"/>
     </w:p>
     <w:p>
       <w:pPr>
@@ -49098,7 +55325,7 @@
               <w:rFonts w:ascii="Arial" w:hAnsi="Arial" w:cs="Arial"/>
               <w:noProof/>
             </w:rPr>
-            <w:t>15</w:t>
+            <w:t>2</w:t>
           </w:r>
           <w:r>
             <w:rPr>
@@ -49136,7 +55363,7 @@
               <w:rFonts w:ascii="Arial" w:hAnsi="Arial" w:cs="Arial"/>
               <w:noProof/>
             </w:rPr>
-            <w:t>17</w:t>
+            <w:t>18</w:t>
           </w:r>
           <w:r>
             <w:rPr>

--- a/trunk/sonya/childfund-cdd/manual/어린이재단_SC01_CDD매뉴얼_V01_080924_배영규.docx
+++ b/trunk/sonya/childfund-cdd/manual/어린이재단_SC01_CDD매뉴얼_V01_080924_배영규.docx
@@ -18475,7 +18475,16 @@
                 <w:kern w:val="0"/>
                 <w:szCs w:val="22"/>
               </w:rPr>
-              <w:t>11</w:t>
+              <w:t>1</w:t>
+            </w:r>
+            <w:r>
+              <w:rPr>
+                <w:rFonts w:ascii="맑은 고딕" w:eastAsia="맑은 고딕" w:hAnsi="맑은 고딕" w:cs="굴림" w:hint="eastAsia"/>
+                <w:color w:val="000000"/>
+                <w:kern w:val="0"/>
+                <w:szCs w:val="22"/>
+              </w:rPr>
+              <w:t>1</w:t>
             </w:r>
           </w:p>
         </w:tc>
@@ -18506,7 +18515,7 @@
                 <w:kern w:val="0"/>
                 <w:szCs w:val="22"/>
               </w:rPr>
-              <w:t>3</w:t>
+              <w:t>2</w:t>
             </w:r>
           </w:p>
         </w:tc>
@@ -18533,7 +18542,7 @@
                 <w:sz w:val="14"/>
                 <w:szCs w:val="22"/>
               </w:rPr>
-              <w:t>단체</w:t>
+              <w:t>법인</w:t>
             </w:r>
           </w:p>
         </w:tc>
@@ -18666,6 +18675,28 @@
         <w:tc>
           <w:tcPr>
             <w:tcW w:w="663" w:type="dxa"/>
+            <w:noWrap/>
+            <w:hideMark/>
+          </w:tcPr>
+          <w:p>
+            <w:pPr>
+              <w:widowControl/>
+              <w:wordWrap/>
+              <w:autoSpaceDE/>
+              <w:autoSpaceDN/>
+              <w:jc w:val="center"/>
+              <w:rPr>
+                <w:rFonts w:ascii="맑은 고딕" w:eastAsia="맑은 고딕" w:hAnsi="맑은 고딕" w:cs="굴림"/>
+                <w:color w:val="000000"/>
+                <w:kern w:val="0"/>
+                <w:szCs w:val="22"/>
+              </w:rPr>
+            </w:pPr>
+          </w:p>
+        </w:tc>
+        <w:tc>
+          <w:tcPr>
+            <w:tcW w:w="663" w:type="dxa"/>
             <w:shd w:val="clear" w:color="auto" w:fill="FFFF66"/>
             <w:noWrap/>
             <w:hideMark/>
@@ -18693,28 +18724,6 @@
               </w:rPr>
               <w:t>Y</w:t>
             </w:r>
-          </w:p>
-        </w:tc>
-        <w:tc>
-          <w:tcPr>
-            <w:tcW w:w="663" w:type="dxa"/>
-            <w:noWrap/>
-            <w:hideMark/>
-          </w:tcPr>
-          <w:p>
-            <w:pPr>
-              <w:widowControl/>
-              <w:wordWrap/>
-              <w:autoSpaceDE/>
-              <w:autoSpaceDN/>
-              <w:jc w:val="center"/>
-              <w:rPr>
-                <w:rFonts w:ascii="맑은 고딕" w:eastAsia="맑은 고딕" w:hAnsi="맑은 고딕" w:cs="굴림"/>
-                <w:color w:val="000000"/>
-                <w:kern w:val="0"/>
-                <w:szCs w:val="22"/>
-              </w:rPr>
-            </w:pPr>
           </w:p>
         </w:tc>
         <w:tc>
@@ -18881,7 +18890,16 @@
                 <w:kern w:val="0"/>
                 <w:szCs w:val="22"/>
               </w:rPr>
-              <w:t>12</w:t>
+              <w:t>1</w:t>
+            </w:r>
+            <w:r>
+              <w:rPr>
+                <w:rFonts w:ascii="맑은 고딕" w:eastAsia="맑은 고딕" w:hAnsi="맑은 고딕" w:cs="굴림" w:hint="eastAsia"/>
+                <w:color w:val="000000"/>
+                <w:kern w:val="0"/>
+                <w:szCs w:val="22"/>
+              </w:rPr>
+              <w:t>2</w:t>
             </w:r>
           </w:p>
         </w:tc>
@@ -18912,7 +18930,7 @@
                 <w:kern w:val="0"/>
                 <w:szCs w:val="22"/>
               </w:rPr>
-              <w:t>3</w:t>
+              <w:t>2</w:t>
             </w:r>
           </w:p>
         </w:tc>
@@ -18936,7 +18954,7 @@
                 <w:sz w:val="14"/>
                 <w:szCs w:val="22"/>
               </w:rPr>
-              <w:t>단체</w:t>
+              <w:t>법인</w:t>
             </w:r>
           </w:p>
         </w:tc>
@@ -19113,23 +19131,33 @@
         <w:tc>
           <w:tcPr>
             <w:tcW w:w="663" w:type="dxa"/>
-            <w:noWrap/>
-            <w:hideMark/>
-          </w:tcPr>
-          <w:p>
-            <w:pPr>
-              <w:widowControl/>
-              <w:wordWrap/>
-              <w:autoSpaceDE/>
-              <w:autoSpaceDN/>
-              <w:jc w:val="center"/>
-              <w:rPr>
-                <w:rFonts w:ascii="맑은 고딕" w:eastAsia="맑은 고딕" w:hAnsi="맑은 고딕" w:cs="굴림"/>
-                <w:color w:val="000000"/>
-                <w:kern w:val="0"/>
-                <w:szCs w:val="22"/>
-              </w:rPr>
-            </w:pPr>
+            <w:shd w:val="clear" w:color="auto" w:fill="FFFF66"/>
+            <w:noWrap/>
+            <w:hideMark/>
+          </w:tcPr>
+          <w:p>
+            <w:pPr>
+              <w:widowControl/>
+              <w:wordWrap/>
+              <w:autoSpaceDE/>
+              <w:autoSpaceDN/>
+              <w:jc w:val="center"/>
+              <w:rPr>
+                <w:rFonts w:ascii="맑은 고딕" w:eastAsia="맑은 고딕" w:hAnsi="맑은 고딕" w:cs="굴림"/>
+                <w:color w:val="000000"/>
+                <w:kern w:val="0"/>
+                <w:szCs w:val="22"/>
+              </w:rPr>
+            </w:pPr>
+            <w:r>
+              <w:rPr>
+                <w:rFonts w:ascii="맑은 고딕" w:eastAsia="맑은 고딕" w:hAnsi="맑은 고딕" w:cs="굴림" w:hint="eastAsia"/>
+                <w:color w:val="000000"/>
+                <w:kern w:val="0"/>
+                <w:szCs w:val="22"/>
+              </w:rPr>
+              <w:t>Y</w:t>
+            </w:r>
           </w:p>
         </w:tc>
         <w:tc>
@@ -19274,7 +19302,16 @@
                 <w:kern w:val="0"/>
                 <w:szCs w:val="22"/>
               </w:rPr>
-              <w:t>13</w:t>
+              <w:t>1</w:t>
+            </w:r>
+            <w:r>
+              <w:rPr>
+                <w:rFonts w:ascii="맑은 고딕" w:eastAsia="맑은 고딕" w:hAnsi="맑은 고딕" w:cs="굴림" w:hint="eastAsia"/>
+                <w:color w:val="000000"/>
+                <w:kern w:val="0"/>
+                <w:szCs w:val="22"/>
+              </w:rPr>
+              <w:t>3</w:t>
             </w:r>
           </w:p>
         </w:tc>
@@ -19305,7 +19342,7 @@
                 <w:kern w:val="0"/>
                 <w:szCs w:val="22"/>
               </w:rPr>
-              <w:t>3</w:t>
+              <w:t>2</w:t>
             </w:r>
           </w:p>
         </w:tc>
@@ -19329,7 +19366,7 @@
                 <w:sz w:val="14"/>
                 <w:szCs w:val="22"/>
               </w:rPr>
-              <w:t>단체</w:t>
+              <w:t>법인</w:t>
             </w:r>
           </w:p>
         </w:tc>
@@ -19430,55 +19467,55 @@
         <w:tc>
           <w:tcPr>
             <w:tcW w:w="663" w:type="dxa"/>
-            <w:noWrap/>
-            <w:hideMark/>
-          </w:tcPr>
-          <w:p>
-            <w:pPr>
-              <w:widowControl/>
-              <w:wordWrap/>
-              <w:autoSpaceDE/>
-              <w:autoSpaceDN/>
-              <w:jc w:val="center"/>
-              <w:rPr>
-                <w:rFonts w:ascii="맑은 고딕" w:eastAsia="맑은 고딕" w:hAnsi="맑은 고딕" w:cs="굴림"/>
-                <w:color w:val="000000"/>
-                <w:kern w:val="0"/>
-                <w:szCs w:val="22"/>
-              </w:rPr>
-            </w:pPr>
+            <w:shd w:val="clear" w:color="auto" w:fill="FFFF66"/>
+            <w:noWrap/>
+            <w:hideMark/>
+          </w:tcPr>
+          <w:p>
+            <w:pPr>
+              <w:widowControl/>
+              <w:wordWrap/>
+              <w:autoSpaceDE/>
+              <w:autoSpaceDN/>
+              <w:jc w:val="center"/>
+              <w:rPr>
+                <w:rFonts w:ascii="맑은 고딕" w:eastAsia="맑은 고딕" w:hAnsi="맑은 고딕" w:cs="굴림"/>
+                <w:color w:val="000000"/>
+                <w:kern w:val="0"/>
+                <w:szCs w:val="22"/>
+              </w:rPr>
+            </w:pPr>
+            <w:r>
+              <w:rPr>
+                <w:rFonts w:ascii="맑은 고딕" w:eastAsia="맑은 고딕" w:hAnsi="맑은 고딕" w:cs="굴림" w:hint="eastAsia"/>
+                <w:color w:val="000000"/>
+                <w:kern w:val="0"/>
+                <w:szCs w:val="22"/>
+              </w:rPr>
+              <w:t>Y</w:t>
+            </w:r>
           </w:p>
         </w:tc>
         <w:tc>
           <w:tcPr>
             <w:tcW w:w="663" w:type="dxa"/>
-            <w:shd w:val="clear" w:color="auto" w:fill="FFFF66"/>
-            <w:noWrap/>
-            <w:hideMark/>
-          </w:tcPr>
-          <w:p>
-            <w:pPr>
-              <w:widowControl/>
-              <w:wordWrap/>
-              <w:autoSpaceDE/>
-              <w:autoSpaceDN/>
-              <w:jc w:val="center"/>
-              <w:rPr>
-                <w:rFonts w:ascii="맑은 고딕" w:eastAsia="맑은 고딕" w:hAnsi="맑은 고딕" w:cs="굴림"/>
-                <w:color w:val="000000"/>
-                <w:kern w:val="0"/>
-                <w:szCs w:val="22"/>
-              </w:rPr>
-            </w:pPr>
-            <w:r>
-              <w:rPr>
-                <w:rFonts w:ascii="맑은 고딕" w:eastAsia="맑은 고딕" w:hAnsi="맑은 고딕" w:cs="굴림" w:hint="eastAsia"/>
-                <w:color w:val="000000"/>
-                <w:kern w:val="0"/>
-                <w:szCs w:val="22"/>
-              </w:rPr>
-              <w:t>Y</w:t>
-            </w:r>
+            <w:noWrap/>
+            <w:hideMark/>
+          </w:tcPr>
+          <w:p>
+            <w:pPr>
+              <w:widowControl/>
+              <w:wordWrap/>
+              <w:autoSpaceDE/>
+              <w:autoSpaceDN/>
+              <w:jc w:val="center"/>
+              <w:rPr>
+                <w:rFonts w:ascii="맑은 고딕" w:eastAsia="맑은 고딕" w:hAnsi="맑은 고딕" w:cs="굴림"/>
+                <w:color w:val="000000"/>
+                <w:kern w:val="0"/>
+                <w:szCs w:val="22"/>
+              </w:rPr>
+            </w:pPr>
           </w:p>
         </w:tc>
         <w:tc>
@@ -19667,7 +19704,16 @@
                 <w:kern w:val="0"/>
                 <w:szCs w:val="22"/>
               </w:rPr>
-              <w:t>14</w:t>
+              <w:t>1</w:t>
+            </w:r>
+            <w:r>
+              <w:rPr>
+                <w:rFonts w:ascii="맑은 고딕" w:eastAsia="맑은 고딕" w:hAnsi="맑은 고딕" w:cs="굴림" w:hint="eastAsia"/>
+                <w:color w:val="000000"/>
+                <w:kern w:val="0"/>
+                <w:szCs w:val="22"/>
+              </w:rPr>
+              <w:t>4</w:t>
             </w:r>
           </w:p>
         </w:tc>
@@ -19698,7 +19744,7 @@
                 <w:kern w:val="0"/>
                 <w:szCs w:val="22"/>
               </w:rPr>
-              <w:t>3</w:t>
+              <w:t>2</w:t>
             </w:r>
           </w:p>
         </w:tc>
@@ -19722,7 +19768,7 @@
                 <w:sz w:val="14"/>
                 <w:szCs w:val="22"/>
               </w:rPr>
-              <w:t>단체</w:t>
+              <w:t>법인</w:t>
             </w:r>
           </w:p>
         </w:tc>
@@ -19772,7 +19818,7 @@
               <w:jc w:val="center"/>
               <w:rPr>
                 <w:rFonts w:ascii="맑은 고딕" w:eastAsia="맑은 고딕" w:hAnsi="맑은 고딕" w:cs="굴림"/>
-                <w:color w:val="000000"/>
+                <w:color w:val="FF0000"/>
                 <w:kern w:val="0"/>
                 <w:szCs w:val="22"/>
               </w:rPr>
@@ -19780,11 +19826,11 @@
             <w:r>
               <w:rPr>
                 <w:rFonts w:ascii="맑은 고딕" w:eastAsia="맑은 고딕" w:hAnsi="맑은 고딕" w:cs="굴림" w:hint="eastAsia"/>
-                <w:color w:val="000000"/>
-                <w:kern w:val="0"/>
-                <w:szCs w:val="22"/>
-              </w:rPr>
-              <w:t>0.9</w:t>
+                <w:color w:val="FF0000"/>
+                <w:kern w:val="0"/>
+                <w:szCs w:val="22"/>
+              </w:rPr>
+              <w:t>1</w:t>
             </w:r>
           </w:p>
         </w:tc>
@@ -19867,89 +19913,33 @@
         <w:tc>
           <w:tcPr>
             <w:tcW w:w="663" w:type="dxa"/>
-            <w:noWrap/>
-            <w:hideMark/>
-          </w:tcPr>
-          <w:p>
-            <w:pPr>
-              <w:widowControl/>
-              <w:wordWrap/>
-              <w:autoSpaceDE/>
-              <w:autoSpaceDN/>
-              <w:jc w:val="center"/>
-              <w:rPr>
-                <w:rFonts w:ascii="맑은 고딕" w:eastAsia="맑은 고딕" w:hAnsi="맑은 고딕" w:cs="굴림"/>
-                <w:color w:val="000000"/>
-                <w:kern w:val="0"/>
-                <w:szCs w:val="22"/>
-              </w:rPr>
-            </w:pPr>
-          </w:p>
-        </w:tc>
-        <w:tc>
-          <w:tcPr>
-            <w:tcW w:w="663" w:type="dxa"/>
-            <w:noWrap/>
-            <w:hideMark/>
-          </w:tcPr>
-          <w:p>
-            <w:pPr>
-              <w:widowControl/>
-              <w:wordWrap/>
-              <w:autoSpaceDE/>
-              <w:autoSpaceDN/>
-              <w:jc w:val="center"/>
-              <w:rPr>
-                <w:rFonts w:ascii="맑은 고딕" w:eastAsia="맑은 고딕" w:hAnsi="맑은 고딕" w:cs="굴림"/>
-                <w:color w:val="000000"/>
-                <w:kern w:val="0"/>
-                <w:szCs w:val="22"/>
-              </w:rPr>
-            </w:pPr>
-          </w:p>
-        </w:tc>
-        <w:tc>
-          <w:tcPr>
-            <w:tcW w:w="663" w:type="dxa"/>
-            <w:noWrap/>
-            <w:hideMark/>
-          </w:tcPr>
-          <w:p>
-            <w:pPr>
-              <w:widowControl/>
-              <w:wordWrap/>
-              <w:autoSpaceDE/>
-              <w:autoSpaceDN/>
-              <w:jc w:val="center"/>
-              <w:rPr>
-                <w:rFonts w:ascii="맑은 고딕" w:eastAsia="맑은 고딕" w:hAnsi="맑은 고딕" w:cs="굴림"/>
-                <w:color w:val="000000"/>
-                <w:kern w:val="0"/>
-                <w:szCs w:val="22"/>
-              </w:rPr>
-            </w:pPr>
-          </w:p>
-        </w:tc>
-        <w:tc>
-          <w:tcPr>
-            <w:tcW w:w="663" w:type="dxa"/>
-            <w:noWrap/>
-            <w:hideMark/>
-          </w:tcPr>
-          <w:p>
-            <w:pPr>
-              <w:widowControl/>
-              <w:wordWrap/>
-              <w:autoSpaceDE/>
-              <w:autoSpaceDN/>
-              <w:jc w:val="center"/>
-              <w:rPr>
-                <w:rFonts w:ascii="맑은 고딕" w:eastAsia="맑은 고딕" w:hAnsi="맑은 고딕" w:cs="굴림"/>
-                <w:color w:val="000000"/>
-                <w:kern w:val="0"/>
-                <w:szCs w:val="22"/>
-              </w:rPr>
-            </w:pPr>
+            <w:shd w:val="clear" w:color="auto" w:fill="FFFF66"/>
+            <w:noWrap/>
+            <w:hideMark/>
+          </w:tcPr>
+          <w:p>
+            <w:pPr>
+              <w:widowControl/>
+              <w:wordWrap/>
+              <w:autoSpaceDE/>
+              <w:autoSpaceDN/>
+              <w:jc w:val="center"/>
+              <w:rPr>
+                <w:rFonts w:ascii="맑은 고딕" w:eastAsia="맑은 고딕" w:hAnsi="맑은 고딕" w:cs="굴림"/>
+                <w:color w:val="000000"/>
+                <w:kern w:val="0"/>
+                <w:szCs w:val="22"/>
+              </w:rPr>
+            </w:pPr>
+            <w:r>
+              <w:rPr>
+                <w:rFonts w:ascii="맑은 고딕" w:eastAsia="맑은 고딕" w:hAnsi="맑은 고딕" w:cs="굴림" w:hint="eastAsia"/>
+                <w:color w:val="000000"/>
+                <w:kern w:val="0"/>
+                <w:szCs w:val="22"/>
+              </w:rPr>
+              <w:t>Y</w:t>
+            </w:r>
           </w:p>
         </w:tc>
         <w:tc>
@@ -19987,65 +19977,111 @@
         <w:tc>
           <w:tcPr>
             <w:tcW w:w="663" w:type="dxa"/>
-            <w:shd w:val="clear" w:color="auto" w:fill="FFFF66"/>
-            <w:noWrap/>
-            <w:hideMark/>
-          </w:tcPr>
-          <w:p>
-            <w:pPr>
-              <w:widowControl/>
-              <w:wordWrap/>
-              <w:autoSpaceDE/>
-              <w:autoSpaceDN/>
-              <w:jc w:val="center"/>
-              <w:rPr>
-                <w:rFonts w:ascii="맑은 고딕" w:eastAsia="맑은 고딕" w:hAnsi="맑은 고딕" w:cs="굴림"/>
-                <w:color w:val="000000"/>
-                <w:kern w:val="0"/>
-                <w:szCs w:val="22"/>
-              </w:rPr>
-            </w:pPr>
-            <w:r>
-              <w:rPr>
-                <w:rFonts w:ascii="맑은 고딕" w:eastAsia="맑은 고딕" w:hAnsi="맑은 고딕" w:cs="굴림" w:hint="eastAsia"/>
-                <w:color w:val="000000"/>
-                <w:kern w:val="0"/>
-                <w:szCs w:val="22"/>
-              </w:rPr>
-              <w:t>Y</w:t>
-            </w:r>
+            <w:noWrap/>
+            <w:hideMark/>
+          </w:tcPr>
+          <w:p>
+            <w:pPr>
+              <w:widowControl/>
+              <w:wordWrap/>
+              <w:autoSpaceDE/>
+              <w:autoSpaceDN/>
+              <w:jc w:val="center"/>
+              <w:rPr>
+                <w:rFonts w:ascii="맑은 고딕" w:eastAsia="맑은 고딕" w:hAnsi="맑은 고딕" w:cs="굴림"/>
+                <w:color w:val="000000"/>
+                <w:kern w:val="0"/>
+                <w:szCs w:val="22"/>
+              </w:rPr>
+            </w:pPr>
           </w:p>
         </w:tc>
         <w:tc>
           <w:tcPr>
             <w:tcW w:w="663" w:type="dxa"/>
-            <w:shd w:val="clear" w:color="auto" w:fill="FFFF66"/>
-            <w:noWrap/>
-            <w:hideMark/>
-          </w:tcPr>
-          <w:p>
-            <w:pPr>
-              <w:widowControl/>
-              <w:wordWrap/>
-              <w:autoSpaceDE/>
-              <w:autoSpaceDN/>
-              <w:jc w:val="center"/>
-              <w:rPr>
-                <w:rFonts w:ascii="맑은 고딕" w:eastAsia="맑은 고딕" w:hAnsi="맑은 고딕" w:cs="굴림"/>
-                <w:color w:val="000000"/>
-                <w:kern w:val="0"/>
-                <w:szCs w:val="22"/>
-              </w:rPr>
-            </w:pPr>
-            <w:r>
-              <w:rPr>
-                <w:rFonts w:ascii="맑은 고딕" w:eastAsia="맑은 고딕" w:hAnsi="맑은 고딕" w:cs="굴림" w:hint="eastAsia"/>
-                <w:color w:val="000000"/>
-                <w:kern w:val="0"/>
-                <w:szCs w:val="22"/>
-              </w:rPr>
-              <w:t>Y</w:t>
-            </w:r>
+            <w:noWrap/>
+            <w:hideMark/>
+          </w:tcPr>
+          <w:p>
+            <w:pPr>
+              <w:widowControl/>
+              <w:wordWrap/>
+              <w:autoSpaceDE/>
+              <w:autoSpaceDN/>
+              <w:jc w:val="center"/>
+              <w:rPr>
+                <w:rFonts w:ascii="맑은 고딕" w:eastAsia="맑은 고딕" w:hAnsi="맑은 고딕" w:cs="굴림"/>
+                <w:color w:val="000000"/>
+                <w:kern w:val="0"/>
+                <w:szCs w:val="22"/>
+              </w:rPr>
+            </w:pPr>
+          </w:p>
+        </w:tc>
+        <w:tc>
+          <w:tcPr>
+            <w:tcW w:w="663" w:type="dxa"/>
+            <w:noWrap/>
+            <w:hideMark/>
+          </w:tcPr>
+          <w:p>
+            <w:pPr>
+              <w:widowControl/>
+              <w:wordWrap/>
+              <w:autoSpaceDE/>
+              <w:autoSpaceDN/>
+              <w:jc w:val="center"/>
+              <w:rPr>
+                <w:rFonts w:ascii="맑은 고딕" w:eastAsia="맑은 고딕" w:hAnsi="맑은 고딕" w:cs="굴림"/>
+                <w:color w:val="000000"/>
+                <w:kern w:val="0"/>
+                <w:szCs w:val="22"/>
+              </w:rPr>
+            </w:pPr>
+          </w:p>
+        </w:tc>
+        <w:tc>
+          <w:tcPr>
+            <w:tcW w:w="663" w:type="dxa"/>
+            <w:noWrap/>
+            <w:hideMark/>
+          </w:tcPr>
+          <w:p>
+            <w:pPr>
+              <w:widowControl/>
+              <w:wordWrap/>
+              <w:autoSpaceDE/>
+              <w:autoSpaceDN/>
+              <w:jc w:val="center"/>
+              <w:rPr>
+                <w:rFonts w:ascii="맑은 고딕" w:eastAsia="맑은 고딕" w:hAnsi="맑은 고딕" w:cs="굴림"/>
+                <w:color w:val="000000"/>
+                <w:kern w:val="0"/>
+                <w:szCs w:val="22"/>
+              </w:rPr>
+            </w:pPr>
+          </w:p>
+        </w:tc>
+        <w:tc>
+          <w:tcPr>
+            <w:tcW w:w="663" w:type="dxa"/>
+            <w:noWrap/>
+            <w:hideMark/>
+          </w:tcPr>
+          <w:p>
+            <w:pPr>
+              <w:widowControl/>
+              <w:wordWrap/>
+              <w:autoSpaceDE/>
+              <w:autoSpaceDN/>
+              <w:jc w:val="center"/>
+              <w:rPr>
+                <w:rFonts w:ascii="맑은 고딕" w:eastAsia="맑은 고딕" w:hAnsi="맑은 고딕" w:cs="굴림"/>
+                <w:color w:val="000000"/>
+                <w:kern w:val="0"/>
+                <w:szCs w:val="22"/>
+              </w:rPr>
+            </w:pPr>
           </w:p>
         </w:tc>
       </w:tr>
@@ -20080,7 +20116,16 @@
                 <w:kern w:val="0"/>
                 <w:szCs w:val="22"/>
               </w:rPr>
-              <w:t>15</w:t>
+              <w:t>1</w:t>
+            </w:r>
+            <w:r>
+              <w:rPr>
+                <w:rFonts w:ascii="맑은 고딕" w:eastAsia="맑은 고딕" w:hAnsi="맑은 고딕" w:cs="굴림" w:hint="eastAsia"/>
+                <w:color w:val="000000"/>
+                <w:kern w:val="0"/>
+                <w:szCs w:val="22"/>
+              </w:rPr>
+              <w:t>5</w:t>
             </w:r>
           </w:p>
         </w:tc>
@@ -20111,7 +20156,7 @@
                 <w:kern w:val="0"/>
                 <w:szCs w:val="22"/>
               </w:rPr>
-              <w:t>3</w:t>
+              <w:t>2</w:t>
             </w:r>
           </w:p>
         </w:tc>
@@ -20135,7 +20180,7 @@
                 <w:sz w:val="14"/>
                 <w:szCs w:val="22"/>
               </w:rPr>
-              <w:t>단체</w:t>
+              <w:t>법인</w:t>
             </w:r>
           </w:p>
         </w:tc>
@@ -20185,7 +20230,7 @@
               <w:jc w:val="center"/>
               <w:rPr>
                 <w:rFonts w:ascii="맑은 고딕" w:eastAsia="맑은 고딕" w:hAnsi="맑은 고딕" w:cs="굴림"/>
-                <w:color w:val="000000"/>
+                <w:color w:val="FF0000"/>
                 <w:kern w:val="0"/>
                 <w:szCs w:val="22"/>
               </w:rPr>
@@ -20193,11 +20238,11 @@
             <w:r>
               <w:rPr>
                 <w:rFonts w:ascii="맑은 고딕" w:eastAsia="맑은 고딕" w:hAnsi="맑은 고딕" w:cs="굴림" w:hint="eastAsia"/>
-                <w:color w:val="000000"/>
-                <w:kern w:val="0"/>
-                <w:szCs w:val="22"/>
-              </w:rPr>
-              <w:t>0.8</w:t>
+                <w:color w:val="FF0000"/>
+                <w:kern w:val="0"/>
+                <w:szCs w:val="22"/>
+              </w:rPr>
+              <w:t>1</w:t>
             </w:r>
           </w:p>
         </w:tc>
@@ -20280,23 +20325,33 @@
         <w:tc>
           <w:tcPr>
             <w:tcW w:w="663" w:type="dxa"/>
-            <w:noWrap/>
-            <w:hideMark/>
-          </w:tcPr>
-          <w:p>
-            <w:pPr>
-              <w:widowControl/>
-              <w:wordWrap/>
-              <w:autoSpaceDE/>
-              <w:autoSpaceDN/>
-              <w:jc w:val="center"/>
-              <w:rPr>
-                <w:rFonts w:ascii="맑은 고딕" w:eastAsia="맑은 고딕" w:hAnsi="맑은 고딕" w:cs="굴림"/>
-                <w:color w:val="000000"/>
-                <w:kern w:val="0"/>
-                <w:szCs w:val="22"/>
-              </w:rPr>
-            </w:pPr>
+            <w:shd w:val="clear" w:color="auto" w:fill="FFFF66"/>
+            <w:noWrap/>
+            <w:hideMark/>
+          </w:tcPr>
+          <w:p>
+            <w:pPr>
+              <w:widowControl/>
+              <w:wordWrap/>
+              <w:autoSpaceDE/>
+              <w:autoSpaceDN/>
+              <w:jc w:val="center"/>
+              <w:rPr>
+                <w:rFonts w:ascii="맑은 고딕" w:eastAsia="맑은 고딕" w:hAnsi="맑은 고딕" w:cs="굴림"/>
+                <w:color w:val="000000"/>
+                <w:kern w:val="0"/>
+                <w:szCs w:val="22"/>
+              </w:rPr>
+            </w:pPr>
+            <w:r>
+              <w:rPr>
+                <w:rFonts w:ascii="맑은 고딕" w:eastAsia="맑은 고딕" w:hAnsi="맑은 고딕" w:cs="굴림" w:hint="eastAsia"/>
+                <w:color w:val="000000"/>
+                <w:kern w:val="0"/>
+                <w:szCs w:val="22"/>
+              </w:rPr>
+              <w:t>Y</w:t>
+            </w:r>
           </w:p>
         </w:tc>
         <w:tc>
@@ -20368,65 +20423,45 @@
         <w:tc>
           <w:tcPr>
             <w:tcW w:w="663" w:type="dxa"/>
-            <w:shd w:val="clear" w:color="auto" w:fill="FFFF66"/>
-            <w:noWrap/>
-            <w:hideMark/>
-          </w:tcPr>
-          <w:p>
-            <w:pPr>
-              <w:widowControl/>
-              <w:wordWrap/>
-              <w:autoSpaceDE/>
-              <w:autoSpaceDN/>
-              <w:jc w:val="center"/>
-              <w:rPr>
-                <w:rFonts w:ascii="맑은 고딕" w:eastAsia="맑은 고딕" w:hAnsi="맑은 고딕" w:cs="굴림"/>
-                <w:color w:val="000000"/>
-                <w:kern w:val="0"/>
-                <w:szCs w:val="22"/>
-              </w:rPr>
-            </w:pPr>
-            <w:r>
-              <w:rPr>
-                <w:rFonts w:ascii="맑은 고딕" w:eastAsia="맑은 고딕" w:hAnsi="맑은 고딕" w:cs="굴림" w:hint="eastAsia"/>
-                <w:color w:val="000000"/>
-                <w:kern w:val="0"/>
-                <w:szCs w:val="22"/>
-              </w:rPr>
-              <w:t>Y</w:t>
-            </w:r>
+            <w:noWrap/>
+            <w:hideMark/>
+          </w:tcPr>
+          <w:p>
+            <w:pPr>
+              <w:widowControl/>
+              <w:wordWrap/>
+              <w:autoSpaceDE/>
+              <w:autoSpaceDN/>
+              <w:jc w:val="center"/>
+              <w:rPr>
+                <w:rFonts w:ascii="맑은 고딕" w:eastAsia="맑은 고딕" w:hAnsi="맑은 고딕" w:cs="굴림"/>
+                <w:color w:val="000000"/>
+                <w:kern w:val="0"/>
+                <w:szCs w:val="22"/>
+              </w:rPr>
+            </w:pPr>
           </w:p>
         </w:tc>
         <w:tc>
           <w:tcPr>
             <w:tcW w:w="663" w:type="dxa"/>
-            <w:shd w:val="clear" w:color="auto" w:fill="FFFF66"/>
-            <w:noWrap/>
-            <w:hideMark/>
-          </w:tcPr>
-          <w:p>
-            <w:pPr>
-              <w:widowControl/>
-              <w:wordWrap/>
-              <w:autoSpaceDE/>
-              <w:autoSpaceDN/>
-              <w:jc w:val="center"/>
-              <w:rPr>
-                <w:rFonts w:ascii="맑은 고딕" w:eastAsia="맑은 고딕" w:hAnsi="맑은 고딕" w:cs="굴림"/>
-                <w:color w:val="000000"/>
-                <w:kern w:val="0"/>
-                <w:szCs w:val="22"/>
-              </w:rPr>
-            </w:pPr>
-            <w:r>
-              <w:rPr>
-                <w:rFonts w:ascii="맑은 고딕" w:eastAsia="맑은 고딕" w:hAnsi="맑은 고딕" w:cs="굴림" w:hint="eastAsia"/>
-                <w:color w:val="000000"/>
-                <w:kern w:val="0"/>
-                <w:szCs w:val="22"/>
-              </w:rPr>
-              <w:t>Y</w:t>
-            </w:r>
+            <w:noWrap/>
+            <w:hideMark/>
+          </w:tcPr>
+          <w:p>
+            <w:pPr>
+              <w:widowControl/>
+              <w:wordWrap/>
+              <w:autoSpaceDE/>
+              <w:autoSpaceDN/>
+              <w:jc w:val="center"/>
+              <w:rPr>
+                <w:rFonts w:ascii="맑은 고딕" w:eastAsia="맑은 고딕" w:hAnsi="맑은 고딕" w:cs="굴림"/>
+                <w:color w:val="000000"/>
+                <w:kern w:val="0"/>
+                <w:szCs w:val="22"/>
+              </w:rPr>
+            </w:pPr>
           </w:p>
         </w:tc>
         <w:tc>
@@ -20514,7 +20549,7 @@
                 <w:kern w:val="0"/>
                 <w:szCs w:val="22"/>
               </w:rPr>
-              <w:t>3</w:t>
+              <w:t>2</w:t>
             </w:r>
           </w:p>
         </w:tc>
@@ -20538,7 +20573,7 @@
                 <w:sz w:val="14"/>
                 <w:szCs w:val="22"/>
               </w:rPr>
-              <w:t>단체</w:t>
+              <w:t>법인</w:t>
             </w:r>
           </w:p>
         </w:tc>
@@ -20588,7 +20623,7 @@
               <w:jc w:val="center"/>
               <w:rPr>
                 <w:rFonts w:ascii="맑은 고딕" w:eastAsia="맑은 고딕" w:hAnsi="맑은 고딕" w:cs="굴림"/>
-                <w:color w:val="000000"/>
+                <w:color w:val="FF0000"/>
                 <w:kern w:val="0"/>
                 <w:szCs w:val="22"/>
               </w:rPr>
@@ -20596,11 +20631,11 @@
             <w:r>
               <w:rPr>
                 <w:rFonts w:ascii="맑은 고딕" w:eastAsia="맑은 고딕" w:hAnsi="맑은 고딕" w:cs="굴림" w:hint="eastAsia"/>
-                <w:color w:val="000000"/>
-                <w:kern w:val="0"/>
-                <w:szCs w:val="22"/>
-              </w:rPr>
-              <w:t>0.8</w:t>
+                <w:color w:val="FF0000"/>
+                <w:kern w:val="0"/>
+                <w:szCs w:val="22"/>
+              </w:rPr>
+              <w:t>1</w:t>
             </w:r>
           </w:p>
         </w:tc>
@@ -20705,23 +20740,33 @@
         <w:tc>
           <w:tcPr>
             <w:tcW w:w="663" w:type="dxa"/>
-            <w:noWrap/>
-            <w:hideMark/>
-          </w:tcPr>
-          <w:p>
-            <w:pPr>
-              <w:widowControl/>
-              <w:wordWrap/>
-              <w:autoSpaceDE/>
-              <w:autoSpaceDN/>
-              <w:jc w:val="center"/>
-              <w:rPr>
-                <w:rFonts w:ascii="맑은 고딕" w:eastAsia="맑은 고딕" w:hAnsi="맑은 고딕" w:cs="굴림"/>
-                <w:color w:val="000000"/>
-                <w:kern w:val="0"/>
-                <w:szCs w:val="22"/>
-              </w:rPr>
-            </w:pPr>
+            <w:shd w:val="clear" w:color="auto" w:fill="FFFF66"/>
+            <w:noWrap/>
+            <w:hideMark/>
+          </w:tcPr>
+          <w:p>
+            <w:pPr>
+              <w:widowControl/>
+              <w:wordWrap/>
+              <w:autoSpaceDE/>
+              <w:autoSpaceDN/>
+              <w:jc w:val="center"/>
+              <w:rPr>
+                <w:rFonts w:ascii="맑은 고딕" w:eastAsia="맑은 고딕" w:hAnsi="맑은 고딕" w:cs="굴림"/>
+                <w:color w:val="000000"/>
+                <w:kern w:val="0"/>
+                <w:szCs w:val="22"/>
+              </w:rPr>
+            </w:pPr>
+            <w:r>
+              <w:rPr>
+                <w:rFonts w:ascii="맑은 고딕" w:eastAsia="맑은 고딕" w:hAnsi="맑은 고딕" w:cs="굴림" w:hint="eastAsia"/>
+                <w:color w:val="000000"/>
+                <w:kern w:val="0"/>
+                <w:szCs w:val="22"/>
+              </w:rPr>
+              <w:t>Y</w:t>
+            </w:r>
           </w:p>
         </w:tc>
         <w:tc>
@@ -20793,65 +20838,45 @@
         <w:tc>
           <w:tcPr>
             <w:tcW w:w="663" w:type="dxa"/>
-            <w:shd w:val="clear" w:color="auto" w:fill="FFFF66"/>
-            <w:noWrap/>
-            <w:hideMark/>
-          </w:tcPr>
-          <w:p>
-            <w:pPr>
-              <w:widowControl/>
-              <w:wordWrap/>
-              <w:autoSpaceDE/>
-              <w:autoSpaceDN/>
-              <w:jc w:val="center"/>
-              <w:rPr>
-                <w:rFonts w:ascii="맑은 고딕" w:eastAsia="맑은 고딕" w:hAnsi="맑은 고딕" w:cs="굴림"/>
-                <w:color w:val="000000"/>
-                <w:kern w:val="0"/>
-                <w:szCs w:val="22"/>
-              </w:rPr>
-            </w:pPr>
-            <w:r>
-              <w:rPr>
-                <w:rFonts w:ascii="맑은 고딕" w:eastAsia="맑은 고딕" w:hAnsi="맑은 고딕" w:cs="굴림" w:hint="eastAsia"/>
-                <w:color w:val="000000"/>
-                <w:kern w:val="0"/>
-                <w:szCs w:val="22"/>
-              </w:rPr>
-              <w:t>Y</w:t>
-            </w:r>
+            <w:noWrap/>
+            <w:hideMark/>
+          </w:tcPr>
+          <w:p>
+            <w:pPr>
+              <w:widowControl/>
+              <w:wordWrap/>
+              <w:autoSpaceDE/>
+              <w:autoSpaceDN/>
+              <w:jc w:val="center"/>
+              <w:rPr>
+                <w:rFonts w:ascii="맑은 고딕" w:eastAsia="맑은 고딕" w:hAnsi="맑은 고딕" w:cs="굴림"/>
+                <w:color w:val="000000"/>
+                <w:kern w:val="0"/>
+                <w:szCs w:val="22"/>
+              </w:rPr>
+            </w:pPr>
           </w:p>
         </w:tc>
         <w:tc>
           <w:tcPr>
             <w:tcW w:w="663" w:type="dxa"/>
-            <w:shd w:val="clear" w:color="auto" w:fill="FFFF66"/>
-            <w:noWrap/>
-            <w:hideMark/>
-          </w:tcPr>
-          <w:p>
-            <w:pPr>
-              <w:widowControl/>
-              <w:wordWrap/>
-              <w:autoSpaceDE/>
-              <w:autoSpaceDN/>
-              <w:jc w:val="center"/>
-              <w:rPr>
-                <w:rFonts w:ascii="맑은 고딕" w:eastAsia="맑은 고딕" w:hAnsi="맑은 고딕" w:cs="굴림"/>
-                <w:color w:val="000000"/>
-                <w:kern w:val="0"/>
-                <w:szCs w:val="22"/>
-              </w:rPr>
-            </w:pPr>
-            <w:r>
-              <w:rPr>
-                <w:rFonts w:ascii="맑은 고딕" w:eastAsia="맑은 고딕" w:hAnsi="맑은 고딕" w:cs="굴림" w:hint="eastAsia"/>
-                <w:color w:val="000000"/>
-                <w:kern w:val="0"/>
-                <w:szCs w:val="22"/>
-              </w:rPr>
-              <w:t>Y</w:t>
-            </w:r>
+            <w:noWrap/>
+            <w:hideMark/>
+          </w:tcPr>
+          <w:p>
+            <w:pPr>
+              <w:widowControl/>
+              <w:wordWrap/>
+              <w:autoSpaceDE/>
+              <w:autoSpaceDN/>
+              <w:jc w:val="center"/>
+              <w:rPr>
+                <w:rFonts w:ascii="맑은 고딕" w:eastAsia="맑은 고딕" w:hAnsi="맑은 고딕" w:cs="굴림"/>
+                <w:color w:val="000000"/>
+                <w:kern w:val="0"/>
+                <w:szCs w:val="22"/>
+              </w:rPr>
+            </w:pPr>
           </w:p>
         </w:tc>
       </w:tr>
@@ -20886,7 +20911,16 @@
                 <w:kern w:val="0"/>
                 <w:szCs w:val="22"/>
               </w:rPr>
-              <w:t>17</w:t>
+              <w:t>1</w:t>
+            </w:r>
+            <w:r>
+              <w:rPr>
+                <w:rFonts w:ascii="맑은 고딕" w:eastAsia="맑은 고딕" w:hAnsi="맑은 고딕" w:cs="굴림" w:hint="eastAsia"/>
+                <w:color w:val="000000"/>
+                <w:kern w:val="0"/>
+                <w:szCs w:val="22"/>
+              </w:rPr>
+              <w:t>7</w:t>
             </w:r>
           </w:p>
         </w:tc>
@@ -20917,7 +20951,7 @@
                 <w:kern w:val="0"/>
                 <w:szCs w:val="22"/>
               </w:rPr>
-              <w:t>3</w:t>
+              <w:t>2</w:t>
             </w:r>
           </w:p>
         </w:tc>
@@ -20941,7 +20975,7 @@
                 <w:sz w:val="14"/>
                 <w:szCs w:val="22"/>
               </w:rPr>
-              <w:t>단체</w:t>
+              <w:t>법인</w:t>
             </w:r>
           </w:p>
         </w:tc>
@@ -21003,7 +21037,7 @@
                 <w:kern w:val="0"/>
                 <w:szCs w:val="22"/>
               </w:rPr>
-              <w:t>0.8</w:t>
+              <w:t>0.9</w:t>
             </w:r>
           </w:p>
         </w:tc>
@@ -21206,23 +21240,33 @@
         <w:tc>
           <w:tcPr>
             <w:tcW w:w="663" w:type="dxa"/>
-            <w:noWrap/>
-            <w:hideMark/>
-          </w:tcPr>
-          <w:p>
-            <w:pPr>
-              <w:widowControl/>
-              <w:wordWrap/>
-              <w:autoSpaceDE/>
-              <w:autoSpaceDN/>
-              <w:jc w:val="center"/>
-              <w:rPr>
-                <w:rFonts w:ascii="맑은 고딕" w:eastAsia="맑은 고딕" w:hAnsi="맑은 고딕" w:cs="굴림"/>
-                <w:color w:val="000000"/>
-                <w:kern w:val="0"/>
-                <w:szCs w:val="22"/>
-              </w:rPr>
-            </w:pPr>
+            <w:shd w:val="clear" w:color="auto" w:fill="FFFF66"/>
+            <w:noWrap/>
+            <w:hideMark/>
+          </w:tcPr>
+          <w:p>
+            <w:pPr>
+              <w:widowControl/>
+              <w:wordWrap/>
+              <w:autoSpaceDE/>
+              <w:autoSpaceDN/>
+              <w:jc w:val="center"/>
+              <w:rPr>
+                <w:rFonts w:ascii="맑은 고딕" w:eastAsia="맑은 고딕" w:hAnsi="맑은 고딕" w:cs="굴림"/>
+                <w:color w:val="000000"/>
+                <w:kern w:val="0"/>
+                <w:szCs w:val="22"/>
+              </w:rPr>
+            </w:pPr>
+            <w:r>
+              <w:rPr>
+                <w:rFonts w:ascii="맑은 고딕" w:eastAsia="맑은 고딕" w:hAnsi="맑은 고딕" w:cs="굴림" w:hint="eastAsia"/>
+                <w:color w:val="000000"/>
+                <w:kern w:val="0"/>
+                <w:szCs w:val="22"/>
+              </w:rPr>
+              <w:t>Y</w:t>
+            </w:r>
           </w:p>
         </w:tc>
         <w:tc>
@@ -21289,7 +21333,16 @@
                 <w:kern w:val="0"/>
                 <w:szCs w:val="22"/>
               </w:rPr>
-              <w:t>18</w:t>
+              <w:t>1</w:t>
+            </w:r>
+            <w:r>
+              <w:rPr>
+                <w:rFonts w:ascii="맑은 고딕" w:eastAsia="맑은 고딕" w:hAnsi="맑은 고딕" w:cs="굴림" w:hint="eastAsia"/>
+                <w:color w:val="000000"/>
+                <w:kern w:val="0"/>
+                <w:szCs w:val="22"/>
+              </w:rPr>
+              <w:t>8</w:t>
             </w:r>
           </w:p>
         </w:tc>
@@ -21320,7 +21373,7 @@
                 <w:kern w:val="0"/>
                 <w:szCs w:val="22"/>
               </w:rPr>
-              <w:t>3</w:t>
+              <w:t>2</w:t>
             </w:r>
           </w:p>
         </w:tc>
@@ -21344,7 +21397,7 @@
                 <w:sz w:val="14"/>
                 <w:szCs w:val="22"/>
               </w:rPr>
-              <w:t>단체</w:t>
+              <w:t>법인</w:t>
             </w:r>
           </w:p>
         </w:tc>
@@ -21406,7 +21459,7 @@
                 <w:kern w:val="0"/>
                 <w:szCs w:val="22"/>
               </w:rPr>
-              <w:t>0.7</w:t>
+              <w:t>0.8</w:t>
             </w:r>
           </w:p>
         </w:tc>
@@ -21609,23 +21662,33 @@
         <w:tc>
           <w:tcPr>
             <w:tcW w:w="663" w:type="dxa"/>
-            <w:noWrap/>
-            <w:hideMark/>
-          </w:tcPr>
-          <w:p>
-            <w:pPr>
-              <w:widowControl/>
-              <w:wordWrap/>
-              <w:autoSpaceDE/>
-              <w:autoSpaceDN/>
-              <w:jc w:val="center"/>
-              <w:rPr>
-                <w:rFonts w:ascii="맑은 고딕" w:eastAsia="맑은 고딕" w:hAnsi="맑은 고딕" w:cs="굴림"/>
-                <w:color w:val="000000"/>
-                <w:kern w:val="0"/>
-                <w:szCs w:val="22"/>
-              </w:rPr>
-            </w:pPr>
+            <w:shd w:val="clear" w:color="auto" w:fill="FFFF66"/>
+            <w:noWrap/>
+            <w:hideMark/>
+          </w:tcPr>
+          <w:p>
+            <w:pPr>
+              <w:widowControl/>
+              <w:wordWrap/>
+              <w:autoSpaceDE/>
+              <w:autoSpaceDN/>
+              <w:jc w:val="center"/>
+              <w:rPr>
+                <w:rFonts w:ascii="맑은 고딕" w:eastAsia="맑은 고딕" w:hAnsi="맑은 고딕" w:cs="굴림"/>
+                <w:color w:val="000000"/>
+                <w:kern w:val="0"/>
+                <w:szCs w:val="22"/>
+              </w:rPr>
+            </w:pPr>
+            <w:r>
+              <w:rPr>
+                <w:rFonts w:ascii="맑은 고딕" w:eastAsia="맑은 고딕" w:hAnsi="맑은 고딕" w:cs="굴림" w:hint="eastAsia"/>
+                <w:color w:val="000000"/>
+                <w:kern w:val="0"/>
+                <w:szCs w:val="22"/>
+              </w:rPr>
+              <w:t>Y</w:t>
+            </w:r>
           </w:p>
         </w:tc>
         <w:tc>
@@ -21682,7 +21745,16 @@
                 <w:kern w:val="0"/>
                 <w:szCs w:val="22"/>
               </w:rPr>
-              <w:t>19</w:t>
+              <w:t>1</w:t>
+            </w:r>
+            <w:r>
+              <w:rPr>
+                <w:rFonts w:ascii="맑은 고딕" w:eastAsia="맑은 고딕" w:hAnsi="맑은 고딕" w:cs="굴림" w:hint="eastAsia"/>
+                <w:color w:val="000000"/>
+                <w:kern w:val="0"/>
+                <w:szCs w:val="22"/>
+              </w:rPr>
+              <w:t>9</w:t>
             </w:r>
           </w:p>
         </w:tc>
@@ -21713,7 +21785,7 @@
                 <w:kern w:val="0"/>
                 <w:szCs w:val="22"/>
               </w:rPr>
-              <w:t>3</w:t>
+              <w:t>2</w:t>
             </w:r>
           </w:p>
         </w:tc>
@@ -21737,7 +21809,7 @@
                 <w:sz w:val="14"/>
                 <w:szCs w:val="22"/>
               </w:rPr>
-              <w:t>단체</w:t>
+              <w:t>법인</w:t>
             </w:r>
           </w:p>
         </w:tc>
@@ -21799,7 +21871,7 @@
                 <w:kern w:val="0"/>
                 <w:szCs w:val="22"/>
               </w:rPr>
-              <w:t>0.7</w:t>
+              <w:t>0.8</w:t>
             </w:r>
           </w:p>
         </w:tc>
@@ -22024,23 +22096,33 @@
         <w:tc>
           <w:tcPr>
             <w:tcW w:w="663" w:type="dxa"/>
-            <w:noWrap/>
-            <w:hideMark/>
-          </w:tcPr>
-          <w:p>
-            <w:pPr>
-              <w:widowControl/>
-              <w:wordWrap/>
-              <w:autoSpaceDE/>
-              <w:autoSpaceDN/>
-              <w:jc w:val="center"/>
-              <w:rPr>
-                <w:rFonts w:ascii="맑은 고딕" w:eastAsia="맑은 고딕" w:hAnsi="맑은 고딕" w:cs="굴림"/>
-                <w:color w:val="000000"/>
-                <w:kern w:val="0"/>
-                <w:szCs w:val="22"/>
-              </w:rPr>
-            </w:pPr>
+            <w:shd w:val="clear" w:color="auto" w:fill="FFFF66"/>
+            <w:noWrap/>
+            <w:hideMark/>
+          </w:tcPr>
+          <w:p>
+            <w:pPr>
+              <w:widowControl/>
+              <w:wordWrap/>
+              <w:autoSpaceDE/>
+              <w:autoSpaceDN/>
+              <w:jc w:val="center"/>
+              <w:rPr>
+                <w:rFonts w:ascii="맑은 고딕" w:eastAsia="맑은 고딕" w:hAnsi="맑은 고딕" w:cs="굴림"/>
+                <w:color w:val="000000"/>
+                <w:kern w:val="0"/>
+                <w:szCs w:val="22"/>
+              </w:rPr>
+            </w:pPr>
+            <w:r>
+              <w:rPr>
+                <w:rFonts w:ascii="맑은 고딕" w:eastAsia="맑은 고딕" w:hAnsi="맑은 고딕" w:cs="굴림" w:hint="eastAsia"/>
+                <w:color w:val="000000"/>
+                <w:kern w:val="0"/>
+                <w:szCs w:val="22"/>
+              </w:rPr>
+              <w:t>Y</w:t>
+            </w:r>
           </w:p>
         </w:tc>
       </w:tr>
@@ -22075,7 +22157,16 @@
                 <w:kern w:val="0"/>
                 <w:szCs w:val="22"/>
               </w:rPr>
-              <w:t>20</w:t>
+              <w:t>2</w:t>
+            </w:r>
+            <w:r>
+              <w:rPr>
+                <w:rFonts w:ascii="맑은 고딕" w:eastAsia="맑은 고딕" w:hAnsi="맑은 고딕" w:cs="굴림" w:hint="eastAsia"/>
+                <w:color w:val="000000"/>
+                <w:kern w:val="0"/>
+                <w:szCs w:val="22"/>
+              </w:rPr>
+              <w:t>0</w:t>
             </w:r>
           </w:p>
         </w:tc>
@@ -22106,7 +22197,7 @@
                 <w:kern w:val="0"/>
                 <w:szCs w:val="22"/>
               </w:rPr>
-              <w:t>3</w:t>
+              <w:t>2</w:t>
             </w:r>
           </w:p>
         </w:tc>
@@ -22130,7 +22221,7 @@
                 <w:sz w:val="14"/>
                 <w:szCs w:val="22"/>
               </w:rPr>
-              <w:t>단체</w:t>
+              <w:t>법인</w:t>
             </w:r>
           </w:p>
         </w:tc>
@@ -22192,7 +22283,7 @@
                 <w:kern w:val="0"/>
                 <w:szCs w:val="22"/>
               </w:rPr>
-              <w:t>0.7</w:t>
+              <w:t>0.8</w:t>
             </w:r>
           </w:p>
         </w:tc>
@@ -22363,23 +22454,33 @@
         <w:tc>
           <w:tcPr>
             <w:tcW w:w="663" w:type="dxa"/>
-            <w:noWrap/>
-            <w:hideMark/>
-          </w:tcPr>
-          <w:p>
-            <w:pPr>
-              <w:widowControl/>
-              <w:wordWrap/>
-              <w:autoSpaceDE/>
-              <w:autoSpaceDN/>
-              <w:jc w:val="center"/>
-              <w:rPr>
-                <w:rFonts w:ascii="맑은 고딕" w:eastAsia="맑은 고딕" w:hAnsi="맑은 고딕" w:cs="굴림"/>
-                <w:color w:val="000000"/>
-                <w:kern w:val="0"/>
-                <w:szCs w:val="22"/>
-              </w:rPr>
-            </w:pPr>
+            <w:shd w:val="clear" w:color="auto" w:fill="FFFF66"/>
+            <w:noWrap/>
+            <w:hideMark/>
+          </w:tcPr>
+          <w:p>
+            <w:pPr>
+              <w:widowControl/>
+              <w:wordWrap/>
+              <w:autoSpaceDE/>
+              <w:autoSpaceDN/>
+              <w:jc w:val="center"/>
+              <w:rPr>
+                <w:rFonts w:ascii="맑은 고딕" w:eastAsia="맑은 고딕" w:hAnsi="맑은 고딕" w:cs="굴림"/>
+                <w:color w:val="000000"/>
+                <w:kern w:val="0"/>
+                <w:szCs w:val="22"/>
+              </w:rPr>
+            </w:pPr>
+            <w:r>
+              <w:rPr>
+                <w:rFonts w:ascii="맑은 고딕" w:eastAsia="맑은 고딕" w:hAnsi="맑은 고딕" w:cs="굴림" w:hint="eastAsia"/>
+                <w:color w:val="000000"/>
+                <w:kern w:val="0"/>
+                <w:szCs w:val="22"/>
+              </w:rPr>
+              <w:t>Y</w:t>
+            </w:r>
           </w:p>
         </w:tc>
         <w:tc>
@@ -22468,7 +22569,16 @@
                 <w:kern w:val="0"/>
                 <w:szCs w:val="22"/>
               </w:rPr>
-              <w:t>21</w:t>
+              <w:t>2</w:t>
+            </w:r>
+            <w:r>
+              <w:rPr>
+                <w:rFonts w:ascii="맑은 고딕" w:eastAsia="맑은 고딕" w:hAnsi="맑은 고딕" w:cs="굴림" w:hint="eastAsia"/>
+                <w:color w:val="000000"/>
+                <w:kern w:val="0"/>
+                <w:szCs w:val="22"/>
+              </w:rPr>
+              <w:t>1</w:t>
             </w:r>
           </w:p>
         </w:tc>
@@ -22511,11 +22621,8 @@
             <w:pPr>
               <w:jc w:val="center"/>
               <w:rPr>
-                <w:rFonts w:ascii="바탕체" w:eastAsia="바탕체" w:hAnsi="바탕체" w:cs="굴림"/>
-                <w:color w:val="000000"/>
-                <w:kern w:val="0"/>
+                <w:rFonts w:ascii="바탕체" w:eastAsia="바탕체" w:hAnsi="바탕체"/>
                 <w:sz w:val="14"/>
-                <w:szCs w:val="22"/>
               </w:rPr>
             </w:pPr>
             <w:r>
@@ -22557,7 +22664,7 @@
                 <w:kern w:val="0"/>
                 <w:szCs w:val="22"/>
               </w:rPr>
-              <w:t>1</w:t>
+              <w:t>11</w:t>
             </w:r>
           </w:p>
         </w:tc>
@@ -22576,7 +22683,7 @@
               <w:jc w:val="center"/>
               <w:rPr>
                 <w:rFonts w:ascii="맑은 고딕" w:eastAsia="맑은 고딕" w:hAnsi="맑은 고딕" w:cs="굴림"/>
-                <w:color w:val="FF0000"/>
+                <w:color w:val="000000"/>
                 <w:kern w:val="0"/>
                 <w:szCs w:val="22"/>
               </w:rPr>
@@ -22584,11 +22691,11 @@
             <w:r>
               <w:rPr>
                 <w:rFonts w:ascii="맑은 고딕" w:eastAsia="맑은 고딕" w:hAnsi="맑은 고딕" w:cs="굴림" w:hint="eastAsia"/>
-                <w:color w:val="FF0000"/>
-                <w:kern w:val="0"/>
-                <w:szCs w:val="22"/>
-              </w:rPr>
-              <w:t>1</w:t>
+                <w:color w:val="000000"/>
+                <w:kern w:val="0"/>
+                <w:szCs w:val="22"/>
+              </w:rPr>
+              <w:t>0.7</w:t>
             </w:r>
           </w:p>
         </w:tc>
@@ -22627,33 +22734,111 @@
         <w:tc>
           <w:tcPr>
             <w:tcW w:w="663" w:type="dxa"/>
-            <w:shd w:val="clear" w:color="auto" w:fill="FFFF66"/>
-            <w:noWrap/>
-            <w:hideMark/>
-          </w:tcPr>
-          <w:p>
-            <w:pPr>
-              <w:widowControl/>
-              <w:wordWrap/>
-              <w:autoSpaceDE/>
-              <w:autoSpaceDN/>
-              <w:jc w:val="center"/>
-              <w:rPr>
-                <w:rFonts w:ascii="맑은 고딕" w:eastAsia="맑은 고딕" w:hAnsi="맑은 고딕" w:cs="굴림"/>
-                <w:color w:val="000000"/>
-                <w:kern w:val="0"/>
-                <w:szCs w:val="22"/>
-              </w:rPr>
-            </w:pPr>
-            <w:r>
-              <w:rPr>
-                <w:rFonts w:ascii="맑은 고딕" w:eastAsia="맑은 고딕" w:hAnsi="맑은 고딕" w:cs="굴림" w:hint="eastAsia"/>
-                <w:color w:val="000000"/>
-                <w:kern w:val="0"/>
-                <w:szCs w:val="22"/>
-              </w:rPr>
-              <w:t>Y</w:t>
-            </w:r>
+            <w:noWrap/>
+            <w:hideMark/>
+          </w:tcPr>
+          <w:p>
+            <w:pPr>
+              <w:widowControl/>
+              <w:wordWrap/>
+              <w:autoSpaceDE/>
+              <w:autoSpaceDN/>
+              <w:jc w:val="center"/>
+              <w:rPr>
+                <w:rFonts w:ascii="맑은 고딕" w:eastAsia="맑은 고딕" w:hAnsi="맑은 고딕" w:cs="굴림"/>
+                <w:color w:val="000000"/>
+                <w:kern w:val="0"/>
+                <w:szCs w:val="22"/>
+              </w:rPr>
+            </w:pPr>
+          </w:p>
+        </w:tc>
+        <w:tc>
+          <w:tcPr>
+            <w:tcW w:w="663" w:type="dxa"/>
+            <w:noWrap/>
+            <w:hideMark/>
+          </w:tcPr>
+          <w:p>
+            <w:pPr>
+              <w:widowControl/>
+              <w:wordWrap/>
+              <w:autoSpaceDE/>
+              <w:autoSpaceDN/>
+              <w:jc w:val="center"/>
+              <w:rPr>
+                <w:rFonts w:ascii="맑은 고딕" w:eastAsia="맑은 고딕" w:hAnsi="맑은 고딕" w:cs="굴림"/>
+                <w:color w:val="000000"/>
+                <w:kern w:val="0"/>
+                <w:szCs w:val="22"/>
+              </w:rPr>
+            </w:pPr>
+          </w:p>
+        </w:tc>
+        <w:tc>
+          <w:tcPr>
+            <w:tcW w:w="663" w:type="dxa"/>
+            <w:noWrap/>
+            <w:hideMark/>
+          </w:tcPr>
+          <w:p>
+            <w:pPr>
+              <w:widowControl/>
+              <w:wordWrap/>
+              <w:autoSpaceDE/>
+              <w:autoSpaceDN/>
+              <w:jc w:val="center"/>
+              <w:rPr>
+                <w:rFonts w:ascii="맑은 고딕" w:eastAsia="맑은 고딕" w:hAnsi="맑은 고딕" w:cs="굴림"/>
+                <w:color w:val="000000"/>
+                <w:kern w:val="0"/>
+                <w:szCs w:val="22"/>
+              </w:rPr>
+            </w:pPr>
+          </w:p>
+        </w:tc>
+        <w:tc>
+          <w:tcPr>
+            <w:tcW w:w="663" w:type="dxa"/>
+            <w:noWrap/>
+            <w:hideMark/>
+          </w:tcPr>
+          <w:p>
+            <w:pPr>
+              <w:widowControl/>
+              <w:wordWrap/>
+              <w:autoSpaceDE/>
+              <w:autoSpaceDN/>
+              <w:jc w:val="center"/>
+              <w:rPr>
+                <w:rFonts w:ascii="맑은 고딕" w:eastAsia="맑은 고딕" w:hAnsi="맑은 고딕" w:cs="굴림"/>
+                <w:color w:val="000000"/>
+                <w:kern w:val="0"/>
+                <w:szCs w:val="22"/>
+              </w:rPr>
+            </w:pPr>
+          </w:p>
+        </w:tc>
+        <w:tc>
+          <w:tcPr>
+            <w:tcW w:w="663" w:type="dxa"/>
+            <w:noWrap/>
+            <w:hideMark/>
+          </w:tcPr>
+          <w:p>
+            <w:pPr>
+              <w:widowControl/>
+              <w:wordWrap/>
+              <w:autoSpaceDE/>
+              <w:autoSpaceDN/>
+              <w:jc w:val="center"/>
+              <w:rPr>
+                <w:rFonts w:ascii="맑은 고딕" w:eastAsia="맑은 고딕" w:hAnsi="맑은 고딕" w:cs="굴림"/>
+                <w:color w:val="000000"/>
+                <w:kern w:val="0"/>
+                <w:szCs w:val="22"/>
+              </w:rPr>
+            </w:pPr>
           </w:p>
         </w:tc>
         <w:tc>
@@ -22708,94 +22893,6 @@
               </w:rPr>
               <w:t>Y</w:t>
             </w:r>
-          </w:p>
-        </w:tc>
-        <w:tc>
-          <w:tcPr>
-            <w:tcW w:w="663" w:type="dxa"/>
-            <w:noWrap/>
-            <w:hideMark/>
-          </w:tcPr>
-          <w:p>
-            <w:pPr>
-              <w:widowControl/>
-              <w:wordWrap/>
-              <w:autoSpaceDE/>
-              <w:autoSpaceDN/>
-              <w:jc w:val="center"/>
-              <w:rPr>
-                <w:rFonts w:ascii="맑은 고딕" w:eastAsia="맑은 고딕" w:hAnsi="맑은 고딕" w:cs="굴림"/>
-                <w:color w:val="000000"/>
-                <w:kern w:val="0"/>
-                <w:szCs w:val="22"/>
-              </w:rPr>
-            </w:pPr>
-          </w:p>
-        </w:tc>
-        <w:tc>
-          <w:tcPr>
-            <w:tcW w:w="663" w:type="dxa"/>
-            <w:noWrap/>
-            <w:hideMark/>
-          </w:tcPr>
-          <w:p>
-            <w:pPr>
-              <w:widowControl/>
-              <w:wordWrap/>
-              <w:autoSpaceDE/>
-              <w:autoSpaceDN/>
-              <w:jc w:val="center"/>
-              <w:rPr>
-                <w:rFonts w:ascii="맑은 고딕" w:eastAsia="맑은 고딕" w:hAnsi="맑은 고딕" w:cs="굴림"/>
-                <w:color w:val="000000"/>
-                <w:kern w:val="0"/>
-                <w:szCs w:val="22"/>
-              </w:rPr>
-            </w:pPr>
-          </w:p>
-        </w:tc>
-        <w:tc>
-          <w:tcPr>
-            <w:tcW w:w="663" w:type="dxa"/>
-            <w:noWrap/>
-            <w:hideMark/>
-          </w:tcPr>
-          <w:p>
-            <w:pPr>
-              <w:widowControl/>
-              <w:wordWrap/>
-              <w:autoSpaceDE/>
-              <w:autoSpaceDN/>
-              <w:jc w:val="center"/>
-              <w:rPr>
-                <w:rFonts w:ascii="맑은 고딕" w:eastAsia="맑은 고딕" w:hAnsi="맑은 고딕" w:cs="굴림"/>
-                <w:color w:val="000000"/>
-                <w:kern w:val="0"/>
-                <w:szCs w:val="22"/>
-              </w:rPr>
-            </w:pPr>
-          </w:p>
-        </w:tc>
-        <w:tc>
-          <w:tcPr>
-            <w:tcW w:w="663" w:type="dxa"/>
-            <w:noWrap/>
-            <w:hideMark/>
-          </w:tcPr>
-          <w:p>
-            <w:pPr>
-              <w:widowControl/>
-              <w:wordWrap/>
-              <w:autoSpaceDE/>
-              <w:autoSpaceDN/>
-              <w:jc w:val="center"/>
-              <w:rPr>
-                <w:rFonts w:ascii="맑은 고딕" w:eastAsia="맑은 고딕" w:hAnsi="맑은 고딕" w:cs="굴림"/>
-                <w:color w:val="000000"/>
-                <w:kern w:val="0"/>
-                <w:szCs w:val="22"/>
-              </w:rPr>
-            </w:pPr>
           </w:p>
         </w:tc>
         <w:tc>
@@ -22874,7 +22971,16 @@
                 <w:kern w:val="0"/>
                 <w:szCs w:val="22"/>
               </w:rPr>
-              <w:t>22</w:t>
+              <w:t>2</w:t>
+            </w:r>
+            <w:r>
+              <w:rPr>
+                <w:rFonts w:ascii="맑은 고딕" w:eastAsia="맑은 고딕" w:hAnsi="맑은 고딕" w:cs="굴림" w:hint="eastAsia"/>
+                <w:color w:val="000000"/>
+                <w:kern w:val="0"/>
+                <w:szCs w:val="22"/>
+              </w:rPr>
+              <w:t>2</w:t>
             </w:r>
           </w:p>
         </w:tc>
@@ -22960,7 +23066,7 @@
                 <w:kern w:val="0"/>
                 <w:szCs w:val="22"/>
               </w:rPr>
-              <w:t>2</w:t>
+              <w:t>12</w:t>
             </w:r>
           </w:p>
         </w:tc>
@@ -22979,7 +23085,7 @@
               <w:jc w:val="center"/>
               <w:rPr>
                 <w:rFonts w:ascii="맑은 고딕" w:eastAsia="맑은 고딕" w:hAnsi="맑은 고딕" w:cs="굴림"/>
-                <w:color w:val="FF0000"/>
+                <w:color w:val="000000"/>
                 <w:kern w:val="0"/>
                 <w:szCs w:val="22"/>
               </w:rPr>
@@ -22987,11 +23093,11 @@
             <w:r>
               <w:rPr>
                 <w:rFonts w:ascii="맑은 고딕" w:eastAsia="맑은 고딕" w:hAnsi="맑은 고딕" w:cs="굴림" w:hint="eastAsia"/>
-                <w:color w:val="FF0000"/>
-                <w:kern w:val="0"/>
-                <w:szCs w:val="22"/>
-              </w:rPr>
-              <w:t>1</w:t>
+                <w:color w:val="000000"/>
+                <w:kern w:val="0"/>
+                <w:szCs w:val="22"/>
+              </w:rPr>
+              <w:t>0.7</w:t>
             </w:r>
           </w:p>
         </w:tc>
@@ -23030,33 +23136,111 @@
         <w:tc>
           <w:tcPr>
             <w:tcW w:w="663" w:type="dxa"/>
-            <w:shd w:val="clear" w:color="auto" w:fill="FFFF66"/>
-            <w:noWrap/>
-            <w:hideMark/>
-          </w:tcPr>
-          <w:p>
-            <w:pPr>
-              <w:widowControl/>
-              <w:wordWrap/>
-              <w:autoSpaceDE/>
-              <w:autoSpaceDN/>
-              <w:jc w:val="center"/>
-              <w:rPr>
-                <w:rFonts w:ascii="맑은 고딕" w:eastAsia="맑은 고딕" w:hAnsi="맑은 고딕" w:cs="굴림"/>
-                <w:color w:val="000000"/>
-                <w:kern w:val="0"/>
-                <w:szCs w:val="22"/>
-              </w:rPr>
-            </w:pPr>
-            <w:r>
-              <w:rPr>
-                <w:rFonts w:ascii="맑은 고딕" w:eastAsia="맑은 고딕" w:hAnsi="맑은 고딕" w:cs="굴림" w:hint="eastAsia"/>
-                <w:color w:val="000000"/>
-                <w:kern w:val="0"/>
-                <w:szCs w:val="22"/>
-              </w:rPr>
-              <w:t>Y</w:t>
-            </w:r>
+            <w:noWrap/>
+            <w:hideMark/>
+          </w:tcPr>
+          <w:p>
+            <w:pPr>
+              <w:widowControl/>
+              <w:wordWrap/>
+              <w:autoSpaceDE/>
+              <w:autoSpaceDN/>
+              <w:jc w:val="center"/>
+              <w:rPr>
+                <w:rFonts w:ascii="맑은 고딕" w:eastAsia="맑은 고딕" w:hAnsi="맑은 고딕" w:cs="굴림"/>
+                <w:color w:val="000000"/>
+                <w:kern w:val="0"/>
+                <w:szCs w:val="22"/>
+              </w:rPr>
+            </w:pPr>
+          </w:p>
+        </w:tc>
+        <w:tc>
+          <w:tcPr>
+            <w:tcW w:w="663" w:type="dxa"/>
+            <w:noWrap/>
+            <w:hideMark/>
+          </w:tcPr>
+          <w:p>
+            <w:pPr>
+              <w:widowControl/>
+              <w:wordWrap/>
+              <w:autoSpaceDE/>
+              <w:autoSpaceDN/>
+              <w:jc w:val="center"/>
+              <w:rPr>
+                <w:rFonts w:ascii="맑은 고딕" w:eastAsia="맑은 고딕" w:hAnsi="맑은 고딕" w:cs="굴림"/>
+                <w:color w:val="000000"/>
+                <w:kern w:val="0"/>
+                <w:szCs w:val="22"/>
+              </w:rPr>
+            </w:pPr>
+          </w:p>
+        </w:tc>
+        <w:tc>
+          <w:tcPr>
+            <w:tcW w:w="663" w:type="dxa"/>
+            <w:noWrap/>
+            <w:hideMark/>
+          </w:tcPr>
+          <w:p>
+            <w:pPr>
+              <w:widowControl/>
+              <w:wordWrap/>
+              <w:autoSpaceDE/>
+              <w:autoSpaceDN/>
+              <w:jc w:val="center"/>
+              <w:rPr>
+                <w:rFonts w:ascii="맑은 고딕" w:eastAsia="맑은 고딕" w:hAnsi="맑은 고딕" w:cs="굴림"/>
+                <w:color w:val="000000"/>
+                <w:kern w:val="0"/>
+                <w:szCs w:val="22"/>
+              </w:rPr>
+            </w:pPr>
+          </w:p>
+        </w:tc>
+        <w:tc>
+          <w:tcPr>
+            <w:tcW w:w="663" w:type="dxa"/>
+            <w:noWrap/>
+            <w:hideMark/>
+          </w:tcPr>
+          <w:p>
+            <w:pPr>
+              <w:widowControl/>
+              <w:wordWrap/>
+              <w:autoSpaceDE/>
+              <w:autoSpaceDN/>
+              <w:jc w:val="center"/>
+              <w:rPr>
+                <w:rFonts w:ascii="맑은 고딕" w:eastAsia="맑은 고딕" w:hAnsi="맑은 고딕" w:cs="굴림"/>
+                <w:color w:val="000000"/>
+                <w:kern w:val="0"/>
+                <w:szCs w:val="22"/>
+              </w:rPr>
+            </w:pPr>
+          </w:p>
+        </w:tc>
+        <w:tc>
+          <w:tcPr>
+            <w:tcW w:w="663" w:type="dxa"/>
+            <w:noWrap/>
+            <w:hideMark/>
+          </w:tcPr>
+          <w:p>
+            <w:pPr>
+              <w:widowControl/>
+              <w:wordWrap/>
+              <w:autoSpaceDE/>
+              <w:autoSpaceDN/>
+              <w:jc w:val="center"/>
+              <w:rPr>
+                <w:rFonts w:ascii="맑은 고딕" w:eastAsia="맑은 고딕" w:hAnsi="맑은 고딕" w:cs="굴림"/>
+                <w:color w:val="000000"/>
+                <w:kern w:val="0"/>
+                <w:szCs w:val="22"/>
+              </w:rPr>
+            </w:pPr>
           </w:p>
         </w:tc>
         <w:tc>
@@ -23133,94 +23317,6 @@
               </w:rPr>
               <w:t>Y</w:t>
             </w:r>
-          </w:p>
-        </w:tc>
-        <w:tc>
-          <w:tcPr>
-            <w:tcW w:w="663" w:type="dxa"/>
-            <w:noWrap/>
-            <w:hideMark/>
-          </w:tcPr>
-          <w:p>
-            <w:pPr>
-              <w:widowControl/>
-              <w:wordWrap/>
-              <w:autoSpaceDE/>
-              <w:autoSpaceDN/>
-              <w:jc w:val="center"/>
-              <w:rPr>
-                <w:rFonts w:ascii="맑은 고딕" w:eastAsia="맑은 고딕" w:hAnsi="맑은 고딕" w:cs="굴림"/>
-                <w:color w:val="000000"/>
-                <w:kern w:val="0"/>
-                <w:szCs w:val="22"/>
-              </w:rPr>
-            </w:pPr>
-          </w:p>
-        </w:tc>
-        <w:tc>
-          <w:tcPr>
-            <w:tcW w:w="663" w:type="dxa"/>
-            <w:noWrap/>
-            <w:hideMark/>
-          </w:tcPr>
-          <w:p>
-            <w:pPr>
-              <w:widowControl/>
-              <w:wordWrap/>
-              <w:autoSpaceDE/>
-              <w:autoSpaceDN/>
-              <w:jc w:val="center"/>
-              <w:rPr>
-                <w:rFonts w:ascii="맑은 고딕" w:eastAsia="맑은 고딕" w:hAnsi="맑은 고딕" w:cs="굴림"/>
-                <w:color w:val="000000"/>
-                <w:kern w:val="0"/>
-                <w:szCs w:val="22"/>
-              </w:rPr>
-            </w:pPr>
-          </w:p>
-        </w:tc>
-        <w:tc>
-          <w:tcPr>
-            <w:tcW w:w="663" w:type="dxa"/>
-            <w:noWrap/>
-            <w:hideMark/>
-          </w:tcPr>
-          <w:p>
-            <w:pPr>
-              <w:widowControl/>
-              <w:wordWrap/>
-              <w:autoSpaceDE/>
-              <w:autoSpaceDN/>
-              <w:jc w:val="center"/>
-              <w:rPr>
-                <w:rFonts w:ascii="맑은 고딕" w:eastAsia="맑은 고딕" w:hAnsi="맑은 고딕" w:cs="굴림"/>
-                <w:color w:val="000000"/>
-                <w:kern w:val="0"/>
-                <w:szCs w:val="22"/>
-              </w:rPr>
-            </w:pPr>
-          </w:p>
-        </w:tc>
-        <w:tc>
-          <w:tcPr>
-            <w:tcW w:w="663" w:type="dxa"/>
-            <w:noWrap/>
-            <w:hideMark/>
-          </w:tcPr>
-          <w:p>
-            <w:pPr>
-              <w:widowControl/>
-              <w:wordWrap/>
-              <w:autoSpaceDE/>
-              <w:autoSpaceDN/>
-              <w:jc w:val="center"/>
-              <w:rPr>
-                <w:rFonts w:ascii="맑은 고딕" w:eastAsia="맑은 고딕" w:hAnsi="맑은 고딕" w:cs="굴림"/>
-                <w:color w:val="000000"/>
-                <w:kern w:val="0"/>
-                <w:szCs w:val="22"/>
-              </w:rPr>
-            </w:pPr>
           </w:p>
         </w:tc>
         <w:tc>
@@ -23277,7 +23373,16 @@
                 <w:kern w:val="0"/>
                 <w:szCs w:val="22"/>
               </w:rPr>
-              <w:t>23</w:t>
+              <w:t>2</w:t>
+            </w:r>
+            <w:r>
+              <w:rPr>
+                <w:rFonts w:ascii="맑은 고딕" w:eastAsia="맑은 고딕" w:hAnsi="맑은 고딕" w:cs="굴림" w:hint="eastAsia"/>
+                <w:color w:val="000000"/>
+                <w:kern w:val="0"/>
+                <w:szCs w:val="22"/>
+              </w:rPr>
+              <w:t>3</w:t>
             </w:r>
           </w:p>
         </w:tc>
@@ -23363,7 +23468,7 @@
                 <w:kern w:val="0"/>
                 <w:szCs w:val="22"/>
               </w:rPr>
-              <w:t>3</w:t>
+              <w:t>13</w:t>
             </w:r>
           </w:p>
         </w:tc>
@@ -23382,7 +23487,7 @@
               <w:jc w:val="center"/>
               <w:rPr>
                 <w:rFonts w:ascii="맑은 고딕" w:eastAsia="맑은 고딕" w:hAnsi="맑은 고딕" w:cs="굴림"/>
-                <w:color w:val="FF0000"/>
+                <w:color w:val="000000"/>
                 <w:kern w:val="0"/>
                 <w:szCs w:val="22"/>
               </w:rPr>
@@ -23390,11 +23495,11 @@
             <w:r>
               <w:rPr>
                 <w:rFonts w:ascii="맑은 고딕" w:eastAsia="맑은 고딕" w:hAnsi="맑은 고딕" w:cs="굴림" w:hint="eastAsia"/>
-                <w:color w:val="FF0000"/>
-                <w:kern w:val="0"/>
-                <w:szCs w:val="22"/>
-              </w:rPr>
-              <w:t>1</w:t>
+                <w:color w:val="000000"/>
+                <w:kern w:val="0"/>
+                <w:szCs w:val="22"/>
+              </w:rPr>
+              <w:t>0.7</w:t>
             </w:r>
           </w:p>
         </w:tc>
@@ -23433,6 +23538,182 @@
         <w:tc>
           <w:tcPr>
             <w:tcW w:w="663" w:type="dxa"/>
+            <w:noWrap/>
+            <w:hideMark/>
+          </w:tcPr>
+          <w:p>
+            <w:pPr>
+              <w:widowControl/>
+              <w:wordWrap/>
+              <w:autoSpaceDE/>
+              <w:autoSpaceDN/>
+              <w:jc w:val="center"/>
+              <w:rPr>
+                <w:rFonts w:ascii="맑은 고딕" w:eastAsia="맑은 고딕" w:hAnsi="맑은 고딕" w:cs="굴림"/>
+                <w:color w:val="000000"/>
+                <w:kern w:val="0"/>
+                <w:szCs w:val="22"/>
+              </w:rPr>
+            </w:pPr>
+          </w:p>
+        </w:tc>
+        <w:tc>
+          <w:tcPr>
+            <w:tcW w:w="663" w:type="dxa"/>
+            <w:noWrap/>
+            <w:hideMark/>
+          </w:tcPr>
+          <w:p>
+            <w:pPr>
+              <w:widowControl/>
+              <w:wordWrap/>
+              <w:autoSpaceDE/>
+              <w:autoSpaceDN/>
+              <w:jc w:val="center"/>
+              <w:rPr>
+                <w:rFonts w:ascii="맑은 고딕" w:eastAsia="맑은 고딕" w:hAnsi="맑은 고딕" w:cs="굴림"/>
+                <w:color w:val="000000"/>
+                <w:kern w:val="0"/>
+                <w:szCs w:val="22"/>
+              </w:rPr>
+            </w:pPr>
+          </w:p>
+        </w:tc>
+        <w:tc>
+          <w:tcPr>
+            <w:tcW w:w="663" w:type="dxa"/>
+            <w:noWrap/>
+            <w:hideMark/>
+          </w:tcPr>
+          <w:p>
+            <w:pPr>
+              <w:widowControl/>
+              <w:wordWrap/>
+              <w:autoSpaceDE/>
+              <w:autoSpaceDN/>
+              <w:jc w:val="center"/>
+              <w:rPr>
+                <w:rFonts w:ascii="맑은 고딕" w:eastAsia="맑은 고딕" w:hAnsi="맑은 고딕" w:cs="굴림"/>
+                <w:color w:val="000000"/>
+                <w:kern w:val="0"/>
+                <w:szCs w:val="22"/>
+              </w:rPr>
+            </w:pPr>
+          </w:p>
+        </w:tc>
+        <w:tc>
+          <w:tcPr>
+            <w:tcW w:w="663" w:type="dxa"/>
+            <w:noWrap/>
+            <w:hideMark/>
+          </w:tcPr>
+          <w:p>
+            <w:pPr>
+              <w:widowControl/>
+              <w:wordWrap/>
+              <w:autoSpaceDE/>
+              <w:autoSpaceDN/>
+              <w:jc w:val="center"/>
+              <w:rPr>
+                <w:rFonts w:ascii="맑은 고딕" w:eastAsia="맑은 고딕" w:hAnsi="맑은 고딕" w:cs="굴림"/>
+                <w:color w:val="000000"/>
+                <w:kern w:val="0"/>
+                <w:szCs w:val="22"/>
+              </w:rPr>
+            </w:pPr>
+          </w:p>
+        </w:tc>
+        <w:tc>
+          <w:tcPr>
+            <w:tcW w:w="663" w:type="dxa"/>
+            <w:noWrap/>
+            <w:hideMark/>
+          </w:tcPr>
+          <w:p>
+            <w:pPr>
+              <w:widowControl/>
+              <w:wordWrap/>
+              <w:autoSpaceDE/>
+              <w:autoSpaceDN/>
+              <w:jc w:val="center"/>
+              <w:rPr>
+                <w:rFonts w:ascii="맑은 고딕" w:eastAsia="맑은 고딕" w:hAnsi="맑은 고딕" w:cs="굴림"/>
+                <w:color w:val="000000"/>
+                <w:kern w:val="0"/>
+                <w:szCs w:val="22"/>
+              </w:rPr>
+            </w:pPr>
+          </w:p>
+        </w:tc>
+        <w:tc>
+          <w:tcPr>
+            <w:tcW w:w="663" w:type="dxa"/>
+            <w:noWrap/>
+            <w:hideMark/>
+          </w:tcPr>
+          <w:p>
+            <w:pPr>
+              <w:widowControl/>
+              <w:wordWrap/>
+              <w:autoSpaceDE/>
+              <w:autoSpaceDN/>
+              <w:jc w:val="center"/>
+              <w:rPr>
+                <w:rFonts w:ascii="맑은 고딕" w:eastAsia="맑은 고딕" w:hAnsi="맑은 고딕" w:cs="굴림"/>
+                <w:color w:val="000000"/>
+                <w:kern w:val="0"/>
+                <w:szCs w:val="22"/>
+              </w:rPr>
+            </w:pPr>
+          </w:p>
+        </w:tc>
+        <w:tc>
+          <w:tcPr>
+            <w:tcW w:w="663" w:type="dxa"/>
+            <w:noWrap/>
+            <w:hideMark/>
+          </w:tcPr>
+          <w:p>
+            <w:pPr>
+              <w:widowControl/>
+              <w:wordWrap/>
+              <w:autoSpaceDE/>
+              <w:autoSpaceDN/>
+              <w:jc w:val="center"/>
+              <w:rPr>
+                <w:rFonts w:ascii="맑은 고딕" w:eastAsia="맑은 고딕" w:hAnsi="맑은 고딕" w:cs="굴림"/>
+                <w:color w:val="000000"/>
+                <w:kern w:val="0"/>
+                <w:szCs w:val="22"/>
+              </w:rPr>
+            </w:pPr>
+          </w:p>
+        </w:tc>
+        <w:tc>
+          <w:tcPr>
+            <w:tcW w:w="663" w:type="dxa"/>
+            <w:noWrap/>
+            <w:hideMark/>
+          </w:tcPr>
+          <w:p>
+            <w:pPr>
+              <w:widowControl/>
+              <w:wordWrap/>
+              <w:autoSpaceDE/>
+              <w:autoSpaceDN/>
+              <w:jc w:val="center"/>
+              <w:rPr>
+                <w:rFonts w:ascii="맑은 고딕" w:eastAsia="맑은 고딕" w:hAnsi="맑은 고딕" w:cs="굴림"/>
+                <w:color w:val="000000"/>
+                <w:kern w:val="0"/>
+                <w:szCs w:val="22"/>
+              </w:rPr>
+            </w:pPr>
+          </w:p>
+        </w:tc>
+        <w:tc>
+          <w:tcPr>
+            <w:tcW w:w="663" w:type="dxa"/>
             <w:shd w:val="clear" w:color="auto" w:fill="FFFF66"/>
             <w:noWrap/>
             <w:hideMark/>
@@ -23460,182 +23741,6 @@
               </w:rPr>
               <w:t>Y</w:t>
             </w:r>
-          </w:p>
-        </w:tc>
-        <w:tc>
-          <w:tcPr>
-            <w:tcW w:w="663" w:type="dxa"/>
-            <w:noWrap/>
-            <w:hideMark/>
-          </w:tcPr>
-          <w:p>
-            <w:pPr>
-              <w:widowControl/>
-              <w:wordWrap/>
-              <w:autoSpaceDE/>
-              <w:autoSpaceDN/>
-              <w:jc w:val="center"/>
-              <w:rPr>
-                <w:rFonts w:ascii="맑은 고딕" w:eastAsia="맑은 고딕" w:hAnsi="맑은 고딕" w:cs="굴림"/>
-                <w:color w:val="000000"/>
-                <w:kern w:val="0"/>
-                <w:szCs w:val="22"/>
-              </w:rPr>
-            </w:pPr>
-          </w:p>
-        </w:tc>
-        <w:tc>
-          <w:tcPr>
-            <w:tcW w:w="663" w:type="dxa"/>
-            <w:noWrap/>
-            <w:hideMark/>
-          </w:tcPr>
-          <w:p>
-            <w:pPr>
-              <w:widowControl/>
-              <w:wordWrap/>
-              <w:autoSpaceDE/>
-              <w:autoSpaceDN/>
-              <w:jc w:val="center"/>
-              <w:rPr>
-                <w:rFonts w:ascii="맑은 고딕" w:eastAsia="맑은 고딕" w:hAnsi="맑은 고딕" w:cs="굴림"/>
-                <w:color w:val="000000"/>
-                <w:kern w:val="0"/>
-                <w:szCs w:val="22"/>
-              </w:rPr>
-            </w:pPr>
-          </w:p>
-        </w:tc>
-        <w:tc>
-          <w:tcPr>
-            <w:tcW w:w="663" w:type="dxa"/>
-            <w:noWrap/>
-            <w:hideMark/>
-          </w:tcPr>
-          <w:p>
-            <w:pPr>
-              <w:widowControl/>
-              <w:wordWrap/>
-              <w:autoSpaceDE/>
-              <w:autoSpaceDN/>
-              <w:jc w:val="center"/>
-              <w:rPr>
-                <w:rFonts w:ascii="맑은 고딕" w:eastAsia="맑은 고딕" w:hAnsi="맑은 고딕" w:cs="굴림"/>
-                <w:color w:val="000000"/>
-                <w:kern w:val="0"/>
-                <w:szCs w:val="22"/>
-              </w:rPr>
-            </w:pPr>
-          </w:p>
-        </w:tc>
-        <w:tc>
-          <w:tcPr>
-            <w:tcW w:w="663" w:type="dxa"/>
-            <w:noWrap/>
-            <w:hideMark/>
-          </w:tcPr>
-          <w:p>
-            <w:pPr>
-              <w:widowControl/>
-              <w:wordWrap/>
-              <w:autoSpaceDE/>
-              <w:autoSpaceDN/>
-              <w:jc w:val="center"/>
-              <w:rPr>
-                <w:rFonts w:ascii="맑은 고딕" w:eastAsia="맑은 고딕" w:hAnsi="맑은 고딕" w:cs="굴림"/>
-                <w:color w:val="000000"/>
-                <w:kern w:val="0"/>
-                <w:szCs w:val="22"/>
-              </w:rPr>
-            </w:pPr>
-          </w:p>
-        </w:tc>
-        <w:tc>
-          <w:tcPr>
-            <w:tcW w:w="663" w:type="dxa"/>
-            <w:noWrap/>
-            <w:hideMark/>
-          </w:tcPr>
-          <w:p>
-            <w:pPr>
-              <w:widowControl/>
-              <w:wordWrap/>
-              <w:autoSpaceDE/>
-              <w:autoSpaceDN/>
-              <w:jc w:val="center"/>
-              <w:rPr>
-                <w:rFonts w:ascii="맑은 고딕" w:eastAsia="맑은 고딕" w:hAnsi="맑은 고딕" w:cs="굴림"/>
-                <w:color w:val="000000"/>
-                <w:kern w:val="0"/>
-                <w:szCs w:val="22"/>
-              </w:rPr>
-            </w:pPr>
-          </w:p>
-        </w:tc>
-        <w:tc>
-          <w:tcPr>
-            <w:tcW w:w="663" w:type="dxa"/>
-            <w:noWrap/>
-            <w:hideMark/>
-          </w:tcPr>
-          <w:p>
-            <w:pPr>
-              <w:widowControl/>
-              <w:wordWrap/>
-              <w:autoSpaceDE/>
-              <w:autoSpaceDN/>
-              <w:jc w:val="center"/>
-              <w:rPr>
-                <w:rFonts w:ascii="맑은 고딕" w:eastAsia="맑은 고딕" w:hAnsi="맑은 고딕" w:cs="굴림"/>
-                <w:color w:val="000000"/>
-                <w:kern w:val="0"/>
-                <w:szCs w:val="22"/>
-              </w:rPr>
-            </w:pPr>
-          </w:p>
-        </w:tc>
-        <w:tc>
-          <w:tcPr>
-            <w:tcW w:w="663" w:type="dxa"/>
-            <w:noWrap/>
-            <w:hideMark/>
-          </w:tcPr>
-          <w:p>
-            <w:pPr>
-              <w:widowControl/>
-              <w:wordWrap/>
-              <w:autoSpaceDE/>
-              <w:autoSpaceDN/>
-              <w:jc w:val="center"/>
-              <w:rPr>
-                <w:rFonts w:ascii="맑은 고딕" w:eastAsia="맑은 고딕" w:hAnsi="맑은 고딕" w:cs="굴림"/>
-                <w:color w:val="000000"/>
-                <w:kern w:val="0"/>
-                <w:szCs w:val="22"/>
-              </w:rPr>
-            </w:pPr>
-          </w:p>
-        </w:tc>
-        <w:tc>
-          <w:tcPr>
-            <w:tcW w:w="663" w:type="dxa"/>
-            <w:noWrap/>
-            <w:hideMark/>
-          </w:tcPr>
-          <w:p>
-            <w:pPr>
-              <w:widowControl/>
-              <w:wordWrap/>
-              <w:autoSpaceDE/>
-              <w:autoSpaceDN/>
-              <w:jc w:val="center"/>
-              <w:rPr>
-                <w:rFonts w:ascii="맑은 고딕" w:eastAsia="맑은 고딕" w:hAnsi="맑은 고딕" w:cs="굴림"/>
-                <w:color w:val="000000"/>
-                <w:kern w:val="0"/>
-                <w:szCs w:val="22"/>
-              </w:rPr>
-            </w:pPr>
           </w:p>
         </w:tc>
       </w:tr>
@@ -23670,7 +23775,16 @@
                 <w:kern w:val="0"/>
                 <w:szCs w:val="22"/>
               </w:rPr>
-              <w:t>24</w:t>
+              <w:t>2</w:t>
+            </w:r>
+            <w:r>
+              <w:rPr>
+                <w:rFonts w:ascii="맑은 고딕" w:eastAsia="맑은 고딕" w:hAnsi="맑은 고딕" w:cs="굴림" w:hint="eastAsia"/>
+                <w:color w:val="000000"/>
+                <w:kern w:val="0"/>
+                <w:szCs w:val="22"/>
+              </w:rPr>
+              <w:t>4</w:t>
             </w:r>
           </w:p>
         </w:tc>
@@ -23701,7 +23815,7 @@
                 <w:kern w:val="0"/>
                 <w:szCs w:val="22"/>
               </w:rPr>
-              <w:t>2</w:t>
+              <w:t>3</w:t>
             </w:r>
           </w:p>
         </w:tc>
@@ -23713,8 +23827,11 @@
             <w:pPr>
               <w:jc w:val="center"/>
               <w:rPr>
-                <w:rFonts w:ascii="바탕체" w:eastAsia="바탕체" w:hAnsi="바탕체"/>
+                <w:rFonts w:ascii="바탕체" w:eastAsia="바탕체" w:hAnsi="바탕체" w:cs="굴림"/>
+                <w:color w:val="000000"/>
+                <w:kern w:val="0"/>
                 <w:sz w:val="14"/>
+                <w:szCs w:val="22"/>
               </w:rPr>
             </w:pPr>
             <w:r>
@@ -23725,7 +23842,7 @@
                 <w:sz w:val="14"/>
                 <w:szCs w:val="22"/>
               </w:rPr>
-              <w:t>법인</w:t>
+              <w:t>단체</w:t>
             </w:r>
           </w:p>
         </w:tc>
@@ -23756,7 +23873,7 @@
                 <w:kern w:val="0"/>
                 <w:szCs w:val="22"/>
               </w:rPr>
-              <w:t>4</w:t>
+              <w:t>1</w:t>
             </w:r>
           </w:p>
         </w:tc>
@@ -23843,6 +23960,156 @@
                 <w:szCs w:val="22"/>
               </w:rPr>
             </w:pPr>
+            <w:r>
+              <w:rPr>
+                <w:rFonts w:ascii="맑은 고딕" w:eastAsia="맑은 고딕" w:hAnsi="맑은 고딕" w:cs="굴림" w:hint="eastAsia"/>
+                <w:color w:val="000000"/>
+                <w:kern w:val="0"/>
+                <w:szCs w:val="22"/>
+              </w:rPr>
+              <w:t>Y</w:t>
+            </w:r>
+          </w:p>
+        </w:tc>
+        <w:tc>
+          <w:tcPr>
+            <w:tcW w:w="663" w:type="dxa"/>
+            <w:noWrap/>
+            <w:hideMark/>
+          </w:tcPr>
+          <w:p>
+            <w:pPr>
+              <w:widowControl/>
+              <w:wordWrap/>
+              <w:autoSpaceDE/>
+              <w:autoSpaceDN/>
+              <w:jc w:val="center"/>
+              <w:rPr>
+                <w:rFonts w:ascii="맑은 고딕" w:eastAsia="맑은 고딕" w:hAnsi="맑은 고딕" w:cs="굴림"/>
+                <w:color w:val="000000"/>
+                <w:kern w:val="0"/>
+                <w:szCs w:val="22"/>
+              </w:rPr>
+            </w:pPr>
+            <w:r>
+              <w:rPr>
+                <w:rFonts w:ascii="맑은 고딕" w:eastAsia="맑은 고딕" w:hAnsi="맑은 고딕" w:cs="굴림" w:hint="eastAsia"/>
+                <w:color w:val="000000"/>
+                <w:kern w:val="0"/>
+                <w:szCs w:val="22"/>
+              </w:rPr>
+              <w:t>Y</w:t>
+            </w:r>
+          </w:p>
+        </w:tc>
+        <w:tc>
+          <w:tcPr>
+            <w:tcW w:w="663" w:type="dxa"/>
+            <w:noWrap/>
+            <w:hideMark/>
+          </w:tcPr>
+          <w:p>
+            <w:pPr>
+              <w:widowControl/>
+              <w:wordWrap/>
+              <w:autoSpaceDE/>
+              <w:autoSpaceDN/>
+              <w:jc w:val="center"/>
+              <w:rPr>
+                <w:rFonts w:ascii="맑은 고딕" w:eastAsia="맑은 고딕" w:hAnsi="맑은 고딕" w:cs="굴림"/>
+                <w:color w:val="000000"/>
+                <w:kern w:val="0"/>
+                <w:szCs w:val="22"/>
+              </w:rPr>
+            </w:pPr>
+          </w:p>
+        </w:tc>
+        <w:tc>
+          <w:tcPr>
+            <w:tcW w:w="663" w:type="dxa"/>
+            <w:noWrap/>
+            <w:hideMark/>
+          </w:tcPr>
+          <w:p>
+            <w:pPr>
+              <w:widowControl/>
+              <w:wordWrap/>
+              <w:autoSpaceDE/>
+              <w:autoSpaceDN/>
+              <w:jc w:val="center"/>
+              <w:rPr>
+                <w:rFonts w:ascii="맑은 고딕" w:eastAsia="맑은 고딕" w:hAnsi="맑은 고딕" w:cs="굴림"/>
+                <w:color w:val="000000"/>
+                <w:kern w:val="0"/>
+                <w:szCs w:val="22"/>
+              </w:rPr>
+            </w:pPr>
+          </w:p>
+        </w:tc>
+        <w:tc>
+          <w:tcPr>
+            <w:tcW w:w="663" w:type="dxa"/>
+            <w:noWrap/>
+            <w:hideMark/>
+          </w:tcPr>
+          <w:p>
+            <w:pPr>
+              <w:widowControl/>
+              <w:wordWrap/>
+              <w:autoSpaceDE/>
+              <w:autoSpaceDN/>
+              <w:jc w:val="center"/>
+              <w:rPr>
+                <w:rFonts w:ascii="맑은 고딕" w:eastAsia="맑은 고딕" w:hAnsi="맑은 고딕" w:cs="굴림"/>
+                <w:color w:val="000000"/>
+                <w:kern w:val="0"/>
+                <w:szCs w:val="22"/>
+              </w:rPr>
+            </w:pPr>
+          </w:p>
+        </w:tc>
+        <w:tc>
+          <w:tcPr>
+            <w:tcW w:w="663" w:type="dxa"/>
+            <w:noWrap/>
+            <w:hideMark/>
+          </w:tcPr>
+          <w:p>
+            <w:pPr>
+              <w:widowControl/>
+              <w:wordWrap/>
+              <w:autoSpaceDE/>
+              <w:autoSpaceDN/>
+              <w:jc w:val="center"/>
+              <w:rPr>
+                <w:rFonts w:ascii="맑은 고딕" w:eastAsia="맑은 고딕" w:hAnsi="맑은 고딕" w:cs="굴림"/>
+                <w:color w:val="000000"/>
+                <w:kern w:val="0"/>
+                <w:szCs w:val="22"/>
+              </w:rPr>
+            </w:pPr>
+          </w:p>
+        </w:tc>
+        <w:tc>
+          <w:tcPr>
+            <w:tcW w:w="663" w:type="dxa"/>
+            <w:noWrap/>
+            <w:hideMark/>
+          </w:tcPr>
+          <w:p>
+            <w:pPr>
+              <w:widowControl/>
+              <w:wordWrap/>
+              <w:autoSpaceDE/>
+              <w:autoSpaceDN/>
+              <w:jc w:val="center"/>
+              <w:rPr>
+                <w:rFonts w:ascii="맑은 고딕" w:eastAsia="맑은 고딕" w:hAnsi="맑은 고딕" w:cs="굴림"/>
+                <w:color w:val="000000"/>
+                <w:kern w:val="0"/>
+                <w:szCs w:val="22"/>
+              </w:rPr>
+            </w:pPr>
           </w:p>
         </w:tc>
         <w:tc>
@@ -23871,157 +24138,6 @@
           <w:tcPr>
             <w:tcW w:w="663" w:type="dxa"/>
             <w:shd w:val="clear" w:color="auto" w:fill="FFFF66"/>
-            <w:noWrap/>
-            <w:hideMark/>
-          </w:tcPr>
-          <w:p>
-            <w:pPr>
-              <w:widowControl/>
-              <w:wordWrap/>
-              <w:autoSpaceDE/>
-              <w:autoSpaceDN/>
-              <w:jc w:val="center"/>
-              <w:rPr>
-                <w:rFonts w:ascii="맑은 고딕" w:eastAsia="맑은 고딕" w:hAnsi="맑은 고딕" w:cs="굴림"/>
-                <w:color w:val="000000"/>
-                <w:kern w:val="0"/>
-                <w:szCs w:val="22"/>
-              </w:rPr>
-            </w:pPr>
-            <w:r>
-              <w:rPr>
-                <w:rFonts w:ascii="맑은 고딕" w:eastAsia="맑은 고딕" w:hAnsi="맑은 고딕" w:cs="굴림" w:hint="eastAsia"/>
-                <w:color w:val="000000"/>
-                <w:kern w:val="0"/>
-                <w:szCs w:val="22"/>
-              </w:rPr>
-              <w:t>Y</w:t>
-            </w:r>
-          </w:p>
-        </w:tc>
-        <w:tc>
-          <w:tcPr>
-            <w:tcW w:w="663" w:type="dxa"/>
-            <w:shd w:val="clear" w:color="auto" w:fill="FFFF66"/>
-            <w:noWrap/>
-            <w:hideMark/>
-          </w:tcPr>
-          <w:p>
-            <w:pPr>
-              <w:widowControl/>
-              <w:wordWrap/>
-              <w:autoSpaceDE/>
-              <w:autoSpaceDN/>
-              <w:jc w:val="center"/>
-              <w:rPr>
-                <w:rFonts w:ascii="맑은 고딕" w:eastAsia="맑은 고딕" w:hAnsi="맑은 고딕" w:cs="굴림"/>
-                <w:color w:val="000000"/>
-                <w:kern w:val="0"/>
-                <w:szCs w:val="22"/>
-              </w:rPr>
-            </w:pPr>
-            <w:r>
-              <w:rPr>
-                <w:rFonts w:ascii="맑은 고딕" w:eastAsia="맑은 고딕" w:hAnsi="맑은 고딕" w:cs="굴림" w:hint="eastAsia"/>
-                <w:color w:val="000000"/>
-                <w:kern w:val="0"/>
-                <w:szCs w:val="22"/>
-              </w:rPr>
-              <w:t>Y</w:t>
-            </w:r>
-          </w:p>
-        </w:tc>
-        <w:tc>
-          <w:tcPr>
-            <w:tcW w:w="663" w:type="dxa"/>
-            <w:noWrap/>
-            <w:hideMark/>
-          </w:tcPr>
-          <w:p>
-            <w:pPr>
-              <w:widowControl/>
-              <w:wordWrap/>
-              <w:autoSpaceDE/>
-              <w:autoSpaceDN/>
-              <w:jc w:val="center"/>
-              <w:rPr>
-                <w:rFonts w:ascii="맑은 고딕" w:eastAsia="맑은 고딕" w:hAnsi="맑은 고딕" w:cs="굴림"/>
-                <w:color w:val="000000"/>
-                <w:kern w:val="0"/>
-                <w:szCs w:val="22"/>
-              </w:rPr>
-            </w:pPr>
-          </w:p>
-        </w:tc>
-        <w:tc>
-          <w:tcPr>
-            <w:tcW w:w="663" w:type="dxa"/>
-            <w:noWrap/>
-            <w:hideMark/>
-          </w:tcPr>
-          <w:p>
-            <w:pPr>
-              <w:widowControl/>
-              <w:wordWrap/>
-              <w:autoSpaceDE/>
-              <w:autoSpaceDN/>
-              <w:jc w:val="center"/>
-              <w:rPr>
-                <w:rFonts w:ascii="맑은 고딕" w:eastAsia="맑은 고딕" w:hAnsi="맑은 고딕" w:cs="굴림"/>
-                <w:color w:val="000000"/>
-                <w:kern w:val="0"/>
-                <w:szCs w:val="22"/>
-              </w:rPr>
-            </w:pPr>
-          </w:p>
-        </w:tc>
-        <w:tc>
-          <w:tcPr>
-            <w:tcW w:w="663" w:type="dxa"/>
-            <w:noWrap/>
-            <w:hideMark/>
-          </w:tcPr>
-          <w:p>
-            <w:pPr>
-              <w:widowControl/>
-              <w:wordWrap/>
-              <w:autoSpaceDE/>
-              <w:autoSpaceDN/>
-              <w:jc w:val="center"/>
-              <w:rPr>
-                <w:rFonts w:ascii="맑은 고딕" w:eastAsia="맑은 고딕" w:hAnsi="맑은 고딕" w:cs="굴림"/>
-                <w:color w:val="000000"/>
-                <w:kern w:val="0"/>
-                <w:szCs w:val="22"/>
-              </w:rPr>
-            </w:pPr>
-          </w:p>
-        </w:tc>
-        <w:tc>
-          <w:tcPr>
-            <w:tcW w:w="663" w:type="dxa"/>
-            <w:noWrap/>
-            <w:hideMark/>
-          </w:tcPr>
-          <w:p>
-            <w:pPr>
-              <w:widowControl/>
-              <w:wordWrap/>
-              <w:autoSpaceDE/>
-              <w:autoSpaceDN/>
-              <w:jc w:val="center"/>
-              <w:rPr>
-                <w:rFonts w:ascii="맑은 고딕" w:eastAsia="맑은 고딕" w:hAnsi="맑은 고딕" w:cs="굴림"/>
-                <w:color w:val="000000"/>
-                <w:kern w:val="0"/>
-                <w:szCs w:val="22"/>
-              </w:rPr>
-            </w:pPr>
-          </w:p>
-        </w:tc>
-        <w:tc>
-          <w:tcPr>
-            <w:tcW w:w="663" w:type="dxa"/>
             <w:noWrap/>
             <w:hideMark/>
           </w:tcPr>
@@ -24073,7 +24189,16 @@
                 <w:kern w:val="0"/>
                 <w:szCs w:val="22"/>
               </w:rPr>
-              <w:t>25</w:t>
+              <w:t>2</w:t>
+            </w:r>
+            <w:r>
+              <w:rPr>
+                <w:rFonts w:ascii="맑은 고딕" w:eastAsia="맑은 고딕" w:hAnsi="맑은 고딕" w:cs="굴림" w:hint="eastAsia"/>
+                <w:color w:val="000000"/>
+                <w:kern w:val="0"/>
+                <w:szCs w:val="22"/>
+              </w:rPr>
+              <w:t>5</w:t>
             </w:r>
           </w:p>
         </w:tc>
@@ -24104,7 +24229,7 @@
                 <w:kern w:val="0"/>
                 <w:szCs w:val="22"/>
               </w:rPr>
-              <w:t>2</w:t>
+              <w:t>3</w:t>
             </w:r>
           </w:p>
         </w:tc>
@@ -24128,7 +24253,7 @@
                 <w:sz w:val="14"/>
                 <w:szCs w:val="22"/>
               </w:rPr>
-              <w:t>법인</w:t>
+              <w:t>단체</w:t>
             </w:r>
           </w:p>
         </w:tc>
@@ -24159,7 +24284,7 @@
                 <w:kern w:val="0"/>
                 <w:szCs w:val="22"/>
               </w:rPr>
-              <w:t>5</w:t>
+              <w:t>2</w:t>
             </w:r>
           </w:p>
         </w:tc>
@@ -24246,6 +24371,147 @@
                 <w:szCs w:val="22"/>
               </w:rPr>
             </w:pPr>
+            <w:r>
+              <w:rPr>
+                <w:rFonts w:ascii="맑은 고딕" w:eastAsia="맑은 고딕" w:hAnsi="맑은 고딕" w:cs="굴림" w:hint="eastAsia"/>
+                <w:color w:val="000000"/>
+                <w:kern w:val="0"/>
+                <w:szCs w:val="22"/>
+              </w:rPr>
+              <w:t>Y</w:t>
+            </w:r>
+          </w:p>
+        </w:tc>
+        <w:tc>
+          <w:tcPr>
+            <w:tcW w:w="663" w:type="dxa"/>
+            <w:noWrap/>
+            <w:hideMark/>
+          </w:tcPr>
+          <w:p>
+            <w:pPr>
+              <w:widowControl/>
+              <w:wordWrap/>
+              <w:autoSpaceDE/>
+              <w:autoSpaceDN/>
+              <w:jc w:val="center"/>
+              <w:rPr>
+                <w:rFonts w:ascii="맑은 고딕" w:eastAsia="맑은 고딕" w:hAnsi="맑은 고딕" w:cs="굴림"/>
+                <w:color w:val="000000"/>
+                <w:kern w:val="0"/>
+                <w:szCs w:val="22"/>
+              </w:rPr>
+            </w:pPr>
+          </w:p>
+        </w:tc>
+        <w:tc>
+          <w:tcPr>
+            <w:tcW w:w="663" w:type="dxa"/>
+            <w:noWrap/>
+            <w:hideMark/>
+          </w:tcPr>
+          <w:p>
+            <w:pPr>
+              <w:widowControl/>
+              <w:wordWrap/>
+              <w:autoSpaceDE/>
+              <w:autoSpaceDN/>
+              <w:jc w:val="center"/>
+              <w:rPr>
+                <w:rFonts w:ascii="맑은 고딕" w:eastAsia="맑은 고딕" w:hAnsi="맑은 고딕" w:cs="굴림"/>
+                <w:color w:val="000000"/>
+                <w:kern w:val="0"/>
+                <w:szCs w:val="22"/>
+              </w:rPr>
+            </w:pPr>
+          </w:p>
+        </w:tc>
+        <w:tc>
+          <w:tcPr>
+            <w:tcW w:w="663" w:type="dxa"/>
+            <w:noWrap/>
+            <w:hideMark/>
+          </w:tcPr>
+          <w:p>
+            <w:pPr>
+              <w:widowControl/>
+              <w:wordWrap/>
+              <w:autoSpaceDE/>
+              <w:autoSpaceDN/>
+              <w:jc w:val="center"/>
+              <w:rPr>
+                <w:rFonts w:ascii="맑은 고딕" w:eastAsia="맑은 고딕" w:hAnsi="맑은 고딕" w:cs="굴림"/>
+                <w:color w:val="000000"/>
+                <w:kern w:val="0"/>
+                <w:szCs w:val="22"/>
+              </w:rPr>
+            </w:pPr>
+          </w:p>
+        </w:tc>
+        <w:tc>
+          <w:tcPr>
+            <w:tcW w:w="663" w:type="dxa"/>
+            <w:noWrap/>
+            <w:hideMark/>
+          </w:tcPr>
+          <w:p>
+            <w:pPr>
+              <w:widowControl/>
+              <w:wordWrap/>
+              <w:autoSpaceDE/>
+              <w:autoSpaceDN/>
+              <w:jc w:val="center"/>
+              <w:rPr>
+                <w:rFonts w:ascii="맑은 고딕" w:eastAsia="맑은 고딕" w:hAnsi="맑은 고딕" w:cs="굴림"/>
+                <w:color w:val="000000"/>
+                <w:kern w:val="0"/>
+                <w:szCs w:val="22"/>
+              </w:rPr>
+            </w:pPr>
+          </w:p>
+        </w:tc>
+        <w:tc>
+          <w:tcPr>
+            <w:tcW w:w="663" w:type="dxa"/>
+            <w:noWrap/>
+            <w:hideMark/>
+          </w:tcPr>
+          <w:p>
+            <w:pPr>
+              <w:widowControl/>
+              <w:wordWrap/>
+              <w:autoSpaceDE/>
+              <w:autoSpaceDN/>
+              <w:jc w:val="center"/>
+              <w:rPr>
+                <w:rFonts w:ascii="맑은 고딕" w:eastAsia="맑은 고딕" w:hAnsi="맑은 고딕" w:cs="굴림"/>
+                <w:color w:val="000000"/>
+                <w:kern w:val="0"/>
+                <w:szCs w:val="22"/>
+              </w:rPr>
+            </w:pPr>
+          </w:p>
+        </w:tc>
+        <w:tc>
+          <w:tcPr>
+            <w:tcW w:w="663" w:type="dxa"/>
+            <w:noWrap/>
+            <w:hideMark/>
+          </w:tcPr>
+          <w:p>
+            <w:pPr>
+              <w:widowControl/>
+              <w:wordWrap/>
+              <w:autoSpaceDE/>
+              <w:autoSpaceDN/>
+              <w:jc w:val="center"/>
+              <w:rPr>
+                <w:rFonts w:ascii="맑은 고딕" w:eastAsia="맑은 고딕" w:hAnsi="맑은 고딕" w:cs="굴림"/>
+                <w:color w:val="000000"/>
+                <w:kern w:val="0"/>
+                <w:szCs w:val="22"/>
+              </w:rPr>
+            </w:pPr>
           </w:p>
         </w:tc>
         <w:tc>
@@ -24274,147 +24540,6 @@
           <w:tcPr>
             <w:tcW w:w="663" w:type="dxa"/>
             <w:shd w:val="clear" w:color="auto" w:fill="FFFF66"/>
-            <w:noWrap/>
-            <w:hideMark/>
-          </w:tcPr>
-          <w:p>
-            <w:pPr>
-              <w:widowControl/>
-              <w:wordWrap/>
-              <w:autoSpaceDE/>
-              <w:autoSpaceDN/>
-              <w:jc w:val="center"/>
-              <w:rPr>
-                <w:rFonts w:ascii="맑은 고딕" w:eastAsia="맑은 고딕" w:hAnsi="맑은 고딕" w:cs="굴림"/>
-                <w:color w:val="000000"/>
-                <w:kern w:val="0"/>
-                <w:szCs w:val="22"/>
-              </w:rPr>
-            </w:pPr>
-            <w:r>
-              <w:rPr>
-                <w:rFonts w:ascii="맑은 고딕" w:eastAsia="맑은 고딕" w:hAnsi="맑은 고딕" w:cs="굴림" w:hint="eastAsia"/>
-                <w:color w:val="000000"/>
-                <w:kern w:val="0"/>
-                <w:szCs w:val="22"/>
-              </w:rPr>
-              <w:t>Y</w:t>
-            </w:r>
-          </w:p>
-        </w:tc>
-        <w:tc>
-          <w:tcPr>
-            <w:tcW w:w="663" w:type="dxa"/>
-            <w:noWrap/>
-            <w:hideMark/>
-          </w:tcPr>
-          <w:p>
-            <w:pPr>
-              <w:widowControl/>
-              <w:wordWrap/>
-              <w:autoSpaceDE/>
-              <w:autoSpaceDN/>
-              <w:jc w:val="center"/>
-              <w:rPr>
-                <w:rFonts w:ascii="맑은 고딕" w:eastAsia="맑은 고딕" w:hAnsi="맑은 고딕" w:cs="굴림"/>
-                <w:color w:val="000000"/>
-                <w:kern w:val="0"/>
-                <w:szCs w:val="22"/>
-              </w:rPr>
-            </w:pPr>
-          </w:p>
-        </w:tc>
-        <w:tc>
-          <w:tcPr>
-            <w:tcW w:w="663" w:type="dxa"/>
-            <w:noWrap/>
-            <w:hideMark/>
-          </w:tcPr>
-          <w:p>
-            <w:pPr>
-              <w:widowControl/>
-              <w:wordWrap/>
-              <w:autoSpaceDE/>
-              <w:autoSpaceDN/>
-              <w:jc w:val="center"/>
-              <w:rPr>
-                <w:rFonts w:ascii="맑은 고딕" w:eastAsia="맑은 고딕" w:hAnsi="맑은 고딕" w:cs="굴림"/>
-                <w:color w:val="000000"/>
-                <w:kern w:val="0"/>
-                <w:szCs w:val="22"/>
-              </w:rPr>
-            </w:pPr>
-          </w:p>
-        </w:tc>
-        <w:tc>
-          <w:tcPr>
-            <w:tcW w:w="663" w:type="dxa"/>
-            <w:noWrap/>
-            <w:hideMark/>
-          </w:tcPr>
-          <w:p>
-            <w:pPr>
-              <w:widowControl/>
-              <w:wordWrap/>
-              <w:autoSpaceDE/>
-              <w:autoSpaceDN/>
-              <w:jc w:val="center"/>
-              <w:rPr>
-                <w:rFonts w:ascii="맑은 고딕" w:eastAsia="맑은 고딕" w:hAnsi="맑은 고딕" w:cs="굴림"/>
-                <w:color w:val="000000"/>
-                <w:kern w:val="0"/>
-                <w:szCs w:val="22"/>
-              </w:rPr>
-            </w:pPr>
-          </w:p>
-        </w:tc>
-        <w:tc>
-          <w:tcPr>
-            <w:tcW w:w="663" w:type="dxa"/>
-            <w:noWrap/>
-            <w:hideMark/>
-          </w:tcPr>
-          <w:p>
-            <w:pPr>
-              <w:widowControl/>
-              <w:wordWrap/>
-              <w:autoSpaceDE/>
-              <w:autoSpaceDN/>
-              <w:jc w:val="center"/>
-              <w:rPr>
-                <w:rFonts w:ascii="맑은 고딕" w:eastAsia="맑은 고딕" w:hAnsi="맑은 고딕" w:cs="굴림"/>
-                <w:color w:val="000000"/>
-                <w:kern w:val="0"/>
-                <w:szCs w:val="22"/>
-              </w:rPr>
-            </w:pPr>
-          </w:p>
-        </w:tc>
-        <w:tc>
-          <w:tcPr>
-            <w:tcW w:w="663" w:type="dxa"/>
-            <w:noWrap/>
-            <w:hideMark/>
-          </w:tcPr>
-          <w:p>
-            <w:pPr>
-              <w:widowControl/>
-              <w:wordWrap/>
-              <w:autoSpaceDE/>
-              <w:autoSpaceDN/>
-              <w:jc w:val="center"/>
-              <w:rPr>
-                <w:rFonts w:ascii="맑은 고딕" w:eastAsia="맑은 고딕" w:hAnsi="맑은 고딕" w:cs="굴림"/>
-                <w:color w:val="000000"/>
-                <w:kern w:val="0"/>
-                <w:szCs w:val="22"/>
-              </w:rPr>
-            </w:pPr>
-          </w:p>
-        </w:tc>
-        <w:tc>
-          <w:tcPr>
-            <w:tcW w:w="663" w:type="dxa"/>
             <w:noWrap/>
             <w:hideMark/>
           </w:tcPr>
@@ -24466,7 +24591,16 @@
                 <w:kern w:val="0"/>
                 <w:szCs w:val="22"/>
               </w:rPr>
-              <w:t>26</w:t>
+              <w:t>2</w:t>
+            </w:r>
+            <w:r>
+              <w:rPr>
+                <w:rFonts w:ascii="맑은 고딕" w:eastAsia="맑은 고딕" w:hAnsi="맑은 고딕" w:cs="굴림" w:hint="eastAsia"/>
+                <w:color w:val="000000"/>
+                <w:kern w:val="0"/>
+                <w:szCs w:val="22"/>
+              </w:rPr>
+              <w:t>6</w:t>
             </w:r>
           </w:p>
         </w:tc>
@@ -24497,7 +24631,7 @@
                 <w:kern w:val="0"/>
                 <w:szCs w:val="22"/>
               </w:rPr>
-              <w:t>2</w:t>
+              <w:t>3</w:t>
             </w:r>
           </w:p>
         </w:tc>
@@ -24521,7 +24655,7 @@
                 <w:sz w:val="14"/>
                 <w:szCs w:val="22"/>
               </w:rPr>
-              <w:t>법인</w:t>
+              <w:t>단체</w:t>
             </w:r>
           </w:p>
         </w:tc>
@@ -24552,7 +24686,7 @@
                 <w:kern w:val="0"/>
                 <w:szCs w:val="22"/>
               </w:rPr>
-              <w:t>6</w:t>
+              <w:t>3</w:t>
             </w:r>
           </w:p>
         </w:tc>
@@ -24661,153 +24795,153 @@
                 <w:szCs w:val="22"/>
               </w:rPr>
             </w:pPr>
+            <w:r>
+              <w:rPr>
+                <w:rFonts w:ascii="맑은 고딕" w:eastAsia="맑은 고딕" w:hAnsi="맑은 고딕" w:cs="굴림" w:hint="eastAsia"/>
+                <w:color w:val="000000"/>
+                <w:kern w:val="0"/>
+                <w:szCs w:val="22"/>
+              </w:rPr>
+              <w:t>Y</w:t>
+            </w:r>
+          </w:p>
+        </w:tc>
+        <w:tc>
+          <w:tcPr>
+            <w:tcW w:w="663" w:type="dxa"/>
+            <w:noWrap/>
+            <w:hideMark/>
+          </w:tcPr>
+          <w:p>
+            <w:pPr>
+              <w:widowControl/>
+              <w:wordWrap/>
+              <w:autoSpaceDE/>
+              <w:autoSpaceDN/>
+              <w:jc w:val="center"/>
+              <w:rPr>
+                <w:rFonts w:ascii="맑은 고딕" w:eastAsia="맑은 고딕" w:hAnsi="맑은 고딕" w:cs="굴림"/>
+                <w:color w:val="000000"/>
+                <w:kern w:val="0"/>
+                <w:szCs w:val="22"/>
+              </w:rPr>
+            </w:pPr>
+          </w:p>
+        </w:tc>
+        <w:tc>
+          <w:tcPr>
+            <w:tcW w:w="663" w:type="dxa"/>
+            <w:noWrap/>
+            <w:hideMark/>
+          </w:tcPr>
+          <w:p>
+            <w:pPr>
+              <w:widowControl/>
+              <w:wordWrap/>
+              <w:autoSpaceDE/>
+              <w:autoSpaceDN/>
+              <w:jc w:val="center"/>
+              <w:rPr>
+                <w:rFonts w:ascii="맑은 고딕" w:eastAsia="맑은 고딕" w:hAnsi="맑은 고딕" w:cs="굴림"/>
+                <w:color w:val="000000"/>
+                <w:kern w:val="0"/>
+                <w:szCs w:val="22"/>
+              </w:rPr>
+            </w:pPr>
+          </w:p>
+        </w:tc>
+        <w:tc>
+          <w:tcPr>
+            <w:tcW w:w="663" w:type="dxa"/>
+            <w:noWrap/>
+            <w:hideMark/>
+          </w:tcPr>
+          <w:p>
+            <w:pPr>
+              <w:widowControl/>
+              <w:wordWrap/>
+              <w:autoSpaceDE/>
+              <w:autoSpaceDN/>
+              <w:jc w:val="center"/>
+              <w:rPr>
+                <w:rFonts w:ascii="맑은 고딕" w:eastAsia="맑은 고딕" w:hAnsi="맑은 고딕" w:cs="굴림"/>
+                <w:color w:val="000000"/>
+                <w:kern w:val="0"/>
+                <w:szCs w:val="22"/>
+              </w:rPr>
+            </w:pPr>
+          </w:p>
+        </w:tc>
+        <w:tc>
+          <w:tcPr>
+            <w:tcW w:w="663" w:type="dxa"/>
+            <w:noWrap/>
+            <w:hideMark/>
+          </w:tcPr>
+          <w:p>
+            <w:pPr>
+              <w:widowControl/>
+              <w:wordWrap/>
+              <w:autoSpaceDE/>
+              <w:autoSpaceDN/>
+              <w:jc w:val="center"/>
+              <w:rPr>
+                <w:rFonts w:ascii="맑은 고딕" w:eastAsia="맑은 고딕" w:hAnsi="맑은 고딕" w:cs="굴림"/>
+                <w:color w:val="000000"/>
+                <w:kern w:val="0"/>
+                <w:szCs w:val="22"/>
+              </w:rPr>
+            </w:pPr>
+          </w:p>
+        </w:tc>
+        <w:tc>
+          <w:tcPr>
+            <w:tcW w:w="663" w:type="dxa"/>
+            <w:noWrap/>
+            <w:hideMark/>
+          </w:tcPr>
+          <w:p>
+            <w:pPr>
+              <w:widowControl/>
+              <w:wordWrap/>
+              <w:autoSpaceDE/>
+              <w:autoSpaceDN/>
+              <w:jc w:val="center"/>
+              <w:rPr>
+                <w:rFonts w:ascii="맑은 고딕" w:eastAsia="맑은 고딕" w:hAnsi="맑은 고딕" w:cs="굴림"/>
+                <w:color w:val="000000"/>
+                <w:kern w:val="0"/>
+                <w:szCs w:val="22"/>
+              </w:rPr>
+            </w:pPr>
+          </w:p>
+        </w:tc>
+        <w:tc>
+          <w:tcPr>
+            <w:tcW w:w="663" w:type="dxa"/>
+            <w:noWrap/>
+            <w:hideMark/>
+          </w:tcPr>
+          <w:p>
+            <w:pPr>
+              <w:widowControl/>
+              <w:wordWrap/>
+              <w:autoSpaceDE/>
+              <w:autoSpaceDN/>
+              <w:jc w:val="center"/>
+              <w:rPr>
+                <w:rFonts w:ascii="맑은 고딕" w:eastAsia="맑은 고딕" w:hAnsi="맑은 고딕" w:cs="굴림"/>
+                <w:color w:val="000000"/>
+                <w:kern w:val="0"/>
+                <w:szCs w:val="22"/>
+              </w:rPr>
+            </w:pPr>
           </w:p>
         </w:tc>
         <w:tc>
           <w:tcPr>
             <w:tcW w:w="663" w:type="dxa"/>
             <w:shd w:val="clear" w:color="auto" w:fill="FFFF66"/>
-            <w:noWrap/>
-            <w:hideMark/>
-          </w:tcPr>
-          <w:p>
-            <w:pPr>
-              <w:widowControl/>
-              <w:wordWrap/>
-              <w:autoSpaceDE/>
-              <w:autoSpaceDN/>
-              <w:jc w:val="center"/>
-              <w:rPr>
-                <w:rFonts w:ascii="맑은 고딕" w:eastAsia="맑은 고딕" w:hAnsi="맑은 고딕" w:cs="굴림"/>
-                <w:color w:val="000000"/>
-                <w:kern w:val="0"/>
-                <w:szCs w:val="22"/>
-              </w:rPr>
-            </w:pPr>
-            <w:r>
-              <w:rPr>
-                <w:rFonts w:ascii="맑은 고딕" w:eastAsia="맑은 고딕" w:hAnsi="맑은 고딕" w:cs="굴림" w:hint="eastAsia"/>
-                <w:color w:val="000000"/>
-                <w:kern w:val="0"/>
-                <w:szCs w:val="22"/>
-              </w:rPr>
-              <w:t>Y</w:t>
-            </w:r>
-          </w:p>
-        </w:tc>
-        <w:tc>
-          <w:tcPr>
-            <w:tcW w:w="663" w:type="dxa"/>
-            <w:noWrap/>
-            <w:hideMark/>
-          </w:tcPr>
-          <w:p>
-            <w:pPr>
-              <w:widowControl/>
-              <w:wordWrap/>
-              <w:autoSpaceDE/>
-              <w:autoSpaceDN/>
-              <w:jc w:val="center"/>
-              <w:rPr>
-                <w:rFonts w:ascii="맑은 고딕" w:eastAsia="맑은 고딕" w:hAnsi="맑은 고딕" w:cs="굴림"/>
-                <w:color w:val="000000"/>
-                <w:kern w:val="0"/>
-                <w:szCs w:val="22"/>
-              </w:rPr>
-            </w:pPr>
-          </w:p>
-        </w:tc>
-        <w:tc>
-          <w:tcPr>
-            <w:tcW w:w="663" w:type="dxa"/>
-            <w:noWrap/>
-            <w:hideMark/>
-          </w:tcPr>
-          <w:p>
-            <w:pPr>
-              <w:widowControl/>
-              <w:wordWrap/>
-              <w:autoSpaceDE/>
-              <w:autoSpaceDN/>
-              <w:jc w:val="center"/>
-              <w:rPr>
-                <w:rFonts w:ascii="맑은 고딕" w:eastAsia="맑은 고딕" w:hAnsi="맑은 고딕" w:cs="굴림"/>
-                <w:color w:val="000000"/>
-                <w:kern w:val="0"/>
-                <w:szCs w:val="22"/>
-              </w:rPr>
-            </w:pPr>
-          </w:p>
-        </w:tc>
-        <w:tc>
-          <w:tcPr>
-            <w:tcW w:w="663" w:type="dxa"/>
-            <w:noWrap/>
-            <w:hideMark/>
-          </w:tcPr>
-          <w:p>
-            <w:pPr>
-              <w:widowControl/>
-              <w:wordWrap/>
-              <w:autoSpaceDE/>
-              <w:autoSpaceDN/>
-              <w:jc w:val="center"/>
-              <w:rPr>
-                <w:rFonts w:ascii="맑은 고딕" w:eastAsia="맑은 고딕" w:hAnsi="맑은 고딕" w:cs="굴림"/>
-                <w:color w:val="000000"/>
-                <w:kern w:val="0"/>
-                <w:szCs w:val="22"/>
-              </w:rPr>
-            </w:pPr>
-          </w:p>
-        </w:tc>
-        <w:tc>
-          <w:tcPr>
-            <w:tcW w:w="663" w:type="dxa"/>
-            <w:noWrap/>
-            <w:hideMark/>
-          </w:tcPr>
-          <w:p>
-            <w:pPr>
-              <w:widowControl/>
-              <w:wordWrap/>
-              <w:autoSpaceDE/>
-              <w:autoSpaceDN/>
-              <w:jc w:val="center"/>
-              <w:rPr>
-                <w:rFonts w:ascii="맑은 고딕" w:eastAsia="맑은 고딕" w:hAnsi="맑은 고딕" w:cs="굴림"/>
-                <w:color w:val="000000"/>
-                <w:kern w:val="0"/>
-                <w:szCs w:val="22"/>
-              </w:rPr>
-            </w:pPr>
-          </w:p>
-        </w:tc>
-        <w:tc>
-          <w:tcPr>
-            <w:tcW w:w="663" w:type="dxa"/>
-            <w:noWrap/>
-            <w:hideMark/>
-          </w:tcPr>
-          <w:p>
-            <w:pPr>
-              <w:widowControl/>
-              <w:wordWrap/>
-              <w:autoSpaceDE/>
-              <w:autoSpaceDN/>
-              <w:jc w:val="center"/>
-              <w:rPr>
-                <w:rFonts w:ascii="맑은 고딕" w:eastAsia="맑은 고딕" w:hAnsi="맑은 고딕" w:cs="굴림"/>
-                <w:color w:val="000000"/>
-                <w:kern w:val="0"/>
-                <w:szCs w:val="22"/>
-              </w:rPr>
-            </w:pPr>
-          </w:p>
-        </w:tc>
-        <w:tc>
-          <w:tcPr>
-            <w:tcW w:w="663" w:type="dxa"/>
             <w:noWrap/>
             <w:hideMark/>
           </w:tcPr>
@@ -24859,7 +24993,16 @@
                 <w:kern w:val="0"/>
                 <w:szCs w:val="22"/>
               </w:rPr>
-              <w:t>27</w:t>
+              <w:t>2</w:t>
+            </w:r>
+            <w:r>
+              <w:rPr>
+                <w:rFonts w:ascii="맑은 고딕" w:eastAsia="맑은 고딕" w:hAnsi="맑은 고딕" w:cs="굴림" w:hint="eastAsia"/>
+                <w:color w:val="000000"/>
+                <w:kern w:val="0"/>
+                <w:szCs w:val="22"/>
+              </w:rPr>
+              <w:t>7</w:t>
             </w:r>
           </w:p>
         </w:tc>
@@ -24890,7 +25033,7 @@
                 <w:kern w:val="0"/>
                 <w:szCs w:val="22"/>
               </w:rPr>
-              <w:t>2</w:t>
+              <w:t>3</w:t>
             </w:r>
           </w:p>
         </w:tc>
@@ -24914,7 +25057,7 @@
                 <w:sz w:val="14"/>
                 <w:szCs w:val="22"/>
               </w:rPr>
-              <w:t>법인</w:t>
+              <w:t>단체</w:t>
             </w:r>
           </w:p>
         </w:tc>
@@ -24945,7 +25088,7 @@
                 <w:kern w:val="0"/>
                 <w:szCs w:val="22"/>
               </w:rPr>
-              <w:t>7</w:t>
+              <w:t>4</w:t>
             </w:r>
           </w:p>
         </w:tc>
@@ -25076,131 +25219,131 @@
                 <w:szCs w:val="22"/>
               </w:rPr>
             </w:pPr>
+            <w:r>
+              <w:rPr>
+                <w:rFonts w:ascii="맑은 고딕" w:eastAsia="맑은 고딕" w:hAnsi="맑은 고딕" w:cs="굴림" w:hint="eastAsia"/>
+                <w:color w:val="000000"/>
+                <w:kern w:val="0"/>
+                <w:szCs w:val="22"/>
+              </w:rPr>
+              <w:t>Y</w:t>
+            </w:r>
+          </w:p>
+        </w:tc>
+        <w:tc>
+          <w:tcPr>
+            <w:tcW w:w="663" w:type="dxa"/>
+            <w:noWrap/>
+            <w:hideMark/>
+          </w:tcPr>
+          <w:p>
+            <w:pPr>
+              <w:widowControl/>
+              <w:wordWrap/>
+              <w:autoSpaceDE/>
+              <w:autoSpaceDN/>
+              <w:jc w:val="center"/>
+              <w:rPr>
+                <w:rFonts w:ascii="맑은 고딕" w:eastAsia="맑은 고딕" w:hAnsi="맑은 고딕" w:cs="굴림"/>
+                <w:color w:val="000000"/>
+                <w:kern w:val="0"/>
+                <w:szCs w:val="22"/>
+              </w:rPr>
+            </w:pPr>
+          </w:p>
+        </w:tc>
+        <w:tc>
+          <w:tcPr>
+            <w:tcW w:w="663" w:type="dxa"/>
+            <w:noWrap/>
+            <w:hideMark/>
+          </w:tcPr>
+          <w:p>
+            <w:pPr>
+              <w:widowControl/>
+              <w:wordWrap/>
+              <w:autoSpaceDE/>
+              <w:autoSpaceDN/>
+              <w:jc w:val="center"/>
+              <w:rPr>
+                <w:rFonts w:ascii="맑은 고딕" w:eastAsia="맑은 고딕" w:hAnsi="맑은 고딕" w:cs="굴림"/>
+                <w:color w:val="000000"/>
+                <w:kern w:val="0"/>
+                <w:szCs w:val="22"/>
+              </w:rPr>
+            </w:pPr>
+          </w:p>
+        </w:tc>
+        <w:tc>
+          <w:tcPr>
+            <w:tcW w:w="663" w:type="dxa"/>
+            <w:noWrap/>
+            <w:hideMark/>
+          </w:tcPr>
+          <w:p>
+            <w:pPr>
+              <w:widowControl/>
+              <w:wordWrap/>
+              <w:autoSpaceDE/>
+              <w:autoSpaceDN/>
+              <w:jc w:val="center"/>
+              <w:rPr>
+                <w:rFonts w:ascii="맑은 고딕" w:eastAsia="맑은 고딕" w:hAnsi="맑은 고딕" w:cs="굴림"/>
+                <w:color w:val="000000"/>
+                <w:kern w:val="0"/>
+                <w:szCs w:val="22"/>
+              </w:rPr>
+            </w:pPr>
+          </w:p>
+        </w:tc>
+        <w:tc>
+          <w:tcPr>
+            <w:tcW w:w="663" w:type="dxa"/>
+            <w:noWrap/>
+            <w:hideMark/>
+          </w:tcPr>
+          <w:p>
+            <w:pPr>
+              <w:widowControl/>
+              <w:wordWrap/>
+              <w:autoSpaceDE/>
+              <w:autoSpaceDN/>
+              <w:jc w:val="center"/>
+              <w:rPr>
+                <w:rFonts w:ascii="맑은 고딕" w:eastAsia="맑은 고딕" w:hAnsi="맑은 고딕" w:cs="굴림"/>
+                <w:color w:val="000000"/>
+                <w:kern w:val="0"/>
+                <w:szCs w:val="22"/>
+              </w:rPr>
+            </w:pPr>
+          </w:p>
+        </w:tc>
+        <w:tc>
+          <w:tcPr>
+            <w:tcW w:w="663" w:type="dxa"/>
+            <w:noWrap/>
+            <w:hideMark/>
+          </w:tcPr>
+          <w:p>
+            <w:pPr>
+              <w:widowControl/>
+              <w:wordWrap/>
+              <w:autoSpaceDE/>
+              <w:autoSpaceDN/>
+              <w:jc w:val="center"/>
+              <w:rPr>
+                <w:rFonts w:ascii="맑은 고딕" w:eastAsia="맑은 고딕" w:hAnsi="맑은 고딕" w:cs="굴림"/>
+                <w:color w:val="000000"/>
+                <w:kern w:val="0"/>
+                <w:szCs w:val="22"/>
+              </w:rPr>
+            </w:pPr>
           </w:p>
         </w:tc>
         <w:tc>
           <w:tcPr>
             <w:tcW w:w="663" w:type="dxa"/>
             <w:shd w:val="clear" w:color="auto" w:fill="FFFF66"/>
-            <w:noWrap/>
-            <w:hideMark/>
-          </w:tcPr>
-          <w:p>
-            <w:pPr>
-              <w:widowControl/>
-              <w:wordWrap/>
-              <w:autoSpaceDE/>
-              <w:autoSpaceDN/>
-              <w:jc w:val="center"/>
-              <w:rPr>
-                <w:rFonts w:ascii="맑은 고딕" w:eastAsia="맑은 고딕" w:hAnsi="맑은 고딕" w:cs="굴림"/>
-                <w:color w:val="000000"/>
-                <w:kern w:val="0"/>
-                <w:szCs w:val="22"/>
-              </w:rPr>
-            </w:pPr>
-            <w:r>
-              <w:rPr>
-                <w:rFonts w:ascii="맑은 고딕" w:eastAsia="맑은 고딕" w:hAnsi="맑은 고딕" w:cs="굴림" w:hint="eastAsia"/>
-                <w:color w:val="000000"/>
-                <w:kern w:val="0"/>
-                <w:szCs w:val="22"/>
-              </w:rPr>
-              <w:t>Y</w:t>
-            </w:r>
-          </w:p>
-        </w:tc>
-        <w:tc>
-          <w:tcPr>
-            <w:tcW w:w="663" w:type="dxa"/>
-            <w:noWrap/>
-            <w:hideMark/>
-          </w:tcPr>
-          <w:p>
-            <w:pPr>
-              <w:widowControl/>
-              <w:wordWrap/>
-              <w:autoSpaceDE/>
-              <w:autoSpaceDN/>
-              <w:jc w:val="center"/>
-              <w:rPr>
-                <w:rFonts w:ascii="맑은 고딕" w:eastAsia="맑은 고딕" w:hAnsi="맑은 고딕" w:cs="굴림"/>
-                <w:color w:val="000000"/>
-                <w:kern w:val="0"/>
-                <w:szCs w:val="22"/>
-              </w:rPr>
-            </w:pPr>
-          </w:p>
-        </w:tc>
-        <w:tc>
-          <w:tcPr>
-            <w:tcW w:w="663" w:type="dxa"/>
-            <w:noWrap/>
-            <w:hideMark/>
-          </w:tcPr>
-          <w:p>
-            <w:pPr>
-              <w:widowControl/>
-              <w:wordWrap/>
-              <w:autoSpaceDE/>
-              <w:autoSpaceDN/>
-              <w:jc w:val="center"/>
-              <w:rPr>
-                <w:rFonts w:ascii="맑은 고딕" w:eastAsia="맑은 고딕" w:hAnsi="맑은 고딕" w:cs="굴림"/>
-                <w:color w:val="000000"/>
-                <w:kern w:val="0"/>
-                <w:szCs w:val="22"/>
-              </w:rPr>
-            </w:pPr>
-          </w:p>
-        </w:tc>
-        <w:tc>
-          <w:tcPr>
-            <w:tcW w:w="663" w:type="dxa"/>
-            <w:noWrap/>
-            <w:hideMark/>
-          </w:tcPr>
-          <w:p>
-            <w:pPr>
-              <w:widowControl/>
-              <w:wordWrap/>
-              <w:autoSpaceDE/>
-              <w:autoSpaceDN/>
-              <w:jc w:val="center"/>
-              <w:rPr>
-                <w:rFonts w:ascii="맑은 고딕" w:eastAsia="맑은 고딕" w:hAnsi="맑은 고딕" w:cs="굴림"/>
-                <w:color w:val="000000"/>
-                <w:kern w:val="0"/>
-                <w:szCs w:val="22"/>
-              </w:rPr>
-            </w:pPr>
-          </w:p>
-        </w:tc>
-        <w:tc>
-          <w:tcPr>
-            <w:tcW w:w="663" w:type="dxa"/>
-            <w:noWrap/>
-            <w:hideMark/>
-          </w:tcPr>
-          <w:p>
-            <w:pPr>
-              <w:widowControl/>
-              <w:wordWrap/>
-              <w:autoSpaceDE/>
-              <w:autoSpaceDN/>
-              <w:jc w:val="center"/>
-              <w:rPr>
-                <w:rFonts w:ascii="맑은 고딕" w:eastAsia="맑은 고딕" w:hAnsi="맑은 고딕" w:cs="굴림"/>
-                <w:color w:val="000000"/>
-                <w:kern w:val="0"/>
-                <w:szCs w:val="22"/>
-              </w:rPr>
-            </w:pPr>
-          </w:p>
-        </w:tc>
-        <w:tc>
-          <w:tcPr>
-            <w:tcW w:w="663" w:type="dxa"/>
             <w:noWrap/>
             <w:hideMark/>
           </w:tcPr>
@@ -25252,7 +25395,16 @@
                 <w:kern w:val="0"/>
                 <w:szCs w:val="22"/>
               </w:rPr>
-              <w:t>28</w:t>
+              <w:t>2</w:t>
+            </w:r>
+            <w:r>
+              <w:rPr>
+                <w:rFonts w:ascii="맑은 고딕" w:eastAsia="맑은 고딕" w:hAnsi="맑은 고딕" w:cs="굴림" w:hint="eastAsia"/>
+                <w:color w:val="000000"/>
+                <w:kern w:val="0"/>
+                <w:szCs w:val="22"/>
+              </w:rPr>
+              <w:t>8</w:t>
             </w:r>
           </w:p>
         </w:tc>
@@ -25283,7 +25435,7 @@
                 <w:kern w:val="0"/>
                 <w:szCs w:val="22"/>
               </w:rPr>
-              <w:t>2</w:t>
+              <w:t>3</w:t>
             </w:r>
           </w:p>
         </w:tc>
@@ -25307,7 +25459,7 @@
                 <w:sz w:val="14"/>
                 <w:szCs w:val="22"/>
               </w:rPr>
-              <w:t>법인</w:t>
+              <w:t>단체</w:t>
             </w:r>
           </w:p>
         </w:tc>
@@ -25338,7 +25490,7 @@
                 <w:kern w:val="0"/>
                 <w:szCs w:val="22"/>
               </w:rPr>
-              <w:t>8</w:t>
+              <w:t>5</w:t>
             </w:r>
           </w:p>
         </w:tc>
@@ -25540,7 +25692,6 @@
         <w:tc>
           <w:tcPr>
             <w:tcW w:w="663" w:type="dxa"/>
-            <w:shd w:val="clear" w:color="auto" w:fill="FFFF66"/>
             <w:noWrap/>
             <w:hideMark/>
           </w:tcPr>
@@ -25572,7 +25723,6 @@
         <w:tc>
           <w:tcPr>
             <w:tcW w:w="663" w:type="dxa"/>
-            <w:shd w:val="clear" w:color="auto" w:fill="FFFF66"/>
             <w:noWrap/>
             <w:hideMark/>
           </w:tcPr>
@@ -25696,7 +25846,7 @@
                 <w:kern w:val="0"/>
                 <w:szCs w:val="22"/>
               </w:rPr>
-              <w:t>2</w:t>
+              <w:t>3</w:t>
             </w:r>
           </w:p>
         </w:tc>
@@ -25720,7 +25870,7 @@
                 <w:sz w:val="14"/>
                 <w:szCs w:val="22"/>
               </w:rPr>
-              <w:t>법인</w:t>
+              <w:t>단체</w:t>
             </w:r>
           </w:p>
         </w:tc>
@@ -25751,7 +25901,7 @@
                 <w:kern w:val="0"/>
                 <w:szCs w:val="22"/>
               </w:rPr>
-              <w:t>9</w:t>
+              <w:t>6</w:t>
             </w:r>
           </w:p>
         </w:tc>
@@ -25953,7 +26103,37 @@
         <w:tc>
           <w:tcPr>
             <w:tcW w:w="663" w:type="dxa"/>
-            <w:shd w:val="clear" w:color="auto" w:fill="FFFF66"/>
+            <w:noWrap/>
+            <w:hideMark/>
+          </w:tcPr>
+          <w:p>
+            <w:pPr>
+              <w:widowControl/>
+              <w:wordWrap/>
+              <w:autoSpaceDE/>
+              <w:autoSpaceDN/>
+              <w:jc w:val="center"/>
+              <w:rPr>
+                <w:rFonts w:ascii="맑은 고딕" w:eastAsia="맑은 고딕" w:hAnsi="맑은 고딕" w:cs="굴림"/>
+                <w:color w:val="000000"/>
+                <w:kern w:val="0"/>
+                <w:szCs w:val="22"/>
+              </w:rPr>
+            </w:pPr>
+            <w:r>
+              <w:rPr>
+                <w:rFonts w:ascii="맑은 고딕" w:eastAsia="맑은 고딕" w:hAnsi="맑은 고딕" w:cs="굴림" w:hint="eastAsia"/>
+                <w:color w:val="000000"/>
+                <w:kern w:val="0"/>
+                <w:szCs w:val="22"/>
+              </w:rPr>
+              <w:t>Y</w:t>
+            </w:r>
+          </w:p>
+        </w:tc>
+        <w:tc>
+          <w:tcPr>
+            <w:tcW w:w="663" w:type="dxa"/>
             <w:noWrap/>
             <w:hideMark/>
           </w:tcPr>
@@ -25986,37 +26166,6 @@
           <w:tcPr>
             <w:tcW w:w="663" w:type="dxa"/>
             <w:shd w:val="clear" w:color="auto" w:fill="FFFF66"/>
-            <w:noWrap/>
-            <w:hideMark/>
-          </w:tcPr>
-          <w:p>
-            <w:pPr>
-              <w:widowControl/>
-              <w:wordWrap/>
-              <w:autoSpaceDE/>
-              <w:autoSpaceDN/>
-              <w:jc w:val="center"/>
-              <w:rPr>
-                <w:rFonts w:ascii="맑은 고딕" w:eastAsia="맑은 고딕" w:hAnsi="맑은 고딕" w:cs="굴림"/>
-                <w:color w:val="000000"/>
-                <w:kern w:val="0"/>
-                <w:szCs w:val="22"/>
-              </w:rPr>
-            </w:pPr>
-            <w:r>
-              <w:rPr>
-                <w:rFonts w:ascii="맑은 고딕" w:eastAsia="맑은 고딕" w:hAnsi="맑은 고딕" w:cs="굴림" w:hint="eastAsia"/>
-                <w:color w:val="000000"/>
-                <w:kern w:val="0"/>
-                <w:szCs w:val="22"/>
-              </w:rPr>
-              <w:t>Y</w:t>
-            </w:r>
-          </w:p>
-        </w:tc>
-        <w:tc>
-          <w:tcPr>
-            <w:tcW w:w="663" w:type="dxa"/>
             <w:noWrap/>
             <w:hideMark/>
           </w:tcPr>
@@ -26068,7 +26217,16 @@
                 <w:kern w:val="0"/>
                 <w:szCs w:val="22"/>
               </w:rPr>
-              <w:t>30</w:t>
+              <w:t>3</w:t>
+            </w:r>
+            <w:r>
+              <w:rPr>
+                <w:rFonts w:ascii="맑은 고딕" w:eastAsia="맑은 고딕" w:hAnsi="맑은 고딕" w:cs="굴림" w:hint="eastAsia"/>
+                <w:color w:val="000000"/>
+                <w:kern w:val="0"/>
+                <w:szCs w:val="22"/>
+              </w:rPr>
+              <w:t>0</w:t>
             </w:r>
           </w:p>
         </w:tc>
@@ -26099,7 +26257,7 @@
                 <w:kern w:val="0"/>
                 <w:szCs w:val="22"/>
               </w:rPr>
-              <w:t>2</w:t>
+              <w:t>3</w:t>
             </w:r>
           </w:p>
         </w:tc>
@@ -26123,7 +26281,7 @@
                 <w:sz w:val="14"/>
                 <w:szCs w:val="22"/>
               </w:rPr>
-              <w:t>법인</w:t>
+              <w:t>단체</w:t>
             </w:r>
           </w:p>
         </w:tc>
@@ -26154,7 +26312,7 @@
                 <w:kern w:val="0"/>
                 <w:szCs w:val="22"/>
               </w:rPr>
-              <w:t>10</w:t>
+              <w:t>7</w:t>
             </w:r>
           </w:p>
         </w:tc>
@@ -26378,7 +26536,6 @@
         <w:tc>
           <w:tcPr>
             <w:tcW w:w="663" w:type="dxa"/>
-            <w:shd w:val="clear" w:color="auto" w:fill="FFFF66"/>
             <w:noWrap/>
             <w:hideMark/>
           </w:tcPr>
@@ -26471,7 +26628,16 @@
                 <w:kern w:val="0"/>
                 <w:szCs w:val="22"/>
               </w:rPr>
-              <w:t>31</w:t>
+              <w:t>3</w:t>
+            </w:r>
+            <w:r>
+              <w:rPr>
+                <w:rFonts w:ascii="맑은 고딕" w:eastAsia="맑은 고딕" w:hAnsi="맑은 고딕" w:cs="굴림" w:hint="eastAsia"/>
+                <w:color w:val="000000"/>
+                <w:kern w:val="0"/>
+                <w:szCs w:val="22"/>
+              </w:rPr>
+              <w:t>1</w:t>
             </w:r>
           </w:p>
         </w:tc>
@@ -26502,7 +26668,7 @@
                 <w:kern w:val="0"/>
                 <w:szCs w:val="22"/>
               </w:rPr>
-              <w:t>2</w:t>
+              <w:t>3</w:t>
             </w:r>
           </w:p>
         </w:tc>
@@ -26526,7 +26692,7 @@
                 <w:sz w:val="14"/>
                 <w:szCs w:val="22"/>
               </w:rPr>
-              <w:t>법인</w:t>
+              <w:t>단체</w:t>
             </w:r>
           </w:p>
         </w:tc>
@@ -26557,7 +26723,7 @@
                 <w:kern w:val="0"/>
                 <w:szCs w:val="22"/>
               </w:rPr>
-              <w:t>11</w:t>
+              <w:t>8</w:t>
             </w:r>
           </w:p>
         </w:tc>
@@ -26759,7 +26925,6 @@
         <w:tc>
           <w:tcPr>
             <w:tcW w:w="663" w:type="dxa"/>
-            <w:shd w:val="clear" w:color="auto" w:fill="FFFF66"/>
             <w:noWrap/>
             <w:hideMark/>
           </w:tcPr>
@@ -26875,7 +27040,16 @@
                 <w:szCs w:val="22"/>
               </w:rPr>
               <w:lastRenderedPageBreak/>
-              <w:t>32</w:t>
+              <w:t>3</w:t>
+            </w:r>
+            <w:r>
+              <w:rPr>
+                <w:rFonts w:ascii="맑은 고딕" w:eastAsia="맑은 고딕" w:hAnsi="맑은 고딕" w:cs="굴림" w:hint="eastAsia"/>
+                <w:color w:val="000000"/>
+                <w:kern w:val="0"/>
+                <w:szCs w:val="22"/>
+              </w:rPr>
+              <w:t>2</w:t>
             </w:r>
           </w:p>
         </w:tc>
@@ -26906,7 +27080,7 @@
                 <w:kern w:val="0"/>
                 <w:szCs w:val="22"/>
               </w:rPr>
-              <w:t>2</w:t>
+              <w:t>3</w:t>
             </w:r>
           </w:p>
         </w:tc>
@@ -26930,7 +27104,7 @@
                 <w:sz w:val="14"/>
                 <w:szCs w:val="22"/>
               </w:rPr>
-              <w:t>법인</w:t>
+              <w:t>단체</w:t>
             </w:r>
           </w:p>
         </w:tc>
@@ -26961,7 +27135,7 @@
                 <w:kern w:val="0"/>
                 <w:szCs w:val="22"/>
               </w:rPr>
-              <w:t>12</w:t>
+              <w:t>9</w:t>
             </w:r>
           </w:p>
         </w:tc>
@@ -27163,60 +27337,60 @@
         <w:tc>
           <w:tcPr>
             <w:tcW w:w="663" w:type="dxa"/>
+            <w:noWrap/>
+            <w:hideMark/>
+          </w:tcPr>
+          <w:p>
+            <w:pPr>
+              <w:widowControl/>
+              <w:wordWrap/>
+              <w:autoSpaceDE/>
+              <w:autoSpaceDN/>
+              <w:jc w:val="center"/>
+              <w:rPr>
+                <w:rFonts w:ascii="맑은 고딕" w:eastAsia="맑은 고딕" w:hAnsi="맑은 고딕" w:cs="굴림"/>
+                <w:color w:val="000000"/>
+                <w:kern w:val="0"/>
+                <w:szCs w:val="22"/>
+              </w:rPr>
+            </w:pPr>
+            <w:r>
+              <w:rPr>
+                <w:rFonts w:ascii="맑은 고딕" w:eastAsia="맑은 고딕" w:hAnsi="맑은 고딕" w:cs="굴림" w:hint="eastAsia"/>
+                <w:color w:val="000000"/>
+                <w:kern w:val="0"/>
+                <w:szCs w:val="22"/>
+              </w:rPr>
+              <w:t>Y</w:t>
+            </w:r>
+          </w:p>
+        </w:tc>
+        <w:tc>
+          <w:tcPr>
+            <w:tcW w:w="663" w:type="dxa"/>
+            <w:noWrap/>
+            <w:hideMark/>
+          </w:tcPr>
+          <w:p>
+            <w:pPr>
+              <w:widowControl/>
+              <w:wordWrap/>
+              <w:autoSpaceDE/>
+              <w:autoSpaceDN/>
+              <w:jc w:val="center"/>
+              <w:rPr>
+                <w:rFonts w:ascii="맑은 고딕" w:eastAsia="맑은 고딕" w:hAnsi="맑은 고딕" w:cs="굴림"/>
+                <w:color w:val="000000"/>
+                <w:kern w:val="0"/>
+                <w:szCs w:val="22"/>
+              </w:rPr>
+            </w:pPr>
+          </w:p>
+        </w:tc>
+        <w:tc>
+          <w:tcPr>
+            <w:tcW w:w="663" w:type="dxa"/>
             <w:shd w:val="clear" w:color="auto" w:fill="FFFF66"/>
-            <w:noWrap/>
-            <w:hideMark/>
-          </w:tcPr>
-          <w:p>
-            <w:pPr>
-              <w:widowControl/>
-              <w:wordWrap/>
-              <w:autoSpaceDE/>
-              <w:autoSpaceDN/>
-              <w:jc w:val="center"/>
-              <w:rPr>
-                <w:rFonts w:ascii="맑은 고딕" w:eastAsia="맑은 고딕" w:hAnsi="맑은 고딕" w:cs="굴림"/>
-                <w:color w:val="000000"/>
-                <w:kern w:val="0"/>
-                <w:szCs w:val="22"/>
-              </w:rPr>
-            </w:pPr>
-            <w:r>
-              <w:rPr>
-                <w:rFonts w:ascii="맑은 고딕" w:eastAsia="맑은 고딕" w:hAnsi="맑은 고딕" w:cs="굴림" w:hint="eastAsia"/>
-                <w:color w:val="000000"/>
-                <w:kern w:val="0"/>
-                <w:szCs w:val="22"/>
-              </w:rPr>
-              <w:t>Y</w:t>
-            </w:r>
-          </w:p>
-        </w:tc>
-        <w:tc>
-          <w:tcPr>
-            <w:tcW w:w="663" w:type="dxa"/>
-            <w:noWrap/>
-            <w:hideMark/>
-          </w:tcPr>
-          <w:p>
-            <w:pPr>
-              <w:widowControl/>
-              <w:wordWrap/>
-              <w:autoSpaceDE/>
-              <w:autoSpaceDN/>
-              <w:jc w:val="center"/>
-              <w:rPr>
-                <w:rFonts w:ascii="맑은 고딕" w:eastAsia="맑은 고딕" w:hAnsi="맑은 고딕" w:cs="굴림"/>
-                <w:color w:val="000000"/>
-                <w:kern w:val="0"/>
-                <w:szCs w:val="22"/>
-              </w:rPr>
-            </w:pPr>
-          </w:p>
-        </w:tc>
-        <w:tc>
-          <w:tcPr>
-            <w:tcW w:w="663" w:type="dxa"/>
             <w:noWrap/>
             <w:hideMark/>
           </w:tcPr>
@@ -27268,7 +27442,16 @@
                 <w:kern w:val="0"/>
                 <w:szCs w:val="22"/>
               </w:rPr>
-              <w:t>33</w:t>
+              <w:t>3</w:t>
+            </w:r>
+            <w:r>
+              <w:rPr>
+                <w:rFonts w:ascii="맑은 고딕" w:eastAsia="맑은 고딕" w:hAnsi="맑은 고딕" w:cs="굴림" w:hint="eastAsia"/>
+                <w:color w:val="000000"/>
+                <w:kern w:val="0"/>
+                <w:szCs w:val="22"/>
+              </w:rPr>
+              <w:t>3</w:t>
             </w:r>
           </w:p>
         </w:tc>
@@ -27299,7 +27482,7 @@
                 <w:kern w:val="0"/>
                 <w:szCs w:val="22"/>
               </w:rPr>
-              <w:t>2</w:t>
+              <w:t>3</w:t>
             </w:r>
           </w:p>
         </w:tc>
@@ -27323,7 +27506,7 @@
                 <w:sz w:val="14"/>
                 <w:szCs w:val="22"/>
               </w:rPr>
-              <w:t>법인</w:t>
+              <w:t>단체</w:t>
             </w:r>
           </w:p>
         </w:tc>
@@ -27354,7 +27537,7 @@
                 <w:kern w:val="0"/>
                 <w:szCs w:val="22"/>
               </w:rPr>
-              <w:t>13</w:t>
+              <w:t>10</w:t>
             </w:r>
           </w:p>
         </w:tc>
@@ -27578,38 +27761,38 @@
         <w:tc>
           <w:tcPr>
             <w:tcW w:w="663" w:type="dxa"/>
+            <w:noWrap/>
+            <w:hideMark/>
+          </w:tcPr>
+          <w:p>
+            <w:pPr>
+              <w:widowControl/>
+              <w:wordWrap/>
+              <w:autoSpaceDE/>
+              <w:autoSpaceDN/>
+              <w:jc w:val="center"/>
+              <w:rPr>
+                <w:rFonts w:ascii="맑은 고딕" w:eastAsia="맑은 고딕" w:hAnsi="맑은 고딕" w:cs="굴림"/>
+                <w:color w:val="000000"/>
+                <w:kern w:val="0"/>
+                <w:szCs w:val="22"/>
+              </w:rPr>
+            </w:pPr>
+            <w:r>
+              <w:rPr>
+                <w:rFonts w:ascii="맑은 고딕" w:eastAsia="맑은 고딕" w:hAnsi="맑은 고딕" w:cs="굴림" w:hint="eastAsia"/>
+                <w:color w:val="000000"/>
+                <w:kern w:val="0"/>
+                <w:szCs w:val="22"/>
+              </w:rPr>
+              <w:t>Y</w:t>
+            </w:r>
+          </w:p>
+        </w:tc>
+        <w:tc>
+          <w:tcPr>
+            <w:tcW w:w="663" w:type="dxa"/>
             <w:shd w:val="clear" w:color="auto" w:fill="FFFF66"/>
-            <w:noWrap/>
-            <w:hideMark/>
-          </w:tcPr>
-          <w:p>
-            <w:pPr>
-              <w:widowControl/>
-              <w:wordWrap/>
-              <w:autoSpaceDE/>
-              <w:autoSpaceDN/>
-              <w:jc w:val="center"/>
-              <w:rPr>
-                <w:rFonts w:ascii="맑은 고딕" w:eastAsia="맑은 고딕" w:hAnsi="맑은 고딕" w:cs="굴림"/>
-                <w:color w:val="000000"/>
-                <w:kern w:val="0"/>
-                <w:szCs w:val="22"/>
-              </w:rPr>
-            </w:pPr>
-            <w:r>
-              <w:rPr>
-                <w:rFonts w:ascii="맑은 고딕" w:eastAsia="맑은 고딕" w:hAnsi="맑은 고딕" w:cs="굴림" w:hint="eastAsia"/>
-                <w:color w:val="000000"/>
-                <w:kern w:val="0"/>
-                <w:szCs w:val="22"/>
-              </w:rPr>
-              <w:t>Y</w:t>
-            </w:r>
-          </w:p>
-        </w:tc>
-        <w:tc>
-          <w:tcPr>
-            <w:tcW w:w="663" w:type="dxa"/>
             <w:noWrap/>
             <w:hideMark/>
           </w:tcPr>
@@ -27661,7 +27844,16 @@
                 <w:kern w:val="0"/>
                 <w:szCs w:val="22"/>
               </w:rPr>
-              <w:t>34</w:t>
+              <w:t>3</w:t>
+            </w:r>
+            <w:r>
+              <w:rPr>
+                <w:rFonts w:ascii="맑은 고딕" w:eastAsia="맑은 고딕" w:hAnsi="맑은 고딕" w:cs="굴림" w:hint="eastAsia"/>
+                <w:color w:val="000000"/>
+                <w:kern w:val="0"/>
+                <w:szCs w:val="22"/>
+              </w:rPr>
+              <w:t>4</w:t>
             </w:r>
           </w:p>
         </w:tc>
@@ -27692,7 +27884,7 @@
                 <w:kern w:val="0"/>
                 <w:szCs w:val="22"/>
               </w:rPr>
-              <w:t>2</w:t>
+              <w:t>3</w:t>
             </w:r>
           </w:p>
         </w:tc>
@@ -27716,7 +27908,7 @@
                 <w:sz w:val="14"/>
                 <w:szCs w:val="22"/>
               </w:rPr>
-              <w:t>법인</w:t>
+              <w:t>단체</w:t>
             </w:r>
           </w:p>
         </w:tc>
@@ -27747,7 +27939,16 @@
                 <w:kern w:val="0"/>
                 <w:szCs w:val="22"/>
               </w:rPr>
-              <w:t>14</w:t>
+              <w:t>1</w:t>
+            </w:r>
+            <w:r>
+              <w:rPr>
+                <w:rFonts w:ascii="맑은 고딕" w:eastAsia="맑은 고딕" w:hAnsi="맑은 고딕" w:cs="굴림" w:hint="eastAsia"/>
+                <w:color w:val="000000"/>
+                <w:kern w:val="0"/>
+                <w:szCs w:val="22"/>
+              </w:rPr>
+              <w:t>1</w:t>
             </w:r>
           </w:p>
         </w:tc>
@@ -28054,7 +28255,16 @@
                 <w:kern w:val="0"/>
                 <w:szCs w:val="22"/>
               </w:rPr>
-              <w:t>35</w:t>
+              <w:t>3</w:t>
+            </w:r>
+            <w:r>
+              <w:rPr>
+                <w:rFonts w:ascii="맑은 고딕" w:eastAsia="맑은 고딕" w:hAnsi="맑은 고딕" w:cs="굴림" w:hint="eastAsia"/>
+                <w:color w:val="000000"/>
+                <w:kern w:val="0"/>
+                <w:szCs w:val="22"/>
+              </w:rPr>
+              <w:t>5</w:t>
             </w:r>
           </w:p>
         </w:tc>
@@ -28470,7 +28680,16 @@
                 <w:kern w:val="0"/>
                 <w:szCs w:val="22"/>
               </w:rPr>
-              <w:t>36</w:t>
+              <w:t>3</w:t>
+            </w:r>
+            <w:r>
+              <w:rPr>
+                <w:rFonts w:ascii="맑은 고딕" w:eastAsia="맑은 고딕" w:hAnsi="맑은 고딕" w:cs="굴림" w:hint="eastAsia"/>
+                <w:color w:val="000000"/>
+                <w:kern w:val="0"/>
+                <w:szCs w:val="22"/>
+              </w:rPr>
+              <w:t>6</w:t>
             </w:r>
           </w:p>
         </w:tc>
@@ -28873,7 +29092,16 @@
                 <w:kern w:val="0"/>
                 <w:szCs w:val="22"/>
               </w:rPr>
-              <w:t>37</w:t>
+              <w:t>3</w:t>
+            </w:r>
+            <w:r>
+              <w:rPr>
+                <w:rFonts w:ascii="맑은 고딕" w:eastAsia="맑은 고딕" w:hAnsi="맑은 고딕" w:cs="굴림" w:hint="eastAsia"/>
+                <w:color w:val="000000"/>
+                <w:kern w:val="0"/>
+                <w:szCs w:val="22"/>
+              </w:rPr>
+              <w:t>7</w:t>
             </w:r>
           </w:p>
         </w:tc>
@@ -29276,7 +29504,16 @@
                 <w:kern w:val="0"/>
                 <w:szCs w:val="22"/>
               </w:rPr>
-              <w:t>38</w:t>
+              <w:t>3</w:t>
+            </w:r>
+            <w:r>
+              <w:rPr>
+                <w:rFonts w:ascii="맑은 고딕" w:eastAsia="맑은 고딕" w:hAnsi="맑은 고딕" w:cs="굴림" w:hint="eastAsia"/>
+                <w:color w:val="000000"/>
+                <w:kern w:val="0"/>
+                <w:szCs w:val="22"/>
+              </w:rPr>
+              <w:t>8</w:t>
             </w:r>
           </w:p>
         </w:tc>
@@ -30072,7 +30309,16 @@
                 <w:kern w:val="0"/>
                 <w:szCs w:val="22"/>
               </w:rPr>
-              <w:t>40</w:t>
+              <w:t>4</w:t>
+            </w:r>
+            <w:r>
+              <w:rPr>
+                <w:rFonts w:ascii="맑은 고딕" w:eastAsia="맑은 고딕" w:hAnsi="맑은 고딕" w:cs="굴림" w:hint="eastAsia"/>
+                <w:color w:val="000000"/>
+                <w:kern w:val="0"/>
+                <w:szCs w:val="22"/>
+              </w:rPr>
+              <w:t>0</w:t>
             </w:r>
           </w:p>
         </w:tc>
@@ -35623,13 +35869,7 @@
                 <w:rPr>
                   <w:rFonts w:ascii="Cambria Math" w:hAnsi="Cambria Math"/>
                 </w:rPr>
-                <m:t>simul</m:t>
-              </m:r>
-              <m:r>
-                <w:rPr>
-                  <w:rFonts w:ascii="Cambria Math" w:hAnsi="Cambria Math"/>
-                </w:rPr>
-                <m:t>arity=1</m:t>
+                <m:t>simularity=1</m:t>
               </m:r>
             </m:sub>
           </m:sSub>
@@ -48781,9 +49021,6 @@
     <w:p>
       <w:pPr>
         <w:pStyle w:val="3"/>
-        <w:rPr>
-          <w:rFonts w:hint="eastAsia"/>
-        </w:rPr>
       </w:pPr>
       <w:bookmarkStart w:id="17" w:name="_Toc210447207"/>
       <w:r>
@@ -48839,9 +49076,6 @@
     <w:p>
       <w:pPr>
         <w:pStyle w:val="a0"/>
-        <w:rPr>
-          <w:rFonts w:hint="eastAsia"/>
-        </w:rPr>
       </w:pPr>
       <w:r>
         <w:rPr>
@@ -49147,9 +49381,6 @@
     <w:p>
       <w:pPr>
         <w:pStyle w:val="a0"/>
-        <w:rPr>
-          <w:rFonts w:hint="eastAsia"/>
-        </w:rPr>
       </w:pPr>
     </w:p>
     <w:tbl>
@@ -52776,9 +53007,6 @@
     <w:p>
       <w:pPr>
         <w:pStyle w:val="a0"/>
-        <w:rPr>
-          <w:rFonts w:hint="eastAsia"/>
-        </w:rPr>
       </w:pPr>
     </w:p>
     <w:p>
@@ -52799,9 +53027,6 @@
     <w:p>
       <w:pPr>
         <w:pStyle w:val="3"/>
-        <w:rPr>
-          <w:rFonts w:hint="eastAsia"/>
-        </w:rPr>
       </w:pPr>
       <w:bookmarkStart w:id="18" w:name="_Toc210447208"/>
       <w:r>
@@ -52828,9 +53053,6 @@
     <w:p>
       <w:pPr>
         <w:pStyle w:val="a0"/>
-        <w:rPr>
-          <w:rFonts w:hint="eastAsia"/>
-        </w:rPr>
       </w:pPr>
       <w:r>
         <w:rPr>
@@ -53112,9 +53334,6 @@
     <w:p>
       <w:pPr>
         <w:pStyle w:val="a0"/>
-        <w:rPr>
-          <w:rFonts w:hint="eastAsia"/>
-        </w:rPr>
       </w:pPr>
     </w:p>
     <w:tbl>
@@ -55325,7 +55544,7 @@
               <w:rFonts w:ascii="Arial" w:hAnsi="Arial" w:cs="Arial"/>
               <w:noProof/>
             </w:rPr>
-            <w:t>2</w:t>
+            <w:t>9</w:t>
           </w:r>
           <w:r>
             <w:rPr>

--- a/trunk/sonya/childfund-cdd/manual/어린이재단_SC01_CDD매뉴얼_V01_080924_배영규.docx
+++ b/trunk/sonya/childfund-cdd/manual/어린이재단_SC01_CDD매뉴얼_V01_080924_배영규.docx
@@ -410,7 +410,7 @@
       <w:r>
         <w:fldChar w:fldCharType="separate"/>
       </w:r>
-      <w:hyperlink w:anchor="_Toc210447190" w:history="1">
+      <w:hyperlink w:anchor="_Toc210545638" w:history="1">
         <w:r>
           <w:rPr>
             <w:rStyle w:val="a4"/>
@@ -453,7 +453,7 @@
             <w:noProof/>
             <w:webHidden/>
           </w:rPr>
-          <w:instrText xml:space="preserve"> PAGEREF _Toc210447190 \h </w:instrText>
+          <w:instrText xml:space="preserve"> PAGEREF _Toc210545638 \h </w:instrText>
         </w:r>
         <w:r>
           <w:rPr>
@@ -498,7 +498,7 @@
           <w:szCs w:val="22"/>
         </w:rPr>
       </w:pPr>
-      <w:hyperlink w:anchor="_Toc210447191" w:history="1">
+      <w:hyperlink w:anchor="_Toc210545639" w:history="1">
         <w:r>
           <w:rPr>
             <w:rStyle w:val="a4"/>
@@ -569,7 +569,7 @@
             <w:noProof/>
             <w:webHidden/>
           </w:rPr>
-          <w:instrText xml:space="preserve"> PAGEREF _Toc210447191 \h </w:instrText>
+          <w:instrText xml:space="preserve"> PAGEREF _Toc210545639 \h </w:instrText>
         </w:r>
         <w:r>
           <w:rPr>
@@ -614,7 +614,7 @@
           <w:szCs w:val="22"/>
         </w:rPr>
       </w:pPr>
-      <w:hyperlink w:anchor="_Toc210447192" w:history="1">
+      <w:hyperlink w:anchor="_Toc210545640" w:history="1">
         <w:r>
           <w:rPr>
             <w:rStyle w:val="a4"/>
@@ -670,7 +670,7 @@
             <w:noProof/>
             <w:webHidden/>
           </w:rPr>
-          <w:instrText xml:space="preserve"> PAGEREF _Toc210447192 \h </w:instrText>
+          <w:instrText xml:space="preserve"> PAGEREF _Toc210545640 \h </w:instrText>
         </w:r>
         <w:r>
           <w:rPr>
@@ -715,7 +715,7 @@
           <w:szCs w:val="22"/>
         </w:rPr>
       </w:pPr>
-      <w:hyperlink w:anchor="_Toc210447193" w:history="1">
+      <w:hyperlink w:anchor="_Toc210545641" w:history="1">
         <w:r>
           <w:rPr>
             <w:rStyle w:val="a4"/>
@@ -771,7 +771,7 @@
             <w:noProof/>
             <w:webHidden/>
           </w:rPr>
-          <w:instrText xml:space="preserve"> PAGEREF _Toc210447193 \h </w:instrText>
+          <w:instrText xml:space="preserve"> PAGEREF _Toc210545641 \h </w:instrText>
         </w:r>
         <w:r>
           <w:rPr>
@@ -816,7 +816,7 @@
           <w:szCs w:val="22"/>
         </w:rPr>
       </w:pPr>
-      <w:hyperlink w:anchor="_Toc210447194" w:history="1">
+      <w:hyperlink w:anchor="_Toc210545642" w:history="1">
         <w:r>
           <w:rPr>
             <w:rStyle w:val="a4"/>
@@ -886,7 +886,7 @@
             <w:noProof/>
             <w:webHidden/>
           </w:rPr>
-          <w:instrText xml:space="preserve"> PAGEREF _Toc210447194 \h </w:instrText>
+          <w:instrText xml:space="preserve"> PAGEREF _Toc210545642 \h </w:instrText>
         </w:r>
         <w:r>
           <w:rPr>
@@ -931,7 +931,7 @@
           <w:szCs w:val="22"/>
         </w:rPr>
       </w:pPr>
-      <w:hyperlink w:anchor="_Toc210447195" w:history="1">
+      <w:hyperlink w:anchor="_Toc210545643" w:history="1">
         <w:r>
           <w:rPr>
             <w:rStyle w:val="a4"/>
@@ -988,7 +988,7 @@
             <w:noProof/>
             <w:webHidden/>
           </w:rPr>
-          <w:instrText xml:space="preserve"> PAGEREF _Toc210447195 \h </w:instrText>
+          <w:instrText xml:space="preserve"> PAGEREF _Toc210545643 \h </w:instrText>
         </w:r>
         <w:r>
           <w:rPr>
@@ -1033,7 +1033,7 @@
           <w:szCs w:val="22"/>
         </w:rPr>
       </w:pPr>
-      <w:hyperlink w:anchor="_Toc210447196" w:history="1">
+      <w:hyperlink w:anchor="_Toc210545644" w:history="1">
         <w:r>
           <w:rPr>
             <w:rStyle w:val="a4"/>
@@ -1104,7 +1104,7 @@
             <w:noProof/>
             <w:webHidden/>
           </w:rPr>
-          <w:instrText xml:space="preserve"> PAGEREF _Toc210447196 \h </w:instrText>
+          <w:instrText xml:space="preserve"> PAGEREF _Toc210545644 \h </w:instrText>
         </w:r>
         <w:r>
           <w:rPr>
@@ -1149,7 +1149,7 @@
           <w:szCs w:val="22"/>
         </w:rPr>
       </w:pPr>
-      <w:hyperlink w:anchor="_Toc210447197" w:history="1">
+      <w:hyperlink w:anchor="_Toc210545645" w:history="1">
         <w:r>
           <w:rPr>
             <w:rStyle w:val="a4"/>
@@ -1248,7 +1248,7 @@
             <w:noProof/>
             <w:webHidden/>
           </w:rPr>
-          <w:instrText xml:space="preserve"> PAGEREF _Toc210447197 \h </w:instrText>
+          <w:instrText xml:space="preserve"> PAGEREF _Toc210545645 \h </w:instrText>
         </w:r>
         <w:r>
           <w:rPr>
@@ -1293,7 +1293,7 @@
           <w:szCs w:val="22"/>
         </w:rPr>
       </w:pPr>
-      <w:hyperlink w:anchor="_Toc210447198" w:history="1">
+      <w:hyperlink w:anchor="_Toc210545646" w:history="1">
         <w:r>
           <w:rPr>
             <w:rStyle w:val="a4"/>
@@ -1392,7 +1392,7 @@
             <w:noProof/>
             <w:webHidden/>
           </w:rPr>
-          <w:instrText xml:space="preserve"> PAGEREF _Toc210447198 \h </w:instrText>
+          <w:instrText xml:space="preserve"> PAGEREF _Toc210545646 \h </w:instrText>
         </w:r>
         <w:r>
           <w:rPr>
@@ -1437,7 +1437,7 @@
           <w:szCs w:val="22"/>
         </w:rPr>
       </w:pPr>
-      <w:hyperlink w:anchor="_Toc210447199" w:history="1">
+      <w:hyperlink w:anchor="_Toc210545647" w:history="1">
         <w:r>
           <w:rPr>
             <w:rStyle w:val="a4"/>
@@ -1515,7 +1515,7 @@
             <w:noProof/>
             <w:webHidden/>
           </w:rPr>
-          <w:instrText xml:space="preserve"> PAGEREF _Toc210447199 \h </w:instrText>
+          <w:instrText xml:space="preserve"> PAGEREF _Toc210545647 \h </w:instrText>
         </w:r>
         <w:r>
           <w:rPr>
@@ -1560,7 +1560,7 @@
           <w:szCs w:val="22"/>
         </w:rPr>
       </w:pPr>
-      <w:hyperlink w:anchor="_Toc210447200" w:history="1">
+      <w:hyperlink w:anchor="_Toc210545648" w:history="1">
         <w:r>
           <w:rPr>
             <w:rStyle w:val="a4"/>
@@ -1638,7 +1638,7 @@
             <w:noProof/>
             <w:webHidden/>
           </w:rPr>
-          <w:instrText xml:space="preserve"> PAGEREF _Toc210447200 \h </w:instrText>
+          <w:instrText xml:space="preserve"> PAGEREF _Toc210545648 \h </w:instrText>
         </w:r>
         <w:r>
           <w:rPr>
@@ -1683,7 +1683,7 @@
           <w:szCs w:val="22"/>
         </w:rPr>
       </w:pPr>
-      <w:hyperlink w:anchor="_Toc210447201" w:history="1">
+      <w:hyperlink w:anchor="_Toc210545649" w:history="1">
         <w:r>
           <w:rPr>
             <w:rStyle w:val="a4"/>
@@ -1768,7 +1768,7 @@
             <w:noProof/>
             <w:webHidden/>
           </w:rPr>
-          <w:instrText xml:space="preserve"> PAGEREF _Toc210447201 \h </w:instrText>
+          <w:instrText xml:space="preserve"> PAGEREF _Toc210545649 \h </w:instrText>
         </w:r>
         <w:r>
           <w:rPr>
@@ -1813,7 +1813,7 @@
           <w:szCs w:val="22"/>
         </w:rPr>
       </w:pPr>
-      <w:hyperlink w:anchor="_Toc210447202" w:history="1">
+      <w:hyperlink w:anchor="_Toc210545650" w:history="1">
         <w:r>
           <w:rPr>
             <w:rStyle w:val="a4"/>
@@ -1856,7 +1856,7 @@
             <w:noProof/>
             <w:webHidden/>
           </w:rPr>
-          <w:instrText xml:space="preserve"> PAGEREF _Toc210447202 \h </w:instrText>
+          <w:instrText xml:space="preserve"> PAGEREF _Toc210545650 \h </w:instrText>
         </w:r>
         <w:r>
           <w:rPr>
@@ -1901,7 +1901,7 @@
           <w:szCs w:val="22"/>
         </w:rPr>
       </w:pPr>
-      <w:hyperlink w:anchor="_Toc210447203" w:history="1">
+      <w:hyperlink w:anchor="_Toc210545651" w:history="1">
         <w:r>
           <w:rPr>
             <w:rStyle w:val="a4"/>
@@ -1986,7 +1986,7 @@
             <w:noProof/>
             <w:webHidden/>
           </w:rPr>
-          <w:instrText xml:space="preserve"> PAGEREF _Toc210447203 \h </w:instrText>
+          <w:instrText xml:space="preserve"> PAGEREF _Toc210545651 \h </w:instrText>
         </w:r>
         <w:r>
           <w:rPr>
@@ -2031,7 +2031,7 @@
           <w:szCs w:val="22"/>
         </w:rPr>
       </w:pPr>
-      <w:hyperlink w:anchor="_Toc210447204" w:history="1">
+      <w:hyperlink w:anchor="_Toc210545652" w:history="1">
         <w:r>
           <w:rPr>
             <w:rStyle w:val="a4"/>
@@ -2116,7 +2116,7 @@
             <w:noProof/>
             <w:webHidden/>
           </w:rPr>
-          <w:instrText xml:space="preserve"> PAGEREF _Toc210447204 \h </w:instrText>
+          <w:instrText xml:space="preserve"> PAGEREF _Toc210545652 \h </w:instrText>
         </w:r>
         <w:r>
           <w:rPr>
@@ -2136,7 +2136,7 @@
             <w:noProof/>
             <w:webHidden/>
           </w:rPr>
-          <w:t>14</w:t>
+          <w:t>15</w:t>
         </w:r>
         <w:r>
           <w:rPr>
@@ -2161,7 +2161,7 @@
           <w:szCs w:val="22"/>
         </w:rPr>
       </w:pPr>
-      <w:hyperlink w:anchor="_Toc210447205" w:history="1">
+      <w:hyperlink w:anchor="_Toc210545653" w:history="1">
         <w:r>
           <w:rPr>
             <w:rStyle w:val="a4"/>
@@ -2218,7 +2218,7 @@
             <w:noProof/>
             <w:webHidden/>
           </w:rPr>
-          <w:instrText xml:space="preserve"> PAGEREF _Toc210447205 \h </w:instrText>
+          <w:instrText xml:space="preserve"> PAGEREF _Toc210545653 \h </w:instrText>
         </w:r>
         <w:r>
           <w:rPr>
@@ -2238,7 +2238,7 @@
             <w:noProof/>
             <w:webHidden/>
           </w:rPr>
-          <w:t>15</w:t>
+          <w:t>16</w:t>
         </w:r>
         <w:r>
           <w:rPr>
@@ -2263,7 +2263,7 @@
           <w:szCs w:val="22"/>
         </w:rPr>
       </w:pPr>
-      <w:hyperlink w:anchor="_Toc210447206" w:history="1">
+      <w:hyperlink w:anchor="_Toc210545654" w:history="1">
         <w:r>
           <w:rPr>
             <w:rStyle w:val="a4"/>
@@ -2334,7 +2334,7 @@
             <w:noProof/>
             <w:webHidden/>
           </w:rPr>
-          <w:instrText xml:space="preserve"> PAGEREF _Toc210447206 \h </w:instrText>
+          <w:instrText xml:space="preserve"> PAGEREF _Toc210545654 \h </w:instrText>
         </w:r>
         <w:r>
           <w:rPr>
@@ -2354,7 +2354,7 @@
             <w:noProof/>
             <w:webHidden/>
           </w:rPr>
-          <w:t>16</w:t>
+          <w:t>17</w:t>
         </w:r>
         <w:r>
           <w:rPr>
@@ -2379,7 +2379,7 @@
           <w:szCs w:val="22"/>
         </w:rPr>
       </w:pPr>
-      <w:hyperlink w:anchor="_Toc210447207" w:history="1">
+      <w:hyperlink w:anchor="_Toc210545655" w:history="1">
         <w:r>
           <w:rPr>
             <w:rStyle w:val="a4"/>
@@ -2470,7 +2470,7 @@
             <w:noProof/>
             <w:webHidden/>
           </w:rPr>
-          <w:instrText xml:space="preserve"> PAGEREF _Toc210447207 \h </w:instrText>
+          <w:instrText xml:space="preserve"> PAGEREF _Toc210545655 \h </w:instrText>
         </w:r>
         <w:r>
           <w:rPr>
@@ -2490,7 +2490,7 @@
             <w:noProof/>
             <w:webHidden/>
           </w:rPr>
-          <w:t>16</w:t>
+          <w:t>17</w:t>
         </w:r>
         <w:r>
           <w:rPr>
@@ -2515,7 +2515,7 @@
           <w:szCs w:val="22"/>
         </w:rPr>
       </w:pPr>
-      <w:hyperlink w:anchor="_Toc210447208" w:history="1">
+      <w:hyperlink w:anchor="_Toc210545656" w:history="1">
         <w:r>
           <w:rPr>
             <w:rStyle w:val="a4"/>
@@ -2571,7 +2571,7 @@
             <w:noProof/>
             <w:webHidden/>
           </w:rPr>
-          <w:instrText xml:space="preserve"> PAGEREF _Toc210447208 \h </w:instrText>
+          <w:instrText xml:space="preserve"> PAGEREF _Toc210545656 \h </w:instrText>
         </w:r>
         <w:r>
           <w:rPr>
@@ -2591,7 +2591,7 @@
             <w:noProof/>
             <w:webHidden/>
           </w:rPr>
-          <w:t>17</w:t>
+          <w:t>18</w:t>
         </w:r>
         <w:r>
           <w:rPr>
@@ -2616,7 +2616,7 @@
           <w:szCs w:val="22"/>
         </w:rPr>
       </w:pPr>
-      <w:hyperlink w:anchor="_Toc210447209" w:history="1">
+      <w:hyperlink w:anchor="_Toc210545657" w:history="1">
         <w:r>
           <w:rPr>
             <w:rStyle w:val="a4"/>
@@ -2659,7 +2659,7 @@
             <w:noProof/>
             <w:webHidden/>
           </w:rPr>
-          <w:instrText xml:space="preserve"> PAGEREF _Toc210447209 \h </w:instrText>
+          <w:instrText xml:space="preserve"> PAGEREF _Toc210545657 \h </w:instrText>
         </w:r>
         <w:r>
           <w:rPr>
@@ -2679,7 +2679,7 @@
             <w:noProof/>
             <w:webHidden/>
           </w:rPr>
-          <w:t>18</w:t>
+          <w:t>19</w:t>
         </w:r>
         <w:r>
           <w:rPr>
@@ -2704,7 +2704,7 @@
           <w:szCs w:val="22"/>
         </w:rPr>
       </w:pPr>
-      <w:hyperlink w:anchor="_Toc210447210" w:history="1">
+      <w:hyperlink w:anchor="_Toc210545658" w:history="1">
         <w:r>
           <w:rPr>
             <w:rStyle w:val="a4"/>
@@ -2747,7 +2747,7 @@
             <w:noProof/>
             <w:webHidden/>
           </w:rPr>
-          <w:instrText xml:space="preserve"> PAGEREF _Toc210447210 \h </w:instrText>
+          <w:instrText xml:space="preserve"> PAGEREF _Toc210545658 \h </w:instrText>
         </w:r>
         <w:r>
           <w:rPr>
@@ -2767,7 +2767,7 @@
             <w:noProof/>
             <w:webHidden/>
           </w:rPr>
-          <w:t>18</w:t>
+          <w:t>19</w:t>
         </w:r>
         <w:r>
           <w:rPr>
@@ -2792,7 +2792,7 @@
           <w:szCs w:val="22"/>
         </w:rPr>
       </w:pPr>
-      <w:hyperlink w:anchor="_Toc210447211" w:history="1">
+      <w:hyperlink w:anchor="_Toc210545659" w:history="1">
         <w:r>
           <w:rPr>
             <w:rStyle w:val="a4"/>
@@ -2835,7 +2835,7 @@
             <w:noProof/>
             <w:webHidden/>
           </w:rPr>
-          <w:instrText xml:space="preserve"> PAGEREF _Toc210447211 \h </w:instrText>
+          <w:instrText xml:space="preserve"> PAGEREF _Toc210545659 \h </w:instrText>
         </w:r>
         <w:r>
           <w:rPr>
@@ -2855,7 +2855,7 @@
             <w:noProof/>
             <w:webHidden/>
           </w:rPr>
-          <w:t>18</w:t>
+          <w:t>19</w:t>
         </w:r>
         <w:r>
           <w:rPr>
@@ -2878,7 +2878,7 @@
       <w:r>
         <w:br w:type="page"/>
       </w:r>
-      <w:bookmarkStart w:id="0" w:name="_Toc210447190"/>
+      <w:bookmarkStart w:id="0" w:name="_Toc210545638"/>
       <w:r>
         <w:rPr>
           <w:rFonts w:hint="eastAsia"/>
@@ -2892,7 +2892,7 @@
       <w:pPr>
         <w:pStyle w:val="20"/>
       </w:pPr>
-      <w:bookmarkStart w:id="1" w:name="_Toc210447191"/>
+      <w:bookmarkStart w:id="1" w:name="_Toc210545639"/>
       <w:r>
         <w:rPr>
           <w:rFonts w:hint="eastAsia"/>
@@ -2929,7 +2929,7 @@
       <w:pPr>
         <w:pStyle w:val="3"/>
       </w:pPr>
-      <w:bookmarkStart w:id="2" w:name="_Toc210447192"/>
+      <w:bookmarkStart w:id="2" w:name="_Toc210545640"/>
       <w:r>
         <w:rPr>
           <w:rFonts w:hint="eastAsia"/>
@@ -6065,7 +6065,7 @@
       <w:pPr>
         <w:pStyle w:val="3"/>
       </w:pPr>
-      <w:bookmarkStart w:id="3" w:name="_Toc210447193"/>
+      <w:bookmarkStart w:id="3" w:name="_Toc210545641"/>
       <w:r>
         <w:rPr>
           <w:rFonts w:hint="eastAsia"/>
@@ -6941,6 +6941,7 @@
               <w:pStyle w:val="a0"/>
               <w:jc w:val="left"/>
               <w:rPr>
+                <w:rFonts w:hint="eastAsia"/>
                 <w:sz w:val="16"/>
               </w:rPr>
             </w:pPr>
@@ -6951,13 +6952,20 @@
               </w:rPr>
               <w:t>매칭기준</w:t>
             </w:r>
-            <w:r>
-              <w:rPr>
-                <w:rFonts w:hint="eastAsia"/>
-                <w:sz w:val="16"/>
-              </w:rPr>
-              <w:t>(</w:t>
-            </w:r>
+          </w:p>
+          <w:p>
+            <w:pPr>
+              <w:pStyle w:val="a0"/>
+              <w:numPr>
+                <w:ilvl w:val="0"/>
+                <w:numId w:val="17"/>
+              </w:numPr>
+              <w:jc w:val="left"/>
+              <w:rPr>
+                <w:rFonts w:hint="eastAsia"/>
+                <w:sz w:val="16"/>
+              </w:rPr>
+            </w:pPr>
             <w:r>
               <w:rPr>
                 <w:rFonts w:hint="eastAsia"/>
@@ -6970,7 +6978,216 @@
                 <w:rFonts w:hint="eastAsia"/>
                 <w:sz w:val="16"/>
               </w:rPr>
-              <w:t>UST_NM, JUMIN_NO, BIZ_REG_NO, CMPY_REG_NO, FOR_REG_NO, PASSPORT_NO, MOBILE_NO, EMAIL, P_ZIPCODE, P_ADDR1, P_ADDR2)</w:t>
+              <w:t>UST_NM</w:t>
+            </w:r>
+          </w:p>
+          <w:p>
+            <w:pPr>
+              <w:pStyle w:val="a0"/>
+              <w:numPr>
+                <w:ilvl w:val="0"/>
+                <w:numId w:val="17"/>
+              </w:numPr>
+              <w:jc w:val="left"/>
+              <w:rPr>
+                <w:rFonts w:hint="eastAsia"/>
+                <w:sz w:val="16"/>
+              </w:rPr>
+            </w:pPr>
+            <w:r>
+              <w:rPr>
+                <w:rFonts w:hint="eastAsia"/>
+                <w:sz w:val="16"/>
+              </w:rPr>
+              <w:t>JUMIN_NO</w:t>
+            </w:r>
+          </w:p>
+          <w:p>
+            <w:pPr>
+              <w:pStyle w:val="a0"/>
+              <w:numPr>
+                <w:ilvl w:val="0"/>
+                <w:numId w:val="17"/>
+              </w:numPr>
+              <w:jc w:val="left"/>
+              <w:rPr>
+                <w:rFonts w:hint="eastAsia"/>
+                <w:sz w:val="16"/>
+              </w:rPr>
+            </w:pPr>
+            <w:r>
+              <w:rPr>
+                <w:rFonts w:hint="eastAsia"/>
+                <w:sz w:val="16"/>
+              </w:rPr>
+              <w:t>BIZ_REG_NO</w:t>
+            </w:r>
+          </w:p>
+          <w:p>
+            <w:pPr>
+              <w:pStyle w:val="a0"/>
+              <w:numPr>
+                <w:ilvl w:val="0"/>
+                <w:numId w:val="17"/>
+              </w:numPr>
+              <w:jc w:val="left"/>
+              <w:rPr>
+                <w:rFonts w:hint="eastAsia"/>
+                <w:sz w:val="16"/>
+              </w:rPr>
+            </w:pPr>
+            <w:r>
+              <w:rPr>
+                <w:rFonts w:hint="eastAsia"/>
+                <w:sz w:val="16"/>
+              </w:rPr>
+              <w:t>CMPY_REG_NO</w:t>
+            </w:r>
+          </w:p>
+          <w:p>
+            <w:pPr>
+              <w:pStyle w:val="a0"/>
+              <w:numPr>
+                <w:ilvl w:val="0"/>
+                <w:numId w:val="17"/>
+              </w:numPr>
+              <w:jc w:val="left"/>
+              <w:rPr>
+                <w:rFonts w:hint="eastAsia"/>
+                <w:sz w:val="16"/>
+              </w:rPr>
+            </w:pPr>
+            <w:r>
+              <w:rPr>
+                <w:rFonts w:hint="eastAsia"/>
+                <w:sz w:val="16"/>
+              </w:rPr>
+              <w:t>FOR_REG_NO</w:t>
+            </w:r>
+          </w:p>
+          <w:p>
+            <w:pPr>
+              <w:pStyle w:val="a0"/>
+              <w:numPr>
+                <w:ilvl w:val="0"/>
+                <w:numId w:val="17"/>
+              </w:numPr>
+              <w:jc w:val="left"/>
+              <w:rPr>
+                <w:rFonts w:hint="eastAsia"/>
+                <w:sz w:val="16"/>
+              </w:rPr>
+            </w:pPr>
+            <w:r>
+              <w:rPr>
+                <w:rFonts w:hint="eastAsia"/>
+                <w:sz w:val="16"/>
+              </w:rPr>
+              <w:t>PASSPORT_NO</w:t>
+            </w:r>
+          </w:p>
+          <w:p>
+            <w:pPr>
+              <w:pStyle w:val="a0"/>
+              <w:numPr>
+                <w:ilvl w:val="0"/>
+                <w:numId w:val="17"/>
+              </w:numPr>
+              <w:jc w:val="left"/>
+              <w:rPr>
+                <w:rFonts w:hint="eastAsia"/>
+                <w:sz w:val="16"/>
+              </w:rPr>
+            </w:pPr>
+            <w:r>
+              <w:rPr>
+                <w:rFonts w:hint="eastAsia"/>
+                <w:sz w:val="16"/>
+              </w:rPr>
+              <w:t>MOBILE_NO</w:t>
+            </w:r>
+          </w:p>
+          <w:p>
+            <w:pPr>
+              <w:pStyle w:val="a0"/>
+              <w:numPr>
+                <w:ilvl w:val="0"/>
+                <w:numId w:val="17"/>
+              </w:numPr>
+              <w:jc w:val="left"/>
+              <w:rPr>
+                <w:rFonts w:hint="eastAsia"/>
+                <w:sz w:val="16"/>
+              </w:rPr>
+            </w:pPr>
+            <w:r>
+              <w:rPr>
+                <w:rFonts w:hint="eastAsia"/>
+                <w:sz w:val="16"/>
+              </w:rPr>
+              <w:t>EMAIL</w:t>
+            </w:r>
+          </w:p>
+          <w:p>
+            <w:pPr>
+              <w:pStyle w:val="a0"/>
+              <w:numPr>
+                <w:ilvl w:val="0"/>
+                <w:numId w:val="17"/>
+              </w:numPr>
+              <w:jc w:val="left"/>
+              <w:rPr>
+                <w:rFonts w:hint="eastAsia"/>
+                <w:sz w:val="16"/>
+              </w:rPr>
+            </w:pPr>
+            <w:r>
+              <w:rPr>
+                <w:rFonts w:hint="eastAsia"/>
+                <w:sz w:val="16"/>
+              </w:rPr>
+              <w:t>ZIPCODE</w:t>
+            </w:r>
+          </w:p>
+          <w:p>
+            <w:pPr>
+              <w:pStyle w:val="a0"/>
+              <w:numPr>
+                <w:ilvl w:val="0"/>
+                <w:numId w:val="17"/>
+              </w:numPr>
+              <w:jc w:val="left"/>
+              <w:rPr>
+                <w:rFonts w:hint="eastAsia"/>
+                <w:sz w:val="16"/>
+              </w:rPr>
+            </w:pPr>
+            <w:r>
+              <w:rPr>
+                <w:rFonts w:hint="eastAsia"/>
+                <w:sz w:val="16"/>
+              </w:rPr>
+              <w:t>ADDR1</w:t>
+            </w:r>
+          </w:p>
+          <w:p>
+            <w:pPr>
+              <w:pStyle w:val="a0"/>
+              <w:numPr>
+                <w:ilvl w:val="0"/>
+                <w:numId w:val="17"/>
+              </w:numPr>
+              <w:jc w:val="left"/>
+              <w:rPr>
+                <w:sz w:val="16"/>
+              </w:rPr>
+            </w:pPr>
+            <w:r>
+              <w:rPr>
+                <w:rFonts w:hint="eastAsia"/>
+                <w:sz w:val="16"/>
+              </w:rPr>
+              <w:t>ADDR2</w:t>
             </w:r>
           </w:p>
         </w:tc>
@@ -7813,7 +8030,7 @@
       <w:pPr>
         <w:pStyle w:val="3"/>
       </w:pPr>
-      <w:bookmarkStart w:id="4" w:name="_Toc210447194"/>
+      <w:bookmarkStart w:id="4" w:name="_Toc210545642"/>
       <w:r>
         <w:rPr>
           <w:rFonts w:hint="eastAsia"/>
@@ -8252,6 +8469,7 @@
               <w:pStyle w:val="a0"/>
               <w:jc w:val="left"/>
               <w:rPr>
+                <w:rFonts w:hint="eastAsia"/>
                 <w:sz w:val="16"/>
               </w:rPr>
             </w:pPr>
@@ -8262,26 +8480,46 @@
               </w:rPr>
               <w:t>원천시스템</w:t>
             </w:r>
-            <w:r>
-              <w:rPr>
-                <w:rFonts w:hint="eastAsia"/>
-                <w:sz w:val="16"/>
-              </w:rPr>
-              <w:t>(</w:t>
-            </w:r>
-            <w:r>
-              <w:rPr>
-                <w:rFonts w:hint="eastAsia"/>
-                <w:sz w:val="16"/>
-              </w:rPr>
-              <w:t>예</w:t>
-            </w:r>
-            <w:r>
-              <w:rPr>
-                <w:rFonts w:hint="eastAsia"/>
-                <w:sz w:val="16"/>
-              </w:rPr>
-              <w:t>. FMS, HOMEPAGE)</w:t>
+          </w:p>
+          <w:p>
+            <w:pPr>
+              <w:pStyle w:val="a0"/>
+              <w:numPr>
+                <w:ilvl w:val="0"/>
+                <w:numId w:val="10"/>
+              </w:numPr>
+              <w:jc w:val="left"/>
+              <w:rPr>
+                <w:rFonts w:hint="eastAsia"/>
+                <w:sz w:val="16"/>
+              </w:rPr>
+            </w:pPr>
+            <w:r>
+              <w:rPr>
+                <w:rFonts w:hint="eastAsia"/>
+                <w:sz w:val="16"/>
+              </w:rPr>
+              <w:t>FMS</w:t>
+            </w:r>
+          </w:p>
+          <w:p>
+            <w:pPr>
+              <w:pStyle w:val="a0"/>
+              <w:numPr>
+                <w:ilvl w:val="0"/>
+                <w:numId w:val="10"/>
+              </w:numPr>
+              <w:jc w:val="left"/>
+              <w:rPr>
+                <w:sz w:val="16"/>
+              </w:rPr>
+            </w:pPr>
+            <w:r>
+              <w:rPr>
+                <w:rFonts w:hint="eastAsia"/>
+                <w:sz w:val="16"/>
+              </w:rPr>
+              <w:t>HOMEPAGE</w:t>
             </w:r>
           </w:p>
         </w:tc>
@@ -8396,6 +8634,7 @@
               <w:pStyle w:val="a0"/>
               <w:jc w:val="left"/>
               <w:rPr>
+                <w:rFonts w:hint="eastAsia"/>
                 <w:sz w:val="16"/>
               </w:rPr>
             </w:pPr>
@@ -8406,26 +8645,109 @@
               </w:rPr>
               <w:t>원천고객테이블명</w:t>
             </w:r>
-            <w:r>
-              <w:rPr>
-                <w:rFonts w:hint="eastAsia"/>
-                <w:sz w:val="16"/>
-              </w:rPr>
-              <w:t>(</w:t>
-            </w:r>
-            <w:r>
-              <w:rPr>
-                <w:rFonts w:hint="eastAsia"/>
-                <w:sz w:val="16"/>
-              </w:rPr>
-              <w:t>예</w:t>
-            </w:r>
-            <w:r>
-              <w:rPr>
-                <w:rFonts w:hint="eastAsia"/>
-                <w:sz w:val="16"/>
-              </w:rPr>
-              <w:t>. SUPERM, ACCOUNTM, TH_MEMBER_MASTER)</w:t>
+          </w:p>
+          <w:p>
+            <w:pPr>
+              <w:pStyle w:val="a0"/>
+              <w:numPr>
+                <w:ilvl w:val="0"/>
+                <w:numId w:val="11"/>
+              </w:numPr>
+              <w:jc w:val="left"/>
+              <w:rPr>
+                <w:rFonts w:hint="eastAsia"/>
+                <w:sz w:val="16"/>
+              </w:rPr>
+            </w:pPr>
+            <w:r>
+              <w:rPr>
+                <w:rFonts w:hint="eastAsia"/>
+                <w:sz w:val="16"/>
+              </w:rPr>
+              <w:t>SUPERM</w:t>
+            </w:r>
+          </w:p>
+          <w:p>
+            <w:pPr>
+              <w:pStyle w:val="a0"/>
+              <w:numPr>
+                <w:ilvl w:val="0"/>
+                <w:numId w:val="11"/>
+              </w:numPr>
+              <w:jc w:val="left"/>
+              <w:rPr>
+                <w:rFonts w:hint="eastAsia"/>
+                <w:sz w:val="16"/>
+              </w:rPr>
+            </w:pPr>
+            <w:r>
+              <w:rPr>
+                <w:rFonts w:hint="eastAsia"/>
+                <w:sz w:val="16"/>
+              </w:rPr>
+              <w:t>ACCOUNTM</w:t>
+            </w:r>
+          </w:p>
+          <w:p>
+            <w:pPr>
+              <w:pStyle w:val="a0"/>
+              <w:numPr>
+                <w:ilvl w:val="0"/>
+                <w:numId w:val="11"/>
+              </w:numPr>
+              <w:jc w:val="left"/>
+              <w:rPr>
+                <w:rFonts w:hint="eastAsia"/>
+                <w:sz w:val="16"/>
+              </w:rPr>
+            </w:pPr>
+            <w:r>
+              <w:rPr>
+                <w:rFonts w:hint="eastAsia"/>
+                <w:sz w:val="16"/>
+              </w:rPr>
+              <w:t>TH_MEMBER_MASTER</w:t>
+            </w:r>
+          </w:p>
+          <w:p>
+            <w:pPr>
+              <w:pStyle w:val="a0"/>
+              <w:numPr>
+                <w:ilvl w:val="0"/>
+                <w:numId w:val="11"/>
+              </w:numPr>
+              <w:jc w:val="left"/>
+              <w:rPr>
+                <w:rFonts w:hint="eastAsia"/>
+                <w:sz w:val="16"/>
+              </w:rPr>
+            </w:pPr>
+            <w:r>
+              <w:rPr>
+                <w:rFonts w:hint="eastAsia"/>
+                <w:sz w:val="16"/>
+              </w:rPr>
+              <w:t>TEMP-SUPERM</w:t>
+            </w:r>
+          </w:p>
+          <w:p>
+            <w:pPr>
+              <w:pStyle w:val="a0"/>
+              <w:numPr>
+                <w:ilvl w:val="0"/>
+                <w:numId w:val="11"/>
+              </w:numPr>
+              <w:jc w:val="left"/>
+              <w:rPr>
+                <w:sz w:val="16"/>
+              </w:rPr>
+            </w:pPr>
+            <w:r>
+              <w:rPr>
+                <w:rFonts w:hint="eastAsia"/>
+                <w:sz w:val="16"/>
+              </w:rPr>
+              <w:t>TEMP-ACCOUNTM</w:t>
             </w:r>
           </w:p>
         </w:tc>
@@ -10258,6 +10580,7 @@
                 <w:rFonts w:hint="eastAsia"/>
                 <w:sz w:val="16"/>
               </w:rPr>
+              <w:lastRenderedPageBreak/>
               <w:t>SUPERM_CMPY_REG_NO_YN</w:t>
             </w:r>
           </w:p>
@@ -10463,15 +10786,7 @@
                 <w:rFonts w:hint="eastAsia"/>
                 <w:sz w:val="16"/>
               </w:rPr>
-              <w:t>유효유</w:t>
-            </w:r>
-            <w:r>
-              <w:rPr>
-                <w:rFonts w:hint="eastAsia"/>
-                <w:sz w:val="16"/>
-              </w:rPr>
-              <w:lastRenderedPageBreak/>
-              <w:t>무</w:t>
+              <w:t>유효유무</w:t>
             </w:r>
           </w:p>
         </w:tc>
@@ -10491,7 +10806,6 @@
                 <w:rFonts w:hint="eastAsia"/>
                 <w:sz w:val="16"/>
               </w:rPr>
-              <w:lastRenderedPageBreak/>
               <w:t>SUPERM_</w:t>
             </w:r>
             <w:r>
@@ -10595,7 +10909,6 @@
                 <w:rFonts w:hint="eastAsia"/>
                 <w:sz w:val="16"/>
               </w:rPr>
-              <w:lastRenderedPageBreak/>
               <w:t>SUPERM_PASSPORT_NO_YN</w:t>
             </w:r>
           </w:p>
@@ -12251,6 +12564,7 @@
               <w:pStyle w:val="a0"/>
               <w:jc w:val="left"/>
               <w:rPr>
+                <w:rFonts w:hint="eastAsia"/>
                 <w:sz w:val="16"/>
               </w:rPr>
             </w:pPr>
@@ -12275,26 +12589,109 @@
               </w:rPr>
               <w:t>최종호출시스템</w:t>
             </w:r>
-            <w:r>
-              <w:rPr>
-                <w:rFonts w:hint="eastAsia"/>
-                <w:sz w:val="16"/>
-              </w:rPr>
-              <w:t>(</w:t>
-            </w:r>
-            <w:r>
-              <w:rPr>
-                <w:rFonts w:hint="eastAsia"/>
-                <w:sz w:val="16"/>
-              </w:rPr>
-              <w:t>예</w:t>
-            </w:r>
-            <w:r>
-              <w:rPr>
-                <w:rFonts w:hint="eastAsia"/>
-                <w:sz w:val="16"/>
-              </w:rPr>
-              <w:t>. BATCH, HOMEPAGE-FRONT, HOMEPAGE-ADMIN, CMA, ETL)</w:t>
+          </w:p>
+          <w:p>
+            <w:pPr>
+              <w:pStyle w:val="a0"/>
+              <w:numPr>
+                <w:ilvl w:val="0"/>
+                <w:numId w:val="12"/>
+              </w:numPr>
+              <w:jc w:val="left"/>
+              <w:rPr>
+                <w:rFonts w:hint="eastAsia"/>
+                <w:sz w:val="16"/>
+              </w:rPr>
+            </w:pPr>
+            <w:r>
+              <w:rPr>
+                <w:rFonts w:hint="eastAsia"/>
+                <w:sz w:val="16"/>
+              </w:rPr>
+              <w:t>BATCH</w:t>
+            </w:r>
+          </w:p>
+          <w:p>
+            <w:pPr>
+              <w:pStyle w:val="a0"/>
+              <w:numPr>
+                <w:ilvl w:val="0"/>
+                <w:numId w:val="12"/>
+              </w:numPr>
+              <w:jc w:val="left"/>
+              <w:rPr>
+                <w:rFonts w:hint="eastAsia"/>
+                <w:sz w:val="16"/>
+              </w:rPr>
+            </w:pPr>
+            <w:r>
+              <w:rPr>
+                <w:rFonts w:hint="eastAsia"/>
+                <w:sz w:val="16"/>
+              </w:rPr>
+              <w:t>HOMEPAGE-FRONT</w:t>
+            </w:r>
+          </w:p>
+          <w:p>
+            <w:pPr>
+              <w:pStyle w:val="a0"/>
+              <w:numPr>
+                <w:ilvl w:val="0"/>
+                <w:numId w:val="12"/>
+              </w:numPr>
+              <w:jc w:val="left"/>
+              <w:rPr>
+                <w:rFonts w:hint="eastAsia"/>
+                <w:sz w:val="16"/>
+              </w:rPr>
+            </w:pPr>
+            <w:r>
+              <w:rPr>
+                <w:rFonts w:hint="eastAsia"/>
+                <w:sz w:val="16"/>
+              </w:rPr>
+              <w:t>HOMEPAGE-ADMIN</w:t>
+            </w:r>
+          </w:p>
+          <w:p>
+            <w:pPr>
+              <w:pStyle w:val="a0"/>
+              <w:numPr>
+                <w:ilvl w:val="0"/>
+                <w:numId w:val="12"/>
+              </w:numPr>
+              <w:jc w:val="left"/>
+              <w:rPr>
+                <w:rFonts w:hint="eastAsia"/>
+                <w:sz w:val="16"/>
+              </w:rPr>
+            </w:pPr>
+            <w:r>
+              <w:rPr>
+                <w:rFonts w:hint="eastAsia"/>
+                <w:sz w:val="16"/>
+              </w:rPr>
+              <w:t>CMA</w:t>
+            </w:r>
+          </w:p>
+          <w:p>
+            <w:pPr>
+              <w:pStyle w:val="a0"/>
+              <w:numPr>
+                <w:ilvl w:val="0"/>
+                <w:numId w:val="12"/>
+              </w:numPr>
+              <w:jc w:val="left"/>
+              <w:rPr>
+                <w:sz w:val="16"/>
+              </w:rPr>
+            </w:pPr>
+            <w:r>
+              <w:rPr>
+                <w:rFonts w:hint="eastAsia"/>
+                <w:sz w:val="16"/>
+              </w:rPr>
+              <w:t>ETL</w:t>
             </w:r>
           </w:p>
         </w:tc>
@@ -12618,6 +13015,7 @@
                 <w:rFonts w:hint="eastAsia"/>
                 <w:sz w:val="16"/>
               </w:rPr>
+              <w:lastRenderedPageBreak/>
               <w:t>AUTO_REG_DT</w:t>
             </w:r>
           </w:p>
@@ -13218,15 +13616,7 @@
                 <w:rFonts w:hint="eastAsia"/>
                 <w:sz w:val="16"/>
               </w:rPr>
-              <w:t>MANUAL_REG_USER_</w:t>
-            </w:r>
-            <w:r>
-              <w:rPr>
-                <w:rFonts w:hint="eastAsia"/>
-                <w:sz w:val="16"/>
-              </w:rPr>
-              <w:lastRenderedPageBreak/>
-              <w:t>ID</w:t>
+              <w:t>MANUAL_REG_USER_ID</w:t>
             </w:r>
           </w:p>
         </w:tc>
@@ -13246,7 +13636,6 @@
                 <w:rFonts w:hint="eastAsia"/>
                 <w:sz w:val="16"/>
               </w:rPr>
-              <w:lastRenderedPageBreak/>
               <w:t>수작업</w:t>
             </w:r>
             <w:r>
@@ -13377,7 +13766,6 @@
                 <w:rFonts w:hint="eastAsia"/>
                 <w:sz w:val="16"/>
               </w:rPr>
-              <w:lastRenderedPageBreak/>
               <w:t>MANUAL_UPD_USER_ID</w:t>
             </w:r>
           </w:p>
@@ -13979,7 +14367,7 @@
       <w:pPr>
         <w:pStyle w:val="20"/>
       </w:pPr>
-      <w:bookmarkStart w:id="5" w:name="_Toc210447195"/>
+      <w:bookmarkStart w:id="5" w:name="_Toc210545643"/>
       <w:r>
         <w:rPr>
           <w:rFonts w:hint="eastAsia"/>
@@ -33892,7 +34280,7 @@
       <w:pPr>
         <w:pStyle w:val="20"/>
       </w:pPr>
-      <w:bookmarkStart w:id="6" w:name="_Toc210447196"/>
+      <w:bookmarkStart w:id="6" w:name="_Toc210545644"/>
       <w:r>
         <w:rPr>
           <w:rFonts w:hint="eastAsia"/>
@@ -35029,7 +35417,7 @@
       <w:pPr>
         <w:pStyle w:val="20"/>
       </w:pPr>
-      <w:bookmarkStart w:id="7" w:name="_Toc210447197"/>
+      <w:bookmarkStart w:id="7" w:name="_Toc210545645"/>
       <w:r>
         <w:rPr>
           <w:rFonts w:hint="eastAsia"/>
@@ -37589,7 +37977,7 @@
       <w:pPr>
         <w:pStyle w:val="11"/>
       </w:pPr>
-      <w:bookmarkStart w:id="8" w:name="_Toc210447198"/>
+      <w:bookmarkStart w:id="8" w:name="_Toc210545646"/>
       <w:r>
         <w:rPr>
           <w:rFonts w:hint="eastAsia"/>
@@ -38226,7 +38614,7 @@
       <w:pPr>
         <w:pStyle w:val="20"/>
       </w:pPr>
-      <w:bookmarkStart w:id="9" w:name="_Toc210447199"/>
+      <w:bookmarkStart w:id="9" w:name="_Toc210545647"/>
       <w:r>
         <w:rPr>
           <w:rFonts w:hint="eastAsia"/>
@@ -38437,6 +38825,34 @@
               </w:rPr>
               <w:t>매칭</w:t>
             </w:r>
+            <w:r>
+              <w:rPr>
+                <w:rFonts w:ascii="Courier New" w:hAnsi="Courier New" w:cs="Courier New" w:hint="eastAsia"/>
+                <w:sz w:val="16"/>
+              </w:rPr>
+              <w:t xml:space="preserve"> </w:t>
+            </w:r>
+            <w:r>
+              <w:rPr>
+                <w:rFonts w:ascii="Courier New" w:hAnsi="Courier New" w:cs="Courier New" w:hint="eastAsia"/>
+                <w:sz w:val="16"/>
+              </w:rPr>
+              <w:t>데이터</w:t>
+            </w:r>
+            <w:r>
+              <w:rPr>
+                <w:rFonts w:ascii="Courier New" w:hAnsi="Courier New" w:cs="Courier New" w:hint="eastAsia"/>
+                <w:sz w:val="16"/>
+              </w:rPr>
+              <w:t xml:space="preserve"> </w:t>
+            </w:r>
+            <w:r>
+              <w:rPr>
+                <w:rFonts w:ascii="Courier New" w:hAnsi="Courier New" w:cs="Courier New" w:hint="eastAsia"/>
+                <w:sz w:val="16"/>
+              </w:rPr>
+              <w:t>변경적재</w:t>
+            </w:r>
           </w:p>
         </w:tc>
       </w:tr>
@@ -38943,7 +39359,7 @@
       <w:pPr>
         <w:pStyle w:val="20"/>
       </w:pPr>
-      <w:bookmarkStart w:id="10" w:name="_Toc210447200"/>
+      <w:bookmarkStart w:id="10" w:name="_Toc210545648"/>
       <w:r>
         <w:rPr>
           <w:rFonts w:hint="eastAsia"/>
@@ -38991,7 +39407,7 @@
       <w:pPr>
         <w:pStyle w:val="20"/>
       </w:pPr>
-      <w:bookmarkStart w:id="11" w:name="_Toc210447201"/>
+      <w:bookmarkStart w:id="11" w:name="_Toc210545649"/>
       <w:r>
         <w:rPr>
           <w:rFonts w:hint="eastAsia"/>
@@ -39060,7 +39476,7 @@
       <w:pPr>
         <w:pStyle w:val="11"/>
       </w:pPr>
-      <w:bookmarkStart w:id="12" w:name="_Toc210447202"/>
+      <w:bookmarkStart w:id="12" w:name="_Toc210545650"/>
       <w:r>
         <w:rPr>
           <w:rFonts w:hint="eastAsia"/>
@@ -39074,7 +39490,7 @@
       <w:pPr>
         <w:pStyle w:val="20"/>
       </w:pPr>
-      <w:bookmarkStart w:id="13" w:name="_Toc210447203"/>
+      <w:bookmarkStart w:id="13" w:name="_Toc210545651"/>
       <w:r>
         <w:rPr>
           <w:rFonts w:hint="eastAsia"/>
@@ -40198,6 +40614,407 @@
             <w:pPr>
               <w:jc w:val="left"/>
               <w:rPr>
+                <w:rFonts w:ascii="Courier" w:hAnsi="Courier" w:cs="Courier" w:hint="eastAsia"/>
+                <w:i/>
+                <w:iCs/>
+                <w:kern w:val="0"/>
+                <w:sz w:val="16"/>
+                <w:szCs w:val="20"/>
+                <w:highlight w:val="white"/>
+              </w:rPr>
+            </w:pPr>
+            <w:r>
+              <w:rPr>
+                <w:rFonts w:ascii="Courier" w:hAnsi="Courier" w:cs="Courier"/>
+                <w:i/>
+                <w:iCs/>
+                <w:kern w:val="0"/>
+                <w:sz w:val="16"/>
+                <w:szCs w:val="20"/>
+                <w:highlight w:val="white"/>
+              </w:rPr>
+              <w:t>호출시스템</w:t>
+            </w:r>
+          </w:p>
+          <w:p>
+            <w:pPr>
+              <w:pStyle w:val="ab"/>
+              <w:numPr>
+                <w:ilvl w:val="0"/>
+                <w:numId w:val="13"/>
+              </w:numPr>
+              <w:ind w:leftChars="0"/>
+              <w:jc w:val="left"/>
+              <w:rPr>
+                <w:rFonts w:ascii="Courier" w:hAnsi="Courier" w:cs="Courier" w:hint="eastAsia"/>
+                <w:i/>
+                <w:iCs/>
+                <w:kern w:val="0"/>
+                <w:sz w:val="16"/>
+                <w:szCs w:val="20"/>
+                <w:highlight w:val="white"/>
+              </w:rPr>
+            </w:pPr>
+            <w:r>
+              <w:rPr>
+                <w:rFonts w:ascii="Courier" w:hAnsi="Courier" w:cs="Courier"/>
+                <w:i/>
+                <w:iCs/>
+                <w:kern w:val="0"/>
+                <w:sz w:val="16"/>
+                <w:szCs w:val="20"/>
+                <w:highlight w:val="yellow"/>
+              </w:rPr>
+              <w:t>BATCH</w:t>
+            </w:r>
+            <w:r>
+              <w:rPr>
+                <w:rFonts w:ascii="Courier" w:hAnsi="Courier" w:cs="Courier" w:hint="eastAsia"/>
+                <w:i/>
+                <w:iCs/>
+                <w:kern w:val="0"/>
+                <w:sz w:val="16"/>
+                <w:szCs w:val="20"/>
+                <w:highlight w:val="yellow"/>
+              </w:rPr>
+              <w:t xml:space="preserve"> </w:t>
+            </w:r>
+            <w:r>
+              <w:rPr>
+                <w:rFonts w:ascii="Courier" w:hAnsi="Courier" w:cs="Courier" w:hint="eastAsia"/>
+                <w:i/>
+                <w:iCs/>
+                <w:kern w:val="0"/>
+                <w:sz w:val="16"/>
+                <w:szCs w:val="20"/>
+              </w:rPr>
+              <w:t xml:space="preserve">: </w:t>
+            </w:r>
+            <w:r>
+              <w:rPr>
+                <w:rFonts w:ascii="Courier" w:hAnsi="Courier" w:cs="Courier" w:hint="eastAsia"/>
+                <w:i/>
+                <w:iCs/>
+                <w:kern w:val="0"/>
+                <w:sz w:val="16"/>
+                <w:szCs w:val="20"/>
+              </w:rPr>
+              <w:t>초기매핑생성시</w:t>
+            </w:r>
+          </w:p>
+          <w:p>
+            <w:pPr>
+              <w:pStyle w:val="ab"/>
+              <w:numPr>
+                <w:ilvl w:val="0"/>
+                <w:numId w:val="13"/>
+              </w:numPr>
+              <w:ind w:leftChars="0"/>
+              <w:jc w:val="left"/>
+              <w:rPr>
+                <w:rFonts w:ascii="Courier" w:hAnsi="Courier" w:cs="Courier" w:hint="eastAsia"/>
+                <w:i/>
+                <w:iCs/>
+                <w:kern w:val="0"/>
+                <w:sz w:val="16"/>
+                <w:szCs w:val="20"/>
+              </w:rPr>
+            </w:pPr>
+            <w:r>
+              <w:rPr>
+                <w:rFonts w:ascii="Courier" w:hAnsi="Courier" w:cs="Courier"/>
+                <w:i/>
+                <w:iCs/>
+                <w:kern w:val="0"/>
+                <w:sz w:val="16"/>
+                <w:szCs w:val="20"/>
+                <w:highlight w:val="yellow"/>
+              </w:rPr>
+              <w:t>HOMEPAGE-FRONT</w:t>
+            </w:r>
+            <w:r>
+              <w:rPr>
+                <w:rFonts w:ascii="Courier" w:hAnsi="Courier" w:cs="Courier" w:hint="eastAsia"/>
+                <w:i/>
+                <w:iCs/>
+                <w:kern w:val="0"/>
+                <w:sz w:val="16"/>
+                <w:szCs w:val="20"/>
+              </w:rPr>
+              <w:t xml:space="preserve"> </w:t>
+            </w:r>
+            <w:r>
+              <w:rPr>
+                <w:rFonts w:ascii="Courier" w:hAnsi="Courier" w:cs="Courier" w:hint="eastAsia"/>
+                <w:i/>
+                <w:iCs/>
+                <w:kern w:val="0"/>
+                <w:sz w:val="16"/>
+                <w:szCs w:val="20"/>
+              </w:rPr>
+              <w:t xml:space="preserve">: </w:t>
+            </w:r>
+            <w:r>
+              <w:rPr>
+                <w:rFonts w:ascii="Courier" w:hAnsi="Courier" w:cs="Courier" w:hint="eastAsia"/>
+                <w:i/>
+                <w:iCs/>
+                <w:kern w:val="0"/>
+                <w:sz w:val="16"/>
+                <w:szCs w:val="20"/>
+              </w:rPr>
+              <w:t>홈페이지</w:t>
+            </w:r>
+            <w:r>
+              <w:rPr>
+                <w:rFonts w:ascii="Courier" w:hAnsi="Courier" w:cs="Courier" w:hint="eastAsia"/>
+                <w:i/>
+                <w:iCs/>
+                <w:kern w:val="0"/>
+                <w:sz w:val="16"/>
+                <w:szCs w:val="20"/>
+              </w:rPr>
+              <w:t xml:space="preserve"> Front</w:t>
+            </w:r>
+            <w:r>
+              <w:rPr>
+                <w:rFonts w:ascii="Courier" w:hAnsi="Courier" w:cs="Courier" w:hint="eastAsia"/>
+                <w:i/>
+                <w:iCs/>
+                <w:kern w:val="0"/>
+                <w:sz w:val="16"/>
+                <w:szCs w:val="20"/>
+              </w:rPr>
+              <w:t>에서</w:t>
+            </w:r>
+            <w:r>
+              <w:rPr>
+                <w:rFonts w:ascii="Courier" w:hAnsi="Courier" w:cs="Courier" w:hint="eastAsia"/>
+                <w:i/>
+                <w:iCs/>
+                <w:kern w:val="0"/>
+                <w:sz w:val="16"/>
+                <w:szCs w:val="20"/>
+              </w:rPr>
+              <w:t xml:space="preserve"> </w:t>
+            </w:r>
+            <w:r>
+              <w:rPr>
+                <w:rFonts w:ascii="Courier" w:hAnsi="Courier" w:cs="Courier" w:hint="eastAsia"/>
+                <w:i/>
+                <w:iCs/>
+                <w:kern w:val="0"/>
+                <w:sz w:val="16"/>
+                <w:szCs w:val="20"/>
+              </w:rPr>
+              <w:t>사용시</w:t>
+            </w:r>
+          </w:p>
+          <w:p>
+            <w:pPr>
+              <w:pStyle w:val="ab"/>
+              <w:numPr>
+                <w:ilvl w:val="0"/>
+                <w:numId w:val="13"/>
+              </w:numPr>
+              <w:ind w:leftChars="0"/>
+              <w:jc w:val="left"/>
+              <w:rPr>
+                <w:rFonts w:ascii="Courier" w:hAnsi="Courier" w:cs="Courier" w:hint="eastAsia"/>
+                <w:i/>
+                <w:iCs/>
+                <w:kern w:val="0"/>
+                <w:sz w:val="16"/>
+                <w:szCs w:val="20"/>
+              </w:rPr>
+            </w:pPr>
+            <w:r>
+              <w:rPr>
+                <w:rFonts w:ascii="Courier" w:hAnsi="Courier" w:cs="Courier"/>
+                <w:i/>
+                <w:iCs/>
+                <w:kern w:val="0"/>
+                <w:sz w:val="16"/>
+                <w:szCs w:val="20"/>
+                <w:highlight w:val="yellow"/>
+              </w:rPr>
+              <w:t>HOMEPAGE-ADMIN</w:t>
+            </w:r>
+            <w:r>
+              <w:rPr>
+                <w:rFonts w:ascii="Courier" w:hAnsi="Courier" w:cs="Courier" w:hint="eastAsia"/>
+                <w:i/>
+                <w:iCs/>
+                <w:kern w:val="0"/>
+                <w:sz w:val="16"/>
+                <w:szCs w:val="20"/>
+              </w:rPr>
+              <w:t xml:space="preserve"> </w:t>
+            </w:r>
+            <w:r>
+              <w:rPr>
+                <w:rFonts w:ascii="Courier" w:hAnsi="Courier" w:cs="Courier" w:hint="eastAsia"/>
+                <w:i/>
+                <w:iCs/>
+                <w:kern w:val="0"/>
+                <w:sz w:val="16"/>
+                <w:szCs w:val="20"/>
+              </w:rPr>
+              <w:t xml:space="preserve">: </w:t>
+            </w:r>
+            <w:r>
+              <w:rPr>
+                <w:rFonts w:ascii="Courier" w:hAnsi="Courier" w:cs="Courier" w:hint="eastAsia"/>
+                <w:i/>
+                <w:iCs/>
+                <w:kern w:val="0"/>
+                <w:sz w:val="16"/>
+                <w:szCs w:val="20"/>
+              </w:rPr>
+              <w:t>홈페이지</w:t>
+            </w:r>
+            <w:r>
+              <w:rPr>
+                <w:rFonts w:ascii="Courier" w:hAnsi="Courier" w:cs="Courier" w:hint="eastAsia"/>
+                <w:i/>
+                <w:iCs/>
+                <w:kern w:val="0"/>
+                <w:sz w:val="16"/>
+                <w:szCs w:val="20"/>
+              </w:rPr>
+              <w:t xml:space="preserve"> </w:t>
+            </w:r>
+            <w:r>
+              <w:rPr>
+                <w:rFonts w:ascii="Courier" w:hAnsi="Courier" w:cs="Courier" w:hint="eastAsia"/>
+                <w:i/>
+                <w:iCs/>
+                <w:kern w:val="0"/>
+                <w:sz w:val="16"/>
+                <w:szCs w:val="20"/>
+              </w:rPr>
+              <w:t>관리자에서</w:t>
+            </w:r>
+            <w:r>
+              <w:rPr>
+                <w:rFonts w:ascii="Courier" w:hAnsi="Courier" w:cs="Courier" w:hint="eastAsia"/>
+                <w:i/>
+                <w:iCs/>
+                <w:kern w:val="0"/>
+                <w:sz w:val="16"/>
+                <w:szCs w:val="20"/>
+              </w:rPr>
+              <w:t xml:space="preserve"> </w:t>
+            </w:r>
+            <w:r>
+              <w:rPr>
+                <w:rFonts w:ascii="Courier" w:hAnsi="Courier" w:cs="Courier" w:hint="eastAsia"/>
+                <w:i/>
+                <w:iCs/>
+                <w:kern w:val="0"/>
+                <w:sz w:val="16"/>
+                <w:szCs w:val="20"/>
+              </w:rPr>
+              <w:t>사용시</w:t>
+            </w:r>
+          </w:p>
+          <w:p>
+            <w:pPr>
+              <w:pStyle w:val="ab"/>
+              <w:numPr>
+                <w:ilvl w:val="0"/>
+                <w:numId w:val="13"/>
+              </w:numPr>
+              <w:ind w:leftChars="0"/>
+              <w:jc w:val="left"/>
+              <w:rPr>
+                <w:rFonts w:ascii="Courier" w:hAnsi="Courier" w:cs="Courier" w:hint="eastAsia"/>
+                <w:i/>
+                <w:iCs/>
+                <w:kern w:val="0"/>
+                <w:sz w:val="16"/>
+                <w:szCs w:val="20"/>
+                <w:highlight w:val="white"/>
+              </w:rPr>
+            </w:pPr>
+            <w:r>
+              <w:rPr>
+                <w:rFonts w:ascii="Courier" w:hAnsi="Courier" w:cs="Courier"/>
+                <w:i/>
+                <w:iCs/>
+                <w:kern w:val="0"/>
+                <w:sz w:val="16"/>
+                <w:szCs w:val="20"/>
+                <w:highlight w:val="yellow"/>
+              </w:rPr>
+              <w:t>CMA</w:t>
+            </w:r>
+            <w:r>
+              <w:rPr>
+                <w:rFonts w:ascii="Courier" w:hAnsi="Courier" w:cs="Courier" w:hint="eastAsia"/>
+                <w:i/>
+                <w:iCs/>
+                <w:kern w:val="0"/>
+                <w:sz w:val="16"/>
+                <w:szCs w:val="20"/>
+              </w:rPr>
+              <w:t xml:space="preserve"> </w:t>
+            </w:r>
+            <w:r>
+              <w:rPr>
+                <w:rFonts w:ascii="Courier" w:hAnsi="Courier" w:cs="Courier" w:hint="eastAsia"/>
+                <w:i/>
+                <w:iCs/>
+                <w:kern w:val="0"/>
+                <w:sz w:val="16"/>
+                <w:szCs w:val="20"/>
+              </w:rPr>
+              <w:t>: CMA</w:t>
+            </w:r>
+            <w:r>
+              <w:rPr>
+                <w:rFonts w:ascii="Courier" w:hAnsi="Courier" w:cs="Courier" w:hint="eastAsia"/>
+                <w:i/>
+                <w:iCs/>
+                <w:kern w:val="0"/>
+                <w:sz w:val="16"/>
+                <w:szCs w:val="20"/>
+              </w:rPr>
+              <w:t>화면에서</w:t>
+            </w:r>
+            <w:r>
+              <w:rPr>
+                <w:rFonts w:ascii="Courier" w:hAnsi="Courier" w:cs="Courier" w:hint="eastAsia"/>
+                <w:i/>
+                <w:iCs/>
+                <w:kern w:val="0"/>
+                <w:sz w:val="16"/>
+                <w:szCs w:val="20"/>
+              </w:rPr>
+              <w:t xml:space="preserve"> </w:t>
+            </w:r>
+            <w:r>
+              <w:rPr>
+                <w:rFonts w:ascii="Courier" w:hAnsi="Courier" w:cs="Courier" w:hint="eastAsia"/>
+                <w:i/>
+                <w:iCs/>
+                <w:kern w:val="0"/>
+                <w:sz w:val="16"/>
+                <w:szCs w:val="20"/>
+              </w:rPr>
+              <w:t>사용시</w:t>
+            </w:r>
+          </w:p>
+          <w:p>
+            <w:pPr>
+              <w:pStyle w:val="ab"/>
+              <w:numPr>
+                <w:ilvl w:val="0"/>
+                <w:numId w:val="13"/>
+              </w:numPr>
+              <w:ind w:leftChars="0"/>
+              <w:jc w:val="left"/>
+              <w:rPr>
                 <w:rFonts w:ascii="Courier New" w:hAnsi="Courier New" w:cs="Courier New"/>
                 <w:sz w:val="16"/>
               </w:rPr>
@@ -40210,45 +41027,64 @@
                 <w:kern w:val="0"/>
                 <w:sz w:val="16"/>
                 <w:szCs w:val="20"/>
-                <w:highlight w:val="white"/>
-              </w:rPr>
-              <w:t>호출시스템</w:t>
-            </w:r>
-            <w:r>
-              <w:rPr>
-                <w:rFonts w:ascii="Courier" w:hAnsi="Courier" w:cs="Courier"/>
-                <w:i/>
-                <w:iCs/>
-                <w:kern w:val="0"/>
-                <w:sz w:val="16"/>
-                <w:szCs w:val="20"/>
-                <w:highlight w:val="white"/>
-              </w:rPr>
-              <w:t>(</w:t>
-            </w:r>
-            <w:r>
-              <w:rPr>
-                <w:rFonts w:ascii="Courier" w:hAnsi="Courier" w:cs="Courier"/>
-                <w:i/>
-                <w:iCs/>
-                <w:kern w:val="0"/>
-                <w:sz w:val="16"/>
-                <w:szCs w:val="20"/>
-                <w:highlight w:val="white"/>
-              </w:rPr>
-              <w:t>예</w:t>
-            </w:r>
-            <w:r>
-              <w:rPr>
-                <w:rFonts w:ascii="Courier" w:hAnsi="Courier" w:cs="Courier"/>
-                <w:i/>
-                <w:iCs/>
-                <w:kern w:val="0"/>
-                <w:sz w:val="16"/>
-                <w:szCs w:val="20"/>
-                <w:highlight w:val="white"/>
-              </w:rPr>
-              <w:t>. BATCH, HOMEPAGE-FRONT, HOMEPAGE-ADMIN, CMA, ETL)</w:t>
+                <w:highlight w:val="yellow"/>
+              </w:rPr>
+              <w:t>ETL</w:t>
+            </w:r>
+            <w:r>
+              <w:rPr>
+                <w:rFonts w:ascii="Courier" w:hAnsi="Courier" w:cs="Courier" w:hint="eastAsia"/>
+                <w:i/>
+                <w:iCs/>
+                <w:kern w:val="0"/>
+                <w:sz w:val="16"/>
+                <w:szCs w:val="20"/>
+              </w:rPr>
+              <w:t xml:space="preserve"> </w:t>
+            </w:r>
+            <w:r>
+              <w:rPr>
+                <w:rFonts w:ascii="Courier" w:hAnsi="Courier" w:cs="Courier" w:hint="eastAsia"/>
+                <w:i/>
+                <w:iCs/>
+                <w:kern w:val="0"/>
+                <w:sz w:val="16"/>
+                <w:szCs w:val="20"/>
+              </w:rPr>
+              <w:t xml:space="preserve">: ETL </w:t>
+            </w:r>
+            <w:r>
+              <w:rPr>
+                <w:rFonts w:ascii="Courier" w:hAnsi="Courier" w:cs="Courier" w:hint="eastAsia"/>
+                <w:i/>
+                <w:iCs/>
+                <w:kern w:val="0"/>
+                <w:sz w:val="16"/>
+                <w:szCs w:val="20"/>
+              </w:rPr>
+              <w:t>툴에서</w:t>
+            </w:r>
+            <w:r>
+              <w:rPr>
+                <w:rFonts w:ascii="Courier" w:hAnsi="Courier" w:cs="Courier" w:hint="eastAsia"/>
+                <w:i/>
+                <w:iCs/>
+                <w:kern w:val="0"/>
+                <w:sz w:val="16"/>
+                <w:szCs w:val="20"/>
+              </w:rPr>
+              <w:t xml:space="preserve"> </w:t>
+            </w:r>
+            <w:r>
+              <w:rPr>
+                <w:rFonts w:ascii="Courier" w:hAnsi="Courier" w:cs="Courier" w:hint="eastAsia"/>
+                <w:i/>
+                <w:iCs/>
+                <w:kern w:val="0"/>
+                <w:sz w:val="16"/>
+                <w:szCs w:val="20"/>
+              </w:rPr>
+              <w:t>사용시</w:t>
             </w:r>
           </w:p>
         </w:tc>
@@ -40879,6 +41715,157 @@
             <w:pPr>
               <w:jc w:val="left"/>
               <w:rPr>
+                <w:rFonts w:ascii="Courier" w:hAnsi="Courier" w:cs="Courier" w:hint="eastAsia"/>
+                <w:i/>
+                <w:iCs/>
+                <w:kern w:val="0"/>
+                <w:sz w:val="16"/>
+                <w:szCs w:val="20"/>
+                <w:highlight w:val="white"/>
+              </w:rPr>
+            </w:pPr>
+            <w:r>
+              <w:rPr>
+                <w:rFonts w:ascii="Courier" w:hAnsi="Courier" w:cs="Courier"/>
+                <w:i/>
+                <w:iCs/>
+                <w:kern w:val="0"/>
+                <w:sz w:val="16"/>
+                <w:szCs w:val="20"/>
+                <w:highlight w:val="white"/>
+              </w:rPr>
+              <w:t>원천시스템</w:t>
+            </w:r>
+          </w:p>
+          <w:p>
+            <w:pPr>
+              <w:pStyle w:val="ab"/>
+              <w:numPr>
+                <w:ilvl w:val="0"/>
+                <w:numId w:val="14"/>
+              </w:numPr>
+              <w:ind w:leftChars="0"/>
+              <w:jc w:val="left"/>
+              <w:rPr>
+                <w:rFonts w:ascii="Courier" w:hAnsi="Courier" w:cs="Courier" w:hint="eastAsia"/>
+                <w:i/>
+                <w:iCs/>
+                <w:kern w:val="0"/>
+                <w:sz w:val="16"/>
+                <w:szCs w:val="20"/>
+              </w:rPr>
+            </w:pPr>
+            <w:r>
+              <w:rPr>
+                <w:rFonts w:ascii="Courier" w:hAnsi="Courier" w:cs="Courier"/>
+                <w:i/>
+                <w:iCs/>
+                <w:kern w:val="0"/>
+                <w:sz w:val="16"/>
+                <w:szCs w:val="20"/>
+                <w:highlight w:val="yellow"/>
+              </w:rPr>
+              <w:t>FMS</w:t>
+            </w:r>
+            <w:r>
+              <w:rPr>
+                <w:rFonts w:ascii="Courier" w:hAnsi="Courier" w:cs="Courier" w:hint="eastAsia"/>
+                <w:i/>
+                <w:iCs/>
+                <w:kern w:val="0"/>
+                <w:sz w:val="16"/>
+                <w:szCs w:val="20"/>
+              </w:rPr>
+              <w:t xml:space="preserve"> : </w:t>
+            </w:r>
+            <w:r>
+              <w:rPr>
+                <w:rFonts w:ascii="Courier" w:hAnsi="Courier" w:cs="Courier" w:hint="eastAsia"/>
+                <w:i/>
+                <w:iCs/>
+                <w:kern w:val="0"/>
+                <w:sz w:val="16"/>
+                <w:szCs w:val="20"/>
+              </w:rPr>
+              <w:t>원천고객</w:t>
+            </w:r>
+            <w:r>
+              <w:rPr>
+                <w:rFonts w:ascii="Courier" w:hAnsi="Courier" w:cs="Courier" w:hint="eastAsia"/>
+                <w:i/>
+                <w:iCs/>
+                <w:kern w:val="0"/>
+                <w:sz w:val="16"/>
+                <w:szCs w:val="20"/>
+              </w:rPr>
+              <w:t>DB</w:t>
+            </w:r>
+            <w:r>
+              <w:rPr>
+                <w:rFonts w:ascii="Courier" w:hAnsi="Courier" w:cs="Courier" w:hint="eastAsia"/>
+                <w:i/>
+                <w:iCs/>
+                <w:kern w:val="0"/>
+                <w:sz w:val="16"/>
+                <w:szCs w:val="20"/>
+              </w:rPr>
+              <w:t>가</w:t>
+            </w:r>
+            <w:r>
+              <w:rPr>
+                <w:rFonts w:ascii="Courier" w:hAnsi="Courier" w:cs="Courier" w:hint="eastAsia"/>
+                <w:i/>
+                <w:iCs/>
+                <w:kern w:val="0"/>
+                <w:sz w:val="16"/>
+                <w:szCs w:val="20"/>
+              </w:rPr>
+              <w:t xml:space="preserve"> FMS DB</w:t>
+            </w:r>
+            <w:r>
+              <w:rPr>
+                <w:rFonts w:ascii="Courier" w:hAnsi="Courier" w:cs="Courier" w:hint="eastAsia"/>
+                <w:i/>
+                <w:iCs/>
+                <w:kern w:val="0"/>
+                <w:sz w:val="16"/>
+                <w:szCs w:val="20"/>
+              </w:rPr>
+              <w:t>인</w:t>
+            </w:r>
+            <w:r>
+              <w:rPr>
+                <w:rFonts w:ascii="Courier" w:hAnsi="Courier" w:cs="Courier" w:hint="eastAsia"/>
+                <w:i/>
+                <w:iCs/>
+                <w:kern w:val="0"/>
+                <w:sz w:val="16"/>
+                <w:szCs w:val="20"/>
+              </w:rPr>
+              <w:t xml:space="preserve"> </w:t>
+            </w:r>
+            <w:r>
+              <w:rPr>
+                <w:rFonts w:ascii="Courier" w:hAnsi="Courier" w:cs="Courier" w:hint="eastAsia"/>
+                <w:i/>
+                <w:iCs/>
+                <w:kern w:val="0"/>
+                <w:sz w:val="16"/>
+                <w:szCs w:val="20"/>
+              </w:rPr>
+              <w:t>경우</w:t>
+            </w:r>
+          </w:p>
+          <w:p>
+            <w:pPr>
+              <w:pStyle w:val="ab"/>
+              <w:numPr>
+                <w:ilvl w:val="0"/>
+                <w:numId w:val="14"/>
+              </w:numPr>
+              <w:ind w:leftChars="0"/>
+              <w:jc w:val="left"/>
+              <w:rPr>
                 <w:rFonts w:ascii="Courier New" w:hAnsi="Courier New" w:cs="Courier New"/>
                 <w:sz w:val="16"/>
               </w:rPr>
@@ -40891,71 +41878,141 @@
                 <w:kern w:val="0"/>
                 <w:sz w:val="16"/>
                 <w:szCs w:val="20"/>
-                <w:highlight w:val="white"/>
-              </w:rPr>
-              <w:t>원천시스템</w:t>
-            </w:r>
-            <w:r>
-              <w:rPr>
-                <w:rFonts w:ascii="Courier" w:hAnsi="Courier" w:cs="Courier"/>
-                <w:i/>
-                <w:iCs/>
-                <w:kern w:val="0"/>
-                <w:sz w:val="16"/>
-                <w:szCs w:val="20"/>
-                <w:highlight w:val="white"/>
-              </w:rPr>
-              <w:t>(</w:t>
-            </w:r>
-            <w:r>
-              <w:rPr>
-                <w:rFonts w:ascii="Courier" w:hAnsi="Courier" w:cs="Courier"/>
-                <w:i/>
-                <w:iCs/>
-                <w:kern w:val="0"/>
-                <w:sz w:val="16"/>
-                <w:szCs w:val="20"/>
-                <w:highlight w:val="white"/>
-              </w:rPr>
-              <w:t>예</w:t>
-            </w:r>
-            <w:r>
-              <w:rPr>
-                <w:rFonts w:ascii="Courier" w:hAnsi="Courier" w:cs="Courier"/>
-                <w:i/>
-                <w:iCs/>
-                <w:kern w:val="0"/>
-                <w:sz w:val="16"/>
-                <w:szCs w:val="20"/>
-                <w:highlight w:val="white"/>
-                <w:shd w:val="pct15" w:color="auto" w:fill="FFFFFF"/>
-              </w:rPr>
-              <w:t xml:space="preserve">. </w:t>
-            </w:r>
-            <w:r>
-              <w:rPr>
-                <w:rFonts w:ascii="Courier" w:hAnsi="Courier" w:cs="Courier"/>
-                <w:i/>
-                <w:iCs/>
-                <w:kern w:val="0"/>
-                <w:sz w:val="16"/>
-                <w:szCs w:val="20"/>
                 <w:highlight w:val="yellow"/>
-                <w:shd w:val="pct15" w:color="auto" w:fill="FFFFFF"/>
-              </w:rPr>
-              <w:t>FMS, HOMEPAGE</w:t>
-            </w:r>
-            <w:r>
-              <w:rPr>
-                <w:rFonts w:ascii="Courier" w:hAnsi="Courier" w:cs="Courier"/>
-                <w:i/>
-                <w:iCs/>
-                <w:kern w:val="0"/>
-                <w:sz w:val="16"/>
-                <w:szCs w:val="20"/>
-                <w:highlight w:val="white"/>
-              </w:rPr>
-              <w:t>)</w:t>
+              </w:rPr>
+              <w:t>HOMEPAGE</w:t>
+            </w:r>
+            <w:r>
+              <w:rPr>
+                <w:rFonts w:ascii="Courier" w:hAnsi="Courier" w:cs="Courier" w:hint="eastAsia"/>
+                <w:i/>
+                <w:iCs/>
+                <w:kern w:val="0"/>
+                <w:sz w:val="16"/>
+                <w:szCs w:val="20"/>
+              </w:rPr>
+              <w:t xml:space="preserve"> : </w:t>
+            </w:r>
+            <w:r>
+              <w:rPr>
+                <w:rFonts w:ascii="Courier" w:hAnsi="Courier" w:cs="Courier" w:hint="eastAsia"/>
+                <w:i/>
+                <w:iCs/>
+                <w:kern w:val="0"/>
+                <w:sz w:val="16"/>
+                <w:szCs w:val="20"/>
+              </w:rPr>
+              <w:t>원천고객</w:t>
+            </w:r>
+            <w:r>
+              <w:rPr>
+                <w:rFonts w:ascii="Courier" w:hAnsi="Courier" w:cs="Courier" w:hint="eastAsia"/>
+                <w:i/>
+                <w:iCs/>
+                <w:kern w:val="0"/>
+                <w:sz w:val="16"/>
+                <w:szCs w:val="20"/>
+              </w:rPr>
+              <w:t>DB</w:t>
+            </w:r>
+            <w:r>
+              <w:rPr>
+                <w:rFonts w:ascii="Courier" w:hAnsi="Courier" w:cs="Courier" w:hint="eastAsia"/>
+                <w:i/>
+                <w:iCs/>
+                <w:kern w:val="0"/>
+                <w:sz w:val="16"/>
+                <w:szCs w:val="20"/>
+              </w:rPr>
+              <w:t>가</w:t>
+            </w:r>
+            <w:r>
+              <w:rPr>
+                <w:rFonts w:ascii="Courier" w:hAnsi="Courier" w:cs="Courier" w:hint="eastAsia"/>
+                <w:i/>
+                <w:iCs/>
+                <w:kern w:val="0"/>
+                <w:sz w:val="16"/>
+                <w:szCs w:val="20"/>
+              </w:rPr>
+              <w:t xml:space="preserve"> </w:t>
+            </w:r>
+            <w:r>
+              <w:rPr>
+                <w:rFonts w:ascii="Courier" w:hAnsi="Courier" w:cs="Courier" w:hint="eastAsia"/>
+                <w:i/>
+                <w:iCs/>
+                <w:kern w:val="0"/>
+                <w:sz w:val="16"/>
+                <w:szCs w:val="20"/>
+              </w:rPr>
+              <w:t>홈페이지</w:t>
+            </w:r>
+            <w:r>
+              <w:rPr>
+                <w:rFonts w:ascii="Courier" w:hAnsi="Courier" w:cs="Courier" w:hint="eastAsia"/>
+                <w:i/>
+                <w:iCs/>
+                <w:kern w:val="0"/>
+                <w:sz w:val="16"/>
+                <w:szCs w:val="20"/>
+              </w:rPr>
+              <w:t xml:space="preserve"> </w:t>
+            </w:r>
+            <w:r>
+              <w:rPr>
+                <w:rFonts w:ascii="Courier" w:hAnsi="Courier" w:cs="Courier" w:hint="eastAsia"/>
+                <w:i/>
+                <w:iCs/>
+                <w:kern w:val="0"/>
+                <w:sz w:val="16"/>
+                <w:szCs w:val="20"/>
+              </w:rPr>
+              <w:t>회원</w:t>
+            </w:r>
+            <w:r>
+              <w:rPr>
+                <w:rFonts w:ascii="Courier" w:hAnsi="Courier" w:cs="Courier" w:hint="eastAsia"/>
+                <w:i/>
+                <w:iCs/>
+                <w:kern w:val="0"/>
+                <w:sz w:val="16"/>
+                <w:szCs w:val="20"/>
+              </w:rPr>
+              <w:t>DB</w:t>
+            </w:r>
+            <w:r>
+              <w:rPr>
+                <w:rFonts w:ascii="Courier" w:hAnsi="Courier" w:cs="Courier" w:hint="eastAsia"/>
+                <w:i/>
+                <w:iCs/>
+                <w:kern w:val="0"/>
+                <w:sz w:val="16"/>
+                <w:szCs w:val="20"/>
+              </w:rPr>
+              <w:t>인</w:t>
+            </w:r>
+            <w:r>
+              <w:rPr>
+                <w:rFonts w:ascii="Courier" w:hAnsi="Courier" w:cs="Courier" w:hint="eastAsia"/>
+                <w:i/>
+                <w:iCs/>
+                <w:kern w:val="0"/>
+                <w:sz w:val="16"/>
+                <w:szCs w:val="20"/>
+              </w:rPr>
+              <w:t xml:space="preserve"> </w:t>
+            </w:r>
+            <w:r>
+              <w:rPr>
+                <w:rFonts w:ascii="Courier" w:hAnsi="Courier" w:cs="Courier" w:hint="eastAsia"/>
+                <w:i/>
+                <w:iCs/>
+                <w:kern w:val="0"/>
+                <w:sz w:val="16"/>
+                <w:szCs w:val="20"/>
+              </w:rPr>
+              <w:t>경우</w:t>
             </w:r>
           </w:p>
         </w:tc>
@@ -41078,13 +42135,7 @@
             <w:pPr>
               <w:jc w:val="left"/>
               <w:rPr>
-                <w:rFonts w:ascii="Courier New" w:hAnsi="Courier New" w:cs="Courier New"/>
-                <w:sz w:val="16"/>
-              </w:rPr>
-            </w:pPr>
-            <w:r>
-              <w:rPr>
-                <w:rFonts w:ascii="Courier" w:hAnsi="Courier" w:cs="Courier"/>
+                <w:rFonts w:ascii="Courier" w:hAnsi="Courier" w:cs="Courier" w:hint="eastAsia"/>
                 <w:i/>
                 <w:iCs/>
                 <w:kern w:val="0"/>
@@ -41093,8 +42144,7 @@
                 <w:highlight w:val="white"/>
                 <w:shd w:val="pct15" w:color="auto" w:fill="FFFFFF"/>
               </w:rPr>
-              <w:t>원천고객테이블명</w:t>
-            </w:r>
+            </w:pPr>
             <w:r>
               <w:rPr>
                 <w:rFonts w:ascii="Courier" w:hAnsi="Courier" w:cs="Courier"/>
@@ -41106,8 +42156,27 @@
                 <w:highlight w:val="white"/>
                 <w:shd w:val="pct15" w:color="auto" w:fill="FFFFFF"/>
               </w:rPr>
-              <w:t>(</w:t>
-            </w:r>
+              <w:t>원천고객테이블명</w:t>
+            </w:r>
+          </w:p>
+          <w:p>
+            <w:pPr>
+              <w:pStyle w:val="ab"/>
+              <w:numPr>
+                <w:ilvl w:val="0"/>
+                <w:numId w:val="15"/>
+              </w:numPr>
+              <w:ind w:leftChars="0"/>
+              <w:jc w:val="left"/>
+              <w:rPr>
+                <w:rFonts w:ascii="Courier" w:hAnsi="Courier" w:cs="Courier" w:hint="eastAsia"/>
+                <w:i/>
+                <w:iCs/>
+                <w:kern w:val="0"/>
+                <w:sz w:val="16"/>
+                <w:szCs w:val="20"/>
+              </w:rPr>
+            </w:pPr>
             <w:r>
               <w:rPr>
                 <w:rFonts w:ascii="Courier" w:hAnsi="Courier" w:cs="Courier"/>
@@ -41116,49 +42185,442 @@
                 <w:kern w:val="0"/>
                 <w:sz w:val="16"/>
                 <w:szCs w:val="20"/>
-                <w:highlight w:val="white"/>
+                <w:highlight w:val="yellow"/>
+              </w:rPr>
+              <w:t>SUPERM</w:t>
+            </w:r>
+          </w:p>
+          <w:p>
+            <w:pPr>
+              <w:pStyle w:val="ab"/>
+              <w:numPr>
+                <w:ilvl w:val="0"/>
+                <w:numId w:val="15"/>
+              </w:numPr>
+              <w:ind w:leftChars="0"/>
+              <w:jc w:val="left"/>
+              <w:rPr>
+                <w:rFonts w:ascii="Courier" w:hAnsi="Courier" w:cs="Courier" w:hint="eastAsia"/>
+                <w:i/>
+                <w:iCs/>
+                <w:kern w:val="0"/>
+                <w:sz w:val="16"/>
+                <w:szCs w:val="20"/>
+              </w:rPr>
+            </w:pPr>
+            <w:r>
+              <w:rPr>
+                <w:rFonts w:ascii="Courier" w:hAnsi="Courier" w:cs="Courier"/>
+                <w:i/>
+                <w:iCs/>
+                <w:kern w:val="0"/>
+                <w:sz w:val="16"/>
+                <w:szCs w:val="20"/>
+                <w:highlight w:val="yellow"/>
+              </w:rPr>
+              <w:t>ACCOUNTM</w:t>
+            </w:r>
+          </w:p>
+          <w:p>
+            <w:pPr>
+              <w:pStyle w:val="ab"/>
+              <w:numPr>
+                <w:ilvl w:val="0"/>
+                <w:numId w:val="15"/>
+              </w:numPr>
+              <w:ind w:leftChars="0"/>
+              <w:jc w:val="left"/>
+              <w:rPr>
+                <w:rFonts w:ascii="Courier" w:hAnsi="Courier" w:cs="Courier" w:hint="eastAsia"/>
+                <w:i/>
+                <w:iCs/>
+                <w:kern w:val="0"/>
+                <w:sz w:val="16"/>
+                <w:szCs w:val="20"/>
+              </w:rPr>
+            </w:pPr>
+            <w:r>
+              <w:rPr>
+                <w:rFonts w:ascii="Courier" w:hAnsi="Courier" w:cs="Courier"/>
+                <w:i/>
+                <w:iCs/>
+                <w:kern w:val="0"/>
+                <w:sz w:val="16"/>
+                <w:szCs w:val="20"/>
+                <w:highlight w:val="yellow"/>
+              </w:rPr>
+              <w:t>TH_MEMBER_MASTER</w:t>
+            </w:r>
+          </w:p>
+          <w:p>
+            <w:pPr>
+              <w:pStyle w:val="ab"/>
+              <w:numPr>
+                <w:ilvl w:val="0"/>
+                <w:numId w:val="15"/>
+              </w:numPr>
+              <w:ind w:leftChars="0"/>
+              <w:jc w:val="left"/>
+              <w:rPr>
+                <w:rFonts w:ascii="Courier" w:hAnsi="Courier" w:cs="Courier" w:hint="eastAsia"/>
+                <w:i/>
+                <w:iCs/>
+                <w:kern w:val="0"/>
+                <w:sz w:val="16"/>
+                <w:szCs w:val="20"/>
+              </w:rPr>
+            </w:pPr>
+            <w:r>
+              <w:rPr>
+                <w:rFonts w:ascii="Courier" w:hAnsi="Courier" w:cs="Courier" w:hint="eastAsia"/>
+                <w:i/>
+                <w:iCs/>
+                <w:kern w:val="0"/>
+                <w:sz w:val="16"/>
+                <w:szCs w:val="20"/>
+                <w:highlight w:val="yellow"/>
+              </w:rPr>
+              <w:t>TEMP-SUPERM</w:t>
+            </w:r>
+            <w:r>
+              <w:rPr>
+                <w:rFonts w:ascii="Courier" w:hAnsi="Courier" w:cs="Courier" w:hint="eastAsia"/>
+                <w:i/>
+                <w:iCs/>
+                <w:kern w:val="0"/>
+                <w:sz w:val="16"/>
+                <w:szCs w:val="20"/>
+              </w:rPr>
+              <w:t xml:space="preserve"> : CMA</w:t>
+            </w:r>
+            <w:r>
+              <w:rPr>
+                <w:rFonts w:ascii="Courier" w:hAnsi="Courier" w:cs="Courier" w:hint="eastAsia"/>
+                <w:i/>
+                <w:iCs/>
+                <w:kern w:val="0"/>
+                <w:sz w:val="16"/>
+                <w:szCs w:val="20"/>
+              </w:rPr>
+              <w:t>화면에서</w:t>
+            </w:r>
+            <w:r>
+              <w:rPr>
+                <w:rFonts w:ascii="Courier" w:hAnsi="Courier" w:cs="Courier" w:hint="eastAsia"/>
+                <w:i/>
+                <w:iCs/>
+                <w:kern w:val="0"/>
+                <w:sz w:val="16"/>
+                <w:szCs w:val="20"/>
+              </w:rPr>
+              <w:t xml:space="preserve"> </w:t>
+            </w:r>
+            <w:r>
+              <w:rPr>
+                <w:rFonts w:ascii="Courier" w:hAnsi="Courier" w:cs="Courier" w:hint="eastAsia"/>
+                <w:i/>
+                <w:iCs/>
+                <w:kern w:val="0"/>
+                <w:sz w:val="16"/>
+                <w:szCs w:val="20"/>
+              </w:rPr>
+              <w:t>신규후원자</w:t>
+            </w:r>
+            <w:r>
+              <w:rPr>
+                <w:rFonts w:ascii="Courier" w:hAnsi="Courier" w:cs="Courier" w:hint="eastAsia"/>
+                <w:i/>
+                <w:iCs/>
+                <w:kern w:val="0"/>
+                <w:sz w:val="16"/>
+                <w:szCs w:val="20"/>
+              </w:rPr>
+              <w:t xml:space="preserve"> </w:t>
+            </w:r>
+            <w:r>
+              <w:rPr>
+                <w:rFonts w:ascii="Courier" w:hAnsi="Courier" w:cs="Courier" w:hint="eastAsia"/>
+                <w:i/>
+                <w:iCs/>
+                <w:kern w:val="0"/>
+                <w:sz w:val="16"/>
+                <w:szCs w:val="20"/>
+              </w:rPr>
+              <w:t>등록시에</w:t>
+            </w:r>
+            <w:r>
+              <w:rPr>
+                <w:rFonts w:ascii="Courier" w:hAnsi="Courier" w:cs="Courier" w:hint="eastAsia"/>
+                <w:i/>
+                <w:iCs/>
+                <w:kern w:val="0"/>
+                <w:sz w:val="16"/>
+                <w:szCs w:val="20"/>
+              </w:rPr>
+              <w:t xml:space="preserve"> SUPERM</w:t>
+            </w:r>
+            <w:r>
+              <w:rPr>
+                <w:rFonts w:ascii="Courier" w:hAnsi="Courier" w:cs="Courier" w:hint="eastAsia"/>
+                <w:i/>
+                <w:iCs/>
+                <w:kern w:val="0"/>
+                <w:sz w:val="16"/>
+                <w:szCs w:val="20"/>
+              </w:rPr>
+              <w:t>에</w:t>
+            </w:r>
+            <w:r>
+              <w:rPr>
+                <w:rFonts w:ascii="Courier" w:hAnsi="Courier" w:cs="Courier" w:hint="eastAsia"/>
+                <w:i/>
+                <w:iCs/>
+                <w:kern w:val="0"/>
+                <w:sz w:val="16"/>
+                <w:szCs w:val="20"/>
+              </w:rPr>
+              <w:t xml:space="preserve"> </w:t>
+            </w:r>
+            <w:r>
+              <w:rPr>
+                <w:rFonts w:ascii="Courier" w:hAnsi="Courier" w:cs="Courier" w:hint="eastAsia"/>
+                <w:i/>
+                <w:iCs/>
+                <w:kern w:val="0"/>
+                <w:sz w:val="16"/>
+                <w:szCs w:val="20"/>
+              </w:rPr>
+              <w:t>저장전</w:t>
+            </w:r>
+            <w:r>
+              <w:rPr>
+                <w:rFonts w:ascii="Courier" w:hAnsi="Courier" w:cs="Courier" w:hint="eastAsia"/>
+                <w:i/>
+                <w:iCs/>
+                <w:kern w:val="0"/>
+                <w:sz w:val="16"/>
+                <w:szCs w:val="20"/>
+              </w:rPr>
+              <w:t xml:space="preserve"> </w:t>
+            </w:r>
+            <w:r>
+              <w:rPr>
+                <w:rFonts w:ascii="Courier" w:hAnsi="Courier" w:cs="Courier" w:hint="eastAsia"/>
+                <w:i/>
+                <w:iCs/>
+                <w:kern w:val="0"/>
+                <w:sz w:val="16"/>
+                <w:szCs w:val="20"/>
+              </w:rPr>
+              <w:t>임시</w:t>
+            </w:r>
+            <w:r>
+              <w:rPr>
+                <w:rFonts w:ascii="Courier" w:hAnsi="Courier" w:cs="Courier" w:hint="eastAsia"/>
+                <w:i/>
+                <w:iCs/>
+                <w:kern w:val="0"/>
+                <w:sz w:val="16"/>
+                <w:szCs w:val="20"/>
+              </w:rPr>
+              <w:t xml:space="preserve"> </w:t>
+            </w:r>
+            <w:r>
+              <w:rPr>
+                <w:rFonts w:ascii="Courier" w:hAnsi="Courier" w:cs="Courier" w:hint="eastAsia"/>
+                <w:i/>
+                <w:iCs/>
+                <w:kern w:val="0"/>
+                <w:sz w:val="16"/>
+                <w:szCs w:val="20"/>
+              </w:rPr>
+              <w:t>후원자</w:t>
+            </w:r>
+          </w:p>
+          <w:p>
+            <w:pPr>
+              <w:pStyle w:val="ab"/>
+              <w:numPr>
+                <w:ilvl w:val="0"/>
+                <w:numId w:val="15"/>
+              </w:numPr>
+              <w:ind w:leftChars="0"/>
+              <w:jc w:val="left"/>
+              <w:rPr>
+                <w:rFonts w:ascii="Courier" w:hAnsi="Courier" w:cs="Courier"/>
+                <w:i/>
+                <w:iCs/>
+                <w:kern w:val="0"/>
+                <w:sz w:val="16"/>
+                <w:szCs w:val="20"/>
                 <w:shd w:val="pct15" w:color="auto" w:fill="FFFFFF"/>
               </w:rPr>
-              <w:t>예</w:t>
-            </w:r>
-            <w:r>
-              <w:rPr>
-                <w:rFonts w:ascii="Courier" w:hAnsi="Courier" w:cs="Courier"/>
-                <w:i/>
-                <w:iCs/>
-                <w:kern w:val="0"/>
-                <w:sz w:val="16"/>
-                <w:szCs w:val="20"/>
-                <w:highlight w:val="white"/>
-                <w:shd w:val="pct15" w:color="auto" w:fill="FFFFFF"/>
-              </w:rPr>
-              <w:t xml:space="preserve">. </w:t>
-            </w:r>
-            <w:r>
-              <w:rPr>
-                <w:rFonts w:ascii="Courier" w:hAnsi="Courier" w:cs="Courier"/>
+            </w:pPr>
+            <w:r>
+              <w:rPr>
+                <w:rFonts w:ascii="Courier" w:hAnsi="Courier" w:cs="Courier" w:hint="eastAsia"/>
                 <w:i/>
                 <w:iCs/>
                 <w:kern w:val="0"/>
                 <w:sz w:val="16"/>
                 <w:szCs w:val="20"/>
                 <w:highlight w:val="yellow"/>
-                <w:shd w:val="pct15" w:color="auto" w:fill="FFFFFF"/>
-              </w:rPr>
-              <w:t>SUPERM, ACCOUNTM, TH_MEMBER_MASTER</w:t>
-            </w:r>
-            <w:r>
-              <w:rPr>
-                <w:rFonts w:ascii="Courier" w:hAnsi="Courier" w:cs="Courier"/>
-                <w:i/>
-                <w:iCs/>
-                <w:kern w:val="0"/>
-                <w:sz w:val="16"/>
-                <w:szCs w:val="20"/>
-                <w:highlight w:val="white"/>
-                <w:shd w:val="pct15" w:color="auto" w:fill="FFFFFF"/>
-              </w:rPr>
-              <w:t>)</w:t>
+              </w:rPr>
+              <w:t>TEMP-ACCOUNTM</w:t>
+            </w:r>
+            <w:r>
+              <w:rPr>
+                <w:rFonts w:ascii="Courier" w:hAnsi="Courier" w:cs="Courier" w:hint="eastAsia"/>
+                <w:i/>
+                <w:iCs/>
+                <w:kern w:val="0"/>
+                <w:sz w:val="16"/>
+                <w:szCs w:val="20"/>
+              </w:rPr>
+              <w:t xml:space="preserve"> : CMA</w:t>
+            </w:r>
+            <w:r>
+              <w:rPr>
+                <w:rFonts w:ascii="Courier" w:hAnsi="Courier" w:cs="Courier" w:hint="eastAsia"/>
+                <w:i/>
+                <w:iCs/>
+                <w:kern w:val="0"/>
+                <w:sz w:val="16"/>
+                <w:szCs w:val="20"/>
+              </w:rPr>
+              <w:t>화면에서</w:t>
+            </w:r>
+            <w:r>
+              <w:rPr>
+                <w:rFonts w:ascii="Courier" w:hAnsi="Courier" w:cs="Courier" w:hint="eastAsia"/>
+                <w:i/>
+                <w:iCs/>
+                <w:kern w:val="0"/>
+                <w:sz w:val="16"/>
+                <w:szCs w:val="20"/>
+              </w:rPr>
+              <w:t xml:space="preserve"> </w:t>
+            </w:r>
+            <w:r>
+              <w:rPr>
+                <w:rFonts w:ascii="Courier" w:hAnsi="Courier" w:cs="Courier" w:hint="eastAsia"/>
+                <w:i/>
+                <w:iCs/>
+                <w:kern w:val="0"/>
+                <w:sz w:val="16"/>
+                <w:szCs w:val="20"/>
+              </w:rPr>
+              <w:t>신규리드고객</w:t>
+            </w:r>
+            <w:r>
+              <w:rPr>
+                <w:rFonts w:ascii="Courier" w:hAnsi="Courier" w:cs="Courier" w:hint="eastAsia"/>
+                <w:i/>
+                <w:iCs/>
+                <w:kern w:val="0"/>
+                <w:sz w:val="16"/>
+                <w:szCs w:val="20"/>
+              </w:rPr>
+              <w:t xml:space="preserve"> </w:t>
+            </w:r>
+            <w:r>
+              <w:rPr>
+                <w:rFonts w:ascii="Courier" w:hAnsi="Courier" w:cs="Courier" w:hint="eastAsia"/>
+                <w:i/>
+                <w:iCs/>
+                <w:kern w:val="0"/>
+                <w:sz w:val="16"/>
+                <w:szCs w:val="20"/>
+              </w:rPr>
+              <w:t>등록시에</w:t>
+            </w:r>
+            <w:r>
+              <w:rPr>
+                <w:rFonts w:ascii="Courier" w:hAnsi="Courier" w:cs="Courier" w:hint="eastAsia"/>
+                <w:i/>
+                <w:iCs/>
+                <w:kern w:val="0"/>
+                <w:sz w:val="16"/>
+                <w:szCs w:val="20"/>
+              </w:rPr>
+              <w:t xml:space="preserve"> ACCOUNTM</w:t>
+            </w:r>
+            <w:r>
+              <w:rPr>
+                <w:rFonts w:ascii="Courier" w:hAnsi="Courier" w:cs="Courier" w:hint="eastAsia"/>
+                <w:i/>
+                <w:iCs/>
+                <w:kern w:val="0"/>
+                <w:sz w:val="16"/>
+                <w:szCs w:val="20"/>
+              </w:rPr>
+              <w:t>에</w:t>
+            </w:r>
+            <w:r>
+              <w:rPr>
+                <w:rFonts w:ascii="Courier" w:hAnsi="Courier" w:cs="Courier" w:hint="eastAsia"/>
+                <w:i/>
+                <w:iCs/>
+                <w:kern w:val="0"/>
+                <w:sz w:val="16"/>
+                <w:szCs w:val="20"/>
+              </w:rPr>
+              <w:t xml:space="preserve"> </w:t>
+            </w:r>
+            <w:r>
+              <w:rPr>
+                <w:rFonts w:ascii="Courier" w:hAnsi="Courier" w:cs="Courier" w:hint="eastAsia"/>
+                <w:i/>
+                <w:iCs/>
+                <w:kern w:val="0"/>
+                <w:sz w:val="16"/>
+                <w:szCs w:val="20"/>
+              </w:rPr>
+              <w:t>저장전</w:t>
+            </w:r>
+            <w:r>
+              <w:rPr>
+                <w:rFonts w:ascii="Courier" w:hAnsi="Courier" w:cs="Courier" w:hint="eastAsia"/>
+                <w:i/>
+                <w:iCs/>
+                <w:kern w:val="0"/>
+                <w:sz w:val="16"/>
+                <w:szCs w:val="20"/>
+              </w:rPr>
+              <w:t xml:space="preserve"> </w:t>
+            </w:r>
+            <w:r>
+              <w:rPr>
+                <w:rFonts w:ascii="Courier" w:hAnsi="Courier" w:cs="Courier" w:hint="eastAsia"/>
+                <w:i/>
+                <w:iCs/>
+                <w:kern w:val="0"/>
+                <w:sz w:val="16"/>
+                <w:szCs w:val="20"/>
+              </w:rPr>
+              <w:t>임시</w:t>
+            </w:r>
+            <w:r>
+              <w:rPr>
+                <w:rFonts w:ascii="Courier" w:hAnsi="Courier" w:cs="Courier" w:hint="eastAsia"/>
+                <w:i/>
+                <w:iCs/>
+                <w:kern w:val="0"/>
+                <w:sz w:val="16"/>
+                <w:szCs w:val="20"/>
+              </w:rPr>
+              <w:t xml:space="preserve"> </w:t>
+            </w:r>
+            <w:r>
+              <w:rPr>
+                <w:rFonts w:ascii="Courier" w:hAnsi="Courier" w:cs="Courier" w:hint="eastAsia"/>
+                <w:i/>
+                <w:iCs/>
+                <w:kern w:val="0"/>
+                <w:sz w:val="16"/>
+                <w:szCs w:val="20"/>
+              </w:rPr>
+              <w:t>리드고객</w:t>
             </w:r>
           </w:p>
         </w:tc>
@@ -41430,8 +42892,13 @@
             <w:pPr>
               <w:jc w:val="left"/>
               <w:rPr>
-                <w:rFonts w:ascii="Courier New" w:hAnsi="Courier New" w:cs="Courier New"/>
-                <w:sz w:val="16"/>
+                <w:rFonts w:ascii="Courier" w:hAnsi="Courier" w:cs="Courier" w:hint="eastAsia"/>
+                <w:i/>
+                <w:iCs/>
+                <w:kern w:val="0"/>
+                <w:sz w:val="16"/>
+                <w:szCs w:val="20"/>
+                <w:highlight w:val="white"/>
               </w:rPr>
             </w:pPr>
             <w:r>
@@ -41446,6 +42913,25 @@
               </w:rPr>
               <w:t>원천고객구분</w:t>
             </w:r>
+          </w:p>
+          <w:p>
+            <w:pPr>
+              <w:pStyle w:val="ab"/>
+              <w:numPr>
+                <w:ilvl w:val="0"/>
+                <w:numId w:val="16"/>
+              </w:numPr>
+              <w:ind w:leftChars="0"/>
+              <w:jc w:val="left"/>
+              <w:rPr>
+                <w:rFonts w:ascii="Courier" w:hAnsi="Courier" w:cs="Courier" w:hint="eastAsia"/>
+                <w:i/>
+                <w:iCs/>
+                <w:kern w:val="0"/>
+                <w:sz w:val="16"/>
+                <w:szCs w:val="20"/>
+              </w:rPr>
+            </w:pPr>
             <w:r>
               <w:rPr>
                 <w:rFonts w:ascii="Courier" w:hAnsi="Courier" w:cs="Courier"/>
@@ -41454,9 +42940,10 @@
                 <w:kern w:val="0"/>
                 <w:sz w:val="16"/>
                 <w:szCs w:val="20"/>
-                <w:highlight w:val="white"/>
-              </w:rPr>
-              <w:t>(</w:t>
+                <w:highlight w:val="yellow"/>
+              </w:rPr>
+              <w:lastRenderedPageBreak/>
+              <w:t>1:</w:t>
             </w:r>
             <w:r>
               <w:rPr>
@@ -41468,8 +42955,27 @@
                 <w:szCs w:val="20"/>
                 <w:highlight w:val="yellow"/>
               </w:rPr>
-              <w:t>1:</w:t>
-            </w:r>
+              <w:t>개인</w:t>
+            </w:r>
+          </w:p>
+          <w:p>
+            <w:pPr>
+              <w:pStyle w:val="ab"/>
+              <w:numPr>
+                <w:ilvl w:val="0"/>
+                <w:numId w:val="16"/>
+              </w:numPr>
+              <w:ind w:leftChars="0"/>
+              <w:jc w:val="left"/>
+              <w:rPr>
+                <w:rFonts w:ascii="Courier" w:hAnsi="Courier" w:cs="Courier" w:hint="eastAsia"/>
+                <w:i/>
+                <w:iCs/>
+                <w:kern w:val="0"/>
+                <w:sz w:val="16"/>
+                <w:szCs w:val="20"/>
+              </w:rPr>
+            </w:pPr>
             <w:r>
               <w:rPr>
                 <w:rFonts w:ascii="Courier" w:hAnsi="Courier" w:cs="Courier"/>
@@ -41480,7 +42986,7 @@
                 <w:szCs w:val="20"/>
                 <w:highlight w:val="yellow"/>
               </w:rPr>
-              <w:t>개인</w:t>
+              <w:t>2:</w:t>
             </w:r>
             <w:r>
               <w:rPr>
@@ -41492,8 +42998,27 @@
                 <w:szCs w:val="20"/>
                 <w:highlight w:val="yellow"/>
               </w:rPr>
-              <w:t>, 2:</w:t>
-            </w:r>
+              <w:t>법인</w:t>
+            </w:r>
+          </w:p>
+          <w:p>
+            <w:pPr>
+              <w:pStyle w:val="ab"/>
+              <w:numPr>
+                <w:ilvl w:val="0"/>
+                <w:numId w:val="16"/>
+              </w:numPr>
+              <w:ind w:leftChars="0"/>
+              <w:jc w:val="left"/>
+              <w:rPr>
+                <w:rFonts w:ascii="Courier" w:hAnsi="Courier" w:cs="Courier" w:hint="eastAsia"/>
+                <w:i/>
+                <w:iCs/>
+                <w:kern w:val="0"/>
+                <w:sz w:val="16"/>
+                <w:szCs w:val="20"/>
+              </w:rPr>
+            </w:pPr>
             <w:r>
               <w:rPr>
                 <w:rFonts w:ascii="Courier" w:hAnsi="Courier" w:cs="Courier"/>
@@ -41504,7 +43029,7 @@
                 <w:szCs w:val="20"/>
                 <w:highlight w:val="yellow"/>
               </w:rPr>
-              <w:t>법인</w:t>
+              <w:t>3:</w:t>
             </w:r>
             <w:r>
               <w:rPr>
@@ -41516,9 +43041,18 @@
                 <w:szCs w:val="20"/>
                 <w:highlight w:val="yellow"/>
               </w:rPr>
-              <w:t>, 3:</w:t>
-            </w:r>
-            <w:r>
+              <w:t>단체</w:t>
+            </w:r>
+          </w:p>
+          <w:p>
+            <w:pPr>
+              <w:pStyle w:val="ab"/>
+              <w:numPr>
+                <w:ilvl w:val="0"/>
+                <w:numId w:val="16"/>
+              </w:numPr>
+              <w:ind w:leftChars="0"/>
+              <w:jc w:val="left"/>
               <w:rPr>
                 <w:rFonts w:ascii="Courier" w:hAnsi="Courier" w:cs="Courier"/>
                 <w:i/>
@@ -41526,9 +43060,19 @@
                 <w:kern w:val="0"/>
                 <w:sz w:val="16"/>
                 <w:szCs w:val="20"/>
+              </w:rPr>
+            </w:pPr>
+            <w:r>
+              <w:rPr>
+                <w:rFonts w:ascii="Courier" w:hAnsi="Courier" w:cs="Courier" w:hint="eastAsia"/>
+                <w:i/>
+                <w:iCs/>
+                <w:kern w:val="0"/>
+                <w:sz w:val="16"/>
+                <w:szCs w:val="20"/>
                 <w:highlight w:val="yellow"/>
               </w:rPr>
-              <w:t>단체</w:t>
+              <w:t>4</w:t>
             </w:r>
             <w:r>
               <w:rPr>
@@ -41540,7 +43084,7 @@
                 <w:szCs w:val="20"/>
                 <w:highlight w:val="yellow"/>
               </w:rPr>
-              <w:t>, 4:</w:t>
+              <w:t>:</w:t>
             </w:r>
             <w:r>
               <w:rPr>
@@ -41553,18 +43097,6 @@
                 <w:highlight w:val="yellow"/>
               </w:rPr>
               <w:t>외국인</w:t>
-            </w:r>
-            <w:r>
-              <w:rPr>
-                <w:rFonts w:ascii="Courier" w:hAnsi="Courier" w:cs="Courier"/>
-                <w:i/>
-                <w:iCs/>
-                <w:kern w:val="0"/>
-                <w:sz w:val="16"/>
-                <w:szCs w:val="20"/>
-                <w:highlight w:val="white"/>
-              </w:rPr>
-              <w:t>)</w:t>
             </w:r>
           </w:p>
         </w:tc>
@@ -41593,6 +43125,7 @@
               <w:rPr>
                 <w:rFonts w:ascii="Courier New" w:hAnsi="Courier New" w:cs="Courier New" w:hint="eastAsia"/>
               </w:rPr>
+              <w:lastRenderedPageBreak/>
               <w:t>8</w:t>
             </w:r>
           </w:p>
@@ -43366,13 +44899,31 @@
     <w:p>
       <w:pPr>
         <w:pStyle w:val="a0"/>
+        <w:rPr>
+          <w:rFonts w:hint="eastAsia"/>
+        </w:rPr>
       </w:pPr>
+    </w:p>
+    <w:p>
+      <w:pPr>
+        <w:widowControl/>
+        <w:wordWrap/>
+        <w:autoSpaceDE/>
+        <w:autoSpaceDN/>
+        <w:jc w:val="left"/>
+        <w:rPr>
+          <w:rFonts w:ascii="Arial" w:eastAsia="바탕체" w:hAnsi="Arial" w:cs="Arial"/>
+        </w:rPr>
+      </w:pPr>
+      <w:r>
+        <w:br w:type="page"/>
+      </w:r>
     </w:p>
     <w:p>
       <w:pPr>
         <w:pStyle w:val="20"/>
       </w:pPr>
-      <w:bookmarkStart w:id="14" w:name="_Toc210447204"/>
+      <w:bookmarkStart w:id="14" w:name="_Toc210545652"/>
       <w:r>
         <w:rPr>
           <w:rFonts w:hint="eastAsia"/>
@@ -46891,7 +48442,7 @@
       <w:pPr>
         <w:pStyle w:val="20"/>
       </w:pPr>
-      <w:bookmarkStart w:id="15" w:name="_Toc210447205"/>
+      <w:bookmarkStart w:id="15" w:name="_Toc210545653"/>
       <w:r>
         <w:rPr>
           <w:rFonts w:hint="eastAsia"/>
@@ -48558,12 +50109,175 @@
             <w:pPr>
               <w:jc w:val="left"/>
               <w:rPr>
+                <w:rFonts w:ascii="Courier" w:hAnsi="Courier" w:cs="Courier" w:hint="eastAsia"/>
+                <w:i/>
+                <w:iCs/>
+                <w:kern w:val="0"/>
+                <w:sz w:val="16"/>
+                <w:szCs w:val="20"/>
+                <w:highlight w:val="white"/>
+              </w:rPr>
+            </w:pPr>
+            <w:r>
+              <w:rPr>
+                <w:rFonts w:ascii="Courier" w:hAnsi="Courier" w:cs="Courier"/>
+                <w:i/>
+                <w:iCs/>
+                <w:kern w:val="0"/>
+                <w:sz w:val="16"/>
+                <w:szCs w:val="20"/>
+                <w:highlight w:val="white"/>
+              </w:rPr>
+              <w:t>원천시스템</w:t>
+            </w:r>
+          </w:p>
+          <w:p>
+            <w:pPr>
+              <w:pStyle w:val="ab"/>
+              <w:numPr>
+                <w:ilvl w:val="0"/>
+                <w:numId w:val="14"/>
+              </w:numPr>
+              <w:ind w:leftChars="0"/>
+              <w:jc w:val="left"/>
+              <w:rPr>
+                <w:rFonts w:ascii="Courier" w:hAnsi="Courier" w:cs="Courier" w:hint="eastAsia"/>
+                <w:i/>
+                <w:iCs/>
+                <w:kern w:val="0"/>
+                <w:sz w:val="16"/>
+                <w:szCs w:val="20"/>
+              </w:rPr>
+            </w:pPr>
+            <w:r>
+              <w:rPr>
+                <w:rFonts w:ascii="Courier" w:hAnsi="Courier" w:cs="Courier"/>
+                <w:i/>
+                <w:iCs/>
+                <w:kern w:val="0"/>
+                <w:sz w:val="16"/>
+                <w:szCs w:val="20"/>
+                <w:highlight w:val="yellow"/>
+              </w:rPr>
+              <w:t>FMS</w:t>
+            </w:r>
+            <w:r>
+              <w:rPr>
+                <w:rFonts w:ascii="Courier" w:hAnsi="Courier" w:cs="Courier" w:hint="eastAsia"/>
+                <w:i/>
+                <w:iCs/>
+                <w:kern w:val="0"/>
+                <w:sz w:val="16"/>
+                <w:szCs w:val="20"/>
+              </w:rPr>
+              <w:t xml:space="preserve"> : </w:t>
+            </w:r>
+            <w:r>
+              <w:rPr>
+                <w:rFonts w:ascii="Courier" w:hAnsi="Courier" w:cs="Courier" w:hint="eastAsia"/>
+                <w:i/>
+                <w:iCs/>
+                <w:kern w:val="0"/>
+                <w:sz w:val="16"/>
+                <w:szCs w:val="20"/>
+              </w:rPr>
+              <w:t>원천고객</w:t>
+            </w:r>
+            <w:r>
+              <w:rPr>
+                <w:rFonts w:ascii="Courier" w:hAnsi="Courier" w:cs="Courier" w:hint="eastAsia"/>
+                <w:i/>
+                <w:iCs/>
+                <w:kern w:val="0"/>
+                <w:sz w:val="16"/>
+                <w:szCs w:val="20"/>
+              </w:rPr>
+              <w:t>DB</w:t>
+            </w:r>
+            <w:r>
+              <w:rPr>
+                <w:rFonts w:ascii="Courier" w:hAnsi="Courier" w:cs="Courier" w:hint="eastAsia"/>
+                <w:i/>
+                <w:iCs/>
+                <w:kern w:val="0"/>
+                <w:sz w:val="16"/>
+                <w:szCs w:val="20"/>
+              </w:rPr>
+              <w:t>가</w:t>
+            </w:r>
+            <w:r>
+              <w:rPr>
+                <w:rFonts w:ascii="Courier" w:hAnsi="Courier" w:cs="Courier" w:hint="eastAsia"/>
+                <w:i/>
+                <w:iCs/>
+                <w:kern w:val="0"/>
+                <w:sz w:val="16"/>
+                <w:szCs w:val="20"/>
+              </w:rPr>
+              <w:t xml:space="preserve"> FMS DB</w:t>
+            </w:r>
+            <w:r>
+              <w:rPr>
+                <w:rFonts w:ascii="Courier" w:hAnsi="Courier" w:cs="Courier" w:hint="eastAsia"/>
+                <w:i/>
+                <w:iCs/>
+                <w:kern w:val="0"/>
+                <w:sz w:val="16"/>
+                <w:szCs w:val="20"/>
+              </w:rPr>
+              <w:t>인</w:t>
+            </w:r>
+            <w:r>
+              <w:rPr>
+                <w:rFonts w:ascii="Courier" w:hAnsi="Courier" w:cs="Courier" w:hint="eastAsia"/>
+                <w:i/>
+                <w:iCs/>
+                <w:kern w:val="0"/>
+                <w:sz w:val="16"/>
+                <w:szCs w:val="20"/>
+              </w:rPr>
+              <w:t xml:space="preserve"> </w:t>
+            </w:r>
+            <w:r>
+              <w:rPr>
+                <w:rFonts w:ascii="Courier" w:hAnsi="Courier" w:cs="Courier" w:hint="eastAsia"/>
+                <w:i/>
+                <w:iCs/>
+                <w:kern w:val="0"/>
+                <w:sz w:val="16"/>
+                <w:szCs w:val="20"/>
+              </w:rPr>
+              <w:t>경우</w:t>
+            </w:r>
+          </w:p>
+          <w:p>
+            <w:pPr>
+              <w:pStyle w:val="ab"/>
+              <w:numPr>
+                <w:ilvl w:val="0"/>
+                <w:numId w:val="14"/>
+              </w:numPr>
+              <w:ind w:leftChars="0"/>
+              <w:jc w:val="left"/>
+              <w:rPr>
                 <w:rFonts w:ascii="Courier New" w:hAnsi="Courier New" w:cs="Courier New"/>
                 <w:sz w:val="16"/>
               </w:rPr>
             </w:pPr>
             <w:r>
               <w:rPr>
+                <w:rFonts w:ascii="Courier" w:hAnsi="Courier" w:cs="Courier"/>
+                <w:i/>
+                <w:iCs/>
+                <w:kern w:val="0"/>
+                <w:sz w:val="16"/>
+                <w:szCs w:val="20"/>
+                <w:highlight w:val="yellow"/>
+              </w:rPr>
+              <w:t>HOMEPAGE</w:t>
+            </w:r>
+            <w:r>
+              <w:rPr>
                 <w:rFonts w:ascii="Courier" w:hAnsi="Courier" w:cs="Courier" w:hint="eastAsia"/>
                 <w:i/>
                 <w:iCs/>
@@ -48571,7 +50285,7 @@
                 <w:sz w:val="16"/>
                 <w:szCs w:val="20"/>
               </w:rPr>
-              <w:t>원천시스템</w:t>
+              <w:t xml:space="preserve"> : </w:t>
             </w:r>
             <w:r>
               <w:rPr>
@@ -48582,7 +50296,7 @@
                 <w:sz w:val="16"/>
                 <w:szCs w:val="20"/>
               </w:rPr>
-              <w:t>(</w:t>
+              <w:t>원천고객</w:t>
             </w:r>
             <w:r>
               <w:rPr>
@@ -48593,7 +50307,7 @@
                 <w:sz w:val="16"/>
                 <w:szCs w:val="20"/>
               </w:rPr>
-              <w:t>예</w:t>
+              <w:t>DB</w:t>
             </w:r>
             <w:r>
               <w:rPr>
@@ -48604,7 +50318,7 @@
                 <w:sz w:val="16"/>
                 <w:szCs w:val="20"/>
               </w:rPr>
-              <w:t xml:space="preserve">. </w:t>
+              <w:t>가</w:t>
             </w:r>
             <w:r>
               <w:rPr>
@@ -48614,9 +50328,8 @@
                 <w:kern w:val="0"/>
                 <w:sz w:val="16"/>
                 <w:szCs w:val="20"/>
-                <w:highlight w:val="yellow"/>
-              </w:rPr>
-              <w:t>FMS, HOMEPAGE</w:t>
+              </w:rPr>
+              <w:t xml:space="preserve"> </w:t>
             </w:r>
             <w:r>
               <w:rPr>
@@ -48627,7 +50340,73 @@
                 <w:sz w:val="16"/>
                 <w:szCs w:val="20"/>
               </w:rPr>
-              <w:t>)</w:t>
+              <w:t>홈페이지</w:t>
+            </w:r>
+            <w:r>
+              <w:rPr>
+                <w:rFonts w:ascii="Courier" w:hAnsi="Courier" w:cs="Courier" w:hint="eastAsia"/>
+                <w:i/>
+                <w:iCs/>
+                <w:kern w:val="0"/>
+                <w:sz w:val="16"/>
+                <w:szCs w:val="20"/>
+              </w:rPr>
+              <w:t xml:space="preserve"> </w:t>
+            </w:r>
+            <w:r>
+              <w:rPr>
+                <w:rFonts w:ascii="Courier" w:hAnsi="Courier" w:cs="Courier" w:hint="eastAsia"/>
+                <w:i/>
+                <w:iCs/>
+                <w:kern w:val="0"/>
+                <w:sz w:val="16"/>
+                <w:szCs w:val="20"/>
+              </w:rPr>
+              <w:t>회원</w:t>
+            </w:r>
+            <w:r>
+              <w:rPr>
+                <w:rFonts w:ascii="Courier" w:hAnsi="Courier" w:cs="Courier" w:hint="eastAsia"/>
+                <w:i/>
+                <w:iCs/>
+                <w:kern w:val="0"/>
+                <w:sz w:val="16"/>
+                <w:szCs w:val="20"/>
+              </w:rPr>
+              <w:t>DB</w:t>
+            </w:r>
+            <w:r>
+              <w:rPr>
+                <w:rFonts w:ascii="Courier" w:hAnsi="Courier" w:cs="Courier" w:hint="eastAsia"/>
+                <w:i/>
+                <w:iCs/>
+                <w:kern w:val="0"/>
+                <w:sz w:val="16"/>
+                <w:szCs w:val="20"/>
+              </w:rPr>
+              <w:t>인</w:t>
+            </w:r>
+            <w:r>
+              <w:rPr>
+                <w:rFonts w:ascii="Courier" w:hAnsi="Courier" w:cs="Courier" w:hint="eastAsia"/>
+                <w:i/>
+                <w:iCs/>
+                <w:kern w:val="0"/>
+                <w:sz w:val="16"/>
+                <w:szCs w:val="20"/>
+              </w:rPr>
+              <w:t xml:space="preserve"> </w:t>
+            </w:r>
+            <w:r>
+              <w:rPr>
+                <w:rFonts w:ascii="Courier" w:hAnsi="Courier" w:cs="Courier" w:hint="eastAsia"/>
+                <w:i/>
+                <w:iCs/>
+                <w:kern w:val="0"/>
+                <w:sz w:val="16"/>
+                <w:szCs w:val="20"/>
+              </w:rPr>
+              <w:t>경우</w:t>
             </w:r>
           </w:p>
         </w:tc>
@@ -48750,22 +50529,39 @@
             <w:pPr>
               <w:jc w:val="left"/>
               <w:rPr>
-                <w:rFonts w:ascii="Courier New" w:hAnsi="Courier New" w:cs="Courier New"/>
-                <w:sz w:val="16"/>
-              </w:rPr>
-            </w:pPr>
-            <w:r>
-              <w:rPr>
                 <w:rFonts w:ascii="Courier" w:hAnsi="Courier" w:cs="Courier" w:hint="eastAsia"/>
                 <w:i/>
                 <w:iCs/>
                 <w:kern w:val="0"/>
                 <w:sz w:val="16"/>
                 <w:szCs w:val="20"/>
+                <w:highlight w:val="white"/>
+                <w:shd w:val="pct15" w:color="auto" w:fill="FFFFFF"/>
+              </w:rPr>
+            </w:pPr>
+            <w:r>
+              <w:rPr>
+                <w:rFonts w:ascii="Courier" w:hAnsi="Courier" w:cs="Courier"/>
+                <w:i/>
+                <w:iCs/>
+                <w:kern w:val="0"/>
+                <w:sz w:val="16"/>
+                <w:szCs w:val="20"/>
+                <w:highlight w:val="white"/>
+                <w:shd w:val="pct15" w:color="auto" w:fill="FFFFFF"/>
               </w:rPr>
               <w:t>원천고객테이블명</w:t>
             </w:r>
-            <w:r>
+          </w:p>
+          <w:p>
+            <w:pPr>
+              <w:pStyle w:val="ab"/>
+              <w:numPr>
+                <w:ilvl w:val="0"/>
+                <w:numId w:val="15"/>
+              </w:numPr>
+              <w:ind w:leftChars="0"/>
+              <w:jc w:val="left"/>
               <w:rPr>
                 <w:rFonts w:ascii="Courier" w:hAnsi="Courier" w:cs="Courier" w:hint="eastAsia"/>
                 <w:i/>
@@ -48774,9 +50570,29 @@
                 <w:sz w:val="16"/>
                 <w:szCs w:val="20"/>
               </w:rPr>
-              <w:t>(</w:t>
-            </w:r>
-            <w:r>
+            </w:pPr>
+            <w:r>
+              <w:rPr>
+                <w:rFonts w:ascii="Courier" w:hAnsi="Courier" w:cs="Courier"/>
+                <w:i/>
+                <w:iCs/>
+                <w:kern w:val="0"/>
+                <w:sz w:val="16"/>
+                <w:szCs w:val="20"/>
+                <w:highlight w:val="yellow"/>
+              </w:rPr>
+              <w:t>SUPERM</w:t>
+            </w:r>
+          </w:p>
+          <w:p>
+            <w:pPr>
+              <w:pStyle w:val="ab"/>
+              <w:numPr>
+                <w:ilvl w:val="0"/>
+                <w:numId w:val="15"/>
+              </w:numPr>
+              <w:ind w:leftChars="0"/>
+              <w:jc w:val="left"/>
               <w:rPr>
                 <w:rFonts w:ascii="Courier" w:hAnsi="Courier" w:cs="Courier" w:hint="eastAsia"/>
                 <w:i/>
@@ -48785,9 +50601,29 @@
                 <w:sz w:val="16"/>
                 <w:szCs w:val="20"/>
               </w:rPr>
-              <w:t>예</w:t>
-            </w:r>
-            <w:r>
+            </w:pPr>
+            <w:r>
+              <w:rPr>
+                <w:rFonts w:ascii="Courier" w:hAnsi="Courier" w:cs="Courier"/>
+                <w:i/>
+                <w:iCs/>
+                <w:kern w:val="0"/>
+                <w:sz w:val="16"/>
+                <w:szCs w:val="20"/>
+                <w:highlight w:val="yellow"/>
+              </w:rPr>
+              <w:t>ACCOUNTM</w:t>
+            </w:r>
+          </w:p>
+          <w:p>
+            <w:pPr>
+              <w:pStyle w:val="ab"/>
+              <w:numPr>
+                <w:ilvl w:val="0"/>
+                <w:numId w:val="15"/>
+              </w:numPr>
+              <w:ind w:leftChars="0"/>
+              <w:jc w:val="left"/>
               <w:rPr>
                 <w:rFonts w:ascii="Courier" w:hAnsi="Courier" w:cs="Courier" w:hint="eastAsia"/>
                 <w:i/>
@@ -48796,9 +50632,29 @@
                 <w:sz w:val="16"/>
                 <w:szCs w:val="20"/>
               </w:rPr>
-              <w:t xml:space="preserve">. </w:t>
-            </w:r>
-            <w:r>
+            </w:pPr>
+            <w:r>
+              <w:rPr>
+                <w:rFonts w:ascii="Courier" w:hAnsi="Courier" w:cs="Courier"/>
+                <w:i/>
+                <w:iCs/>
+                <w:kern w:val="0"/>
+                <w:sz w:val="16"/>
+                <w:szCs w:val="20"/>
+                <w:highlight w:val="yellow"/>
+              </w:rPr>
+              <w:t>TH_MEMBER_MASTER</w:t>
+            </w:r>
+          </w:p>
+          <w:p>
+            <w:pPr>
+              <w:pStyle w:val="ab"/>
+              <w:numPr>
+                <w:ilvl w:val="0"/>
+                <w:numId w:val="15"/>
+              </w:numPr>
+              <w:ind w:leftChars="0"/>
+              <w:jc w:val="left"/>
               <w:rPr>
                 <w:rFonts w:ascii="Courier" w:hAnsi="Courier" w:cs="Courier" w:hint="eastAsia"/>
                 <w:i/>
@@ -48806,9 +50662,19 @@
                 <w:kern w:val="0"/>
                 <w:sz w:val="16"/>
                 <w:szCs w:val="20"/>
+              </w:rPr>
+            </w:pPr>
+            <w:r>
+              <w:rPr>
+                <w:rFonts w:ascii="Courier" w:hAnsi="Courier" w:cs="Courier" w:hint="eastAsia"/>
+                <w:i/>
+                <w:iCs/>
+                <w:kern w:val="0"/>
+                <w:sz w:val="16"/>
+                <w:szCs w:val="20"/>
                 <w:highlight w:val="yellow"/>
               </w:rPr>
-              <w:t>SUPERM, ACCOUNTM, TH_MEMBER_MASTER</w:t>
+              <w:t>TEMP-SUPERM</w:t>
             </w:r>
             <w:r>
               <w:rPr>
@@ -48819,7 +50685,336 @@
                 <w:sz w:val="16"/>
                 <w:szCs w:val="20"/>
               </w:rPr>
-              <w:t>)</w:t>
+              <w:t xml:space="preserve"> : CMA</w:t>
+            </w:r>
+            <w:r>
+              <w:rPr>
+                <w:rFonts w:ascii="Courier" w:hAnsi="Courier" w:cs="Courier" w:hint="eastAsia"/>
+                <w:i/>
+                <w:iCs/>
+                <w:kern w:val="0"/>
+                <w:sz w:val="16"/>
+                <w:szCs w:val="20"/>
+              </w:rPr>
+              <w:t>화면에서</w:t>
+            </w:r>
+            <w:r>
+              <w:rPr>
+                <w:rFonts w:ascii="Courier" w:hAnsi="Courier" w:cs="Courier" w:hint="eastAsia"/>
+                <w:i/>
+                <w:iCs/>
+                <w:kern w:val="0"/>
+                <w:sz w:val="16"/>
+                <w:szCs w:val="20"/>
+              </w:rPr>
+              <w:t xml:space="preserve"> </w:t>
+            </w:r>
+            <w:r>
+              <w:rPr>
+                <w:rFonts w:ascii="Courier" w:hAnsi="Courier" w:cs="Courier" w:hint="eastAsia"/>
+                <w:i/>
+                <w:iCs/>
+                <w:kern w:val="0"/>
+                <w:sz w:val="16"/>
+                <w:szCs w:val="20"/>
+              </w:rPr>
+              <w:t>신규후원자</w:t>
+            </w:r>
+            <w:r>
+              <w:rPr>
+                <w:rFonts w:ascii="Courier" w:hAnsi="Courier" w:cs="Courier" w:hint="eastAsia"/>
+                <w:i/>
+                <w:iCs/>
+                <w:kern w:val="0"/>
+                <w:sz w:val="16"/>
+                <w:szCs w:val="20"/>
+              </w:rPr>
+              <w:t xml:space="preserve"> </w:t>
+            </w:r>
+            <w:r>
+              <w:rPr>
+                <w:rFonts w:ascii="Courier" w:hAnsi="Courier" w:cs="Courier" w:hint="eastAsia"/>
+                <w:i/>
+                <w:iCs/>
+                <w:kern w:val="0"/>
+                <w:sz w:val="16"/>
+                <w:szCs w:val="20"/>
+              </w:rPr>
+              <w:t>등록시에</w:t>
+            </w:r>
+            <w:r>
+              <w:rPr>
+                <w:rFonts w:ascii="Courier" w:hAnsi="Courier" w:cs="Courier" w:hint="eastAsia"/>
+                <w:i/>
+                <w:iCs/>
+                <w:kern w:val="0"/>
+                <w:sz w:val="16"/>
+                <w:szCs w:val="20"/>
+              </w:rPr>
+              <w:t xml:space="preserve"> SUPERM</w:t>
+            </w:r>
+            <w:r>
+              <w:rPr>
+                <w:rFonts w:ascii="Courier" w:hAnsi="Courier" w:cs="Courier" w:hint="eastAsia"/>
+                <w:i/>
+                <w:iCs/>
+                <w:kern w:val="0"/>
+                <w:sz w:val="16"/>
+                <w:szCs w:val="20"/>
+              </w:rPr>
+              <w:t>에</w:t>
+            </w:r>
+            <w:r>
+              <w:rPr>
+                <w:rFonts w:ascii="Courier" w:hAnsi="Courier" w:cs="Courier" w:hint="eastAsia"/>
+                <w:i/>
+                <w:iCs/>
+                <w:kern w:val="0"/>
+                <w:sz w:val="16"/>
+                <w:szCs w:val="20"/>
+              </w:rPr>
+              <w:t xml:space="preserve"> </w:t>
+            </w:r>
+            <w:r>
+              <w:rPr>
+                <w:rFonts w:ascii="Courier" w:hAnsi="Courier" w:cs="Courier" w:hint="eastAsia"/>
+                <w:i/>
+                <w:iCs/>
+                <w:kern w:val="0"/>
+                <w:sz w:val="16"/>
+                <w:szCs w:val="20"/>
+              </w:rPr>
+              <w:t>저장전</w:t>
+            </w:r>
+            <w:r>
+              <w:rPr>
+                <w:rFonts w:ascii="Courier" w:hAnsi="Courier" w:cs="Courier" w:hint="eastAsia"/>
+                <w:i/>
+                <w:iCs/>
+                <w:kern w:val="0"/>
+                <w:sz w:val="16"/>
+                <w:szCs w:val="20"/>
+              </w:rPr>
+              <w:t xml:space="preserve"> </w:t>
+            </w:r>
+            <w:r>
+              <w:rPr>
+                <w:rFonts w:ascii="Courier" w:hAnsi="Courier" w:cs="Courier" w:hint="eastAsia"/>
+                <w:i/>
+                <w:iCs/>
+                <w:kern w:val="0"/>
+                <w:sz w:val="16"/>
+                <w:szCs w:val="20"/>
+              </w:rPr>
+              <w:t>임시</w:t>
+            </w:r>
+            <w:r>
+              <w:rPr>
+                <w:rFonts w:ascii="Courier" w:hAnsi="Courier" w:cs="Courier" w:hint="eastAsia"/>
+                <w:i/>
+                <w:iCs/>
+                <w:kern w:val="0"/>
+                <w:sz w:val="16"/>
+                <w:szCs w:val="20"/>
+              </w:rPr>
+              <w:t xml:space="preserve"> </w:t>
+            </w:r>
+            <w:r>
+              <w:rPr>
+                <w:rFonts w:ascii="Courier" w:hAnsi="Courier" w:cs="Courier" w:hint="eastAsia"/>
+                <w:i/>
+                <w:iCs/>
+                <w:kern w:val="0"/>
+                <w:sz w:val="16"/>
+                <w:szCs w:val="20"/>
+              </w:rPr>
+              <w:t>후원자</w:t>
+            </w:r>
+          </w:p>
+          <w:p>
+            <w:pPr>
+              <w:pStyle w:val="ab"/>
+              <w:numPr>
+                <w:ilvl w:val="0"/>
+                <w:numId w:val="15"/>
+              </w:numPr>
+              <w:ind w:leftChars="0"/>
+              <w:jc w:val="left"/>
+              <w:rPr>
+                <w:rFonts w:ascii="Courier" w:hAnsi="Courier" w:cs="Courier"/>
+                <w:i/>
+                <w:iCs/>
+                <w:kern w:val="0"/>
+                <w:sz w:val="16"/>
+                <w:szCs w:val="20"/>
+                <w:shd w:val="pct15" w:color="auto" w:fill="FFFFFF"/>
+              </w:rPr>
+            </w:pPr>
+            <w:r>
+              <w:rPr>
+                <w:rFonts w:ascii="Courier" w:hAnsi="Courier" w:cs="Courier" w:hint="eastAsia"/>
+                <w:i/>
+                <w:iCs/>
+                <w:kern w:val="0"/>
+                <w:sz w:val="16"/>
+                <w:szCs w:val="20"/>
+                <w:highlight w:val="yellow"/>
+              </w:rPr>
+              <w:t>TEMP-ACCOUNTM</w:t>
+            </w:r>
+            <w:r>
+              <w:rPr>
+                <w:rFonts w:ascii="Courier" w:hAnsi="Courier" w:cs="Courier" w:hint="eastAsia"/>
+                <w:i/>
+                <w:iCs/>
+                <w:kern w:val="0"/>
+                <w:sz w:val="16"/>
+                <w:szCs w:val="20"/>
+              </w:rPr>
+              <w:t xml:space="preserve"> : CMA</w:t>
+            </w:r>
+            <w:r>
+              <w:rPr>
+                <w:rFonts w:ascii="Courier" w:hAnsi="Courier" w:cs="Courier" w:hint="eastAsia"/>
+                <w:i/>
+                <w:iCs/>
+                <w:kern w:val="0"/>
+                <w:sz w:val="16"/>
+                <w:szCs w:val="20"/>
+              </w:rPr>
+              <w:t>화면에서</w:t>
+            </w:r>
+            <w:r>
+              <w:rPr>
+                <w:rFonts w:ascii="Courier" w:hAnsi="Courier" w:cs="Courier" w:hint="eastAsia"/>
+                <w:i/>
+                <w:iCs/>
+                <w:kern w:val="0"/>
+                <w:sz w:val="16"/>
+                <w:szCs w:val="20"/>
+              </w:rPr>
+              <w:t xml:space="preserve"> </w:t>
+            </w:r>
+            <w:r>
+              <w:rPr>
+                <w:rFonts w:ascii="Courier" w:hAnsi="Courier" w:cs="Courier" w:hint="eastAsia"/>
+                <w:i/>
+                <w:iCs/>
+                <w:kern w:val="0"/>
+                <w:sz w:val="16"/>
+                <w:szCs w:val="20"/>
+              </w:rPr>
+              <w:t>신규리드고객</w:t>
+            </w:r>
+            <w:r>
+              <w:rPr>
+                <w:rFonts w:ascii="Courier" w:hAnsi="Courier" w:cs="Courier" w:hint="eastAsia"/>
+                <w:i/>
+                <w:iCs/>
+                <w:kern w:val="0"/>
+                <w:sz w:val="16"/>
+                <w:szCs w:val="20"/>
+              </w:rPr>
+              <w:t xml:space="preserve"> </w:t>
+            </w:r>
+            <w:r>
+              <w:rPr>
+                <w:rFonts w:ascii="Courier" w:hAnsi="Courier" w:cs="Courier" w:hint="eastAsia"/>
+                <w:i/>
+                <w:iCs/>
+                <w:kern w:val="0"/>
+                <w:sz w:val="16"/>
+                <w:szCs w:val="20"/>
+              </w:rPr>
+              <w:t>등록시에</w:t>
+            </w:r>
+            <w:r>
+              <w:rPr>
+                <w:rFonts w:ascii="Courier" w:hAnsi="Courier" w:cs="Courier" w:hint="eastAsia"/>
+                <w:i/>
+                <w:iCs/>
+                <w:kern w:val="0"/>
+                <w:sz w:val="16"/>
+                <w:szCs w:val="20"/>
+              </w:rPr>
+              <w:t xml:space="preserve"> ACCOUNTM</w:t>
+            </w:r>
+            <w:r>
+              <w:rPr>
+                <w:rFonts w:ascii="Courier" w:hAnsi="Courier" w:cs="Courier" w:hint="eastAsia"/>
+                <w:i/>
+                <w:iCs/>
+                <w:kern w:val="0"/>
+                <w:sz w:val="16"/>
+                <w:szCs w:val="20"/>
+              </w:rPr>
+              <w:t>에</w:t>
+            </w:r>
+            <w:r>
+              <w:rPr>
+                <w:rFonts w:ascii="Courier" w:hAnsi="Courier" w:cs="Courier" w:hint="eastAsia"/>
+                <w:i/>
+                <w:iCs/>
+                <w:kern w:val="0"/>
+                <w:sz w:val="16"/>
+                <w:szCs w:val="20"/>
+              </w:rPr>
+              <w:t xml:space="preserve"> </w:t>
+            </w:r>
+            <w:r>
+              <w:rPr>
+                <w:rFonts w:ascii="Courier" w:hAnsi="Courier" w:cs="Courier" w:hint="eastAsia"/>
+                <w:i/>
+                <w:iCs/>
+                <w:kern w:val="0"/>
+                <w:sz w:val="16"/>
+                <w:szCs w:val="20"/>
+              </w:rPr>
+              <w:t>저장전</w:t>
+            </w:r>
+            <w:r>
+              <w:rPr>
+                <w:rFonts w:ascii="Courier" w:hAnsi="Courier" w:cs="Courier" w:hint="eastAsia"/>
+                <w:i/>
+                <w:iCs/>
+                <w:kern w:val="0"/>
+                <w:sz w:val="16"/>
+                <w:szCs w:val="20"/>
+              </w:rPr>
+              <w:t xml:space="preserve"> </w:t>
+            </w:r>
+            <w:r>
+              <w:rPr>
+                <w:rFonts w:ascii="Courier" w:hAnsi="Courier" w:cs="Courier" w:hint="eastAsia"/>
+                <w:i/>
+                <w:iCs/>
+                <w:kern w:val="0"/>
+                <w:sz w:val="16"/>
+                <w:szCs w:val="20"/>
+              </w:rPr>
+              <w:t>임시</w:t>
+            </w:r>
+            <w:r>
+              <w:rPr>
+                <w:rFonts w:ascii="Courier" w:hAnsi="Courier" w:cs="Courier" w:hint="eastAsia"/>
+                <w:i/>
+                <w:iCs/>
+                <w:kern w:val="0"/>
+                <w:sz w:val="16"/>
+                <w:szCs w:val="20"/>
+              </w:rPr>
+              <w:t xml:space="preserve"> </w:t>
+            </w:r>
+            <w:r>
+              <w:rPr>
+                <w:rFonts w:ascii="Courier" w:hAnsi="Courier" w:cs="Courier" w:hint="eastAsia"/>
+                <w:i/>
+                <w:iCs/>
+                <w:kern w:val="0"/>
+                <w:sz w:val="16"/>
+                <w:szCs w:val="20"/>
+              </w:rPr>
+              <w:t>리드고객</w:t>
             </w:r>
           </w:p>
         </w:tc>
@@ -48984,7 +51179,7 @@
       <w:r>
         <w:br w:type="page"/>
       </w:r>
-      <w:bookmarkStart w:id="16" w:name="_Toc210447206"/>
+      <w:bookmarkStart w:id="16" w:name="_Toc210545654"/>
       <w:r>
         <w:rPr>
           <w:rFonts w:hint="eastAsia"/>
@@ -49022,7 +51217,7 @@
       <w:pPr>
         <w:pStyle w:val="3"/>
       </w:pPr>
-      <w:bookmarkStart w:id="17" w:name="_Toc210447207"/>
+      <w:bookmarkStart w:id="17" w:name="_Toc210545655"/>
       <w:r>
         <w:rPr>
           <w:rFonts w:hint="eastAsia"/>
@@ -49987,6 +52182,157 @@
             <w:pPr>
               <w:jc w:val="left"/>
               <w:rPr>
+                <w:rFonts w:ascii="Courier" w:hAnsi="Courier" w:cs="Courier" w:hint="eastAsia"/>
+                <w:i/>
+                <w:iCs/>
+                <w:kern w:val="0"/>
+                <w:sz w:val="16"/>
+                <w:szCs w:val="20"/>
+                <w:highlight w:val="white"/>
+              </w:rPr>
+            </w:pPr>
+            <w:r>
+              <w:rPr>
+                <w:rFonts w:ascii="Courier" w:hAnsi="Courier" w:cs="Courier"/>
+                <w:i/>
+                <w:iCs/>
+                <w:kern w:val="0"/>
+                <w:sz w:val="16"/>
+                <w:szCs w:val="20"/>
+                <w:highlight w:val="white"/>
+              </w:rPr>
+              <w:t>원천시스템</w:t>
+            </w:r>
+          </w:p>
+          <w:p>
+            <w:pPr>
+              <w:pStyle w:val="ab"/>
+              <w:numPr>
+                <w:ilvl w:val="0"/>
+                <w:numId w:val="14"/>
+              </w:numPr>
+              <w:ind w:leftChars="0"/>
+              <w:jc w:val="left"/>
+              <w:rPr>
+                <w:rFonts w:ascii="Courier" w:hAnsi="Courier" w:cs="Courier" w:hint="eastAsia"/>
+                <w:i/>
+                <w:iCs/>
+                <w:kern w:val="0"/>
+                <w:sz w:val="16"/>
+                <w:szCs w:val="20"/>
+              </w:rPr>
+            </w:pPr>
+            <w:r>
+              <w:rPr>
+                <w:rFonts w:ascii="Courier" w:hAnsi="Courier" w:cs="Courier"/>
+                <w:i/>
+                <w:iCs/>
+                <w:kern w:val="0"/>
+                <w:sz w:val="16"/>
+                <w:szCs w:val="20"/>
+                <w:highlight w:val="yellow"/>
+              </w:rPr>
+              <w:t>FMS</w:t>
+            </w:r>
+            <w:r>
+              <w:rPr>
+                <w:rFonts w:ascii="Courier" w:hAnsi="Courier" w:cs="Courier" w:hint="eastAsia"/>
+                <w:i/>
+                <w:iCs/>
+                <w:kern w:val="0"/>
+                <w:sz w:val="16"/>
+                <w:szCs w:val="20"/>
+              </w:rPr>
+              <w:t xml:space="preserve"> : </w:t>
+            </w:r>
+            <w:r>
+              <w:rPr>
+                <w:rFonts w:ascii="Courier" w:hAnsi="Courier" w:cs="Courier" w:hint="eastAsia"/>
+                <w:i/>
+                <w:iCs/>
+                <w:kern w:val="0"/>
+                <w:sz w:val="16"/>
+                <w:szCs w:val="20"/>
+              </w:rPr>
+              <w:t>원천고객</w:t>
+            </w:r>
+            <w:r>
+              <w:rPr>
+                <w:rFonts w:ascii="Courier" w:hAnsi="Courier" w:cs="Courier" w:hint="eastAsia"/>
+                <w:i/>
+                <w:iCs/>
+                <w:kern w:val="0"/>
+                <w:sz w:val="16"/>
+                <w:szCs w:val="20"/>
+              </w:rPr>
+              <w:t>DB</w:t>
+            </w:r>
+            <w:r>
+              <w:rPr>
+                <w:rFonts w:ascii="Courier" w:hAnsi="Courier" w:cs="Courier" w:hint="eastAsia"/>
+                <w:i/>
+                <w:iCs/>
+                <w:kern w:val="0"/>
+                <w:sz w:val="16"/>
+                <w:szCs w:val="20"/>
+              </w:rPr>
+              <w:t>가</w:t>
+            </w:r>
+            <w:r>
+              <w:rPr>
+                <w:rFonts w:ascii="Courier" w:hAnsi="Courier" w:cs="Courier" w:hint="eastAsia"/>
+                <w:i/>
+                <w:iCs/>
+                <w:kern w:val="0"/>
+                <w:sz w:val="16"/>
+                <w:szCs w:val="20"/>
+              </w:rPr>
+              <w:t xml:space="preserve"> FMS DB</w:t>
+            </w:r>
+            <w:r>
+              <w:rPr>
+                <w:rFonts w:ascii="Courier" w:hAnsi="Courier" w:cs="Courier" w:hint="eastAsia"/>
+                <w:i/>
+                <w:iCs/>
+                <w:kern w:val="0"/>
+                <w:sz w:val="16"/>
+                <w:szCs w:val="20"/>
+              </w:rPr>
+              <w:t>인</w:t>
+            </w:r>
+            <w:r>
+              <w:rPr>
+                <w:rFonts w:ascii="Courier" w:hAnsi="Courier" w:cs="Courier" w:hint="eastAsia"/>
+                <w:i/>
+                <w:iCs/>
+                <w:kern w:val="0"/>
+                <w:sz w:val="16"/>
+                <w:szCs w:val="20"/>
+              </w:rPr>
+              <w:t xml:space="preserve"> </w:t>
+            </w:r>
+            <w:r>
+              <w:rPr>
+                <w:rFonts w:ascii="Courier" w:hAnsi="Courier" w:cs="Courier" w:hint="eastAsia"/>
+                <w:i/>
+                <w:iCs/>
+                <w:kern w:val="0"/>
+                <w:sz w:val="16"/>
+                <w:szCs w:val="20"/>
+              </w:rPr>
+              <w:t>경우</w:t>
+            </w:r>
+          </w:p>
+          <w:p>
+            <w:pPr>
+              <w:pStyle w:val="ab"/>
+              <w:numPr>
+                <w:ilvl w:val="0"/>
+                <w:numId w:val="14"/>
+              </w:numPr>
+              <w:ind w:leftChars="0"/>
+              <w:jc w:val="left"/>
+              <w:rPr>
                 <w:rFonts w:ascii="Courier New" w:hAnsi="Courier New" w:cs="Courier New"/>
                 <w:sz w:val="16"/>
               </w:rPr>
@@ -49999,71 +52345,141 @@
                 <w:kern w:val="0"/>
                 <w:sz w:val="16"/>
                 <w:szCs w:val="20"/>
-                <w:highlight w:val="white"/>
-              </w:rPr>
-              <w:t>원천시스템</w:t>
-            </w:r>
-            <w:r>
-              <w:rPr>
-                <w:rFonts w:ascii="Courier" w:hAnsi="Courier" w:cs="Courier"/>
-                <w:i/>
-                <w:iCs/>
-                <w:kern w:val="0"/>
-                <w:sz w:val="16"/>
-                <w:szCs w:val="20"/>
-                <w:highlight w:val="white"/>
-              </w:rPr>
-              <w:t>(</w:t>
-            </w:r>
-            <w:r>
-              <w:rPr>
-                <w:rFonts w:ascii="Courier" w:hAnsi="Courier" w:cs="Courier"/>
-                <w:i/>
-                <w:iCs/>
-                <w:kern w:val="0"/>
-                <w:sz w:val="16"/>
-                <w:szCs w:val="20"/>
-                <w:highlight w:val="white"/>
-              </w:rPr>
-              <w:t>예</w:t>
-            </w:r>
-            <w:r>
-              <w:rPr>
-                <w:rFonts w:ascii="Courier" w:hAnsi="Courier" w:cs="Courier"/>
-                <w:i/>
-                <w:iCs/>
-                <w:kern w:val="0"/>
-                <w:sz w:val="16"/>
-                <w:szCs w:val="20"/>
-                <w:highlight w:val="white"/>
-                <w:shd w:val="pct15" w:color="auto" w:fill="FFFFFF"/>
-              </w:rPr>
-              <w:t xml:space="preserve">. </w:t>
-            </w:r>
-            <w:r>
-              <w:rPr>
-                <w:rFonts w:ascii="Courier" w:hAnsi="Courier" w:cs="Courier"/>
-                <w:i/>
-                <w:iCs/>
-                <w:kern w:val="0"/>
-                <w:sz w:val="16"/>
-                <w:szCs w:val="20"/>
                 <w:highlight w:val="yellow"/>
-                <w:shd w:val="pct15" w:color="auto" w:fill="FFFFFF"/>
-              </w:rPr>
-              <w:t>FMS, HOMEPAGE</w:t>
-            </w:r>
-            <w:r>
-              <w:rPr>
-                <w:rFonts w:ascii="Courier" w:hAnsi="Courier" w:cs="Courier"/>
-                <w:i/>
-                <w:iCs/>
-                <w:kern w:val="0"/>
-                <w:sz w:val="16"/>
-                <w:szCs w:val="20"/>
-                <w:highlight w:val="white"/>
-              </w:rPr>
-              <w:t>)</w:t>
+              </w:rPr>
+              <w:t>HOMEPAGE</w:t>
+            </w:r>
+            <w:r>
+              <w:rPr>
+                <w:rFonts w:ascii="Courier" w:hAnsi="Courier" w:cs="Courier" w:hint="eastAsia"/>
+                <w:i/>
+                <w:iCs/>
+                <w:kern w:val="0"/>
+                <w:sz w:val="16"/>
+                <w:szCs w:val="20"/>
+              </w:rPr>
+              <w:t xml:space="preserve"> : </w:t>
+            </w:r>
+            <w:r>
+              <w:rPr>
+                <w:rFonts w:ascii="Courier" w:hAnsi="Courier" w:cs="Courier" w:hint="eastAsia"/>
+                <w:i/>
+                <w:iCs/>
+                <w:kern w:val="0"/>
+                <w:sz w:val="16"/>
+                <w:szCs w:val="20"/>
+              </w:rPr>
+              <w:t>원천고객</w:t>
+            </w:r>
+            <w:r>
+              <w:rPr>
+                <w:rFonts w:ascii="Courier" w:hAnsi="Courier" w:cs="Courier" w:hint="eastAsia"/>
+                <w:i/>
+                <w:iCs/>
+                <w:kern w:val="0"/>
+                <w:sz w:val="16"/>
+                <w:szCs w:val="20"/>
+              </w:rPr>
+              <w:t>DB</w:t>
+            </w:r>
+            <w:r>
+              <w:rPr>
+                <w:rFonts w:ascii="Courier" w:hAnsi="Courier" w:cs="Courier" w:hint="eastAsia"/>
+                <w:i/>
+                <w:iCs/>
+                <w:kern w:val="0"/>
+                <w:sz w:val="16"/>
+                <w:szCs w:val="20"/>
+              </w:rPr>
+              <w:t>가</w:t>
+            </w:r>
+            <w:r>
+              <w:rPr>
+                <w:rFonts w:ascii="Courier" w:hAnsi="Courier" w:cs="Courier" w:hint="eastAsia"/>
+                <w:i/>
+                <w:iCs/>
+                <w:kern w:val="0"/>
+                <w:sz w:val="16"/>
+                <w:szCs w:val="20"/>
+              </w:rPr>
+              <w:t xml:space="preserve"> </w:t>
+            </w:r>
+            <w:r>
+              <w:rPr>
+                <w:rFonts w:ascii="Courier" w:hAnsi="Courier" w:cs="Courier" w:hint="eastAsia"/>
+                <w:i/>
+                <w:iCs/>
+                <w:kern w:val="0"/>
+                <w:sz w:val="16"/>
+                <w:szCs w:val="20"/>
+              </w:rPr>
+              <w:t>홈페이지</w:t>
+            </w:r>
+            <w:r>
+              <w:rPr>
+                <w:rFonts w:ascii="Courier" w:hAnsi="Courier" w:cs="Courier" w:hint="eastAsia"/>
+                <w:i/>
+                <w:iCs/>
+                <w:kern w:val="0"/>
+                <w:sz w:val="16"/>
+                <w:szCs w:val="20"/>
+              </w:rPr>
+              <w:t xml:space="preserve"> </w:t>
+            </w:r>
+            <w:r>
+              <w:rPr>
+                <w:rFonts w:ascii="Courier" w:hAnsi="Courier" w:cs="Courier" w:hint="eastAsia"/>
+                <w:i/>
+                <w:iCs/>
+                <w:kern w:val="0"/>
+                <w:sz w:val="16"/>
+                <w:szCs w:val="20"/>
+              </w:rPr>
+              <w:t>회원</w:t>
+            </w:r>
+            <w:r>
+              <w:rPr>
+                <w:rFonts w:ascii="Courier" w:hAnsi="Courier" w:cs="Courier" w:hint="eastAsia"/>
+                <w:i/>
+                <w:iCs/>
+                <w:kern w:val="0"/>
+                <w:sz w:val="16"/>
+                <w:szCs w:val="20"/>
+              </w:rPr>
+              <w:t>DB</w:t>
+            </w:r>
+            <w:r>
+              <w:rPr>
+                <w:rFonts w:ascii="Courier" w:hAnsi="Courier" w:cs="Courier" w:hint="eastAsia"/>
+                <w:i/>
+                <w:iCs/>
+                <w:kern w:val="0"/>
+                <w:sz w:val="16"/>
+                <w:szCs w:val="20"/>
+              </w:rPr>
+              <w:t>인</w:t>
+            </w:r>
+            <w:r>
+              <w:rPr>
+                <w:rFonts w:ascii="Courier" w:hAnsi="Courier" w:cs="Courier" w:hint="eastAsia"/>
+                <w:i/>
+                <w:iCs/>
+                <w:kern w:val="0"/>
+                <w:sz w:val="16"/>
+                <w:szCs w:val="20"/>
+              </w:rPr>
+              <w:t xml:space="preserve"> </w:t>
+            </w:r>
+            <w:r>
+              <w:rPr>
+                <w:rFonts w:ascii="Courier" w:hAnsi="Courier" w:cs="Courier" w:hint="eastAsia"/>
+                <w:i/>
+                <w:iCs/>
+                <w:kern w:val="0"/>
+                <w:sz w:val="16"/>
+                <w:szCs w:val="20"/>
+              </w:rPr>
+              <w:t>경우</w:t>
             </w:r>
           </w:p>
         </w:tc>
@@ -50186,13 +52602,7 @@
             <w:pPr>
               <w:jc w:val="left"/>
               <w:rPr>
-                <w:rFonts w:ascii="Courier New" w:hAnsi="Courier New" w:cs="Courier New"/>
-                <w:sz w:val="16"/>
-              </w:rPr>
-            </w:pPr>
-            <w:r>
-              <w:rPr>
-                <w:rFonts w:ascii="Courier" w:hAnsi="Courier" w:cs="Courier"/>
+                <w:rFonts w:ascii="Courier" w:hAnsi="Courier" w:cs="Courier" w:hint="eastAsia"/>
                 <w:i/>
                 <w:iCs/>
                 <w:kern w:val="0"/>
@@ -50201,8 +52611,7 @@
                 <w:highlight w:val="white"/>
                 <w:shd w:val="pct15" w:color="auto" w:fill="FFFFFF"/>
               </w:rPr>
-              <w:t>원천고객테이블명</w:t>
-            </w:r>
+            </w:pPr>
             <w:r>
               <w:rPr>
                 <w:rFonts w:ascii="Courier" w:hAnsi="Courier" w:cs="Courier"/>
@@ -50214,8 +52623,27 @@
                 <w:highlight w:val="white"/>
                 <w:shd w:val="pct15" w:color="auto" w:fill="FFFFFF"/>
               </w:rPr>
-              <w:t>(</w:t>
-            </w:r>
+              <w:t>원천고객테이블명</w:t>
+            </w:r>
+          </w:p>
+          <w:p>
+            <w:pPr>
+              <w:pStyle w:val="ab"/>
+              <w:numPr>
+                <w:ilvl w:val="0"/>
+                <w:numId w:val="15"/>
+              </w:numPr>
+              <w:ind w:leftChars="0"/>
+              <w:jc w:val="left"/>
+              <w:rPr>
+                <w:rFonts w:ascii="Courier" w:hAnsi="Courier" w:cs="Courier" w:hint="eastAsia"/>
+                <w:i/>
+                <w:iCs/>
+                <w:kern w:val="0"/>
+                <w:sz w:val="16"/>
+                <w:szCs w:val="20"/>
+              </w:rPr>
+            </w:pPr>
             <w:r>
               <w:rPr>
                 <w:rFonts w:ascii="Courier" w:hAnsi="Courier" w:cs="Courier"/>
@@ -50224,49 +52652,442 @@
                 <w:kern w:val="0"/>
                 <w:sz w:val="16"/>
                 <w:szCs w:val="20"/>
-                <w:highlight w:val="white"/>
+                <w:highlight w:val="yellow"/>
+              </w:rPr>
+              <w:t>SUPERM</w:t>
+            </w:r>
+          </w:p>
+          <w:p>
+            <w:pPr>
+              <w:pStyle w:val="ab"/>
+              <w:numPr>
+                <w:ilvl w:val="0"/>
+                <w:numId w:val="15"/>
+              </w:numPr>
+              <w:ind w:leftChars="0"/>
+              <w:jc w:val="left"/>
+              <w:rPr>
+                <w:rFonts w:ascii="Courier" w:hAnsi="Courier" w:cs="Courier" w:hint="eastAsia"/>
+                <w:i/>
+                <w:iCs/>
+                <w:kern w:val="0"/>
+                <w:sz w:val="16"/>
+                <w:szCs w:val="20"/>
+              </w:rPr>
+            </w:pPr>
+            <w:r>
+              <w:rPr>
+                <w:rFonts w:ascii="Courier" w:hAnsi="Courier" w:cs="Courier"/>
+                <w:i/>
+                <w:iCs/>
+                <w:kern w:val="0"/>
+                <w:sz w:val="16"/>
+                <w:szCs w:val="20"/>
+                <w:highlight w:val="yellow"/>
+              </w:rPr>
+              <w:t>ACCOUNTM</w:t>
+            </w:r>
+          </w:p>
+          <w:p>
+            <w:pPr>
+              <w:pStyle w:val="ab"/>
+              <w:numPr>
+                <w:ilvl w:val="0"/>
+                <w:numId w:val="15"/>
+              </w:numPr>
+              <w:ind w:leftChars="0"/>
+              <w:jc w:val="left"/>
+              <w:rPr>
+                <w:rFonts w:ascii="Courier" w:hAnsi="Courier" w:cs="Courier" w:hint="eastAsia"/>
+                <w:i/>
+                <w:iCs/>
+                <w:kern w:val="0"/>
+                <w:sz w:val="16"/>
+                <w:szCs w:val="20"/>
+              </w:rPr>
+            </w:pPr>
+            <w:r>
+              <w:rPr>
+                <w:rFonts w:ascii="Courier" w:hAnsi="Courier" w:cs="Courier"/>
+                <w:i/>
+                <w:iCs/>
+                <w:kern w:val="0"/>
+                <w:sz w:val="16"/>
+                <w:szCs w:val="20"/>
+                <w:highlight w:val="yellow"/>
+              </w:rPr>
+              <w:t>TH_MEMBER_MASTER</w:t>
+            </w:r>
+          </w:p>
+          <w:p>
+            <w:pPr>
+              <w:pStyle w:val="ab"/>
+              <w:numPr>
+                <w:ilvl w:val="0"/>
+                <w:numId w:val="15"/>
+              </w:numPr>
+              <w:ind w:leftChars="0"/>
+              <w:jc w:val="left"/>
+              <w:rPr>
+                <w:rFonts w:ascii="Courier" w:hAnsi="Courier" w:cs="Courier" w:hint="eastAsia"/>
+                <w:i/>
+                <w:iCs/>
+                <w:kern w:val="0"/>
+                <w:sz w:val="16"/>
+                <w:szCs w:val="20"/>
+              </w:rPr>
+            </w:pPr>
+            <w:r>
+              <w:rPr>
+                <w:rFonts w:ascii="Courier" w:hAnsi="Courier" w:cs="Courier" w:hint="eastAsia"/>
+                <w:i/>
+                <w:iCs/>
+                <w:kern w:val="0"/>
+                <w:sz w:val="16"/>
+                <w:szCs w:val="20"/>
+                <w:highlight w:val="yellow"/>
+              </w:rPr>
+              <w:t>TEMP-SUPERM</w:t>
+            </w:r>
+            <w:r>
+              <w:rPr>
+                <w:rFonts w:ascii="Courier" w:hAnsi="Courier" w:cs="Courier" w:hint="eastAsia"/>
+                <w:i/>
+                <w:iCs/>
+                <w:kern w:val="0"/>
+                <w:sz w:val="16"/>
+                <w:szCs w:val="20"/>
+              </w:rPr>
+              <w:t xml:space="preserve"> : CMA</w:t>
+            </w:r>
+            <w:r>
+              <w:rPr>
+                <w:rFonts w:ascii="Courier" w:hAnsi="Courier" w:cs="Courier" w:hint="eastAsia"/>
+                <w:i/>
+                <w:iCs/>
+                <w:kern w:val="0"/>
+                <w:sz w:val="16"/>
+                <w:szCs w:val="20"/>
+              </w:rPr>
+              <w:t>화면에서</w:t>
+            </w:r>
+            <w:r>
+              <w:rPr>
+                <w:rFonts w:ascii="Courier" w:hAnsi="Courier" w:cs="Courier" w:hint="eastAsia"/>
+                <w:i/>
+                <w:iCs/>
+                <w:kern w:val="0"/>
+                <w:sz w:val="16"/>
+                <w:szCs w:val="20"/>
+              </w:rPr>
+              <w:t xml:space="preserve"> </w:t>
+            </w:r>
+            <w:r>
+              <w:rPr>
+                <w:rFonts w:ascii="Courier" w:hAnsi="Courier" w:cs="Courier" w:hint="eastAsia"/>
+                <w:i/>
+                <w:iCs/>
+                <w:kern w:val="0"/>
+                <w:sz w:val="16"/>
+                <w:szCs w:val="20"/>
+              </w:rPr>
+              <w:t>신규후원자</w:t>
+            </w:r>
+            <w:r>
+              <w:rPr>
+                <w:rFonts w:ascii="Courier" w:hAnsi="Courier" w:cs="Courier" w:hint="eastAsia"/>
+                <w:i/>
+                <w:iCs/>
+                <w:kern w:val="0"/>
+                <w:sz w:val="16"/>
+                <w:szCs w:val="20"/>
+              </w:rPr>
+              <w:t xml:space="preserve"> </w:t>
+            </w:r>
+            <w:r>
+              <w:rPr>
+                <w:rFonts w:ascii="Courier" w:hAnsi="Courier" w:cs="Courier" w:hint="eastAsia"/>
+                <w:i/>
+                <w:iCs/>
+                <w:kern w:val="0"/>
+                <w:sz w:val="16"/>
+                <w:szCs w:val="20"/>
+              </w:rPr>
+              <w:t>등록시에</w:t>
+            </w:r>
+            <w:r>
+              <w:rPr>
+                <w:rFonts w:ascii="Courier" w:hAnsi="Courier" w:cs="Courier" w:hint="eastAsia"/>
+                <w:i/>
+                <w:iCs/>
+                <w:kern w:val="0"/>
+                <w:sz w:val="16"/>
+                <w:szCs w:val="20"/>
+              </w:rPr>
+              <w:t xml:space="preserve"> SUPERM</w:t>
+            </w:r>
+            <w:r>
+              <w:rPr>
+                <w:rFonts w:ascii="Courier" w:hAnsi="Courier" w:cs="Courier" w:hint="eastAsia"/>
+                <w:i/>
+                <w:iCs/>
+                <w:kern w:val="0"/>
+                <w:sz w:val="16"/>
+                <w:szCs w:val="20"/>
+              </w:rPr>
+              <w:t>에</w:t>
+            </w:r>
+            <w:r>
+              <w:rPr>
+                <w:rFonts w:ascii="Courier" w:hAnsi="Courier" w:cs="Courier" w:hint="eastAsia"/>
+                <w:i/>
+                <w:iCs/>
+                <w:kern w:val="0"/>
+                <w:sz w:val="16"/>
+                <w:szCs w:val="20"/>
+              </w:rPr>
+              <w:t xml:space="preserve"> </w:t>
+            </w:r>
+            <w:r>
+              <w:rPr>
+                <w:rFonts w:ascii="Courier" w:hAnsi="Courier" w:cs="Courier" w:hint="eastAsia"/>
+                <w:i/>
+                <w:iCs/>
+                <w:kern w:val="0"/>
+                <w:sz w:val="16"/>
+                <w:szCs w:val="20"/>
+              </w:rPr>
+              <w:t>저장전</w:t>
+            </w:r>
+            <w:r>
+              <w:rPr>
+                <w:rFonts w:ascii="Courier" w:hAnsi="Courier" w:cs="Courier" w:hint="eastAsia"/>
+                <w:i/>
+                <w:iCs/>
+                <w:kern w:val="0"/>
+                <w:sz w:val="16"/>
+                <w:szCs w:val="20"/>
+              </w:rPr>
+              <w:t xml:space="preserve"> </w:t>
+            </w:r>
+            <w:r>
+              <w:rPr>
+                <w:rFonts w:ascii="Courier" w:hAnsi="Courier" w:cs="Courier" w:hint="eastAsia"/>
+                <w:i/>
+                <w:iCs/>
+                <w:kern w:val="0"/>
+                <w:sz w:val="16"/>
+                <w:szCs w:val="20"/>
+              </w:rPr>
+              <w:t>임시</w:t>
+            </w:r>
+            <w:r>
+              <w:rPr>
+                <w:rFonts w:ascii="Courier" w:hAnsi="Courier" w:cs="Courier" w:hint="eastAsia"/>
+                <w:i/>
+                <w:iCs/>
+                <w:kern w:val="0"/>
+                <w:sz w:val="16"/>
+                <w:szCs w:val="20"/>
+              </w:rPr>
+              <w:t xml:space="preserve"> </w:t>
+            </w:r>
+            <w:r>
+              <w:rPr>
+                <w:rFonts w:ascii="Courier" w:hAnsi="Courier" w:cs="Courier" w:hint="eastAsia"/>
+                <w:i/>
+                <w:iCs/>
+                <w:kern w:val="0"/>
+                <w:sz w:val="16"/>
+                <w:szCs w:val="20"/>
+              </w:rPr>
+              <w:t>후원자</w:t>
+            </w:r>
+          </w:p>
+          <w:p>
+            <w:pPr>
+              <w:pStyle w:val="ab"/>
+              <w:numPr>
+                <w:ilvl w:val="0"/>
+                <w:numId w:val="15"/>
+              </w:numPr>
+              <w:ind w:leftChars="0"/>
+              <w:jc w:val="left"/>
+              <w:rPr>
+                <w:rFonts w:ascii="Courier" w:hAnsi="Courier" w:cs="Courier"/>
+                <w:i/>
+                <w:iCs/>
+                <w:kern w:val="0"/>
+                <w:sz w:val="16"/>
+                <w:szCs w:val="20"/>
                 <w:shd w:val="pct15" w:color="auto" w:fill="FFFFFF"/>
               </w:rPr>
-              <w:t>예</w:t>
-            </w:r>
-            <w:r>
-              <w:rPr>
-                <w:rFonts w:ascii="Courier" w:hAnsi="Courier" w:cs="Courier"/>
-                <w:i/>
-                <w:iCs/>
-                <w:kern w:val="0"/>
-                <w:sz w:val="16"/>
-                <w:szCs w:val="20"/>
-                <w:highlight w:val="white"/>
-                <w:shd w:val="pct15" w:color="auto" w:fill="FFFFFF"/>
-              </w:rPr>
-              <w:t xml:space="preserve">. </w:t>
-            </w:r>
-            <w:r>
-              <w:rPr>
-                <w:rFonts w:ascii="Courier" w:hAnsi="Courier" w:cs="Courier"/>
+            </w:pPr>
+            <w:r>
+              <w:rPr>
+                <w:rFonts w:ascii="Courier" w:hAnsi="Courier" w:cs="Courier" w:hint="eastAsia"/>
                 <w:i/>
                 <w:iCs/>
                 <w:kern w:val="0"/>
                 <w:sz w:val="16"/>
                 <w:szCs w:val="20"/>
                 <w:highlight w:val="yellow"/>
-                <w:shd w:val="pct15" w:color="auto" w:fill="FFFFFF"/>
-              </w:rPr>
-              <w:t>SUPERM, ACCOUNTM, TH_MEMBER_MASTER</w:t>
-            </w:r>
-            <w:r>
-              <w:rPr>
-                <w:rFonts w:ascii="Courier" w:hAnsi="Courier" w:cs="Courier"/>
-                <w:i/>
-                <w:iCs/>
-                <w:kern w:val="0"/>
-                <w:sz w:val="16"/>
-                <w:szCs w:val="20"/>
-                <w:highlight w:val="white"/>
-                <w:shd w:val="pct15" w:color="auto" w:fill="FFFFFF"/>
-              </w:rPr>
-              <w:t>)</w:t>
+              </w:rPr>
+              <w:t>TEMP-ACCOUNTM</w:t>
+            </w:r>
+            <w:r>
+              <w:rPr>
+                <w:rFonts w:ascii="Courier" w:hAnsi="Courier" w:cs="Courier" w:hint="eastAsia"/>
+                <w:i/>
+                <w:iCs/>
+                <w:kern w:val="0"/>
+                <w:sz w:val="16"/>
+                <w:szCs w:val="20"/>
+              </w:rPr>
+              <w:t xml:space="preserve"> : CMA</w:t>
+            </w:r>
+            <w:r>
+              <w:rPr>
+                <w:rFonts w:ascii="Courier" w:hAnsi="Courier" w:cs="Courier" w:hint="eastAsia"/>
+                <w:i/>
+                <w:iCs/>
+                <w:kern w:val="0"/>
+                <w:sz w:val="16"/>
+                <w:szCs w:val="20"/>
+              </w:rPr>
+              <w:t>화면에서</w:t>
+            </w:r>
+            <w:r>
+              <w:rPr>
+                <w:rFonts w:ascii="Courier" w:hAnsi="Courier" w:cs="Courier" w:hint="eastAsia"/>
+                <w:i/>
+                <w:iCs/>
+                <w:kern w:val="0"/>
+                <w:sz w:val="16"/>
+                <w:szCs w:val="20"/>
+              </w:rPr>
+              <w:t xml:space="preserve"> </w:t>
+            </w:r>
+            <w:r>
+              <w:rPr>
+                <w:rFonts w:ascii="Courier" w:hAnsi="Courier" w:cs="Courier" w:hint="eastAsia"/>
+                <w:i/>
+                <w:iCs/>
+                <w:kern w:val="0"/>
+                <w:sz w:val="16"/>
+                <w:szCs w:val="20"/>
+              </w:rPr>
+              <w:t>신규리드고객</w:t>
+            </w:r>
+            <w:r>
+              <w:rPr>
+                <w:rFonts w:ascii="Courier" w:hAnsi="Courier" w:cs="Courier" w:hint="eastAsia"/>
+                <w:i/>
+                <w:iCs/>
+                <w:kern w:val="0"/>
+                <w:sz w:val="16"/>
+                <w:szCs w:val="20"/>
+              </w:rPr>
+              <w:t xml:space="preserve"> </w:t>
+            </w:r>
+            <w:r>
+              <w:rPr>
+                <w:rFonts w:ascii="Courier" w:hAnsi="Courier" w:cs="Courier" w:hint="eastAsia"/>
+                <w:i/>
+                <w:iCs/>
+                <w:kern w:val="0"/>
+                <w:sz w:val="16"/>
+                <w:szCs w:val="20"/>
+              </w:rPr>
+              <w:t>등록시에</w:t>
+            </w:r>
+            <w:r>
+              <w:rPr>
+                <w:rFonts w:ascii="Courier" w:hAnsi="Courier" w:cs="Courier" w:hint="eastAsia"/>
+                <w:i/>
+                <w:iCs/>
+                <w:kern w:val="0"/>
+                <w:sz w:val="16"/>
+                <w:szCs w:val="20"/>
+              </w:rPr>
+              <w:t xml:space="preserve"> ACCOUNTM</w:t>
+            </w:r>
+            <w:r>
+              <w:rPr>
+                <w:rFonts w:ascii="Courier" w:hAnsi="Courier" w:cs="Courier" w:hint="eastAsia"/>
+                <w:i/>
+                <w:iCs/>
+                <w:kern w:val="0"/>
+                <w:sz w:val="16"/>
+                <w:szCs w:val="20"/>
+              </w:rPr>
+              <w:t>에</w:t>
+            </w:r>
+            <w:r>
+              <w:rPr>
+                <w:rFonts w:ascii="Courier" w:hAnsi="Courier" w:cs="Courier" w:hint="eastAsia"/>
+                <w:i/>
+                <w:iCs/>
+                <w:kern w:val="0"/>
+                <w:sz w:val="16"/>
+                <w:szCs w:val="20"/>
+              </w:rPr>
+              <w:t xml:space="preserve"> </w:t>
+            </w:r>
+            <w:r>
+              <w:rPr>
+                <w:rFonts w:ascii="Courier" w:hAnsi="Courier" w:cs="Courier" w:hint="eastAsia"/>
+                <w:i/>
+                <w:iCs/>
+                <w:kern w:val="0"/>
+                <w:sz w:val="16"/>
+                <w:szCs w:val="20"/>
+              </w:rPr>
+              <w:t>저장전</w:t>
+            </w:r>
+            <w:r>
+              <w:rPr>
+                <w:rFonts w:ascii="Courier" w:hAnsi="Courier" w:cs="Courier" w:hint="eastAsia"/>
+                <w:i/>
+                <w:iCs/>
+                <w:kern w:val="0"/>
+                <w:sz w:val="16"/>
+                <w:szCs w:val="20"/>
+              </w:rPr>
+              <w:t xml:space="preserve"> </w:t>
+            </w:r>
+            <w:r>
+              <w:rPr>
+                <w:rFonts w:ascii="Courier" w:hAnsi="Courier" w:cs="Courier" w:hint="eastAsia"/>
+                <w:i/>
+                <w:iCs/>
+                <w:kern w:val="0"/>
+                <w:sz w:val="16"/>
+                <w:szCs w:val="20"/>
+              </w:rPr>
+              <w:t>임시</w:t>
+            </w:r>
+            <w:r>
+              <w:rPr>
+                <w:rFonts w:ascii="Courier" w:hAnsi="Courier" w:cs="Courier" w:hint="eastAsia"/>
+                <w:i/>
+                <w:iCs/>
+                <w:kern w:val="0"/>
+                <w:sz w:val="16"/>
+                <w:szCs w:val="20"/>
+              </w:rPr>
+              <w:t xml:space="preserve"> </w:t>
+            </w:r>
+            <w:r>
+              <w:rPr>
+                <w:rFonts w:ascii="Courier" w:hAnsi="Courier" w:cs="Courier" w:hint="eastAsia"/>
+                <w:i/>
+                <w:iCs/>
+                <w:kern w:val="0"/>
+                <w:sz w:val="16"/>
+                <w:szCs w:val="20"/>
+              </w:rPr>
+              <w:t>리드고객</w:t>
             </w:r>
           </w:p>
         </w:tc>
@@ -52408,7 +55229,20 @@
                 <w:szCs w:val="20"/>
                 <w:highlight w:val="white"/>
               </w:rPr>
-              <w:t>대표후원자인</w:t>
+              <w:t>대표후원자</w:t>
+            </w:r>
+            <w:r>
+              <w:rPr>
+                <w:rFonts w:ascii="Courier" w:hAnsi="Courier" w:cs="Courier" w:hint="eastAsia"/>
+                <w:i/>
+                <w:iCs/>
+                <w:kern w:val="0"/>
+                <w:sz w:val="16"/>
+                <w:szCs w:val="20"/>
+                <w:highlight w:val="white"/>
+              </w:rPr>
+              <w:lastRenderedPageBreak/>
+              <w:t>인</w:t>
             </w:r>
             <w:r>
               <w:rPr>
@@ -52661,6 +55495,7 @@
                 <w:szCs w:val="20"/>
                 <w:highlight w:val="white"/>
               </w:rPr>
+              <w:lastRenderedPageBreak/>
               <w:t>8</w:t>
             </w:r>
           </w:p>
@@ -53006,34 +55841,13 @@
     </w:tbl>
     <w:p>
       <w:pPr>
-        <w:pStyle w:val="a0"/>
-      </w:pPr>
-    </w:p>
-    <w:p>
-      <w:pPr>
-        <w:widowControl/>
-        <w:wordWrap/>
-        <w:autoSpaceDE/>
-        <w:autoSpaceDN/>
-        <w:jc w:val="left"/>
-        <w:rPr>
-          <w:rFonts w:ascii="Arial" w:eastAsia="바탕체" w:hAnsi="Arial" w:cs="Arial"/>
-        </w:rPr>
-      </w:pPr>
-      <w:r>
-        <w:br w:type="page"/>
-      </w:r>
-    </w:p>
-    <w:p>
-      <w:pPr>
         <w:pStyle w:val="3"/>
       </w:pPr>
-      <w:bookmarkStart w:id="18" w:name="_Toc210447208"/>
+      <w:bookmarkStart w:id="18" w:name="_Toc210545656"/>
       <w:r>
         <w:rPr>
           <w:rFonts w:hint="eastAsia"/>
         </w:rPr>
-        <w:lastRenderedPageBreak/>
         <w:t>유사후원자</w:t>
       </w:r>
       <w:r>
@@ -54010,6 +56824,157 @@
             <w:pPr>
               <w:jc w:val="left"/>
               <w:rPr>
+                <w:rFonts w:ascii="Courier" w:hAnsi="Courier" w:cs="Courier" w:hint="eastAsia"/>
+                <w:i/>
+                <w:iCs/>
+                <w:kern w:val="0"/>
+                <w:sz w:val="16"/>
+                <w:szCs w:val="20"/>
+                <w:highlight w:val="white"/>
+              </w:rPr>
+            </w:pPr>
+            <w:r>
+              <w:rPr>
+                <w:rFonts w:ascii="Courier" w:hAnsi="Courier" w:cs="Courier"/>
+                <w:i/>
+                <w:iCs/>
+                <w:kern w:val="0"/>
+                <w:sz w:val="16"/>
+                <w:szCs w:val="20"/>
+                <w:highlight w:val="white"/>
+              </w:rPr>
+              <w:t>원천시스템</w:t>
+            </w:r>
+          </w:p>
+          <w:p>
+            <w:pPr>
+              <w:pStyle w:val="ab"/>
+              <w:numPr>
+                <w:ilvl w:val="0"/>
+                <w:numId w:val="14"/>
+              </w:numPr>
+              <w:ind w:leftChars="0"/>
+              <w:jc w:val="left"/>
+              <w:rPr>
+                <w:rFonts w:ascii="Courier" w:hAnsi="Courier" w:cs="Courier" w:hint="eastAsia"/>
+                <w:i/>
+                <w:iCs/>
+                <w:kern w:val="0"/>
+                <w:sz w:val="16"/>
+                <w:szCs w:val="20"/>
+              </w:rPr>
+            </w:pPr>
+            <w:r>
+              <w:rPr>
+                <w:rFonts w:ascii="Courier" w:hAnsi="Courier" w:cs="Courier"/>
+                <w:i/>
+                <w:iCs/>
+                <w:kern w:val="0"/>
+                <w:sz w:val="16"/>
+                <w:szCs w:val="20"/>
+                <w:highlight w:val="yellow"/>
+              </w:rPr>
+              <w:t>FMS</w:t>
+            </w:r>
+            <w:r>
+              <w:rPr>
+                <w:rFonts w:ascii="Courier" w:hAnsi="Courier" w:cs="Courier" w:hint="eastAsia"/>
+                <w:i/>
+                <w:iCs/>
+                <w:kern w:val="0"/>
+                <w:sz w:val="16"/>
+                <w:szCs w:val="20"/>
+              </w:rPr>
+              <w:t xml:space="preserve"> : </w:t>
+            </w:r>
+            <w:r>
+              <w:rPr>
+                <w:rFonts w:ascii="Courier" w:hAnsi="Courier" w:cs="Courier" w:hint="eastAsia"/>
+                <w:i/>
+                <w:iCs/>
+                <w:kern w:val="0"/>
+                <w:sz w:val="16"/>
+                <w:szCs w:val="20"/>
+              </w:rPr>
+              <w:t>원천고객</w:t>
+            </w:r>
+            <w:r>
+              <w:rPr>
+                <w:rFonts w:ascii="Courier" w:hAnsi="Courier" w:cs="Courier" w:hint="eastAsia"/>
+                <w:i/>
+                <w:iCs/>
+                <w:kern w:val="0"/>
+                <w:sz w:val="16"/>
+                <w:szCs w:val="20"/>
+              </w:rPr>
+              <w:t>DB</w:t>
+            </w:r>
+            <w:r>
+              <w:rPr>
+                <w:rFonts w:ascii="Courier" w:hAnsi="Courier" w:cs="Courier" w:hint="eastAsia"/>
+                <w:i/>
+                <w:iCs/>
+                <w:kern w:val="0"/>
+                <w:sz w:val="16"/>
+                <w:szCs w:val="20"/>
+              </w:rPr>
+              <w:t>가</w:t>
+            </w:r>
+            <w:r>
+              <w:rPr>
+                <w:rFonts w:ascii="Courier" w:hAnsi="Courier" w:cs="Courier" w:hint="eastAsia"/>
+                <w:i/>
+                <w:iCs/>
+                <w:kern w:val="0"/>
+                <w:sz w:val="16"/>
+                <w:szCs w:val="20"/>
+              </w:rPr>
+              <w:t xml:space="preserve"> FMS DB</w:t>
+            </w:r>
+            <w:r>
+              <w:rPr>
+                <w:rFonts w:ascii="Courier" w:hAnsi="Courier" w:cs="Courier" w:hint="eastAsia"/>
+                <w:i/>
+                <w:iCs/>
+                <w:kern w:val="0"/>
+                <w:sz w:val="16"/>
+                <w:szCs w:val="20"/>
+              </w:rPr>
+              <w:t>인</w:t>
+            </w:r>
+            <w:r>
+              <w:rPr>
+                <w:rFonts w:ascii="Courier" w:hAnsi="Courier" w:cs="Courier" w:hint="eastAsia"/>
+                <w:i/>
+                <w:iCs/>
+                <w:kern w:val="0"/>
+                <w:sz w:val="16"/>
+                <w:szCs w:val="20"/>
+              </w:rPr>
+              <w:t xml:space="preserve"> </w:t>
+            </w:r>
+            <w:r>
+              <w:rPr>
+                <w:rFonts w:ascii="Courier" w:hAnsi="Courier" w:cs="Courier" w:hint="eastAsia"/>
+                <w:i/>
+                <w:iCs/>
+                <w:kern w:val="0"/>
+                <w:sz w:val="16"/>
+                <w:szCs w:val="20"/>
+              </w:rPr>
+              <w:t>경우</w:t>
+            </w:r>
+          </w:p>
+          <w:p>
+            <w:pPr>
+              <w:pStyle w:val="ab"/>
+              <w:numPr>
+                <w:ilvl w:val="0"/>
+                <w:numId w:val="14"/>
+              </w:numPr>
+              <w:ind w:leftChars="0"/>
+              <w:jc w:val="left"/>
+              <w:rPr>
                 <w:rFonts w:ascii="Courier New" w:hAnsi="Courier New" w:cs="Courier New"/>
                 <w:sz w:val="16"/>
               </w:rPr>
@@ -54022,71 +56987,141 @@
                 <w:kern w:val="0"/>
                 <w:sz w:val="16"/>
                 <w:szCs w:val="20"/>
-                <w:highlight w:val="white"/>
-              </w:rPr>
-              <w:t>원천시스템</w:t>
-            </w:r>
-            <w:r>
-              <w:rPr>
-                <w:rFonts w:ascii="Courier" w:hAnsi="Courier" w:cs="Courier"/>
-                <w:i/>
-                <w:iCs/>
-                <w:kern w:val="0"/>
-                <w:sz w:val="16"/>
-                <w:szCs w:val="20"/>
-                <w:highlight w:val="white"/>
-              </w:rPr>
-              <w:t>(</w:t>
-            </w:r>
-            <w:r>
-              <w:rPr>
-                <w:rFonts w:ascii="Courier" w:hAnsi="Courier" w:cs="Courier"/>
-                <w:i/>
-                <w:iCs/>
-                <w:kern w:val="0"/>
-                <w:sz w:val="16"/>
-                <w:szCs w:val="20"/>
-                <w:highlight w:val="white"/>
-              </w:rPr>
-              <w:t>예</w:t>
-            </w:r>
-            <w:r>
-              <w:rPr>
-                <w:rFonts w:ascii="Courier" w:hAnsi="Courier" w:cs="Courier"/>
-                <w:i/>
-                <w:iCs/>
-                <w:kern w:val="0"/>
-                <w:sz w:val="16"/>
-                <w:szCs w:val="20"/>
-                <w:highlight w:val="white"/>
-                <w:shd w:val="pct15" w:color="auto" w:fill="FFFFFF"/>
-              </w:rPr>
-              <w:t xml:space="preserve">. </w:t>
-            </w:r>
-            <w:r>
-              <w:rPr>
-                <w:rFonts w:ascii="Courier" w:hAnsi="Courier" w:cs="Courier"/>
-                <w:i/>
-                <w:iCs/>
-                <w:kern w:val="0"/>
-                <w:sz w:val="16"/>
-                <w:szCs w:val="20"/>
                 <w:highlight w:val="yellow"/>
-                <w:shd w:val="pct15" w:color="auto" w:fill="FFFFFF"/>
-              </w:rPr>
-              <w:t>FMS, HOMEPAGE</w:t>
-            </w:r>
-            <w:r>
-              <w:rPr>
-                <w:rFonts w:ascii="Courier" w:hAnsi="Courier" w:cs="Courier"/>
-                <w:i/>
-                <w:iCs/>
-                <w:kern w:val="0"/>
-                <w:sz w:val="16"/>
-                <w:szCs w:val="20"/>
-                <w:highlight w:val="white"/>
-              </w:rPr>
-              <w:t>)</w:t>
+              </w:rPr>
+              <w:t>HOMEPAGE</w:t>
+            </w:r>
+            <w:r>
+              <w:rPr>
+                <w:rFonts w:ascii="Courier" w:hAnsi="Courier" w:cs="Courier" w:hint="eastAsia"/>
+                <w:i/>
+                <w:iCs/>
+                <w:kern w:val="0"/>
+                <w:sz w:val="16"/>
+                <w:szCs w:val="20"/>
+              </w:rPr>
+              <w:t xml:space="preserve"> : </w:t>
+            </w:r>
+            <w:r>
+              <w:rPr>
+                <w:rFonts w:ascii="Courier" w:hAnsi="Courier" w:cs="Courier" w:hint="eastAsia"/>
+                <w:i/>
+                <w:iCs/>
+                <w:kern w:val="0"/>
+                <w:sz w:val="16"/>
+                <w:szCs w:val="20"/>
+              </w:rPr>
+              <w:t>원천고객</w:t>
+            </w:r>
+            <w:r>
+              <w:rPr>
+                <w:rFonts w:ascii="Courier" w:hAnsi="Courier" w:cs="Courier" w:hint="eastAsia"/>
+                <w:i/>
+                <w:iCs/>
+                <w:kern w:val="0"/>
+                <w:sz w:val="16"/>
+                <w:szCs w:val="20"/>
+              </w:rPr>
+              <w:t>DB</w:t>
+            </w:r>
+            <w:r>
+              <w:rPr>
+                <w:rFonts w:ascii="Courier" w:hAnsi="Courier" w:cs="Courier" w:hint="eastAsia"/>
+                <w:i/>
+                <w:iCs/>
+                <w:kern w:val="0"/>
+                <w:sz w:val="16"/>
+                <w:szCs w:val="20"/>
+              </w:rPr>
+              <w:t>가</w:t>
+            </w:r>
+            <w:r>
+              <w:rPr>
+                <w:rFonts w:ascii="Courier" w:hAnsi="Courier" w:cs="Courier" w:hint="eastAsia"/>
+                <w:i/>
+                <w:iCs/>
+                <w:kern w:val="0"/>
+                <w:sz w:val="16"/>
+                <w:szCs w:val="20"/>
+              </w:rPr>
+              <w:t xml:space="preserve"> </w:t>
+            </w:r>
+            <w:r>
+              <w:rPr>
+                <w:rFonts w:ascii="Courier" w:hAnsi="Courier" w:cs="Courier" w:hint="eastAsia"/>
+                <w:i/>
+                <w:iCs/>
+                <w:kern w:val="0"/>
+                <w:sz w:val="16"/>
+                <w:szCs w:val="20"/>
+              </w:rPr>
+              <w:t>홈페이지</w:t>
+            </w:r>
+            <w:r>
+              <w:rPr>
+                <w:rFonts w:ascii="Courier" w:hAnsi="Courier" w:cs="Courier" w:hint="eastAsia"/>
+                <w:i/>
+                <w:iCs/>
+                <w:kern w:val="0"/>
+                <w:sz w:val="16"/>
+                <w:szCs w:val="20"/>
+              </w:rPr>
+              <w:t xml:space="preserve"> </w:t>
+            </w:r>
+            <w:r>
+              <w:rPr>
+                <w:rFonts w:ascii="Courier" w:hAnsi="Courier" w:cs="Courier" w:hint="eastAsia"/>
+                <w:i/>
+                <w:iCs/>
+                <w:kern w:val="0"/>
+                <w:sz w:val="16"/>
+                <w:szCs w:val="20"/>
+              </w:rPr>
+              <w:t>회원</w:t>
+            </w:r>
+            <w:r>
+              <w:rPr>
+                <w:rFonts w:ascii="Courier" w:hAnsi="Courier" w:cs="Courier" w:hint="eastAsia"/>
+                <w:i/>
+                <w:iCs/>
+                <w:kern w:val="0"/>
+                <w:sz w:val="16"/>
+                <w:szCs w:val="20"/>
+              </w:rPr>
+              <w:t>DB</w:t>
+            </w:r>
+            <w:r>
+              <w:rPr>
+                <w:rFonts w:ascii="Courier" w:hAnsi="Courier" w:cs="Courier" w:hint="eastAsia"/>
+                <w:i/>
+                <w:iCs/>
+                <w:kern w:val="0"/>
+                <w:sz w:val="16"/>
+                <w:szCs w:val="20"/>
+              </w:rPr>
+              <w:t>인</w:t>
+            </w:r>
+            <w:r>
+              <w:rPr>
+                <w:rFonts w:ascii="Courier" w:hAnsi="Courier" w:cs="Courier" w:hint="eastAsia"/>
+                <w:i/>
+                <w:iCs/>
+                <w:kern w:val="0"/>
+                <w:sz w:val="16"/>
+                <w:szCs w:val="20"/>
+              </w:rPr>
+              <w:t xml:space="preserve"> </w:t>
+            </w:r>
+            <w:r>
+              <w:rPr>
+                <w:rFonts w:ascii="Courier" w:hAnsi="Courier" w:cs="Courier" w:hint="eastAsia"/>
+                <w:i/>
+                <w:iCs/>
+                <w:kern w:val="0"/>
+                <w:sz w:val="16"/>
+                <w:szCs w:val="20"/>
+              </w:rPr>
+              <w:t>경우</w:t>
             </w:r>
           </w:p>
         </w:tc>
@@ -54209,13 +57244,7 @@
             <w:pPr>
               <w:jc w:val="left"/>
               <w:rPr>
-                <w:rFonts w:ascii="Courier New" w:hAnsi="Courier New" w:cs="Courier New"/>
-                <w:sz w:val="16"/>
-              </w:rPr>
-            </w:pPr>
-            <w:r>
-              <w:rPr>
-                <w:rFonts w:ascii="Courier" w:hAnsi="Courier" w:cs="Courier"/>
+                <w:rFonts w:ascii="Courier" w:hAnsi="Courier" w:cs="Courier" w:hint="eastAsia"/>
                 <w:i/>
                 <w:iCs/>
                 <w:kern w:val="0"/>
@@ -54224,8 +57253,7 @@
                 <w:highlight w:val="white"/>
                 <w:shd w:val="pct15" w:color="auto" w:fill="FFFFFF"/>
               </w:rPr>
-              <w:t>원천고객테이블명</w:t>
-            </w:r>
+            </w:pPr>
             <w:r>
               <w:rPr>
                 <w:rFonts w:ascii="Courier" w:hAnsi="Courier" w:cs="Courier"/>
@@ -54237,8 +57265,27 @@
                 <w:highlight w:val="white"/>
                 <w:shd w:val="pct15" w:color="auto" w:fill="FFFFFF"/>
               </w:rPr>
-              <w:t>(</w:t>
-            </w:r>
+              <w:t>원천고객테이블명</w:t>
+            </w:r>
+          </w:p>
+          <w:p>
+            <w:pPr>
+              <w:pStyle w:val="ab"/>
+              <w:numPr>
+                <w:ilvl w:val="0"/>
+                <w:numId w:val="15"/>
+              </w:numPr>
+              <w:ind w:leftChars="0"/>
+              <w:jc w:val="left"/>
+              <w:rPr>
+                <w:rFonts w:ascii="Courier" w:hAnsi="Courier" w:cs="Courier" w:hint="eastAsia"/>
+                <w:i/>
+                <w:iCs/>
+                <w:kern w:val="0"/>
+                <w:sz w:val="16"/>
+                <w:szCs w:val="20"/>
+              </w:rPr>
+            </w:pPr>
             <w:r>
               <w:rPr>
                 <w:rFonts w:ascii="Courier" w:hAnsi="Courier" w:cs="Courier"/>
@@ -54247,49 +57294,442 @@
                 <w:kern w:val="0"/>
                 <w:sz w:val="16"/>
                 <w:szCs w:val="20"/>
-                <w:highlight w:val="white"/>
+                <w:highlight w:val="yellow"/>
+              </w:rPr>
+              <w:t>SUPERM</w:t>
+            </w:r>
+          </w:p>
+          <w:p>
+            <w:pPr>
+              <w:pStyle w:val="ab"/>
+              <w:numPr>
+                <w:ilvl w:val="0"/>
+                <w:numId w:val="15"/>
+              </w:numPr>
+              <w:ind w:leftChars="0"/>
+              <w:jc w:val="left"/>
+              <w:rPr>
+                <w:rFonts w:ascii="Courier" w:hAnsi="Courier" w:cs="Courier" w:hint="eastAsia"/>
+                <w:i/>
+                <w:iCs/>
+                <w:kern w:val="0"/>
+                <w:sz w:val="16"/>
+                <w:szCs w:val="20"/>
+              </w:rPr>
+            </w:pPr>
+            <w:r>
+              <w:rPr>
+                <w:rFonts w:ascii="Courier" w:hAnsi="Courier" w:cs="Courier"/>
+                <w:i/>
+                <w:iCs/>
+                <w:kern w:val="0"/>
+                <w:sz w:val="16"/>
+                <w:szCs w:val="20"/>
+                <w:highlight w:val="yellow"/>
+              </w:rPr>
+              <w:t>ACCOUNTM</w:t>
+            </w:r>
+          </w:p>
+          <w:p>
+            <w:pPr>
+              <w:pStyle w:val="ab"/>
+              <w:numPr>
+                <w:ilvl w:val="0"/>
+                <w:numId w:val="15"/>
+              </w:numPr>
+              <w:ind w:leftChars="0"/>
+              <w:jc w:val="left"/>
+              <w:rPr>
+                <w:rFonts w:ascii="Courier" w:hAnsi="Courier" w:cs="Courier" w:hint="eastAsia"/>
+                <w:i/>
+                <w:iCs/>
+                <w:kern w:val="0"/>
+                <w:sz w:val="16"/>
+                <w:szCs w:val="20"/>
+              </w:rPr>
+            </w:pPr>
+            <w:r>
+              <w:rPr>
+                <w:rFonts w:ascii="Courier" w:hAnsi="Courier" w:cs="Courier"/>
+                <w:i/>
+                <w:iCs/>
+                <w:kern w:val="0"/>
+                <w:sz w:val="16"/>
+                <w:szCs w:val="20"/>
+                <w:highlight w:val="yellow"/>
+              </w:rPr>
+              <w:t>TH_MEMBER_MASTER</w:t>
+            </w:r>
+          </w:p>
+          <w:p>
+            <w:pPr>
+              <w:pStyle w:val="ab"/>
+              <w:numPr>
+                <w:ilvl w:val="0"/>
+                <w:numId w:val="15"/>
+              </w:numPr>
+              <w:ind w:leftChars="0"/>
+              <w:jc w:val="left"/>
+              <w:rPr>
+                <w:rFonts w:ascii="Courier" w:hAnsi="Courier" w:cs="Courier" w:hint="eastAsia"/>
+                <w:i/>
+                <w:iCs/>
+                <w:kern w:val="0"/>
+                <w:sz w:val="16"/>
+                <w:szCs w:val="20"/>
+              </w:rPr>
+            </w:pPr>
+            <w:r>
+              <w:rPr>
+                <w:rFonts w:ascii="Courier" w:hAnsi="Courier" w:cs="Courier" w:hint="eastAsia"/>
+                <w:i/>
+                <w:iCs/>
+                <w:kern w:val="0"/>
+                <w:sz w:val="16"/>
+                <w:szCs w:val="20"/>
+                <w:highlight w:val="yellow"/>
+              </w:rPr>
+              <w:t>TEMP-SUPERM</w:t>
+            </w:r>
+            <w:r>
+              <w:rPr>
+                <w:rFonts w:ascii="Courier" w:hAnsi="Courier" w:cs="Courier" w:hint="eastAsia"/>
+                <w:i/>
+                <w:iCs/>
+                <w:kern w:val="0"/>
+                <w:sz w:val="16"/>
+                <w:szCs w:val="20"/>
+              </w:rPr>
+              <w:t xml:space="preserve"> : CMA</w:t>
+            </w:r>
+            <w:r>
+              <w:rPr>
+                <w:rFonts w:ascii="Courier" w:hAnsi="Courier" w:cs="Courier" w:hint="eastAsia"/>
+                <w:i/>
+                <w:iCs/>
+                <w:kern w:val="0"/>
+                <w:sz w:val="16"/>
+                <w:szCs w:val="20"/>
+              </w:rPr>
+              <w:t>화면에서</w:t>
+            </w:r>
+            <w:r>
+              <w:rPr>
+                <w:rFonts w:ascii="Courier" w:hAnsi="Courier" w:cs="Courier" w:hint="eastAsia"/>
+                <w:i/>
+                <w:iCs/>
+                <w:kern w:val="0"/>
+                <w:sz w:val="16"/>
+                <w:szCs w:val="20"/>
+              </w:rPr>
+              <w:t xml:space="preserve"> </w:t>
+            </w:r>
+            <w:r>
+              <w:rPr>
+                <w:rFonts w:ascii="Courier" w:hAnsi="Courier" w:cs="Courier" w:hint="eastAsia"/>
+                <w:i/>
+                <w:iCs/>
+                <w:kern w:val="0"/>
+                <w:sz w:val="16"/>
+                <w:szCs w:val="20"/>
+              </w:rPr>
+              <w:t>신규후원자</w:t>
+            </w:r>
+            <w:r>
+              <w:rPr>
+                <w:rFonts w:ascii="Courier" w:hAnsi="Courier" w:cs="Courier" w:hint="eastAsia"/>
+                <w:i/>
+                <w:iCs/>
+                <w:kern w:val="0"/>
+                <w:sz w:val="16"/>
+                <w:szCs w:val="20"/>
+              </w:rPr>
+              <w:t xml:space="preserve"> </w:t>
+            </w:r>
+            <w:r>
+              <w:rPr>
+                <w:rFonts w:ascii="Courier" w:hAnsi="Courier" w:cs="Courier" w:hint="eastAsia"/>
+                <w:i/>
+                <w:iCs/>
+                <w:kern w:val="0"/>
+                <w:sz w:val="16"/>
+                <w:szCs w:val="20"/>
+              </w:rPr>
+              <w:t>등록시에</w:t>
+            </w:r>
+            <w:r>
+              <w:rPr>
+                <w:rFonts w:ascii="Courier" w:hAnsi="Courier" w:cs="Courier" w:hint="eastAsia"/>
+                <w:i/>
+                <w:iCs/>
+                <w:kern w:val="0"/>
+                <w:sz w:val="16"/>
+                <w:szCs w:val="20"/>
+              </w:rPr>
+              <w:t xml:space="preserve"> SUPERM</w:t>
+            </w:r>
+            <w:r>
+              <w:rPr>
+                <w:rFonts w:ascii="Courier" w:hAnsi="Courier" w:cs="Courier" w:hint="eastAsia"/>
+                <w:i/>
+                <w:iCs/>
+                <w:kern w:val="0"/>
+                <w:sz w:val="16"/>
+                <w:szCs w:val="20"/>
+              </w:rPr>
+              <w:t>에</w:t>
+            </w:r>
+            <w:r>
+              <w:rPr>
+                <w:rFonts w:ascii="Courier" w:hAnsi="Courier" w:cs="Courier" w:hint="eastAsia"/>
+                <w:i/>
+                <w:iCs/>
+                <w:kern w:val="0"/>
+                <w:sz w:val="16"/>
+                <w:szCs w:val="20"/>
+              </w:rPr>
+              <w:t xml:space="preserve"> </w:t>
+            </w:r>
+            <w:r>
+              <w:rPr>
+                <w:rFonts w:ascii="Courier" w:hAnsi="Courier" w:cs="Courier" w:hint="eastAsia"/>
+                <w:i/>
+                <w:iCs/>
+                <w:kern w:val="0"/>
+                <w:sz w:val="16"/>
+                <w:szCs w:val="20"/>
+              </w:rPr>
+              <w:t>저장전</w:t>
+            </w:r>
+            <w:r>
+              <w:rPr>
+                <w:rFonts w:ascii="Courier" w:hAnsi="Courier" w:cs="Courier" w:hint="eastAsia"/>
+                <w:i/>
+                <w:iCs/>
+                <w:kern w:val="0"/>
+                <w:sz w:val="16"/>
+                <w:szCs w:val="20"/>
+              </w:rPr>
+              <w:t xml:space="preserve"> </w:t>
+            </w:r>
+            <w:r>
+              <w:rPr>
+                <w:rFonts w:ascii="Courier" w:hAnsi="Courier" w:cs="Courier" w:hint="eastAsia"/>
+                <w:i/>
+                <w:iCs/>
+                <w:kern w:val="0"/>
+                <w:sz w:val="16"/>
+                <w:szCs w:val="20"/>
+              </w:rPr>
+              <w:t>임시</w:t>
+            </w:r>
+            <w:r>
+              <w:rPr>
+                <w:rFonts w:ascii="Courier" w:hAnsi="Courier" w:cs="Courier" w:hint="eastAsia"/>
+                <w:i/>
+                <w:iCs/>
+                <w:kern w:val="0"/>
+                <w:sz w:val="16"/>
+                <w:szCs w:val="20"/>
+              </w:rPr>
+              <w:t xml:space="preserve"> </w:t>
+            </w:r>
+            <w:r>
+              <w:rPr>
+                <w:rFonts w:ascii="Courier" w:hAnsi="Courier" w:cs="Courier" w:hint="eastAsia"/>
+                <w:i/>
+                <w:iCs/>
+                <w:kern w:val="0"/>
+                <w:sz w:val="16"/>
+                <w:szCs w:val="20"/>
+              </w:rPr>
+              <w:t>후원자</w:t>
+            </w:r>
+          </w:p>
+          <w:p>
+            <w:pPr>
+              <w:pStyle w:val="ab"/>
+              <w:numPr>
+                <w:ilvl w:val="0"/>
+                <w:numId w:val="15"/>
+              </w:numPr>
+              <w:ind w:leftChars="0"/>
+              <w:jc w:val="left"/>
+              <w:rPr>
+                <w:rFonts w:ascii="Courier" w:hAnsi="Courier" w:cs="Courier"/>
+                <w:i/>
+                <w:iCs/>
+                <w:kern w:val="0"/>
+                <w:sz w:val="16"/>
+                <w:szCs w:val="20"/>
                 <w:shd w:val="pct15" w:color="auto" w:fill="FFFFFF"/>
               </w:rPr>
-              <w:t>예</w:t>
-            </w:r>
-            <w:r>
-              <w:rPr>
-                <w:rFonts w:ascii="Courier" w:hAnsi="Courier" w:cs="Courier"/>
-                <w:i/>
-                <w:iCs/>
-                <w:kern w:val="0"/>
-                <w:sz w:val="16"/>
-                <w:szCs w:val="20"/>
-                <w:highlight w:val="white"/>
-                <w:shd w:val="pct15" w:color="auto" w:fill="FFFFFF"/>
-              </w:rPr>
-              <w:t xml:space="preserve">. </w:t>
-            </w:r>
-            <w:r>
-              <w:rPr>
-                <w:rFonts w:ascii="Courier" w:hAnsi="Courier" w:cs="Courier"/>
+            </w:pPr>
+            <w:r>
+              <w:rPr>
+                <w:rFonts w:ascii="Courier" w:hAnsi="Courier" w:cs="Courier" w:hint="eastAsia"/>
                 <w:i/>
                 <w:iCs/>
                 <w:kern w:val="0"/>
                 <w:sz w:val="16"/>
                 <w:szCs w:val="20"/>
                 <w:highlight w:val="yellow"/>
-                <w:shd w:val="pct15" w:color="auto" w:fill="FFFFFF"/>
-              </w:rPr>
-              <w:t>SUPERM, ACCOUNTM, TH_MEMBER_MASTER</w:t>
-            </w:r>
-            <w:r>
-              <w:rPr>
-                <w:rFonts w:ascii="Courier" w:hAnsi="Courier" w:cs="Courier"/>
-                <w:i/>
-                <w:iCs/>
-                <w:kern w:val="0"/>
-                <w:sz w:val="16"/>
-                <w:szCs w:val="20"/>
-                <w:highlight w:val="white"/>
-                <w:shd w:val="pct15" w:color="auto" w:fill="FFFFFF"/>
-              </w:rPr>
-              <w:t>)</w:t>
+              </w:rPr>
+              <w:t>TEMP-ACCOUNTM</w:t>
+            </w:r>
+            <w:r>
+              <w:rPr>
+                <w:rFonts w:ascii="Courier" w:hAnsi="Courier" w:cs="Courier" w:hint="eastAsia"/>
+                <w:i/>
+                <w:iCs/>
+                <w:kern w:val="0"/>
+                <w:sz w:val="16"/>
+                <w:szCs w:val="20"/>
+              </w:rPr>
+              <w:t xml:space="preserve"> : CMA</w:t>
+            </w:r>
+            <w:r>
+              <w:rPr>
+                <w:rFonts w:ascii="Courier" w:hAnsi="Courier" w:cs="Courier" w:hint="eastAsia"/>
+                <w:i/>
+                <w:iCs/>
+                <w:kern w:val="0"/>
+                <w:sz w:val="16"/>
+                <w:szCs w:val="20"/>
+              </w:rPr>
+              <w:t>화면에서</w:t>
+            </w:r>
+            <w:r>
+              <w:rPr>
+                <w:rFonts w:ascii="Courier" w:hAnsi="Courier" w:cs="Courier" w:hint="eastAsia"/>
+                <w:i/>
+                <w:iCs/>
+                <w:kern w:val="0"/>
+                <w:sz w:val="16"/>
+                <w:szCs w:val="20"/>
+              </w:rPr>
+              <w:t xml:space="preserve"> </w:t>
+            </w:r>
+            <w:r>
+              <w:rPr>
+                <w:rFonts w:ascii="Courier" w:hAnsi="Courier" w:cs="Courier" w:hint="eastAsia"/>
+                <w:i/>
+                <w:iCs/>
+                <w:kern w:val="0"/>
+                <w:sz w:val="16"/>
+                <w:szCs w:val="20"/>
+              </w:rPr>
+              <w:t>신규리드고객</w:t>
+            </w:r>
+            <w:r>
+              <w:rPr>
+                <w:rFonts w:ascii="Courier" w:hAnsi="Courier" w:cs="Courier" w:hint="eastAsia"/>
+                <w:i/>
+                <w:iCs/>
+                <w:kern w:val="0"/>
+                <w:sz w:val="16"/>
+                <w:szCs w:val="20"/>
+              </w:rPr>
+              <w:t xml:space="preserve"> </w:t>
+            </w:r>
+            <w:r>
+              <w:rPr>
+                <w:rFonts w:ascii="Courier" w:hAnsi="Courier" w:cs="Courier" w:hint="eastAsia"/>
+                <w:i/>
+                <w:iCs/>
+                <w:kern w:val="0"/>
+                <w:sz w:val="16"/>
+                <w:szCs w:val="20"/>
+              </w:rPr>
+              <w:t>등록시에</w:t>
+            </w:r>
+            <w:r>
+              <w:rPr>
+                <w:rFonts w:ascii="Courier" w:hAnsi="Courier" w:cs="Courier" w:hint="eastAsia"/>
+                <w:i/>
+                <w:iCs/>
+                <w:kern w:val="0"/>
+                <w:sz w:val="16"/>
+                <w:szCs w:val="20"/>
+              </w:rPr>
+              <w:t xml:space="preserve"> ACCOUNTM</w:t>
+            </w:r>
+            <w:r>
+              <w:rPr>
+                <w:rFonts w:ascii="Courier" w:hAnsi="Courier" w:cs="Courier" w:hint="eastAsia"/>
+                <w:i/>
+                <w:iCs/>
+                <w:kern w:val="0"/>
+                <w:sz w:val="16"/>
+                <w:szCs w:val="20"/>
+              </w:rPr>
+              <w:t>에</w:t>
+            </w:r>
+            <w:r>
+              <w:rPr>
+                <w:rFonts w:ascii="Courier" w:hAnsi="Courier" w:cs="Courier" w:hint="eastAsia"/>
+                <w:i/>
+                <w:iCs/>
+                <w:kern w:val="0"/>
+                <w:sz w:val="16"/>
+                <w:szCs w:val="20"/>
+              </w:rPr>
+              <w:t xml:space="preserve"> </w:t>
+            </w:r>
+            <w:r>
+              <w:rPr>
+                <w:rFonts w:ascii="Courier" w:hAnsi="Courier" w:cs="Courier" w:hint="eastAsia"/>
+                <w:i/>
+                <w:iCs/>
+                <w:kern w:val="0"/>
+                <w:sz w:val="16"/>
+                <w:szCs w:val="20"/>
+              </w:rPr>
+              <w:t>저장전</w:t>
+            </w:r>
+            <w:r>
+              <w:rPr>
+                <w:rFonts w:ascii="Courier" w:hAnsi="Courier" w:cs="Courier" w:hint="eastAsia"/>
+                <w:i/>
+                <w:iCs/>
+                <w:kern w:val="0"/>
+                <w:sz w:val="16"/>
+                <w:szCs w:val="20"/>
+              </w:rPr>
+              <w:t xml:space="preserve"> </w:t>
+            </w:r>
+            <w:r>
+              <w:rPr>
+                <w:rFonts w:ascii="Courier" w:hAnsi="Courier" w:cs="Courier" w:hint="eastAsia"/>
+                <w:i/>
+                <w:iCs/>
+                <w:kern w:val="0"/>
+                <w:sz w:val="16"/>
+                <w:szCs w:val="20"/>
+              </w:rPr>
+              <w:t>임시</w:t>
+            </w:r>
+            <w:r>
+              <w:rPr>
+                <w:rFonts w:ascii="Courier" w:hAnsi="Courier" w:cs="Courier" w:hint="eastAsia"/>
+                <w:i/>
+                <w:iCs/>
+                <w:kern w:val="0"/>
+                <w:sz w:val="16"/>
+                <w:szCs w:val="20"/>
+              </w:rPr>
+              <w:t xml:space="preserve"> </w:t>
+            </w:r>
+            <w:r>
+              <w:rPr>
+                <w:rFonts w:ascii="Courier" w:hAnsi="Courier" w:cs="Courier" w:hint="eastAsia"/>
+                <w:i/>
+                <w:iCs/>
+                <w:kern w:val="0"/>
+                <w:sz w:val="16"/>
+                <w:szCs w:val="20"/>
+              </w:rPr>
+              <w:t>리드고객</w:t>
             </w:r>
           </w:p>
         </w:tc>
@@ -55027,7 +58467,7 @@
       <w:pPr>
         <w:pStyle w:val="11"/>
       </w:pPr>
-      <w:bookmarkStart w:id="19" w:name="_Toc210447209"/>
+      <w:bookmarkStart w:id="19" w:name="_Toc210545657"/>
       <w:r>
         <w:rPr>
           <w:rFonts w:hint="eastAsia"/>
@@ -55041,7 +58481,7 @@
       <w:pPr>
         <w:pStyle w:val="20"/>
       </w:pPr>
-      <w:bookmarkStart w:id="20" w:name="_Toc210447210"/>
+      <w:bookmarkStart w:id="20" w:name="_Toc210545658"/>
       <w:r>
         <w:rPr>
           <w:rFonts w:hint="eastAsia"/>
@@ -55217,7 +58657,7 @@
       <w:pPr>
         <w:pStyle w:val="20"/>
       </w:pPr>
-      <w:bookmarkStart w:id="21" w:name="_Toc210447211"/>
+      <w:bookmarkStart w:id="21" w:name="_Toc210545659"/>
       <w:r>
         <w:rPr>
           <w:rFonts w:hint="eastAsia"/>
@@ -55544,7 +58984,7 @@
               <w:rFonts w:ascii="Arial" w:hAnsi="Arial" w:cs="Arial"/>
               <w:noProof/>
             </w:rPr>
-            <w:t>9</w:t>
+            <w:t>2</w:t>
           </w:r>
           <w:r>
             <w:rPr>
@@ -55582,7 +59022,7 @@
               <w:rFonts w:ascii="Arial" w:hAnsi="Arial" w:cs="Arial"/>
               <w:noProof/>
             </w:rPr>
-            <w:t>18</w:t>
+            <w:t>19</w:t>
           </w:r>
           <w:r>
             <w:rPr>
@@ -55770,6 +59210,119 @@
 <file path=word/numbering.xml><?xml version="1.0" encoding="utf-8"?>
 <w:numbering xmlns:ve="http://schemas.openxmlformats.org/markup-compatibility/2006" xmlns:o="urn:schemas-microsoft-com:office:office" xmlns:r="http://schemas.openxmlformats.org/officeDocument/2006/relationships" xmlns:m="http://schemas.openxmlformats.org/officeDocument/2006/math" xmlns:v="urn:schemas-microsoft-com:vml" xmlns:wp="http://schemas.openxmlformats.org/drawingml/2006/wordprocessingDrawing" xmlns:w10="urn:schemas-microsoft-com:office:word" xmlns:w="http://schemas.openxmlformats.org/wordprocessingml/2006/main" xmlns:wne="http://schemas.microsoft.com/office/word/2006/wordml">
   <w:abstractNum w:abstractNumId="0">
+    <w:nsid w:val="154645BC"/>
+    <w:multiLevelType w:val="hybridMultilevel"/>
+    <w:tmpl w:val="0C30FBB6"/>
+    <w:lvl w:ilvl="0" w:tplc="04090001">
+      <w:start w:val="1"/>
+      <w:numFmt w:val="bullet"/>
+      <w:lvlText w:val=""/>
+      <w:lvlJc w:val="left"/>
+      <w:pPr>
+        <w:ind w:left="400" w:hanging="400"/>
+      </w:pPr>
+      <w:rPr>
+        <w:rFonts w:ascii="Wingdings" w:hAnsi="Wingdings" w:hint="default"/>
+      </w:rPr>
+    </w:lvl>
+    <w:lvl w:ilvl="1" w:tplc="04090003" w:tentative="1">
+      <w:start w:val="1"/>
+      <w:numFmt w:val="bullet"/>
+      <w:lvlText w:val=""/>
+      <w:lvlJc w:val="left"/>
+      <w:pPr>
+        <w:ind w:left="800" w:hanging="400"/>
+      </w:pPr>
+      <w:rPr>
+        <w:rFonts w:ascii="Wingdings" w:hAnsi="Wingdings" w:hint="default"/>
+      </w:rPr>
+    </w:lvl>
+    <w:lvl w:ilvl="2" w:tplc="04090005" w:tentative="1">
+      <w:start w:val="1"/>
+      <w:numFmt w:val="bullet"/>
+      <w:lvlText w:val=""/>
+      <w:lvlJc w:val="left"/>
+      <w:pPr>
+        <w:ind w:left="1200" w:hanging="400"/>
+      </w:pPr>
+      <w:rPr>
+        <w:rFonts w:ascii="Wingdings" w:hAnsi="Wingdings" w:hint="default"/>
+      </w:rPr>
+    </w:lvl>
+    <w:lvl w:ilvl="3" w:tplc="04090001" w:tentative="1">
+      <w:start w:val="1"/>
+      <w:numFmt w:val="bullet"/>
+      <w:lvlText w:val=""/>
+      <w:lvlJc w:val="left"/>
+      <w:pPr>
+        <w:ind w:left="1600" w:hanging="400"/>
+      </w:pPr>
+      <w:rPr>
+        <w:rFonts w:ascii="Wingdings" w:hAnsi="Wingdings" w:hint="default"/>
+      </w:rPr>
+    </w:lvl>
+    <w:lvl w:ilvl="4" w:tplc="04090003" w:tentative="1">
+      <w:start w:val="1"/>
+      <w:numFmt w:val="bullet"/>
+      <w:lvlText w:val=""/>
+      <w:lvlJc w:val="left"/>
+      <w:pPr>
+        <w:ind w:left="2000" w:hanging="400"/>
+      </w:pPr>
+      <w:rPr>
+        <w:rFonts w:ascii="Wingdings" w:hAnsi="Wingdings" w:hint="default"/>
+      </w:rPr>
+    </w:lvl>
+    <w:lvl w:ilvl="5" w:tplc="04090005" w:tentative="1">
+      <w:start w:val="1"/>
+      <w:numFmt w:val="bullet"/>
+      <w:lvlText w:val=""/>
+      <w:lvlJc w:val="left"/>
+      <w:pPr>
+        <w:ind w:left="2400" w:hanging="400"/>
+      </w:pPr>
+      <w:rPr>
+        <w:rFonts w:ascii="Wingdings" w:hAnsi="Wingdings" w:hint="default"/>
+      </w:rPr>
+    </w:lvl>
+    <w:lvl w:ilvl="6" w:tplc="04090001" w:tentative="1">
+      <w:start w:val="1"/>
+      <w:numFmt w:val="bullet"/>
+      <w:lvlText w:val=""/>
+      <w:lvlJc w:val="left"/>
+      <w:pPr>
+        <w:ind w:left="2800" w:hanging="400"/>
+      </w:pPr>
+      <w:rPr>
+        <w:rFonts w:ascii="Wingdings" w:hAnsi="Wingdings" w:hint="default"/>
+      </w:rPr>
+    </w:lvl>
+    <w:lvl w:ilvl="7" w:tplc="04090003" w:tentative="1">
+      <w:start w:val="1"/>
+      <w:numFmt w:val="bullet"/>
+      <w:lvlText w:val=""/>
+      <w:lvlJc w:val="left"/>
+      <w:pPr>
+        <w:ind w:left="3200" w:hanging="400"/>
+      </w:pPr>
+      <w:rPr>
+        <w:rFonts w:ascii="Wingdings" w:hAnsi="Wingdings" w:hint="default"/>
+      </w:rPr>
+    </w:lvl>
+    <w:lvl w:ilvl="8" w:tplc="04090005" w:tentative="1">
+      <w:start w:val="1"/>
+      <w:numFmt w:val="bullet"/>
+      <w:lvlText w:val=""/>
+      <w:lvlJc w:val="left"/>
+      <w:pPr>
+        <w:ind w:left="3600" w:hanging="400"/>
+      </w:pPr>
+      <w:rPr>
+        <w:rFonts w:ascii="Wingdings" w:hAnsi="Wingdings" w:hint="default"/>
+      </w:rPr>
+    </w:lvl>
+  </w:abstractNum>
+  <w:abstractNum w:abstractNumId="1">
     <w:nsid w:val="21E17E0B"/>
     <w:multiLevelType w:val="hybridMultilevel"/>
     <w:tmpl w:val="64B4BF3E"/>
@@ -55855,7 +59408,7 @@
       </w:pPr>
     </w:lvl>
   </w:abstractNum>
-  <w:abstractNum w:abstractNumId="1">
+  <w:abstractNum w:abstractNumId="2">
     <w:nsid w:val="22455DBB"/>
     <w:multiLevelType w:val="hybridMultilevel"/>
     <w:tmpl w:val="EE2E2416"/>
@@ -55996,7 +59549,7 @@
       </w:rPr>
     </w:lvl>
   </w:abstractNum>
-  <w:abstractNum w:abstractNumId="2">
+  <w:abstractNum w:abstractNumId="3">
     <w:nsid w:val="24E80B0F"/>
     <w:multiLevelType w:val="hybridMultilevel"/>
     <w:tmpl w:val="64B4BF3E"/>
@@ -56082,7 +59635,7 @@
       </w:pPr>
     </w:lvl>
   </w:abstractNum>
-  <w:abstractNum w:abstractNumId="3">
+  <w:abstractNum w:abstractNumId="4">
     <w:nsid w:val="26D873C1"/>
     <w:multiLevelType w:val="multilevel"/>
     <w:tmpl w:val="74345772"/>
@@ -56196,7 +59749,346 @@
       </w:rPr>
     </w:lvl>
   </w:abstractNum>
-  <w:abstractNum w:abstractNumId="4">
+  <w:abstractNum w:abstractNumId="5">
+    <w:nsid w:val="293E66FC"/>
+    <w:multiLevelType w:val="hybridMultilevel"/>
+    <w:tmpl w:val="3CF4B5A0"/>
+    <w:lvl w:ilvl="0" w:tplc="04090001">
+      <w:start w:val="1"/>
+      <w:numFmt w:val="bullet"/>
+      <w:lvlText w:val=""/>
+      <w:lvlJc w:val="left"/>
+      <w:pPr>
+        <w:ind w:left="400" w:hanging="400"/>
+      </w:pPr>
+      <w:rPr>
+        <w:rFonts w:ascii="Wingdings" w:hAnsi="Wingdings" w:hint="default"/>
+      </w:rPr>
+    </w:lvl>
+    <w:lvl w:ilvl="1" w:tplc="04090003" w:tentative="1">
+      <w:start w:val="1"/>
+      <w:numFmt w:val="bullet"/>
+      <w:lvlText w:val=""/>
+      <w:lvlJc w:val="left"/>
+      <w:pPr>
+        <w:ind w:left="800" w:hanging="400"/>
+      </w:pPr>
+      <w:rPr>
+        <w:rFonts w:ascii="Wingdings" w:hAnsi="Wingdings" w:hint="default"/>
+      </w:rPr>
+    </w:lvl>
+    <w:lvl w:ilvl="2" w:tplc="04090005" w:tentative="1">
+      <w:start w:val="1"/>
+      <w:numFmt w:val="bullet"/>
+      <w:lvlText w:val=""/>
+      <w:lvlJc w:val="left"/>
+      <w:pPr>
+        <w:ind w:left="1200" w:hanging="400"/>
+      </w:pPr>
+      <w:rPr>
+        <w:rFonts w:ascii="Wingdings" w:hAnsi="Wingdings" w:hint="default"/>
+      </w:rPr>
+    </w:lvl>
+    <w:lvl w:ilvl="3" w:tplc="04090001" w:tentative="1">
+      <w:start w:val="1"/>
+      <w:numFmt w:val="bullet"/>
+      <w:lvlText w:val=""/>
+      <w:lvlJc w:val="left"/>
+      <w:pPr>
+        <w:ind w:left="1600" w:hanging="400"/>
+      </w:pPr>
+      <w:rPr>
+        <w:rFonts w:ascii="Wingdings" w:hAnsi="Wingdings" w:hint="default"/>
+      </w:rPr>
+    </w:lvl>
+    <w:lvl w:ilvl="4" w:tplc="04090003" w:tentative="1">
+      <w:start w:val="1"/>
+      <w:numFmt w:val="bullet"/>
+      <w:lvlText w:val=""/>
+      <w:lvlJc w:val="left"/>
+      <w:pPr>
+        <w:ind w:left="2000" w:hanging="400"/>
+      </w:pPr>
+      <w:rPr>
+        <w:rFonts w:ascii="Wingdings" w:hAnsi="Wingdings" w:hint="default"/>
+      </w:rPr>
+    </w:lvl>
+    <w:lvl w:ilvl="5" w:tplc="04090005" w:tentative="1">
+      <w:start w:val="1"/>
+      <w:numFmt w:val="bullet"/>
+      <w:lvlText w:val=""/>
+      <w:lvlJc w:val="left"/>
+      <w:pPr>
+        <w:ind w:left="2400" w:hanging="400"/>
+      </w:pPr>
+      <w:rPr>
+        <w:rFonts w:ascii="Wingdings" w:hAnsi="Wingdings" w:hint="default"/>
+      </w:rPr>
+    </w:lvl>
+    <w:lvl w:ilvl="6" w:tplc="04090001" w:tentative="1">
+      <w:start w:val="1"/>
+      <w:numFmt w:val="bullet"/>
+      <w:lvlText w:val=""/>
+      <w:lvlJc w:val="left"/>
+      <w:pPr>
+        <w:ind w:left="2800" w:hanging="400"/>
+      </w:pPr>
+      <w:rPr>
+        <w:rFonts w:ascii="Wingdings" w:hAnsi="Wingdings" w:hint="default"/>
+      </w:rPr>
+    </w:lvl>
+    <w:lvl w:ilvl="7" w:tplc="04090003" w:tentative="1">
+      <w:start w:val="1"/>
+      <w:numFmt w:val="bullet"/>
+      <w:lvlText w:val=""/>
+      <w:lvlJc w:val="left"/>
+      <w:pPr>
+        <w:ind w:left="3200" w:hanging="400"/>
+      </w:pPr>
+      <w:rPr>
+        <w:rFonts w:ascii="Wingdings" w:hAnsi="Wingdings" w:hint="default"/>
+      </w:rPr>
+    </w:lvl>
+    <w:lvl w:ilvl="8" w:tplc="04090005" w:tentative="1">
+      <w:start w:val="1"/>
+      <w:numFmt w:val="bullet"/>
+      <w:lvlText w:val=""/>
+      <w:lvlJc w:val="left"/>
+      <w:pPr>
+        <w:ind w:left="3600" w:hanging="400"/>
+      </w:pPr>
+      <w:rPr>
+        <w:rFonts w:ascii="Wingdings" w:hAnsi="Wingdings" w:hint="default"/>
+      </w:rPr>
+    </w:lvl>
+  </w:abstractNum>
+  <w:abstractNum w:abstractNumId="6">
+    <w:nsid w:val="30F55591"/>
+    <w:multiLevelType w:val="hybridMultilevel"/>
+    <w:tmpl w:val="E8768CCA"/>
+    <w:lvl w:ilvl="0" w:tplc="04090001">
+      <w:start w:val="1"/>
+      <w:numFmt w:val="bullet"/>
+      <w:lvlText w:val=""/>
+      <w:lvlJc w:val="left"/>
+      <w:pPr>
+        <w:ind w:left="400" w:hanging="400"/>
+      </w:pPr>
+      <w:rPr>
+        <w:rFonts w:ascii="Wingdings" w:hAnsi="Wingdings" w:hint="default"/>
+      </w:rPr>
+    </w:lvl>
+    <w:lvl w:ilvl="1" w:tplc="04090003" w:tentative="1">
+      <w:start w:val="1"/>
+      <w:numFmt w:val="bullet"/>
+      <w:lvlText w:val=""/>
+      <w:lvlJc w:val="left"/>
+      <w:pPr>
+        <w:ind w:left="800" w:hanging="400"/>
+      </w:pPr>
+      <w:rPr>
+        <w:rFonts w:ascii="Wingdings" w:hAnsi="Wingdings" w:hint="default"/>
+      </w:rPr>
+    </w:lvl>
+    <w:lvl w:ilvl="2" w:tplc="04090005" w:tentative="1">
+      <w:start w:val="1"/>
+      <w:numFmt w:val="bullet"/>
+      <w:lvlText w:val=""/>
+      <w:lvlJc w:val="left"/>
+      <w:pPr>
+        <w:ind w:left="1200" w:hanging="400"/>
+      </w:pPr>
+      <w:rPr>
+        <w:rFonts w:ascii="Wingdings" w:hAnsi="Wingdings" w:hint="default"/>
+      </w:rPr>
+    </w:lvl>
+    <w:lvl w:ilvl="3" w:tplc="04090001" w:tentative="1">
+      <w:start w:val="1"/>
+      <w:numFmt w:val="bullet"/>
+      <w:lvlText w:val=""/>
+      <w:lvlJc w:val="left"/>
+      <w:pPr>
+        <w:ind w:left="1600" w:hanging="400"/>
+      </w:pPr>
+      <w:rPr>
+        <w:rFonts w:ascii="Wingdings" w:hAnsi="Wingdings" w:hint="default"/>
+      </w:rPr>
+    </w:lvl>
+    <w:lvl w:ilvl="4" w:tplc="04090003" w:tentative="1">
+      <w:start w:val="1"/>
+      <w:numFmt w:val="bullet"/>
+      <w:lvlText w:val=""/>
+      <w:lvlJc w:val="left"/>
+      <w:pPr>
+        <w:ind w:left="2000" w:hanging="400"/>
+      </w:pPr>
+      <w:rPr>
+        <w:rFonts w:ascii="Wingdings" w:hAnsi="Wingdings" w:hint="default"/>
+      </w:rPr>
+    </w:lvl>
+    <w:lvl w:ilvl="5" w:tplc="04090005" w:tentative="1">
+      <w:start w:val="1"/>
+      <w:numFmt w:val="bullet"/>
+      <w:lvlText w:val=""/>
+      <w:lvlJc w:val="left"/>
+      <w:pPr>
+        <w:ind w:left="2400" w:hanging="400"/>
+      </w:pPr>
+      <w:rPr>
+        <w:rFonts w:ascii="Wingdings" w:hAnsi="Wingdings" w:hint="default"/>
+      </w:rPr>
+    </w:lvl>
+    <w:lvl w:ilvl="6" w:tplc="04090001" w:tentative="1">
+      <w:start w:val="1"/>
+      <w:numFmt w:val="bullet"/>
+      <w:lvlText w:val=""/>
+      <w:lvlJc w:val="left"/>
+      <w:pPr>
+        <w:ind w:left="2800" w:hanging="400"/>
+      </w:pPr>
+      <w:rPr>
+        <w:rFonts w:ascii="Wingdings" w:hAnsi="Wingdings" w:hint="default"/>
+      </w:rPr>
+    </w:lvl>
+    <w:lvl w:ilvl="7" w:tplc="04090003" w:tentative="1">
+      <w:start w:val="1"/>
+      <w:numFmt w:val="bullet"/>
+      <w:lvlText w:val=""/>
+      <w:lvlJc w:val="left"/>
+      <w:pPr>
+        <w:ind w:left="3200" w:hanging="400"/>
+      </w:pPr>
+      <w:rPr>
+        <w:rFonts w:ascii="Wingdings" w:hAnsi="Wingdings" w:hint="default"/>
+      </w:rPr>
+    </w:lvl>
+    <w:lvl w:ilvl="8" w:tplc="04090005" w:tentative="1">
+      <w:start w:val="1"/>
+      <w:numFmt w:val="bullet"/>
+      <w:lvlText w:val=""/>
+      <w:lvlJc w:val="left"/>
+      <w:pPr>
+        <w:ind w:left="3600" w:hanging="400"/>
+      </w:pPr>
+      <w:rPr>
+        <w:rFonts w:ascii="Wingdings" w:hAnsi="Wingdings" w:hint="default"/>
+      </w:rPr>
+    </w:lvl>
+  </w:abstractNum>
+  <w:abstractNum w:abstractNumId="7">
+    <w:nsid w:val="34893577"/>
+    <w:multiLevelType w:val="hybridMultilevel"/>
+    <w:tmpl w:val="CB2E2864"/>
+    <w:lvl w:ilvl="0" w:tplc="04090001">
+      <w:start w:val="1"/>
+      <w:numFmt w:val="bullet"/>
+      <w:lvlText w:val=""/>
+      <w:lvlJc w:val="left"/>
+      <w:pPr>
+        <w:ind w:left="400" w:hanging="400"/>
+      </w:pPr>
+      <w:rPr>
+        <w:rFonts w:ascii="Wingdings" w:hAnsi="Wingdings" w:hint="default"/>
+      </w:rPr>
+    </w:lvl>
+    <w:lvl w:ilvl="1" w:tplc="04090003" w:tentative="1">
+      <w:start w:val="1"/>
+      <w:numFmt w:val="bullet"/>
+      <w:lvlText w:val=""/>
+      <w:lvlJc w:val="left"/>
+      <w:pPr>
+        <w:ind w:left="800" w:hanging="400"/>
+      </w:pPr>
+      <w:rPr>
+        <w:rFonts w:ascii="Wingdings" w:hAnsi="Wingdings" w:hint="default"/>
+      </w:rPr>
+    </w:lvl>
+    <w:lvl w:ilvl="2" w:tplc="04090005" w:tentative="1">
+      <w:start w:val="1"/>
+      <w:numFmt w:val="bullet"/>
+      <w:lvlText w:val=""/>
+      <w:lvlJc w:val="left"/>
+      <w:pPr>
+        <w:ind w:left="1200" w:hanging="400"/>
+      </w:pPr>
+      <w:rPr>
+        <w:rFonts w:ascii="Wingdings" w:hAnsi="Wingdings" w:hint="default"/>
+      </w:rPr>
+    </w:lvl>
+    <w:lvl w:ilvl="3" w:tplc="04090001" w:tentative="1">
+      <w:start w:val="1"/>
+      <w:numFmt w:val="bullet"/>
+      <w:lvlText w:val=""/>
+      <w:lvlJc w:val="left"/>
+      <w:pPr>
+        <w:ind w:left="1600" w:hanging="400"/>
+      </w:pPr>
+      <w:rPr>
+        <w:rFonts w:ascii="Wingdings" w:hAnsi="Wingdings" w:hint="default"/>
+      </w:rPr>
+    </w:lvl>
+    <w:lvl w:ilvl="4" w:tplc="04090003" w:tentative="1">
+      <w:start w:val="1"/>
+      <w:numFmt w:val="bullet"/>
+      <w:lvlText w:val=""/>
+      <w:lvlJc w:val="left"/>
+      <w:pPr>
+        <w:ind w:left="2000" w:hanging="400"/>
+      </w:pPr>
+      <w:rPr>
+        <w:rFonts w:ascii="Wingdings" w:hAnsi="Wingdings" w:hint="default"/>
+      </w:rPr>
+    </w:lvl>
+    <w:lvl w:ilvl="5" w:tplc="04090005" w:tentative="1">
+      <w:start w:val="1"/>
+      <w:numFmt w:val="bullet"/>
+      <w:lvlText w:val=""/>
+      <w:lvlJc w:val="left"/>
+      <w:pPr>
+        <w:ind w:left="2400" w:hanging="400"/>
+      </w:pPr>
+      <w:rPr>
+        <w:rFonts w:ascii="Wingdings" w:hAnsi="Wingdings" w:hint="default"/>
+      </w:rPr>
+    </w:lvl>
+    <w:lvl w:ilvl="6" w:tplc="04090001" w:tentative="1">
+      <w:start w:val="1"/>
+      <w:numFmt w:val="bullet"/>
+      <w:lvlText w:val=""/>
+      <w:lvlJc w:val="left"/>
+      <w:pPr>
+        <w:ind w:left="2800" w:hanging="400"/>
+      </w:pPr>
+      <w:rPr>
+        <w:rFonts w:ascii="Wingdings" w:hAnsi="Wingdings" w:hint="default"/>
+      </w:rPr>
+    </w:lvl>
+    <w:lvl w:ilvl="7" w:tplc="04090003" w:tentative="1">
+      <w:start w:val="1"/>
+      <w:numFmt w:val="bullet"/>
+      <w:lvlText w:val=""/>
+      <w:lvlJc w:val="left"/>
+      <w:pPr>
+        <w:ind w:left="3200" w:hanging="400"/>
+      </w:pPr>
+      <w:rPr>
+        <w:rFonts w:ascii="Wingdings" w:hAnsi="Wingdings" w:hint="default"/>
+      </w:rPr>
+    </w:lvl>
+    <w:lvl w:ilvl="8" w:tplc="04090005" w:tentative="1">
+      <w:start w:val="1"/>
+      <w:numFmt w:val="bullet"/>
+      <w:lvlText w:val=""/>
+      <w:lvlJc w:val="left"/>
+      <w:pPr>
+        <w:ind w:left="3600" w:hanging="400"/>
+      </w:pPr>
+      <w:rPr>
+        <w:rFonts w:ascii="Wingdings" w:hAnsi="Wingdings" w:hint="default"/>
+      </w:rPr>
+    </w:lvl>
+  </w:abstractNum>
+  <w:abstractNum w:abstractNumId="8">
     <w:nsid w:val="3E4A4E24"/>
     <w:multiLevelType w:val="hybridMultilevel"/>
     <w:tmpl w:val="64B4BF3E"/>
@@ -56282,7 +60174,233 @@
       </w:pPr>
     </w:lvl>
   </w:abstractNum>
-  <w:abstractNum w:abstractNumId="5">
+  <w:abstractNum w:abstractNumId="9">
+    <w:nsid w:val="4B4C6B78"/>
+    <w:multiLevelType w:val="hybridMultilevel"/>
+    <w:tmpl w:val="720E02C4"/>
+    <w:lvl w:ilvl="0" w:tplc="04090001">
+      <w:start w:val="1"/>
+      <w:numFmt w:val="bullet"/>
+      <w:lvlText w:val=""/>
+      <w:lvlJc w:val="left"/>
+      <w:pPr>
+        <w:ind w:left="400" w:hanging="400"/>
+      </w:pPr>
+      <w:rPr>
+        <w:rFonts w:ascii="Wingdings" w:hAnsi="Wingdings" w:hint="default"/>
+      </w:rPr>
+    </w:lvl>
+    <w:lvl w:ilvl="1" w:tplc="04090003" w:tentative="1">
+      <w:start w:val="1"/>
+      <w:numFmt w:val="bullet"/>
+      <w:lvlText w:val=""/>
+      <w:lvlJc w:val="left"/>
+      <w:pPr>
+        <w:ind w:left="800" w:hanging="400"/>
+      </w:pPr>
+      <w:rPr>
+        <w:rFonts w:ascii="Wingdings" w:hAnsi="Wingdings" w:hint="default"/>
+      </w:rPr>
+    </w:lvl>
+    <w:lvl w:ilvl="2" w:tplc="04090005" w:tentative="1">
+      <w:start w:val="1"/>
+      <w:numFmt w:val="bullet"/>
+      <w:lvlText w:val=""/>
+      <w:lvlJc w:val="left"/>
+      <w:pPr>
+        <w:ind w:left="1200" w:hanging="400"/>
+      </w:pPr>
+      <w:rPr>
+        <w:rFonts w:ascii="Wingdings" w:hAnsi="Wingdings" w:hint="default"/>
+      </w:rPr>
+    </w:lvl>
+    <w:lvl w:ilvl="3" w:tplc="04090001" w:tentative="1">
+      <w:start w:val="1"/>
+      <w:numFmt w:val="bullet"/>
+      <w:lvlText w:val=""/>
+      <w:lvlJc w:val="left"/>
+      <w:pPr>
+        <w:ind w:left="1600" w:hanging="400"/>
+      </w:pPr>
+      <w:rPr>
+        <w:rFonts w:ascii="Wingdings" w:hAnsi="Wingdings" w:hint="default"/>
+      </w:rPr>
+    </w:lvl>
+    <w:lvl w:ilvl="4" w:tplc="04090003" w:tentative="1">
+      <w:start w:val="1"/>
+      <w:numFmt w:val="bullet"/>
+      <w:lvlText w:val=""/>
+      <w:lvlJc w:val="left"/>
+      <w:pPr>
+        <w:ind w:left="2000" w:hanging="400"/>
+      </w:pPr>
+      <w:rPr>
+        <w:rFonts w:ascii="Wingdings" w:hAnsi="Wingdings" w:hint="default"/>
+      </w:rPr>
+    </w:lvl>
+    <w:lvl w:ilvl="5" w:tplc="04090005" w:tentative="1">
+      <w:start w:val="1"/>
+      <w:numFmt w:val="bullet"/>
+      <w:lvlText w:val=""/>
+      <w:lvlJc w:val="left"/>
+      <w:pPr>
+        <w:ind w:left="2400" w:hanging="400"/>
+      </w:pPr>
+      <w:rPr>
+        <w:rFonts w:ascii="Wingdings" w:hAnsi="Wingdings" w:hint="default"/>
+      </w:rPr>
+    </w:lvl>
+    <w:lvl w:ilvl="6" w:tplc="04090001" w:tentative="1">
+      <w:start w:val="1"/>
+      <w:numFmt w:val="bullet"/>
+      <w:lvlText w:val=""/>
+      <w:lvlJc w:val="left"/>
+      <w:pPr>
+        <w:ind w:left="2800" w:hanging="400"/>
+      </w:pPr>
+      <w:rPr>
+        <w:rFonts w:ascii="Wingdings" w:hAnsi="Wingdings" w:hint="default"/>
+      </w:rPr>
+    </w:lvl>
+    <w:lvl w:ilvl="7" w:tplc="04090003" w:tentative="1">
+      <w:start w:val="1"/>
+      <w:numFmt w:val="bullet"/>
+      <w:lvlText w:val=""/>
+      <w:lvlJc w:val="left"/>
+      <w:pPr>
+        <w:ind w:left="3200" w:hanging="400"/>
+      </w:pPr>
+      <w:rPr>
+        <w:rFonts w:ascii="Wingdings" w:hAnsi="Wingdings" w:hint="default"/>
+      </w:rPr>
+    </w:lvl>
+    <w:lvl w:ilvl="8" w:tplc="04090005" w:tentative="1">
+      <w:start w:val="1"/>
+      <w:numFmt w:val="bullet"/>
+      <w:lvlText w:val=""/>
+      <w:lvlJc w:val="left"/>
+      <w:pPr>
+        <w:ind w:left="3600" w:hanging="400"/>
+      </w:pPr>
+      <w:rPr>
+        <w:rFonts w:ascii="Wingdings" w:hAnsi="Wingdings" w:hint="default"/>
+      </w:rPr>
+    </w:lvl>
+  </w:abstractNum>
+  <w:abstractNum w:abstractNumId="10">
+    <w:nsid w:val="5919643B"/>
+    <w:multiLevelType w:val="hybridMultilevel"/>
+    <w:tmpl w:val="1262ABB6"/>
+    <w:lvl w:ilvl="0" w:tplc="04090001">
+      <w:start w:val="1"/>
+      <w:numFmt w:val="bullet"/>
+      <w:lvlText w:val=""/>
+      <w:lvlJc w:val="left"/>
+      <w:pPr>
+        <w:ind w:left="400" w:hanging="400"/>
+      </w:pPr>
+      <w:rPr>
+        <w:rFonts w:ascii="Wingdings" w:hAnsi="Wingdings" w:hint="default"/>
+      </w:rPr>
+    </w:lvl>
+    <w:lvl w:ilvl="1" w:tplc="04090003" w:tentative="1">
+      <w:start w:val="1"/>
+      <w:numFmt w:val="bullet"/>
+      <w:lvlText w:val=""/>
+      <w:lvlJc w:val="left"/>
+      <w:pPr>
+        <w:ind w:left="800" w:hanging="400"/>
+      </w:pPr>
+      <w:rPr>
+        <w:rFonts w:ascii="Wingdings" w:hAnsi="Wingdings" w:hint="default"/>
+      </w:rPr>
+    </w:lvl>
+    <w:lvl w:ilvl="2" w:tplc="04090005" w:tentative="1">
+      <w:start w:val="1"/>
+      <w:numFmt w:val="bullet"/>
+      <w:lvlText w:val=""/>
+      <w:lvlJc w:val="left"/>
+      <w:pPr>
+        <w:ind w:left="1200" w:hanging="400"/>
+      </w:pPr>
+      <w:rPr>
+        <w:rFonts w:ascii="Wingdings" w:hAnsi="Wingdings" w:hint="default"/>
+      </w:rPr>
+    </w:lvl>
+    <w:lvl w:ilvl="3" w:tplc="04090001" w:tentative="1">
+      <w:start w:val="1"/>
+      <w:numFmt w:val="bullet"/>
+      <w:lvlText w:val=""/>
+      <w:lvlJc w:val="left"/>
+      <w:pPr>
+        <w:ind w:left="1600" w:hanging="400"/>
+      </w:pPr>
+      <w:rPr>
+        <w:rFonts w:ascii="Wingdings" w:hAnsi="Wingdings" w:hint="default"/>
+      </w:rPr>
+    </w:lvl>
+    <w:lvl w:ilvl="4" w:tplc="04090003" w:tentative="1">
+      <w:start w:val="1"/>
+      <w:numFmt w:val="bullet"/>
+      <w:lvlText w:val=""/>
+      <w:lvlJc w:val="left"/>
+      <w:pPr>
+        <w:ind w:left="2000" w:hanging="400"/>
+      </w:pPr>
+      <w:rPr>
+        <w:rFonts w:ascii="Wingdings" w:hAnsi="Wingdings" w:hint="default"/>
+      </w:rPr>
+    </w:lvl>
+    <w:lvl w:ilvl="5" w:tplc="04090005" w:tentative="1">
+      <w:start w:val="1"/>
+      <w:numFmt w:val="bullet"/>
+      <w:lvlText w:val=""/>
+      <w:lvlJc w:val="left"/>
+      <w:pPr>
+        <w:ind w:left="2400" w:hanging="400"/>
+      </w:pPr>
+      <w:rPr>
+        <w:rFonts w:ascii="Wingdings" w:hAnsi="Wingdings" w:hint="default"/>
+      </w:rPr>
+    </w:lvl>
+    <w:lvl w:ilvl="6" w:tplc="04090001" w:tentative="1">
+      <w:start w:val="1"/>
+      <w:numFmt w:val="bullet"/>
+      <w:lvlText w:val=""/>
+      <w:lvlJc w:val="left"/>
+      <w:pPr>
+        <w:ind w:left="2800" w:hanging="400"/>
+      </w:pPr>
+      <w:rPr>
+        <w:rFonts w:ascii="Wingdings" w:hAnsi="Wingdings" w:hint="default"/>
+      </w:rPr>
+    </w:lvl>
+    <w:lvl w:ilvl="7" w:tplc="04090003" w:tentative="1">
+      <w:start w:val="1"/>
+      <w:numFmt w:val="bullet"/>
+      <w:lvlText w:val=""/>
+      <w:lvlJc w:val="left"/>
+      <w:pPr>
+        <w:ind w:left="3200" w:hanging="400"/>
+      </w:pPr>
+      <w:rPr>
+        <w:rFonts w:ascii="Wingdings" w:hAnsi="Wingdings" w:hint="default"/>
+      </w:rPr>
+    </w:lvl>
+    <w:lvl w:ilvl="8" w:tplc="04090005" w:tentative="1">
+      <w:start w:val="1"/>
+      <w:numFmt w:val="bullet"/>
+      <w:lvlText w:val=""/>
+      <w:lvlJc w:val="left"/>
+      <w:pPr>
+        <w:ind w:left="3600" w:hanging="400"/>
+      </w:pPr>
+      <w:rPr>
+        <w:rFonts w:ascii="Wingdings" w:hAnsi="Wingdings" w:hint="default"/>
+      </w:rPr>
+    </w:lvl>
+  </w:abstractNum>
+  <w:abstractNum w:abstractNumId="11">
     <w:nsid w:val="59A37F6C"/>
     <w:multiLevelType w:val="hybridMultilevel"/>
     <w:tmpl w:val="B14E8A92"/>
@@ -56394,7 +60512,7 @@
       </w:rPr>
     </w:lvl>
   </w:abstractNum>
-  <w:abstractNum w:abstractNumId="6">
+  <w:abstractNum w:abstractNumId="12">
     <w:nsid w:val="5E360437"/>
     <w:multiLevelType w:val="hybridMultilevel"/>
     <w:tmpl w:val="F312BBD2"/>
@@ -56536,7 +60654,233 @@
       </w:rPr>
     </w:lvl>
   </w:abstractNum>
-  <w:abstractNum w:abstractNumId="7">
+  <w:abstractNum w:abstractNumId="13">
+    <w:nsid w:val="68781158"/>
+    <w:multiLevelType w:val="hybridMultilevel"/>
+    <w:tmpl w:val="42B2F48E"/>
+    <w:lvl w:ilvl="0" w:tplc="04090001">
+      <w:start w:val="1"/>
+      <w:numFmt w:val="bullet"/>
+      <w:lvlText w:val=""/>
+      <w:lvlJc w:val="left"/>
+      <w:pPr>
+        <w:ind w:left="400" w:hanging="400"/>
+      </w:pPr>
+      <w:rPr>
+        <w:rFonts w:ascii="Wingdings" w:hAnsi="Wingdings" w:hint="default"/>
+      </w:rPr>
+    </w:lvl>
+    <w:lvl w:ilvl="1" w:tplc="04090003" w:tentative="1">
+      <w:start w:val="1"/>
+      <w:numFmt w:val="bullet"/>
+      <w:lvlText w:val=""/>
+      <w:lvlJc w:val="left"/>
+      <w:pPr>
+        <w:ind w:left="800" w:hanging="400"/>
+      </w:pPr>
+      <w:rPr>
+        <w:rFonts w:ascii="Wingdings" w:hAnsi="Wingdings" w:hint="default"/>
+      </w:rPr>
+    </w:lvl>
+    <w:lvl w:ilvl="2" w:tplc="04090005" w:tentative="1">
+      <w:start w:val="1"/>
+      <w:numFmt w:val="bullet"/>
+      <w:lvlText w:val=""/>
+      <w:lvlJc w:val="left"/>
+      <w:pPr>
+        <w:ind w:left="1200" w:hanging="400"/>
+      </w:pPr>
+      <w:rPr>
+        <w:rFonts w:ascii="Wingdings" w:hAnsi="Wingdings" w:hint="default"/>
+      </w:rPr>
+    </w:lvl>
+    <w:lvl w:ilvl="3" w:tplc="04090001" w:tentative="1">
+      <w:start w:val="1"/>
+      <w:numFmt w:val="bullet"/>
+      <w:lvlText w:val=""/>
+      <w:lvlJc w:val="left"/>
+      <w:pPr>
+        <w:ind w:left="1600" w:hanging="400"/>
+      </w:pPr>
+      <w:rPr>
+        <w:rFonts w:ascii="Wingdings" w:hAnsi="Wingdings" w:hint="default"/>
+      </w:rPr>
+    </w:lvl>
+    <w:lvl w:ilvl="4" w:tplc="04090003" w:tentative="1">
+      <w:start w:val="1"/>
+      <w:numFmt w:val="bullet"/>
+      <w:lvlText w:val=""/>
+      <w:lvlJc w:val="left"/>
+      <w:pPr>
+        <w:ind w:left="2000" w:hanging="400"/>
+      </w:pPr>
+      <w:rPr>
+        <w:rFonts w:ascii="Wingdings" w:hAnsi="Wingdings" w:hint="default"/>
+      </w:rPr>
+    </w:lvl>
+    <w:lvl w:ilvl="5" w:tplc="04090005" w:tentative="1">
+      <w:start w:val="1"/>
+      <w:numFmt w:val="bullet"/>
+      <w:lvlText w:val=""/>
+      <w:lvlJc w:val="left"/>
+      <w:pPr>
+        <w:ind w:left="2400" w:hanging="400"/>
+      </w:pPr>
+      <w:rPr>
+        <w:rFonts w:ascii="Wingdings" w:hAnsi="Wingdings" w:hint="default"/>
+      </w:rPr>
+    </w:lvl>
+    <w:lvl w:ilvl="6" w:tplc="04090001" w:tentative="1">
+      <w:start w:val="1"/>
+      <w:numFmt w:val="bullet"/>
+      <w:lvlText w:val=""/>
+      <w:lvlJc w:val="left"/>
+      <w:pPr>
+        <w:ind w:left="2800" w:hanging="400"/>
+      </w:pPr>
+      <w:rPr>
+        <w:rFonts w:ascii="Wingdings" w:hAnsi="Wingdings" w:hint="default"/>
+      </w:rPr>
+    </w:lvl>
+    <w:lvl w:ilvl="7" w:tplc="04090003" w:tentative="1">
+      <w:start w:val="1"/>
+      <w:numFmt w:val="bullet"/>
+      <w:lvlText w:val=""/>
+      <w:lvlJc w:val="left"/>
+      <w:pPr>
+        <w:ind w:left="3200" w:hanging="400"/>
+      </w:pPr>
+      <w:rPr>
+        <w:rFonts w:ascii="Wingdings" w:hAnsi="Wingdings" w:hint="default"/>
+      </w:rPr>
+    </w:lvl>
+    <w:lvl w:ilvl="8" w:tplc="04090005" w:tentative="1">
+      <w:start w:val="1"/>
+      <w:numFmt w:val="bullet"/>
+      <w:lvlText w:val=""/>
+      <w:lvlJc w:val="left"/>
+      <w:pPr>
+        <w:ind w:left="3600" w:hanging="400"/>
+      </w:pPr>
+      <w:rPr>
+        <w:rFonts w:ascii="Wingdings" w:hAnsi="Wingdings" w:hint="default"/>
+      </w:rPr>
+    </w:lvl>
+  </w:abstractNum>
+  <w:abstractNum w:abstractNumId="14">
+    <w:nsid w:val="6A5643C8"/>
+    <w:multiLevelType w:val="hybridMultilevel"/>
+    <w:tmpl w:val="407E9F72"/>
+    <w:lvl w:ilvl="0" w:tplc="04090001">
+      <w:start w:val="1"/>
+      <w:numFmt w:val="bullet"/>
+      <w:lvlText w:val=""/>
+      <w:lvlJc w:val="left"/>
+      <w:pPr>
+        <w:ind w:left="400" w:hanging="400"/>
+      </w:pPr>
+      <w:rPr>
+        <w:rFonts w:ascii="Wingdings" w:hAnsi="Wingdings" w:hint="default"/>
+      </w:rPr>
+    </w:lvl>
+    <w:lvl w:ilvl="1" w:tplc="04090003" w:tentative="1">
+      <w:start w:val="1"/>
+      <w:numFmt w:val="bullet"/>
+      <w:lvlText w:val=""/>
+      <w:lvlJc w:val="left"/>
+      <w:pPr>
+        <w:ind w:left="800" w:hanging="400"/>
+      </w:pPr>
+      <w:rPr>
+        <w:rFonts w:ascii="Wingdings" w:hAnsi="Wingdings" w:hint="default"/>
+      </w:rPr>
+    </w:lvl>
+    <w:lvl w:ilvl="2" w:tplc="04090005" w:tentative="1">
+      <w:start w:val="1"/>
+      <w:numFmt w:val="bullet"/>
+      <w:lvlText w:val=""/>
+      <w:lvlJc w:val="left"/>
+      <w:pPr>
+        <w:ind w:left="1200" w:hanging="400"/>
+      </w:pPr>
+      <w:rPr>
+        <w:rFonts w:ascii="Wingdings" w:hAnsi="Wingdings" w:hint="default"/>
+      </w:rPr>
+    </w:lvl>
+    <w:lvl w:ilvl="3" w:tplc="04090001" w:tentative="1">
+      <w:start w:val="1"/>
+      <w:numFmt w:val="bullet"/>
+      <w:lvlText w:val=""/>
+      <w:lvlJc w:val="left"/>
+      <w:pPr>
+        <w:ind w:left="1600" w:hanging="400"/>
+      </w:pPr>
+      <w:rPr>
+        <w:rFonts w:ascii="Wingdings" w:hAnsi="Wingdings" w:hint="default"/>
+      </w:rPr>
+    </w:lvl>
+    <w:lvl w:ilvl="4" w:tplc="04090003" w:tentative="1">
+      <w:start w:val="1"/>
+      <w:numFmt w:val="bullet"/>
+      <w:lvlText w:val=""/>
+      <w:lvlJc w:val="left"/>
+      <w:pPr>
+        <w:ind w:left="2000" w:hanging="400"/>
+      </w:pPr>
+      <w:rPr>
+        <w:rFonts w:ascii="Wingdings" w:hAnsi="Wingdings" w:hint="default"/>
+      </w:rPr>
+    </w:lvl>
+    <w:lvl w:ilvl="5" w:tplc="04090005" w:tentative="1">
+      <w:start w:val="1"/>
+      <w:numFmt w:val="bullet"/>
+      <w:lvlText w:val=""/>
+      <w:lvlJc w:val="left"/>
+      <w:pPr>
+        <w:ind w:left="2400" w:hanging="400"/>
+      </w:pPr>
+      <w:rPr>
+        <w:rFonts w:ascii="Wingdings" w:hAnsi="Wingdings" w:hint="default"/>
+      </w:rPr>
+    </w:lvl>
+    <w:lvl w:ilvl="6" w:tplc="04090001" w:tentative="1">
+      <w:start w:val="1"/>
+      <w:numFmt w:val="bullet"/>
+      <w:lvlText w:val=""/>
+      <w:lvlJc w:val="left"/>
+      <w:pPr>
+        <w:ind w:left="2800" w:hanging="400"/>
+      </w:pPr>
+      <w:rPr>
+        <w:rFonts w:ascii="Wingdings" w:hAnsi="Wingdings" w:hint="default"/>
+      </w:rPr>
+    </w:lvl>
+    <w:lvl w:ilvl="7" w:tplc="04090003" w:tentative="1">
+      <w:start w:val="1"/>
+      <w:numFmt w:val="bullet"/>
+      <w:lvlText w:val=""/>
+      <w:lvlJc w:val="left"/>
+      <w:pPr>
+        <w:ind w:left="3200" w:hanging="400"/>
+      </w:pPr>
+      <w:rPr>
+        <w:rFonts w:ascii="Wingdings" w:hAnsi="Wingdings" w:hint="default"/>
+      </w:rPr>
+    </w:lvl>
+    <w:lvl w:ilvl="8" w:tplc="04090005" w:tentative="1">
+      <w:start w:val="1"/>
+      <w:numFmt w:val="bullet"/>
+      <w:lvlText w:val=""/>
+      <w:lvlJc w:val="left"/>
+      <w:pPr>
+        <w:ind w:left="3600" w:hanging="400"/>
+      </w:pPr>
+      <w:rPr>
+        <w:rFonts w:ascii="Wingdings" w:hAnsi="Wingdings" w:hint="default"/>
+      </w:rPr>
+    </w:lvl>
+  </w:abstractNum>
+  <w:abstractNum w:abstractNumId="15">
     <w:nsid w:val="77EB4BEA"/>
     <w:multiLevelType w:val="multilevel"/>
     <w:tmpl w:val="F424916E"/>
@@ -56702,7 +61046,7 @@
       </w:rPr>
     </w:lvl>
   </w:abstractNum>
-  <w:abstractNum w:abstractNumId="8">
+  <w:abstractNum w:abstractNumId="16">
     <w:nsid w:val="7A2A6215"/>
     <w:multiLevelType w:val="hybridMultilevel"/>
     <w:tmpl w:val="1C0A1BFE"/>
@@ -56844,31 +61188,55 @@
     </w:lvl>
   </w:abstractNum>
   <w:num w:numId="1">
+    <w:abstractNumId w:val="15"/>
+  </w:num>
+  <w:num w:numId="2">
+    <w:abstractNumId w:val="12"/>
+  </w:num>
+  <w:num w:numId="3">
+    <w:abstractNumId w:val="16"/>
+  </w:num>
+  <w:num w:numId="4">
+    <w:abstractNumId w:val="4"/>
+  </w:num>
+  <w:num w:numId="5">
+    <w:abstractNumId w:val="2"/>
+  </w:num>
+  <w:num w:numId="6">
+    <w:abstractNumId w:val="11"/>
+  </w:num>
+  <w:num w:numId="7">
+    <w:abstractNumId w:val="1"/>
+  </w:num>
+  <w:num w:numId="8">
+    <w:abstractNumId w:val="3"/>
+  </w:num>
+  <w:num w:numId="9">
+    <w:abstractNumId w:val="8"/>
+  </w:num>
+  <w:num w:numId="10">
+    <w:abstractNumId w:val="14"/>
+  </w:num>
+  <w:num w:numId="11">
+    <w:abstractNumId w:val="5"/>
+  </w:num>
+  <w:num w:numId="12">
+    <w:abstractNumId w:val="6"/>
+  </w:num>
+  <w:num w:numId="13">
+    <w:abstractNumId w:val="9"/>
+  </w:num>
+  <w:num w:numId="14">
+    <w:abstractNumId w:val="10"/>
+  </w:num>
+  <w:num w:numId="15">
+    <w:abstractNumId w:val="13"/>
+  </w:num>
+  <w:num w:numId="16">
     <w:abstractNumId w:val="7"/>
   </w:num>
-  <w:num w:numId="2">
-    <w:abstractNumId w:val="6"/>
-  </w:num>
-  <w:num w:numId="3">
-    <w:abstractNumId w:val="8"/>
-  </w:num>
-  <w:num w:numId="4">
-    <w:abstractNumId w:val="3"/>
-  </w:num>
-  <w:num w:numId="5">
-    <w:abstractNumId w:val="1"/>
-  </w:num>
-  <w:num w:numId="6">
-    <w:abstractNumId w:val="5"/>
-  </w:num>
-  <w:num w:numId="7">
+  <w:num w:numId="17">
     <w:abstractNumId w:val="0"/>
-  </w:num>
-  <w:num w:numId="8">
-    <w:abstractNumId w:val="2"/>
-  </w:num>
-  <w:num w:numId="9">
-    <w:abstractNumId w:val="4"/>
   </w:num>
   <w:numIdMacAtCleanup w:val="8"/>
 </w:numbering>

--- a/trunk/sonya/childfund-cdd/manual/어린이재단_SC01_CDD매뉴얼_V01_080924_배영규.docx
+++ b/trunk/sonya/childfund-cdd/manual/어린이재단_SC01_CDD매뉴얼_V01_080924_배영규.docx
@@ -38851,7 +38851,7 @@
                 <w:rFonts w:ascii="Courier New" w:hAnsi="Courier New" w:cs="Courier New" w:hint="eastAsia"/>
                 <w:sz w:val="16"/>
               </w:rPr>
-              <w:t>변경적재</w:t>
+              <w:t>적재</w:t>
             </w:r>
           </w:p>
         </w:tc>
@@ -58984,7 +58984,7 @@
               <w:rFonts w:ascii="Arial" w:hAnsi="Arial" w:cs="Arial"/>
               <w:noProof/>
             </w:rPr>
-            <w:t>2</w:t>
+            <w:t>12</w:t>
           </w:r>
           <w:r>
             <w:rPr>
